--- a/ChapterIII_Fundamentals_Of_Storage_Cloud_Network.docx
+++ b/ChapterIII_Fundamentals_Of_Storage_Cloud_Network.docx
@@ -5,6 +5,7 @@
     <w:p>
       <w:pPr>
         <w:pStyle w:val="Title"/>
+        <w:jc w:val="both"/>
         <w:rPr>
           <w:rFonts w:ascii="Arial" w:hAnsi="Arial" w:cs="Arial"/>
           <w:sz w:val="36"/>
@@ -25,7 +26,7 @@
           <w:sz w:val="36"/>
           <w:szCs w:val="36"/>
         </w:rPr>
-        <w:t xml:space="preserve">ter III: Fundamental of </w:t>
+        <w:t>ter III: Fundamental of Storage</w:t>
       </w:r>
       <w:r>
         <w:rPr>
@@ -33,7 +34,7 @@
           <w:sz w:val="36"/>
           <w:szCs w:val="36"/>
         </w:rPr>
-        <w:t xml:space="preserve">Cloud </w:t>
+        <w:t xml:space="preserve"> </w:t>
       </w:r>
       <w:r>
         <w:rPr>
@@ -41,22 +42,19 @@
           <w:sz w:val="36"/>
           <w:szCs w:val="36"/>
         </w:rPr>
-        <w:t xml:space="preserve">Storage </w:t>
-      </w:r>
-      <w:r>
-        <w:rPr>
-          <w:rFonts w:ascii="Arial" w:hAnsi="Arial" w:cs="Arial"/>
-          <w:sz w:val="36"/>
-          <w:szCs w:val="36"/>
-        </w:rPr>
-        <w:t>Networks</w:t>
-      </w:r>
-    </w:p>
-    <w:p/>
+        <w:t>Cloud Networks</w:t>
+      </w:r>
+    </w:p>
+    <w:p>
+      <w:pPr>
+        <w:jc w:val="both"/>
+      </w:pPr>
+    </w:p>
     <w:p>
       <w:pPr>
         <w:pStyle w:val="Heading1"/>
         <w:spacing w:line="360" w:lineRule="auto"/>
+        <w:jc w:val="both"/>
         <w:rPr>
           <w:rFonts w:cs="Arial"/>
           <w:sz w:val="24"/>
@@ -76,6 +74,7 @@
       <w:pPr>
         <w:shd w:val="clear" w:color="auto" w:fill="FFFFFF"/>
         <w:spacing w:after="165" w:line="360" w:lineRule="auto"/>
+        <w:jc w:val="both"/>
         <w:rPr>
           <w:rFonts w:eastAsia="Times New Roman" w:cs="Arial"/>
           <w:szCs w:val="24"/>
@@ -121,6 +120,7 @@
       <w:pPr>
         <w:shd w:val="clear" w:color="auto" w:fill="FFFFFF"/>
         <w:spacing w:after="165" w:line="360" w:lineRule="auto"/>
+        <w:jc w:val="both"/>
         <w:rPr>
           <w:rFonts w:eastAsia="Times New Roman" w:cs="Arial"/>
           <w:szCs w:val="24"/>
@@ -187,6 +187,7 @@
       <w:pPr>
         <w:pStyle w:val="Heading1"/>
         <w:spacing w:line="360" w:lineRule="auto"/>
+        <w:jc w:val="both"/>
         <w:rPr>
           <w:rFonts w:cs="Arial"/>
           <w:sz w:val="24"/>
@@ -232,6 +233,7 @@
         <w:autoSpaceDN w:val="0"/>
         <w:adjustRightInd w:val="0"/>
         <w:spacing w:after="0" w:line="360" w:lineRule="auto"/>
+        <w:jc w:val="both"/>
         <w:rPr>
           <w:rFonts w:cs="Arial"/>
           <w:b/>
@@ -247,6 +249,7 @@
         <w:autoSpaceDN w:val="0"/>
         <w:adjustRightInd w:val="0"/>
         <w:spacing w:after="0" w:line="360" w:lineRule="auto"/>
+        <w:jc w:val="both"/>
         <w:rPr>
           <w:rFonts w:cs="Arial"/>
           <w:b/>
@@ -264,16 +267,6 @@
           <w:lang w:val="en-IN"/>
         </w:rPr>
         <w:t>Software as a Service (SaaS)</w:t>
-      </w:r>
-      <w:r>
-        <w:rPr>
-          <w:rFonts w:cs="Arial"/>
-          <w:b/>
-          <w:bCs/>
-          <w:szCs w:val="24"/>
-          <w:lang w:val="en-IN"/>
-        </w:rPr>
-        <w:t>:</w:t>
       </w:r>
     </w:p>
     <w:p>
@@ -282,6 +275,7 @@
         <w:autoSpaceDN w:val="0"/>
         <w:adjustRightInd w:val="0"/>
         <w:spacing w:after="0" w:line="360" w:lineRule="auto"/>
+        <w:jc w:val="both"/>
         <w:rPr>
           <w:rFonts w:cs="Arial"/>
           <w:szCs w:val="24"/>
@@ -335,6 +329,7 @@
         <w:autoSpaceDN w:val="0"/>
         <w:adjustRightInd w:val="0"/>
         <w:spacing w:after="0" w:line="360" w:lineRule="auto"/>
+        <w:jc w:val="both"/>
         <w:rPr>
           <w:rFonts w:cs="Arial"/>
           <w:szCs w:val="24"/>
@@ -388,6 +383,7 @@
         <w:autoSpaceDN w:val="0"/>
         <w:adjustRightInd w:val="0"/>
         <w:spacing w:after="0" w:line="360" w:lineRule="auto"/>
+        <w:jc w:val="both"/>
         <w:rPr>
           <w:rFonts w:cs="Arial"/>
           <w:szCs w:val="24"/>
@@ -401,6 +397,7 @@
         <w:autoSpaceDN w:val="0"/>
         <w:adjustRightInd w:val="0"/>
         <w:spacing w:after="0" w:line="360" w:lineRule="auto"/>
+        <w:jc w:val="both"/>
         <w:rPr>
           <w:rFonts w:cs="Arial"/>
           <w:b/>
@@ -418,16 +415,6 @@
           <w:lang w:val="en-IN"/>
         </w:rPr>
         <w:t>Platform as a Service (PaaS)</w:t>
-      </w:r>
-      <w:r>
-        <w:rPr>
-          <w:rFonts w:cs="Arial"/>
-          <w:b/>
-          <w:bCs/>
-          <w:szCs w:val="24"/>
-          <w:lang w:val="en-IN"/>
-        </w:rPr>
-        <w:t>:</w:t>
       </w:r>
     </w:p>
     <w:p>
@@ -436,6 +423,7 @@
         <w:autoSpaceDN w:val="0"/>
         <w:adjustRightInd w:val="0"/>
         <w:spacing w:after="0" w:line="360" w:lineRule="auto"/>
+        <w:jc w:val="both"/>
         <w:rPr>
           <w:rFonts w:cs="Arial"/>
           <w:szCs w:val="24"/>
@@ -457,6 +445,7 @@
         <w:autoSpaceDN w:val="0"/>
         <w:adjustRightInd w:val="0"/>
         <w:spacing w:after="0" w:line="360" w:lineRule="auto"/>
+        <w:jc w:val="both"/>
         <w:rPr>
           <w:rFonts w:cs="Arial"/>
           <w:szCs w:val="24"/>
@@ -478,6 +467,7 @@
         <w:autoSpaceDN w:val="0"/>
         <w:adjustRightInd w:val="0"/>
         <w:spacing w:after="0" w:line="360" w:lineRule="auto"/>
+        <w:jc w:val="both"/>
         <w:rPr>
           <w:rFonts w:cs="Arial"/>
           <w:szCs w:val="24"/>
@@ -491,6 +481,7 @@
         <w:autoSpaceDN w:val="0"/>
         <w:adjustRightInd w:val="0"/>
         <w:spacing w:after="0" w:line="360" w:lineRule="auto"/>
+        <w:jc w:val="both"/>
         <w:rPr>
           <w:rFonts w:cs="Arial"/>
           <w:b/>
@@ -509,16 +500,8 @@
         </w:rPr>
         <w:t>Infrastructure as a Service (IaaS)</w:t>
       </w:r>
-      <w:r>
-        <w:rPr>
-          <w:rFonts w:cs="Arial"/>
-          <w:b/>
-          <w:bCs/>
-          <w:szCs w:val="24"/>
-          <w:lang w:val="en-IN"/>
-        </w:rPr>
-        <w:t>:</w:t>
-      </w:r>
+      <w:bookmarkStart w:id="0" w:name="_GoBack"/>
+      <w:bookmarkEnd w:id="0"/>
     </w:p>
     <w:p>
       <w:pPr>
@@ -526,6 +509,7 @@
         <w:autoSpaceDN w:val="0"/>
         <w:adjustRightInd w:val="0"/>
         <w:spacing w:after="0" w:line="360" w:lineRule="auto"/>
+        <w:jc w:val="both"/>
         <w:rPr>
           <w:rFonts w:cs="Arial"/>
           <w:szCs w:val="24"/>
@@ -545,6 +529,7 @@
     <w:p>
       <w:pPr>
         <w:spacing w:line="360" w:lineRule="auto"/>
+        <w:jc w:val="both"/>
         <w:rPr>
           <w:rFonts w:cs="Arial"/>
           <w:szCs w:val="24"/>
@@ -555,6 +540,7 @@
       <w:pPr>
         <w:pStyle w:val="Heading1"/>
         <w:spacing w:line="360" w:lineRule="auto"/>
+        <w:jc w:val="both"/>
         <w:rPr>
           <w:rFonts w:cs="Arial"/>
           <w:sz w:val="24"/>
@@ -566,20 +552,13 @@
           <w:rFonts w:cs="Arial"/>
         </w:rPr>
         <w:t>Types of Storage Devices</w:t>
-      </w:r>
-      <w:r>
-        <w:rPr>
-          <w:rFonts w:cs="Arial"/>
-          <w:sz w:val="24"/>
-          <w:szCs w:val="24"/>
-        </w:rPr>
-        <w:t>:</w:t>
       </w:r>
     </w:p>
     <w:p>
       <w:pPr>
         <w:shd w:val="clear" w:color="auto" w:fill="FFFFFF"/>
         <w:spacing w:after="165" w:line="360" w:lineRule="auto"/>
+        <w:jc w:val="both"/>
         <w:rPr>
           <w:rFonts w:eastAsia="Times New Roman" w:cs="Arial"/>
           <w:szCs w:val="24"/>
@@ -660,6 +639,7 @@
       <w:pPr>
         <w:shd w:val="clear" w:color="auto" w:fill="FFFFFF"/>
         <w:spacing w:after="165" w:line="360" w:lineRule="auto"/>
+        <w:jc w:val="both"/>
         <w:rPr>
           <w:rFonts w:eastAsia="Times New Roman" w:cs="Arial"/>
           <w:szCs w:val="24"/>
@@ -691,6 +671,7 @@
       <w:pPr>
         <w:shd w:val="clear" w:color="auto" w:fill="FFFFFF"/>
         <w:spacing w:after="165" w:line="360" w:lineRule="auto"/>
+        <w:jc w:val="both"/>
         <w:rPr>
           <w:rFonts w:eastAsia="Times New Roman" w:cs="Arial"/>
           <w:szCs w:val="24"/>
@@ -722,6 +703,7 @@
       <w:pPr>
         <w:shd w:val="clear" w:color="auto" w:fill="FFFFFF"/>
         <w:spacing w:after="165" w:line="360" w:lineRule="auto"/>
+        <w:jc w:val="both"/>
         <w:rPr>
           <w:rFonts w:eastAsia="Times New Roman" w:cs="Arial"/>
           <w:szCs w:val="24"/>
@@ -757,6 +739,7 @@
         </w:numPr>
         <w:shd w:val="clear" w:color="auto" w:fill="FFFFFF"/>
         <w:spacing w:before="100" w:beforeAutospacing="1" w:after="100" w:afterAutospacing="1" w:line="360" w:lineRule="auto"/>
+        <w:jc w:val="both"/>
         <w:rPr>
           <w:rFonts w:eastAsia="Times New Roman" w:cs="Arial"/>
           <w:szCs w:val="24"/>
@@ -841,6 +824,7 @@
         </w:numPr>
         <w:shd w:val="clear" w:color="auto" w:fill="FFFFFF"/>
         <w:spacing w:before="100" w:beforeAutospacing="1" w:after="100" w:afterAutospacing="1" w:line="360" w:lineRule="auto"/>
+        <w:jc w:val="both"/>
         <w:rPr>
           <w:rFonts w:eastAsia="Times New Roman" w:cs="Arial"/>
           <w:szCs w:val="24"/>
@@ -920,6 +904,7 @@
     <w:p>
       <w:pPr>
         <w:spacing w:line="360" w:lineRule="auto"/>
+        <w:jc w:val="both"/>
         <w:rPr>
           <w:rFonts w:cs="Arial"/>
           <w:szCs w:val="24"/>
@@ -929,6 +914,7 @@
     <w:p>
       <w:pPr>
         <w:pStyle w:val="Heading2"/>
+        <w:jc w:val="both"/>
       </w:pPr>
       <w:r>
         <w:rPr>
@@ -945,6 +931,7 @@
       <w:pPr>
         <w:shd w:val="clear" w:color="auto" w:fill="FFFFFF"/>
         <w:spacing w:after="0" w:line="360" w:lineRule="auto"/>
+        <w:jc w:val="both"/>
         <w:rPr>
           <w:rFonts w:eastAsia="Times New Roman" w:cs="Arial"/>
           <w:szCs w:val="24"/>
@@ -996,6 +983,7 @@
         </w:numPr>
         <w:shd w:val="clear" w:color="auto" w:fill="FFFFFF"/>
         <w:spacing w:after="0" w:line="360" w:lineRule="auto"/>
+        <w:jc w:val="both"/>
         <w:rPr>
           <w:rFonts w:eastAsia="Times New Roman" w:cs="Arial"/>
           <w:szCs w:val="24"/>
@@ -1017,6 +1005,7 @@
         </w:numPr>
         <w:shd w:val="clear" w:color="auto" w:fill="FFFFFF"/>
         <w:spacing w:after="0" w:line="360" w:lineRule="auto"/>
+        <w:jc w:val="both"/>
         <w:rPr>
           <w:rFonts w:eastAsia="Times New Roman" w:cs="Arial"/>
           <w:szCs w:val="24"/>
@@ -1038,6 +1027,7 @@
         </w:numPr>
         <w:shd w:val="clear" w:color="auto" w:fill="FFFFFF"/>
         <w:spacing w:after="0" w:line="360" w:lineRule="auto"/>
+        <w:jc w:val="both"/>
         <w:rPr>
           <w:rFonts w:eastAsia="Times New Roman" w:cs="Arial"/>
           <w:szCs w:val="24"/>
@@ -1048,7 +1038,6 @@
           <w:rFonts w:eastAsia="Times New Roman" w:cs="Arial"/>
           <w:szCs w:val="24"/>
         </w:rPr>
-        <w:lastRenderedPageBreak/>
         <w:t>Magnetic strip</w:t>
       </w:r>
     </w:p>
@@ -1060,6 +1049,7 @@
         </w:numPr>
         <w:shd w:val="clear" w:color="auto" w:fill="FFFFFF"/>
         <w:spacing w:after="0" w:line="360" w:lineRule="auto"/>
+        <w:jc w:val="both"/>
         <w:rPr>
           <w:rFonts w:eastAsia="Times New Roman" w:cs="Arial"/>
           <w:szCs w:val="24"/>
@@ -1081,6 +1071,7 @@
         </w:numPr>
         <w:shd w:val="clear" w:color="auto" w:fill="FFFFFF"/>
         <w:spacing w:after="0" w:line="360" w:lineRule="auto"/>
+        <w:jc w:val="both"/>
         <w:rPr>
           <w:rFonts w:eastAsia="Times New Roman" w:cs="Arial"/>
           <w:szCs w:val="24"/>
@@ -1102,6 +1093,7 @@
         </w:numPr>
         <w:shd w:val="clear" w:color="auto" w:fill="FFFFFF"/>
         <w:spacing w:after="0" w:line="360" w:lineRule="auto"/>
+        <w:jc w:val="both"/>
         <w:rPr>
           <w:rFonts w:eastAsia="Times New Roman" w:cs="Arial"/>
           <w:szCs w:val="24"/>
@@ -1112,6 +1104,7 @@
           <w:rFonts w:eastAsia="Times New Roman" w:cs="Arial"/>
           <w:szCs w:val="24"/>
         </w:rPr>
+        <w:lastRenderedPageBreak/>
         <w:t>Zip diskette</w:t>
       </w:r>
     </w:p>
@@ -1119,6 +1112,7 @@
       <w:pPr>
         <w:shd w:val="clear" w:color="auto" w:fill="FFFFFF"/>
         <w:spacing w:after="0" w:line="360" w:lineRule="auto"/>
+        <w:jc w:val="both"/>
         <w:rPr>
           <w:rFonts w:eastAsia="Times New Roman" w:cs="Arial"/>
           <w:b/>
@@ -1130,6 +1124,7 @@
     <w:p>
       <w:pPr>
         <w:pStyle w:val="Heading2"/>
+        <w:jc w:val="both"/>
         <w:rPr>
           <w:rFonts w:cs="Arial"/>
           <w:szCs w:val="28"/>
@@ -1156,6 +1151,7 @@
       <w:pPr>
         <w:shd w:val="clear" w:color="auto" w:fill="FFFFFF"/>
         <w:spacing w:after="0" w:line="360" w:lineRule="auto"/>
+        <w:jc w:val="both"/>
         <w:rPr>
           <w:rFonts w:eastAsia="Times New Roman" w:cs="Arial"/>
           <w:szCs w:val="24"/>
@@ -1205,6 +1201,7 @@
         </w:numPr>
         <w:shd w:val="clear" w:color="auto" w:fill="FFFFFF"/>
         <w:spacing w:after="0" w:line="360" w:lineRule="auto"/>
+        <w:jc w:val="both"/>
         <w:rPr>
           <w:rFonts w:eastAsia="Times New Roman" w:cs="Arial"/>
           <w:szCs w:val="24"/>
@@ -1226,6 +1223,7 @@
         </w:numPr>
         <w:shd w:val="clear" w:color="auto" w:fill="FFFFFF"/>
         <w:spacing w:after="0" w:line="360" w:lineRule="auto"/>
+        <w:jc w:val="both"/>
         <w:rPr>
           <w:rFonts w:eastAsia="Times New Roman" w:cs="Arial"/>
           <w:szCs w:val="24"/>
@@ -1247,6 +1245,7 @@
         </w:numPr>
         <w:shd w:val="clear" w:color="auto" w:fill="FFFFFF"/>
         <w:spacing w:after="0" w:line="360" w:lineRule="auto"/>
+        <w:jc w:val="both"/>
         <w:rPr>
           <w:rFonts w:eastAsia="Times New Roman" w:cs="Arial"/>
           <w:szCs w:val="24"/>
@@ -1268,6 +1267,7 @@
         </w:numPr>
         <w:shd w:val="clear" w:color="auto" w:fill="FFFFFF"/>
         <w:spacing w:after="0" w:line="360" w:lineRule="auto"/>
+        <w:jc w:val="both"/>
         <w:rPr>
           <w:rFonts w:eastAsia="Times New Roman" w:cs="Arial"/>
           <w:szCs w:val="24"/>
@@ -1284,6 +1284,7 @@
     <w:p>
       <w:pPr>
         <w:spacing w:line="360" w:lineRule="auto"/>
+        <w:jc w:val="both"/>
         <w:rPr>
           <w:rFonts w:cs="Arial"/>
           <w:b/>
@@ -1294,6 +1295,7 @@
     <w:p>
       <w:pPr>
         <w:pStyle w:val="Heading2"/>
+        <w:jc w:val="both"/>
         <w:rPr>
           <w:rFonts w:cs="Arial"/>
           <w:szCs w:val="28"/>
@@ -1318,6 +1320,7 @@
       <w:pPr>
         <w:shd w:val="clear" w:color="auto" w:fill="FFFFFF"/>
         <w:spacing w:after="0" w:line="360" w:lineRule="auto"/>
+        <w:jc w:val="both"/>
         <w:rPr>
           <w:rFonts w:eastAsia="Times New Roman" w:cs="Arial"/>
           <w:szCs w:val="24"/>
@@ -1353,6 +1356,7 @@
         </w:numPr>
         <w:shd w:val="clear" w:color="auto" w:fill="FFFFFF"/>
         <w:spacing w:after="0" w:line="360" w:lineRule="auto"/>
+        <w:jc w:val="both"/>
         <w:rPr>
           <w:rFonts w:eastAsia="Times New Roman" w:cs="Arial"/>
           <w:szCs w:val="24"/>
@@ -1381,6 +1385,7 @@
         </w:numPr>
         <w:shd w:val="clear" w:color="auto" w:fill="FFFFFF"/>
         <w:spacing w:after="0" w:line="360" w:lineRule="auto"/>
+        <w:jc w:val="both"/>
         <w:rPr>
           <w:rFonts w:eastAsia="Times New Roman" w:cs="Arial"/>
           <w:szCs w:val="24"/>
@@ -1402,6 +1407,7 @@
         </w:numPr>
         <w:shd w:val="clear" w:color="auto" w:fill="FFFFFF"/>
         <w:spacing w:after="0" w:line="360" w:lineRule="auto"/>
+        <w:jc w:val="both"/>
         <w:rPr>
           <w:rFonts w:eastAsia="Times New Roman" w:cs="Arial"/>
           <w:szCs w:val="24"/>
@@ -1423,6 +1429,7 @@
         </w:numPr>
         <w:shd w:val="clear" w:color="auto" w:fill="FFFFFF"/>
         <w:spacing w:after="0" w:line="360" w:lineRule="auto"/>
+        <w:jc w:val="both"/>
         <w:rPr>
           <w:rFonts w:eastAsia="Times New Roman" w:cs="Arial"/>
           <w:szCs w:val="24"/>
@@ -1439,6 +1446,7 @@
     <w:p>
       <w:pPr>
         <w:spacing w:line="360" w:lineRule="auto"/>
+        <w:jc w:val="both"/>
         <w:rPr>
           <w:rFonts w:cs="Arial"/>
           <w:szCs w:val="24"/>
@@ -1448,6 +1456,7 @@
     <w:p>
       <w:pPr>
         <w:pStyle w:val="Heading2"/>
+        <w:jc w:val="both"/>
         <w:rPr>
           <w:rFonts w:cs="Arial"/>
           <w:szCs w:val="28"/>
@@ -1472,6 +1481,7 @@
       <w:pPr>
         <w:shd w:val="clear" w:color="auto" w:fill="FFFFFF"/>
         <w:spacing w:after="0" w:line="360" w:lineRule="auto"/>
+        <w:jc w:val="both"/>
         <w:rPr>
           <w:rFonts w:eastAsia="Times New Roman" w:cs="Arial"/>
           <w:szCs w:val="24"/>
@@ -1500,6 +1510,7 @@
         </w:numPr>
         <w:shd w:val="clear" w:color="auto" w:fill="FFFFFF"/>
         <w:spacing w:after="0" w:line="360" w:lineRule="auto"/>
+        <w:jc w:val="both"/>
         <w:rPr>
           <w:rFonts w:eastAsia="Times New Roman" w:cs="Arial"/>
           <w:szCs w:val="24"/>
@@ -1521,6 +1532,7 @@
         </w:numPr>
         <w:shd w:val="clear" w:color="auto" w:fill="FFFFFF"/>
         <w:spacing w:after="0" w:line="360" w:lineRule="auto"/>
+        <w:jc w:val="both"/>
         <w:rPr>
           <w:rFonts w:eastAsia="Times New Roman" w:cs="Arial"/>
           <w:szCs w:val="24"/>
@@ -1537,6 +1549,7 @@
     <w:p>
       <w:pPr>
         <w:spacing w:line="360" w:lineRule="auto"/>
+        <w:jc w:val="both"/>
         <w:rPr>
           <w:rFonts w:cs="Arial"/>
           <w:szCs w:val="24"/>
@@ -1546,6 +1559,7 @@
     <w:p>
       <w:pPr>
         <w:pStyle w:val="Heading2"/>
+        <w:jc w:val="both"/>
         <w:rPr>
           <w:rFonts w:cs="Arial"/>
           <w:szCs w:val="28"/>
@@ -1556,7 +1570,6 @@
           <w:rFonts w:cs="Arial"/>
           <w:szCs w:val="28"/>
         </w:rPr>
-        <w:lastRenderedPageBreak/>
         <w:t>Paper storage</w:t>
       </w:r>
     </w:p>
@@ -1564,6 +1577,7 @@
       <w:pPr>
         <w:shd w:val="clear" w:color="auto" w:fill="FFFFFF"/>
         <w:spacing w:after="0" w:line="360" w:lineRule="auto"/>
+        <w:jc w:val="both"/>
         <w:rPr>
           <w:rFonts w:eastAsia="Times New Roman" w:cs="Arial"/>
           <w:szCs w:val="24"/>
@@ -1606,6 +1620,7 @@
         </w:numPr>
         <w:shd w:val="clear" w:color="auto" w:fill="FFFFFF"/>
         <w:spacing w:after="0" w:line="360" w:lineRule="auto"/>
+        <w:jc w:val="both"/>
         <w:rPr>
           <w:rFonts w:eastAsia="Times New Roman" w:cs="Arial"/>
           <w:szCs w:val="24"/>
@@ -1629,6 +1644,7 @@
         </w:numPr>
         <w:shd w:val="clear" w:color="auto" w:fill="FFFFFF"/>
         <w:spacing w:after="0" w:line="360" w:lineRule="auto"/>
+        <w:jc w:val="both"/>
         <w:rPr>
           <w:rFonts w:eastAsia="Times New Roman" w:cs="Arial"/>
           <w:szCs w:val="24"/>
@@ -1647,6 +1663,7 @@
     <w:p>
       <w:pPr>
         <w:spacing w:line="360" w:lineRule="auto"/>
+        <w:jc w:val="both"/>
         <w:rPr>
           <w:rFonts w:cs="Arial"/>
           <w:szCs w:val="24"/>
@@ -1656,6 +1673,7 @@
     <w:p>
       <w:pPr>
         <w:spacing w:line="360" w:lineRule="auto"/>
+        <w:jc w:val="both"/>
         <w:rPr>
           <w:rFonts w:cs="Arial"/>
           <w:szCs w:val="24"/>
@@ -1666,6 +1684,7 @@
       <w:pPr>
         <w:shd w:val="clear" w:color="auto" w:fill="FFFFFF"/>
         <w:spacing w:before="72" w:after="216" w:line="360" w:lineRule="auto"/>
+        <w:jc w:val="both"/>
         <w:outlineLvl w:val="1"/>
         <w:rPr>
           <w:rFonts w:eastAsia="Times New Roman" w:cs="Arial"/>
@@ -1687,6 +1706,7 @@
         <w:shd w:val="clear" w:color="auto" w:fill="FFFFFF"/>
         <w:spacing w:after="0" w:line="360" w:lineRule="auto"/>
         <w:ind w:firstLine="720"/>
+        <w:jc w:val="both"/>
         <w:rPr>
           <w:rFonts w:eastAsia="Times New Roman" w:cs="Arial"/>
           <w:szCs w:val="24"/>
@@ -1739,6 +1759,7 @@
       <w:pPr>
         <w:shd w:val="clear" w:color="auto" w:fill="FFFFFF"/>
         <w:spacing w:after="0" w:line="360" w:lineRule="auto"/>
+        <w:jc w:val="both"/>
         <w:rPr>
           <w:rFonts w:eastAsia="Times New Roman" w:cs="Arial"/>
           <w:szCs w:val="24"/>
@@ -1783,6 +1804,7 @@
     <w:p>
       <w:pPr>
         <w:spacing w:line="360" w:lineRule="auto"/>
+        <w:jc w:val="both"/>
         <w:rPr>
           <w:rFonts w:cs="Arial"/>
           <w:szCs w:val="24"/>
@@ -1793,6 +1815,7 @@
       <w:pPr>
         <w:shd w:val="clear" w:color="auto" w:fill="FFFFFF"/>
         <w:spacing w:before="72" w:after="216" w:line="360" w:lineRule="auto"/>
+        <w:jc w:val="both"/>
         <w:outlineLvl w:val="1"/>
         <w:rPr>
           <w:rFonts w:eastAsia="Times New Roman" w:cs="Arial"/>
@@ -1814,6 +1837,7 @@
         <w:shd w:val="clear" w:color="auto" w:fill="FFFFFF"/>
         <w:spacing w:after="0" w:line="360" w:lineRule="auto"/>
         <w:ind w:firstLine="720"/>
+        <w:jc w:val="both"/>
         <w:rPr>
           <w:rFonts w:eastAsia="Times New Roman" w:cs="Arial"/>
           <w:szCs w:val="24"/>
@@ -1859,6 +1883,7 @@
       <w:pPr>
         <w:shd w:val="clear" w:color="auto" w:fill="FFFFFF"/>
         <w:spacing w:after="0" w:line="360" w:lineRule="auto"/>
+        <w:jc w:val="both"/>
         <w:rPr>
           <w:rFonts w:eastAsia="Times New Roman" w:cs="Arial"/>
           <w:szCs w:val="24"/>
@@ -1904,6 +1929,7 @@
       <w:pPr>
         <w:shd w:val="clear" w:color="auto" w:fill="FFFFFF"/>
         <w:spacing w:after="0" w:line="360" w:lineRule="auto"/>
+        <w:jc w:val="both"/>
         <w:rPr>
           <w:rFonts w:eastAsia="Times New Roman" w:cs="Arial"/>
           <w:szCs w:val="24"/>
@@ -2075,6 +2101,7 @@
       <w:pPr>
         <w:shd w:val="clear" w:color="auto" w:fill="FFFFFF"/>
         <w:spacing w:before="72" w:after="216" w:line="360" w:lineRule="auto"/>
+        <w:jc w:val="both"/>
         <w:outlineLvl w:val="1"/>
         <w:rPr>
           <w:rFonts w:eastAsia="Times New Roman" w:cs="Arial"/>
@@ -2096,6 +2123,7 @@
         <w:shd w:val="clear" w:color="auto" w:fill="FFFFFF"/>
         <w:spacing w:after="0" w:line="360" w:lineRule="auto"/>
         <w:ind w:firstLine="720"/>
+        <w:jc w:val="both"/>
         <w:rPr>
           <w:rFonts w:eastAsia="Times New Roman" w:cs="Arial"/>
           <w:szCs w:val="24"/>
@@ -2165,6 +2193,7 @@
     <w:p>
       <w:pPr>
         <w:spacing w:line="360" w:lineRule="auto"/>
+        <w:jc w:val="both"/>
         <w:rPr>
           <w:rFonts w:cs="Arial"/>
           <w:szCs w:val="24"/>
@@ -2176,6 +2205,7 @@
         <w:pStyle w:val="Heading2"/>
         <w:shd w:val="clear" w:color="auto" w:fill="FFFFFF"/>
         <w:spacing w:before="72" w:beforeAutospacing="0" w:after="216" w:afterAutospacing="0" w:line="360" w:lineRule="auto"/>
+        <w:jc w:val="both"/>
         <w:rPr>
           <w:rFonts w:cs="Arial"/>
           <w:bCs w:val="0"/>
@@ -2190,6 +2220,7 @@
           <w:sz w:val="24"/>
           <w:szCs w:val="24"/>
         </w:rPr>
+        <w:lastRenderedPageBreak/>
         <w:t>Wha</w:t>
       </w:r>
       <w:r>
@@ -2217,6 +2248,7 @@
         <w:shd w:val="clear" w:color="auto" w:fill="FFFFFF"/>
         <w:spacing w:before="0" w:beforeAutospacing="0" w:after="0" w:afterAutospacing="0" w:line="360" w:lineRule="auto"/>
         <w:ind w:firstLine="720"/>
+        <w:jc w:val="both"/>
         <w:rPr>
           <w:rFonts w:ascii="Arial" w:hAnsi="Arial" w:cs="Arial"/>
         </w:rPr>
@@ -2263,6 +2295,7 @@
         <w:pStyle w:val="tab"/>
         <w:shd w:val="clear" w:color="auto" w:fill="FFFFFF"/>
         <w:spacing w:before="0" w:beforeAutospacing="0" w:after="0" w:afterAutospacing="0" w:line="360" w:lineRule="auto"/>
+        <w:jc w:val="both"/>
         <w:rPr>
           <w:rFonts w:ascii="Arial" w:hAnsi="Arial" w:cs="Arial"/>
         </w:rPr>
@@ -2315,6 +2348,7 @@
         <w:pStyle w:val="tab"/>
         <w:shd w:val="clear" w:color="auto" w:fill="FFFFFF"/>
         <w:spacing w:before="0" w:beforeAutospacing="0" w:after="0" w:afterAutospacing="0" w:line="360" w:lineRule="auto"/>
+        <w:jc w:val="both"/>
         <w:rPr>
           <w:rFonts w:ascii="Arial" w:hAnsi="Arial" w:cs="Arial"/>
         </w:rPr>
@@ -2325,6 +2359,7 @@
         <w:pStyle w:val="Heading2"/>
         <w:shd w:val="clear" w:color="auto" w:fill="FFFFFF"/>
         <w:spacing w:before="72" w:beforeAutospacing="0" w:after="216" w:afterAutospacing="0" w:line="360" w:lineRule="auto"/>
+        <w:jc w:val="both"/>
         <w:rPr>
           <w:rFonts w:cs="Arial"/>
           <w:bCs w:val="0"/>
@@ -2347,6 +2382,7 @@
         <w:pStyle w:val="tab"/>
         <w:shd w:val="clear" w:color="auto" w:fill="FFFFFF"/>
         <w:spacing w:before="0" w:beforeAutospacing="0" w:after="0" w:afterAutospacing="0" w:line="360" w:lineRule="auto"/>
+        <w:jc w:val="both"/>
         <w:rPr>
           <w:rFonts w:ascii="Arial" w:hAnsi="Arial" w:cs="Arial"/>
         </w:rPr>
@@ -2444,6 +2480,7 @@
         <w:pStyle w:val="tab"/>
         <w:shd w:val="clear" w:color="auto" w:fill="FFFFFF"/>
         <w:spacing w:before="0" w:beforeAutospacing="0" w:after="0" w:afterAutospacing="0" w:line="360" w:lineRule="auto"/>
+        <w:jc w:val="both"/>
         <w:rPr>
           <w:rFonts w:ascii="Arial" w:hAnsi="Arial" w:cs="Arial"/>
         </w:rPr>
@@ -2472,6 +2509,7 @@
         <w:pStyle w:val="dtab"/>
         <w:shd w:val="clear" w:color="auto" w:fill="FFFFFF"/>
         <w:spacing w:before="0" w:beforeAutospacing="0" w:after="0" w:afterAutospacing="0" w:line="360" w:lineRule="auto"/>
+        <w:jc w:val="both"/>
         <w:rPr>
           <w:rFonts w:ascii="Arial" w:hAnsi="Arial" w:cs="Arial"/>
         </w:rPr>
@@ -2486,6 +2524,7 @@
         <w:shd w:val="clear" w:color="auto" w:fill="FFFFFF"/>
         <w:spacing w:after="0" w:line="360" w:lineRule="auto"/>
         <w:ind w:left="1080"/>
+        <w:jc w:val="both"/>
         <w:rPr>
           <w:rFonts w:cs="Arial"/>
           <w:szCs w:val="24"/>
@@ -2511,6 +2550,7 @@
         <w:shd w:val="clear" w:color="auto" w:fill="FFFFFF"/>
         <w:spacing w:after="0" w:line="360" w:lineRule="auto"/>
         <w:ind w:left="1080"/>
+        <w:jc w:val="both"/>
         <w:rPr>
           <w:rFonts w:cs="Arial"/>
           <w:szCs w:val="24"/>
@@ -2536,6 +2576,7 @@
         <w:shd w:val="clear" w:color="auto" w:fill="FFFFFF"/>
         <w:spacing w:after="0" w:line="360" w:lineRule="auto"/>
         <w:ind w:left="1080"/>
+        <w:jc w:val="both"/>
         <w:rPr>
           <w:rFonts w:cs="Arial"/>
           <w:szCs w:val="24"/>
@@ -2561,6 +2602,7 @@
         <w:shd w:val="clear" w:color="auto" w:fill="FFFFFF"/>
         <w:spacing w:after="0" w:line="360" w:lineRule="auto"/>
         <w:ind w:left="1080"/>
+        <w:jc w:val="both"/>
         <w:rPr>
           <w:rFonts w:cs="Arial"/>
           <w:szCs w:val="24"/>
@@ -2586,6 +2628,7 @@
         <w:shd w:val="clear" w:color="auto" w:fill="FFFFFF"/>
         <w:spacing w:after="0" w:line="360" w:lineRule="auto"/>
         <w:ind w:left="1080"/>
+        <w:jc w:val="both"/>
         <w:rPr>
           <w:rFonts w:cs="Arial"/>
           <w:szCs w:val="24"/>
@@ -2613,6 +2656,7 @@
         <w:shd w:val="clear" w:color="auto" w:fill="FFFFFF"/>
         <w:spacing w:after="0" w:line="360" w:lineRule="auto"/>
         <w:ind w:left="1080"/>
+        <w:jc w:val="both"/>
         <w:rPr>
           <w:rFonts w:cs="Arial"/>
           <w:szCs w:val="24"/>
@@ -2638,6 +2682,7 @@
         <w:shd w:val="clear" w:color="auto" w:fill="FFFFFF"/>
         <w:spacing w:after="0" w:line="360" w:lineRule="auto"/>
         <w:ind w:left="1080"/>
+        <w:jc w:val="both"/>
         <w:rPr>
           <w:rFonts w:cs="Arial"/>
           <w:szCs w:val="24"/>
@@ -2663,6 +2708,7 @@
         <w:shd w:val="clear" w:color="auto" w:fill="FFFFFF"/>
         <w:spacing w:after="0" w:line="360" w:lineRule="auto"/>
         <w:ind w:left="1080"/>
+        <w:jc w:val="both"/>
         <w:rPr>
           <w:rFonts w:cs="Arial"/>
           <w:szCs w:val="24"/>
@@ -2707,6 +2753,7 @@
         <w:shd w:val="clear" w:color="auto" w:fill="FFFFFF"/>
         <w:spacing w:after="0" w:line="360" w:lineRule="auto"/>
         <w:ind w:left="1080"/>
+        <w:jc w:val="both"/>
         <w:rPr>
           <w:rFonts w:cs="Arial"/>
           <w:szCs w:val="24"/>
@@ -2732,6 +2779,7 @@
         <w:shd w:val="clear" w:color="auto" w:fill="FFFFFF"/>
         <w:spacing w:after="0" w:line="360" w:lineRule="auto"/>
         <w:ind w:left="1080"/>
+        <w:jc w:val="both"/>
         <w:rPr>
           <w:rFonts w:cs="Arial"/>
           <w:szCs w:val="24"/>
@@ -2772,6 +2820,7 @@
         <w:pStyle w:val="Heading2"/>
         <w:shd w:val="clear" w:color="auto" w:fill="FFFFFF"/>
         <w:spacing w:before="72" w:beforeAutospacing="0" w:after="216" w:afterAutospacing="0" w:line="360" w:lineRule="auto"/>
+        <w:jc w:val="both"/>
         <w:rPr>
           <w:rFonts w:cs="Arial"/>
           <w:b w:val="0"/>
@@ -2806,6 +2855,7 @@
         <w:shd w:val="clear" w:color="auto" w:fill="FFFFFF"/>
         <w:spacing w:before="0" w:beforeAutospacing="0" w:after="0" w:afterAutospacing="0" w:line="360" w:lineRule="auto"/>
         <w:ind w:firstLine="720"/>
+        <w:jc w:val="both"/>
         <w:rPr>
           <w:rFonts w:ascii="Arial" w:hAnsi="Arial" w:cs="Arial"/>
         </w:rPr>
@@ -2951,6 +3001,7 @@
         <w:pStyle w:val="Heading3"/>
         <w:shd w:val="clear" w:color="auto" w:fill="FFFFFF"/>
         <w:spacing w:before="300" w:after="150" w:line="360" w:lineRule="auto"/>
+        <w:jc w:val="both"/>
         <w:rPr>
           <w:rFonts w:cs="Arial"/>
           <w:b w:val="0"/>
@@ -2961,6 +3012,7 @@
           <w:rFonts w:cs="Arial"/>
           <w:b w:val="0"/>
         </w:rPr>
+        <w:lastRenderedPageBreak/>
         <w:t>Common Problems encountered with Storage devices</w:t>
       </w:r>
     </w:p>
@@ -2973,6 +3025,7 @@
         <w:shd w:val="clear" w:color="auto" w:fill="FFFFFF"/>
         <w:spacing w:before="100" w:beforeAutospacing="1" w:after="240" w:line="360" w:lineRule="auto"/>
         <w:ind w:left="600"/>
+        <w:jc w:val="both"/>
         <w:rPr>
           <w:rFonts w:cs="Arial"/>
           <w:szCs w:val="24"/>
@@ -3038,6 +3091,7 @@
         <w:shd w:val="clear" w:color="auto" w:fill="FFFFFF"/>
         <w:spacing w:before="100" w:beforeAutospacing="1" w:after="240" w:line="360" w:lineRule="auto"/>
         <w:ind w:left="600"/>
+        <w:jc w:val="both"/>
         <w:rPr>
           <w:rFonts w:cs="Arial"/>
           <w:szCs w:val="24"/>
@@ -3139,6 +3193,7 @@
     <w:p>
       <w:pPr>
         <w:spacing w:line="360" w:lineRule="auto"/>
+        <w:jc w:val="both"/>
         <w:rPr>
           <w:rFonts w:cs="Arial"/>
           <w:b/>
@@ -3150,6 +3205,7 @@
       <w:pPr>
         <w:pStyle w:val="Heading1"/>
         <w:spacing w:line="360" w:lineRule="auto"/>
+        <w:jc w:val="both"/>
         <w:rPr>
           <w:rFonts w:cs="Arial"/>
           <w:b w:val="0"/>
@@ -3166,6 +3222,7 @@
     <w:p>
       <w:pPr>
         <w:spacing w:line="360" w:lineRule="auto"/>
+        <w:jc w:val="both"/>
         <w:rPr>
           <w:rFonts w:cs="Arial"/>
           <w:szCs w:val="24"/>
@@ -3232,6 +3289,7 @@
     <w:p>
       <w:pPr>
         <w:spacing w:line="360" w:lineRule="auto"/>
+        <w:jc w:val="both"/>
         <w:rPr>
           <w:rFonts w:cs="Arial"/>
           <w:szCs w:val="24"/>
@@ -3273,6 +3331,7 @@
     <w:p>
       <w:pPr>
         <w:spacing w:line="360" w:lineRule="auto"/>
+        <w:jc w:val="both"/>
         <w:rPr>
           <w:rFonts w:cs="Arial"/>
           <w:szCs w:val="24"/>
@@ -3282,6 +3341,7 @@
     <w:p>
       <w:pPr>
         <w:spacing w:line="360" w:lineRule="auto"/>
+        <w:jc w:val="both"/>
         <w:rPr>
           <w:rFonts w:cs="Arial"/>
           <w:b/>
@@ -3300,6 +3360,7 @@
     <w:p>
       <w:pPr>
         <w:spacing w:line="360" w:lineRule="auto"/>
+        <w:jc w:val="both"/>
         <w:rPr>
           <w:rFonts w:cs="Arial"/>
           <w:szCs w:val="24"/>
@@ -3325,6 +3386,7 @@
       <w:pPr>
         <w:spacing w:line="360" w:lineRule="auto"/>
         <w:ind w:firstLine="720"/>
+        <w:jc w:val="both"/>
         <w:rPr>
           <w:rFonts w:cs="Arial"/>
           <w:szCs w:val="24"/>
@@ -3336,7 +3398,6 @@
           <w:szCs w:val="24"/>
           <w:shd w:val="clear" w:color="auto" w:fill="FFFFFF"/>
         </w:rPr>
-        <w:lastRenderedPageBreak/>
         <w:t xml:space="preserve">A direct-attached storage device is not networked. </w:t>
       </w:r>
       <w:r>
@@ -3525,16 +3586,18 @@
           <w:numId w:val="23"/>
         </w:numPr>
         <w:spacing w:line="360" w:lineRule="auto"/>
-        <w:rPr>
-          <w:rFonts w:cs="Arial"/>
-          <w:szCs w:val="24"/>
-        </w:rPr>
-      </w:pPr>
-      <w:r>
-        <w:rPr>
-          <w:rFonts w:cs="Arial"/>
-          <w:szCs w:val="24"/>
-        </w:rPr>
+        <w:jc w:val="both"/>
+        <w:rPr>
+          <w:rFonts w:cs="Arial"/>
+          <w:szCs w:val="24"/>
+        </w:rPr>
+      </w:pPr>
+      <w:r>
+        <w:rPr>
+          <w:rFonts w:cs="Arial"/>
+          <w:szCs w:val="24"/>
+        </w:rPr>
+        <w:lastRenderedPageBreak/>
         <w:t xml:space="preserve">Small Computer System Interface (SCSI), </w:t>
       </w:r>
     </w:p>
@@ -3546,6 +3609,7 @@
           <w:numId w:val="23"/>
         </w:numPr>
         <w:spacing w:line="360" w:lineRule="auto"/>
+        <w:jc w:val="both"/>
         <w:rPr>
           <w:rFonts w:cs="Arial"/>
           <w:szCs w:val="24"/>
@@ -3567,6 +3631,7 @@
           <w:numId w:val="23"/>
         </w:numPr>
         <w:spacing w:line="360" w:lineRule="auto"/>
+        <w:jc w:val="both"/>
         <w:rPr>
           <w:rFonts w:cs="Arial"/>
           <w:szCs w:val="24"/>
@@ -3588,6 +3653,7 @@
           <w:numId w:val="23"/>
         </w:numPr>
         <w:spacing w:line="360" w:lineRule="auto"/>
+        <w:jc w:val="both"/>
         <w:rPr>
           <w:rFonts w:cs="Arial"/>
           <w:szCs w:val="24"/>
@@ -3604,6 +3670,7 @@
     <w:p>
       <w:pPr>
         <w:spacing w:line="360" w:lineRule="auto"/>
+        <w:jc w:val="both"/>
         <w:rPr>
           <w:rFonts w:cs="Arial"/>
           <w:szCs w:val="24"/>
@@ -3622,6 +3689,7 @@
     <w:p>
       <w:pPr>
         <w:spacing w:line="360" w:lineRule="auto"/>
+        <w:jc w:val="both"/>
         <w:rPr>
           <w:rFonts w:cs="Arial"/>
           <w:szCs w:val="24"/>
@@ -3633,15 +3701,14 @@
         <w:pStyle w:val="Heading3"/>
         <w:shd w:val="clear" w:color="auto" w:fill="FFFFFF"/>
         <w:spacing w:before="0" w:line="360" w:lineRule="auto"/>
-        <w:rPr>
-          <w:rFonts w:cs="Arial"/>
-          <w:b w:val="0"/>
-        </w:rPr>
-      </w:pPr>
-      <w:r>
-        <w:rPr>
-          <w:rFonts w:cs="Arial"/>
-          <w:b w:val="0"/>
+        <w:jc w:val="both"/>
+        <w:rPr>
+          <w:rFonts w:cs="Arial"/>
+        </w:rPr>
+      </w:pPr>
+      <w:r>
+        <w:rPr>
+          <w:rFonts w:cs="Arial"/>
         </w:rPr>
         <w:t>Direct-attached storage pros and cons</w:t>
       </w:r>
@@ -3651,6 +3718,7 @@
         <w:pStyle w:val="NormalWeb"/>
         <w:shd w:val="clear" w:color="auto" w:fill="FFFFFF"/>
         <w:spacing w:before="360" w:beforeAutospacing="0" w:after="360" w:afterAutospacing="0" w:line="360" w:lineRule="auto"/>
+        <w:jc w:val="both"/>
         <w:rPr>
           <w:rFonts w:ascii="Arial" w:hAnsi="Arial" w:cs="Arial"/>
         </w:rPr>
@@ -3733,6 +3801,7 @@
         <w:pStyle w:val="NormalWeb"/>
         <w:shd w:val="clear" w:color="auto" w:fill="FFFFFF"/>
         <w:spacing w:before="360" w:beforeAutospacing="0" w:after="360" w:afterAutospacing="0" w:line="360" w:lineRule="auto"/>
+        <w:jc w:val="both"/>
         <w:rPr>
           <w:rFonts w:ascii="Arial" w:hAnsi="Arial" w:cs="Arial"/>
         </w:rPr>
@@ -3749,6 +3818,7 @@
         <w:pStyle w:val="NormalWeb"/>
         <w:shd w:val="clear" w:color="auto" w:fill="FFFFFF"/>
         <w:spacing w:before="360" w:beforeAutospacing="0" w:after="360" w:afterAutospacing="0" w:line="360" w:lineRule="auto"/>
+        <w:jc w:val="both"/>
         <w:rPr>
           <w:rFonts w:ascii="Arial" w:hAnsi="Arial" w:cs="Arial"/>
           <w:shd w:val="clear" w:color="auto" w:fill="FFFFFF"/>
@@ -3944,6 +4014,7 @@
     <w:p>
       <w:pPr>
         <w:spacing w:line="360" w:lineRule="auto"/>
+        <w:jc w:val="both"/>
         <w:rPr>
           <w:rFonts w:cs="Arial"/>
           <w:szCs w:val="24"/>
@@ -4041,6 +4112,7 @@
     <w:p>
       <w:pPr>
         <w:spacing w:line="360" w:lineRule="auto"/>
+        <w:jc w:val="both"/>
         <w:rPr>
           <w:rFonts w:cs="Arial"/>
           <w:szCs w:val="24"/>
@@ -4124,6 +4196,7 @@
           <w:szCs w:val="24"/>
           <w:shd w:val="clear" w:color="auto" w:fill="FFFFFF"/>
         </w:rPr>
+        <w:lastRenderedPageBreak/>
         <w:t>can be b</w:t>
       </w:r>
       <w:r>
@@ -4188,36 +4261,28 @@
         <w:pStyle w:val="Heading3"/>
         <w:shd w:val="clear" w:color="auto" w:fill="FFFFFF"/>
         <w:spacing w:before="0" w:line="360" w:lineRule="auto"/>
-        <w:rPr>
-          <w:rFonts w:cs="Arial"/>
-        </w:rPr>
-      </w:pPr>
-      <w:r>
-        <w:rPr>
-          <w:rFonts w:cs="Arial"/>
-          <w:b w:val="0"/>
+        <w:jc w:val="both"/>
+        <w:rPr>
+          <w:rFonts w:cs="Arial"/>
+        </w:rPr>
+      </w:pPr>
+      <w:r>
+        <w:rPr>
+          <w:rFonts w:cs="Arial"/>
         </w:rPr>
         <w:t xml:space="preserve">Discover and Fix </w:t>
       </w:r>
       <w:r>
         <w:rPr>
           <w:rFonts w:cs="Arial"/>
-          <w:b w:val="0"/>
         </w:rPr>
         <w:t>Security issues</w:t>
       </w:r>
       <w:r>
         <w:rPr>
           <w:rFonts w:cs="Arial"/>
-          <w:b w:val="0"/>
         </w:rPr>
         <w:t xml:space="preserve"> in DAS Systems</w:t>
-      </w:r>
-      <w:r>
-        <w:rPr>
-          <w:rFonts w:cs="Arial"/>
-        </w:rPr>
-        <w:t>.</w:t>
       </w:r>
     </w:p>
     <w:p>
@@ -4225,6 +4290,7 @@
         <w:pStyle w:val="NormalWeb"/>
         <w:shd w:val="clear" w:color="auto" w:fill="FFFFFF"/>
         <w:spacing w:before="360" w:beforeAutospacing="0" w:after="360" w:afterAutospacing="0" w:line="360" w:lineRule="auto"/>
+        <w:jc w:val="both"/>
         <w:rPr>
           <w:rFonts w:ascii="Arial" w:hAnsi="Arial" w:cs="Arial"/>
         </w:rPr>
@@ -4259,6 +4325,7 @@
         <w:pStyle w:val="NormalWeb"/>
         <w:shd w:val="clear" w:color="auto" w:fill="FFFFFF"/>
         <w:spacing w:before="360" w:beforeAutospacing="0" w:after="360" w:afterAutospacing="0" w:line="360" w:lineRule="auto"/>
+        <w:jc w:val="both"/>
         <w:rPr>
           <w:rFonts w:ascii="Arial" w:hAnsi="Arial" w:cs="Arial"/>
         </w:rPr>
@@ -4279,6 +4346,7 @@
         <w:shd w:val="clear" w:color="auto" w:fill="FFFFFF"/>
         <w:spacing w:before="150" w:after="150" w:line="360" w:lineRule="auto"/>
         <w:ind w:left="375"/>
+        <w:jc w:val="both"/>
         <w:rPr>
           <w:rFonts w:cs="Arial"/>
           <w:szCs w:val="24"/>
@@ -4357,6 +4425,7 @@
         <w:shd w:val="clear" w:color="auto" w:fill="FFFFFF"/>
         <w:spacing w:before="150" w:after="150" w:line="360" w:lineRule="auto"/>
         <w:ind w:left="375"/>
+        <w:jc w:val="both"/>
         <w:rPr>
           <w:rFonts w:cs="Arial"/>
           <w:szCs w:val="24"/>
@@ -4477,6 +4546,7 @@
         <w:shd w:val="clear" w:color="auto" w:fill="FFFFFF"/>
         <w:spacing w:before="150" w:after="150" w:line="360" w:lineRule="auto"/>
         <w:ind w:left="375"/>
+        <w:jc w:val="both"/>
         <w:rPr>
           <w:rFonts w:cs="Arial"/>
           <w:szCs w:val="24"/>
@@ -4569,6 +4639,7 @@
         <w:shd w:val="clear" w:color="auto" w:fill="FFFFFF"/>
         <w:spacing w:before="150" w:after="150" w:line="360" w:lineRule="auto"/>
         <w:ind w:left="375"/>
+        <w:jc w:val="both"/>
         <w:rPr>
           <w:rFonts w:cs="Arial"/>
           <w:szCs w:val="24"/>
@@ -4613,6 +4684,7 @@
     <w:p>
       <w:pPr>
         <w:spacing w:line="360" w:lineRule="auto"/>
+        <w:jc w:val="both"/>
         <w:rPr>
           <w:rFonts w:cs="Arial"/>
           <w:szCs w:val="24"/>
@@ -4624,31 +4696,22 @@
         <w:pStyle w:val="Heading3"/>
         <w:shd w:val="clear" w:color="auto" w:fill="FFFFFF"/>
         <w:spacing w:before="0" w:line="360" w:lineRule="auto"/>
-        <w:rPr>
-          <w:rFonts w:cs="Arial"/>
-          <w:b w:val="0"/>
-        </w:rPr>
-      </w:pPr>
-      <w:r>
-        <w:rPr>
-          <w:rFonts w:cs="Arial"/>
-          <w:b w:val="0"/>
+        <w:jc w:val="both"/>
+        <w:rPr>
+          <w:rFonts w:cs="Arial"/>
+        </w:rPr>
+      </w:pPr>
+      <w:r>
+        <w:rPr>
+          <w:rFonts w:cs="Arial"/>
         </w:rPr>
         <w:t>Future outlook and trends</w:t>
       </w:r>
       <w:r>
         <w:rPr>
           <w:rFonts w:cs="Arial"/>
-          <w:b w:val="0"/>
         </w:rPr>
         <w:t xml:space="preserve"> of Direct Attached Storage</w:t>
-      </w:r>
-      <w:r>
-        <w:rPr>
-          <w:rFonts w:cs="Arial"/>
-          <w:b w:val="0"/>
-        </w:rPr>
-        <w:t>:</w:t>
       </w:r>
     </w:p>
     <w:p>
@@ -4656,6 +4719,7 @@
         <w:pStyle w:val="NormalWeb"/>
         <w:shd w:val="clear" w:color="auto" w:fill="FFFFFF"/>
         <w:spacing w:before="360" w:beforeAutospacing="0" w:after="360" w:afterAutospacing="0" w:line="360" w:lineRule="auto"/>
+        <w:jc w:val="both"/>
         <w:rPr>
           <w:rFonts w:ascii="Arial" w:hAnsi="Arial" w:cs="Arial"/>
         </w:rPr>
@@ -4774,6 +4838,7 @@
     <w:p>
       <w:pPr>
         <w:spacing w:line="360" w:lineRule="auto"/>
+        <w:jc w:val="both"/>
         <w:rPr>
           <w:rFonts w:cs="Arial"/>
           <w:b/>
@@ -4784,6 +4849,7 @@
     <w:p>
       <w:pPr>
         <w:spacing w:line="360" w:lineRule="auto"/>
+        <w:jc w:val="both"/>
         <w:rPr>
           <w:rFonts w:cs="Arial"/>
           <w:b/>
@@ -4802,6 +4868,7 @@
     <w:p>
       <w:pPr>
         <w:spacing w:line="360" w:lineRule="auto"/>
+        <w:jc w:val="both"/>
         <w:rPr>
           <w:rFonts w:cs="Arial"/>
           <w:szCs w:val="24"/>
@@ -4958,6 +5025,7 @@
     <w:p>
       <w:pPr>
         <w:spacing w:line="360" w:lineRule="auto"/>
+        <w:jc w:val="both"/>
         <w:rPr>
           <w:rFonts w:cs="Arial"/>
           <w:szCs w:val="24"/>
@@ -5025,6 +5093,7 @@
         <w:pStyle w:val="Heading3"/>
         <w:shd w:val="clear" w:color="auto" w:fill="FFFFFF"/>
         <w:spacing w:before="0" w:line="360" w:lineRule="auto"/>
+        <w:jc w:val="both"/>
         <w:rPr>
           <w:rFonts w:cs="Arial"/>
           <w:b w:val="0"/>
@@ -5050,6 +5119,7 @@
         <w:pStyle w:val="NormalWeb"/>
         <w:shd w:val="clear" w:color="auto" w:fill="FFFFFF"/>
         <w:spacing w:before="360" w:beforeAutospacing="0" w:after="360" w:afterAutospacing="0" w:line="360" w:lineRule="auto"/>
+        <w:jc w:val="both"/>
         <w:rPr>
           <w:rFonts w:ascii="Arial" w:hAnsi="Arial" w:cs="Arial"/>
         </w:rPr>
@@ -5066,6 +5136,7 @@
         <w:pStyle w:val="NormalWeb"/>
         <w:shd w:val="clear" w:color="auto" w:fill="FFFFFF"/>
         <w:spacing w:before="360" w:beforeAutospacing="0" w:after="360" w:afterAutospacing="0" w:line="360" w:lineRule="auto"/>
+        <w:jc w:val="both"/>
         <w:rPr>
           <w:rFonts w:ascii="Arial" w:hAnsi="Arial" w:cs="Arial"/>
         </w:rPr>
@@ -5163,6 +5234,7 @@
         <w:pStyle w:val="NormalWeb"/>
         <w:shd w:val="clear" w:color="auto" w:fill="FFFFFF"/>
         <w:spacing w:before="360" w:beforeAutospacing="0" w:after="360" w:afterAutospacing="0" w:line="360" w:lineRule="auto"/>
+        <w:jc w:val="both"/>
         <w:rPr>
           <w:rFonts w:ascii="Arial" w:hAnsi="Arial" w:cs="Arial"/>
         </w:rPr>
@@ -5249,6 +5321,7 @@
       <w:pPr>
         <w:shd w:val="clear" w:color="auto" w:fill="FFFFFF"/>
         <w:spacing w:before="360" w:after="360" w:line="360" w:lineRule="auto"/>
+        <w:jc w:val="both"/>
         <w:rPr>
           <w:rFonts w:eastAsia="Times New Roman" w:cs="Arial"/>
           <w:szCs w:val="24"/>
@@ -5317,6 +5390,7 @@
       <w:pPr>
         <w:shd w:val="clear" w:color="auto" w:fill="FFFFFF"/>
         <w:spacing w:before="360" w:after="360" w:line="360" w:lineRule="auto"/>
+        <w:jc w:val="both"/>
         <w:rPr>
           <w:rFonts w:eastAsia="Times New Roman" w:cs="Arial"/>
           <w:szCs w:val="24"/>
@@ -5327,6 +5401,7 @@
           <w:rFonts w:eastAsia="Times New Roman" w:cs="Arial"/>
           <w:szCs w:val="24"/>
         </w:rPr>
+        <w:lastRenderedPageBreak/>
         <w:t xml:space="preserve">Also </w:t>
       </w:r>
       <w:r>
@@ -5355,6 +5430,7 @@
       <w:pPr>
         <w:shd w:val="clear" w:color="auto" w:fill="FFFFFF"/>
         <w:spacing w:before="360" w:after="360" w:line="360" w:lineRule="auto"/>
+        <w:jc w:val="both"/>
         <w:rPr>
           <w:rFonts w:eastAsia="Times New Roman" w:cs="Arial"/>
           <w:szCs w:val="24"/>
@@ -5429,15 +5505,14 @@
         <w:pStyle w:val="Heading3"/>
         <w:shd w:val="clear" w:color="auto" w:fill="FFFFFF"/>
         <w:spacing w:before="0" w:line="360" w:lineRule="auto"/>
-        <w:rPr>
-          <w:rFonts w:cs="Arial"/>
-          <w:b w:val="0"/>
-        </w:rPr>
-      </w:pPr>
-      <w:r>
-        <w:rPr>
-          <w:rFonts w:cs="Arial"/>
-          <w:b w:val="0"/>
+        <w:jc w:val="both"/>
+        <w:rPr>
+          <w:rFonts w:cs="Arial"/>
+        </w:rPr>
+      </w:pPr>
+      <w:r>
+        <w:rPr>
+          <w:rFonts w:cs="Arial"/>
         </w:rPr>
         <w:t>NAS use cases</w:t>
       </w:r>
@@ -5447,6 +5522,7 @@
         <w:pStyle w:val="NormalWeb"/>
         <w:shd w:val="clear" w:color="auto" w:fill="FFFFFF"/>
         <w:spacing w:before="360" w:beforeAutospacing="0" w:after="360" w:afterAutospacing="0" w:line="360" w:lineRule="auto"/>
+        <w:jc w:val="both"/>
         <w:rPr>
           <w:rFonts w:ascii="Arial" w:hAnsi="Arial" w:cs="Arial"/>
         </w:rPr>
@@ -5505,6 +5581,7 @@
         <w:pStyle w:val="NormalWeb"/>
         <w:shd w:val="clear" w:color="auto" w:fill="FFFFFF"/>
         <w:spacing w:before="360" w:beforeAutospacing="0" w:after="360" w:afterAutospacing="0" w:line="360" w:lineRule="auto"/>
+        <w:jc w:val="both"/>
         <w:rPr>
           <w:rFonts w:ascii="Arial" w:hAnsi="Arial" w:cs="Arial"/>
         </w:rPr>
@@ -5551,6 +5628,7 @@
         <w:pStyle w:val="NormalWeb"/>
         <w:shd w:val="clear" w:color="auto" w:fill="FFFFFF"/>
         <w:spacing w:before="360" w:beforeAutospacing="0" w:after="360" w:afterAutospacing="0" w:line="360" w:lineRule="auto"/>
+        <w:jc w:val="both"/>
         <w:rPr>
           <w:rFonts w:ascii="Arial" w:hAnsi="Arial" w:cs="Arial"/>
         </w:rPr>
@@ -5609,6 +5687,7 @@
         <w:pStyle w:val="NormalWeb"/>
         <w:shd w:val="clear" w:color="auto" w:fill="FFFFFF"/>
         <w:spacing w:before="360" w:beforeAutospacing="0" w:after="360" w:afterAutospacing="0" w:line="360" w:lineRule="auto"/>
+        <w:jc w:val="both"/>
         <w:rPr>
           <w:rFonts w:ascii="Arial" w:hAnsi="Arial" w:cs="Arial"/>
         </w:rPr>
@@ -5688,6 +5767,7 @@
         <w:pStyle w:val="NormalWeb"/>
         <w:shd w:val="clear" w:color="auto" w:fill="FFFFFF"/>
         <w:spacing w:before="360" w:beforeAutospacing="0" w:after="360" w:afterAutospacing="0" w:line="360" w:lineRule="auto"/>
+        <w:jc w:val="both"/>
         <w:rPr>
           <w:rFonts w:ascii="Arial" w:hAnsi="Arial" w:cs="Arial"/>
         </w:rPr>
@@ -5770,15 +5850,14 @@
         <w:pStyle w:val="Heading3"/>
         <w:shd w:val="clear" w:color="auto" w:fill="FFFFFF"/>
         <w:spacing w:before="0" w:line="360" w:lineRule="auto"/>
-        <w:rPr>
-          <w:rFonts w:cs="Arial"/>
-          <w:b w:val="0"/>
-        </w:rPr>
-      </w:pPr>
-      <w:r>
-        <w:rPr>
-          <w:rFonts w:cs="Arial"/>
-          <w:b w:val="0"/>
+        <w:jc w:val="both"/>
+        <w:rPr>
+          <w:rFonts w:cs="Arial"/>
+        </w:rPr>
+      </w:pPr>
+      <w:r>
+        <w:rPr>
+          <w:rFonts w:cs="Arial"/>
         </w:rPr>
         <w:t>NAS product categories</w:t>
       </w:r>
@@ -5788,6 +5867,7 @@
         <w:pStyle w:val="NormalWeb"/>
         <w:shd w:val="clear" w:color="auto" w:fill="FFFFFF"/>
         <w:spacing w:before="360" w:beforeAutospacing="0" w:after="360" w:afterAutospacing="0" w:line="360" w:lineRule="auto"/>
+        <w:jc w:val="both"/>
         <w:rPr>
           <w:rFonts w:ascii="Arial" w:hAnsi="Arial" w:cs="Arial"/>
         </w:rPr>
@@ -5816,6 +5896,7 @@
         <w:pStyle w:val="NormalWeb"/>
         <w:shd w:val="clear" w:color="auto" w:fill="FFFFFF"/>
         <w:spacing w:before="360" w:beforeAutospacing="0" w:after="360" w:afterAutospacing="0" w:line="360" w:lineRule="auto"/>
+        <w:jc w:val="both"/>
         <w:rPr>
           <w:rFonts w:ascii="Arial" w:hAnsi="Arial" w:cs="Arial"/>
         </w:rPr>
@@ -5825,6 +5906,7 @@
           <w:rStyle w:val="Strong"/>
           <w:rFonts w:ascii="Arial" w:hAnsi="Arial" w:cs="Arial"/>
         </w:rPr>
+        <w:lastRenderedPageBreak/>
         <w:t>High-end:</w:t>
       </w:r>
       <w:r>
@@ -5905,6 +5987,7 @@
         <w:pStyle w:val="NormalWeb"/>
         <w:shd w:val="clear" w:color="auto" w:fill="FFFFFF"/>
         <w:spacing w:before="360" w:beforeAutospacing="0" w:after="360" w:afterAutospacing="0" w:line="360" w:lineRule="auto"/>
+        <w:jc w:val="both"/>
         <w:rPr>
           <w:rFonts w:ascii="Arial" w:hAnsi="Arial" w:cs="Arial"/>
         </w:rPr>
@@ -5963,6 +6046,7 @@
         <w:pStyle w:val="NormalWeb"/>
         <w:shd w:val="clear" w:color="auto" w:fill="FFFFFF"/>
         <w:spacing w:before="360" w:beforeAutospacing="0" w:after="360" w:afterAutospacing="0" w:line="360" w:lineRule="auto"/>
+        <w:jc w:val="both"/>
         <w:rPr>
           <w:rFonts w:ascii="Arial" w:hAnsi="Arial" w:cs="Arial"/>
         </w:rPr>
@@ -6047,6 +6131,7 @@
         <w:pStyle w:val="NormalWeb"/>
         <w:shd w:val="clear" w:color="auto" w:fill="FFFFFF"/>
         <w:spacing w:before="360" w:beforeAutospacing="0" w:after="360" w:afterAutospacing="0" w:line="360" w:lineRule="auto"/>
+        <w:jc w:val="both"/>
         <w:rPr>
           <w:rFonts w:ascii="Arial" w:hAnsi="Arial" w:cs="Arial"/>
         </w:rPr>
@@ -6153,6 +6238,7 @@
     <w:p>
       <w:pPr>
         <w:spacing w:line="360" w:lineRule="auto"/>
+        <w:jc w:val="both"/>
         <w:rPr>
           <w:rFonts w:cs="Arial"/>
           <w:szCs w:val="24"/>
@@ -6163,15 +6249,14 @@
       <w:pPr>
         <w:pStyle w:val="Heading3"/>
         <w:spacing w:before="0" w:line="360" w:lineRule="auto"/>
-        <w:rPr>
-          <w:rFonts w:cs="Arial"/>
-          <w:b w:val="0"/>
-        </w:rPr>
-      </w:pPr>
-      <w:r>
-        <w:rPr>
-          <w:rFonts w:cs="Arial"/>
-          <w:b w:val="0"/>
+        <w:jc w:val="both"/>
+        <w:rPr>
+          <w:rFonts w:cs="Arial"/>
+        </w:rPr>
+      </w:pPr>
+      <w:r>
+        <w:rPr>
+          <w:rFonts w:cs="Arial"/>
         </w:rPr>
         <w:t>Future of network-attached storage</w:t>
       </w:r>
@@ -6180,6 +6265,7 @@
       <w:pPr>
         <w:pStyle w:val="NormalWeb"/>
         <w:spacing w:before="360" w:beforeAutospacing="0" w:after="360" w:afterAutospacing="0" w:line="360" w:lineRule="auto"/>
+        <w:jc w:val="both"/>
         <w:rPr>
           <w:rFonts w:ascii="Arial" w:hAnsi="Arial" w:cs="Arial"/>
         </w:rPr>
@@ -6249,6 +6335,7 @@
       <w:pPr>
         <w:pStyle w:val="NormalWeb"/>
         <w:spacing w:before="360" w:beforeAutospacing="0" w:after="360" w:afterAutospacing="0" w:line="360" w:lineRule="auto"/>
+        <w:jc w:val="both"/>
         <w:rPr>
           <w:rFonts w:ascii="Arial" w:hAnsi="Arial" w:cs="Arial"/>
         </w:rPr>
@@ -6375,7 +6462,14 @@
         <w:rPr>
           <w:rFonts w:ascii="Arial" w:hAnsi="Arial" w:cs="Arial"/>
         </w:rPr>
-        <w:t xml:space="preserve">e through an internet connectivity. </w:t>
+        <w:t xml:space="preserve">e through an internet </w:t>
+      </w:r>
+      <w:r>
+        <w:rPr>
+          <w:rFonts w:ascii="Arial" w:hAnsi="Arial" w:cs="Arial"/>
+        </w:rPr>
+        <w:lastRenderedPageBreak/>
+        <w:t xml:space="preserve">connectivity. </w:t>
       </w:r>
       <w:r>
         <w:rPr>
@@ -6467,15 +6561,14 @@
       <w:pPr>
         <w:pStyle w:val="Heading3"/>
         <w:spacing w:before="0" w:line="360" w:lineRule="auto"/>
-        <w:rPr>
-          <w:rFonts w:cs="Arial"/>
-          <w:b w:val="0"/>
-        </w:rPr>
-      </w:pPr>
-      <w:r>
-        <w:rPr>
-          <w:rFonts w:cs="Arial"/>
-          <w:b w:val="0"/>
+        <w:jc w:val="both"/>
+        <w:rPr>
+          <w:rFonts w:cs="Arial"/>
+        </w:rPr>
+      </w:pPr>
+      <w:r>
+        <w:rPr>
+          <w:rFonts w:cs="Arial"/>
         </w:rPr>
         <w:t>Scale-out NAS and object storage</w:t>
       </w:r>
@@ -6484,6 +6577,7 @@
       <w:pPr>
         <w:pStyle w:val="NormalWeb"/>
         <w:spacing w:before="360" w:beforeAutospacing="0" w:after="360" w:afterAutospacing="0" w:line="360" w:lineRule="auto"/>
+        <w:jc w:val="both"/>
         <w:rPr>
           <w:rFonts w:ascii="Arial" w:hAnsi="Arial" w:cs="Arial"/>
         </w:rPr>
@@ -6547,6 +6641,7 @@
       <w:pPr>
         <w:pStyle w:val="NormalWeb"/>
         <w:spacing w:before="360" w:beforeAutospacing="0" w:after="360" w:afterAutospacing="0" w:line="360" w:lineRule="auto"/>
+        <w:jc w:val="both"/>
         <w:rPr>
           <w:rFonts w:ascii="Arial" w:hAnsi="Arial" w:cs="Arial"/>
         </w:rPr>
@@ -6619,6 +6714,7 @@
       <w:pPr>
         <w:pStyle w:val="NormalWeb"/>
         <w:spacing w:before="360" w:beforeAutospacing="0" w:after="360" w:afterAutospacing="0" w:line="360" w:lineRule="auto"/>
+        <w:jc w:val="both"/>
         <w:rPr>
           <w:rFonts w:ascii="Arial" w:hAnsi="Arial" w:cs="Arial"/>
         </w:rPr>
@@ -6752,104 +6848,99 @@
     </w:p>
     <w:p>
       <w:pPr>
+        <w:pStyle w:val="Heading3"/>
+        <w:spacing w:before="0" w:line="360" w:lineRule="auto"/>
+        <w:jc w:val="both"/>
+        <w:rPr>
+          <w:rFonts w:cs="Arial"/>
+        </w:rPr>
+      </w:pPr>
+      <w:r>
+        <w:rPr>
+          <w:rFonts w:cs="Arial"/>
+        </w:rPr>
+        <w:t>NAS and SAN Comparison</w:t>
+      </w:r>
+    </w:p>
+    <w:p>
+      <w:pPr>
         <w:spacing w:line="360" w:lineRule="auto"/>
-        <w:rPr>
-          <w:rFonts w:cs="Arial"/>
-          <w:szCs w:val="24"/>
-        </w:rPr>
-      </w:pPr>
-      <w:r>
-        <w:rPr>
-          <w:rFonts w:cs="Arial"/>
-          <w:b/>
-          <w:szCs w:val="24"/>
-        </w:rPr>
-        <w:t>NAS and SAN Comparison</w:t>
-      </w:r>
-      <w:r>
-        <w:rPr>
-          <w:rFonts w:cs="Arial"/>
-          <w:szCs w:val="24"/>
-        </w:rPr>
-        <w:t>.</w:t>
+        <w:jc w:val="both"/>
+        <w:rPr>
+          <w:rFonts w:cs="Arial"/>
+          <w:szCs w:val="24"/>
+        </w:rPr>
+      </w:pPr>
+      <w:r>
+        <w:rPr>
+          <w:rFonts w:cs="Arial"/>
+          <w:szCs w:val="24"/>
+        </w:rPr>
+        <w:t>The similarities and difference between SAN and NAS is as following.</w:t>
       </w:r>
     </w:p>
     <w:p>
       <w:pPr>
         <w:spacing w:line="360" w:lineRule="auto"/>
-        <w:rPr>
-          <w:rFonts w:cs="Arial"/>
-          <w:szCs w:val="24"/>
-        </w:rPr>
-      </w:pPr>
-      <w:r>
-        <w:rPr>
-          <w:rFonts w:cs="Arial"/>
-          <w:szCs w:val="24"/>
-        </w:rPr>
-        <w:t>The similarities and difference between SAN and NAS is as following.</w:t>
+        <w:jc w:val="both"/>
+        <w:rPr>
+          <w:rFonts w:cs="Arial"/>
+          <w:szCs w:val="24"/>
+        </w:rPr>
+      </w:pPr>
+      <w:r>
+        <w:rPr>
+          <w:rFonts w:cs="Arial"/>
+          <w:szCs w:val="24"/>
+          <w:shd w:val="clear" w:color="auto" w:fill="FFFFFF"/>
+        </w:rPr>
+        <w:t xml:space="preserve">NAS handles unstructured data, </w:t>
+      </w:r>
+      <w:r>
+        <w:rPr>
+          <w:rFonts w:cs="Arial"/>
+          <w:szCs w:val="24"/>
+          <w:shd w:val="clear" w:color="auto" w:fill="FFFFFF"/>
+        </w:rPr>
+        <w:t>SAN handle block storage a</w:t>
+      </w:r>
+      <w:r>
+        <w:rPr>
+          <w:rFonts w:cs="Arial"/>
+          <w:szCs w:val="24"/>
+          <w:shd w:val="clear" w:color="auto" w:fill="FFFFFF"/>
+        </w:rPr>
+        <w:t>s </w:t>
+      </w:r>
+      <w:r>
+        <w:rPr>
+          <w:rStyle w:val="Emphasis"/>
+          <w:rFonts w:cs="Arial"/>
+          <w:szCs w:val="24"/>
+          <w:shd w:val="clear" w:color="auto" w:fill="FFFFFF"/>
+        </w:rPr>
+        <w:t>structured data</w:t>
+      </w:r>
+      <w:r>
+        <w:rPr>
+          <w:rFonts w:cs="Arial"/>
+          <w:szCs w:val="24"/>
+          <w:shd w:val="clear" w:color="auto" w:fill="FFFFFF"/>
+        </w:rPr>
+        <w:t xml:space="preserve"> and </w:t>
+      </w:r>
+      <w:r>
+        <w:rPr>
+          <w:rFonts w:cs="Arial"/>
+          <w:szCs w:val="24"/>
+        </w:rPr>
+        <w:t xml:space="preserve">organizes storage resources on an independent, high-performance network. </w:t>
       </w:r>
     </w:p>
     <w:p>
       <w:pPr>
         <w:spacing w:line="360" w:lineRule="auto"/>
-        <w:rPr>
-          <w:rFonts w:cs="Arial"/>
-          <w:szCs w:val="24"/>
-        </w:rPr>
-      </w:pPr>
-      <w:r>
-        <w:rPr>
-          <w:rFonts w:cs="Arial"/>
-          <w:szCs w:val="24"/>
-          <w:shd w:val="clear" w:color="auto" w:fill="FFFFFF"/>
-        </w:rPr>
-        <w:t xml:space="preserve">NAS handles unstructured data, </w:t>
-      </w:r>
-      <w:r>
-        <w:rPr>
-          <w:rFonts w:cs="Arial"/>
-          <w:szCs w:val="24"/>
-          <w:shd w:val="clear" w:color="auto" w:fill="FFFFFF"/>
-        </w:rPr>
-        <w:t>SAN handle block storage a</w:t>
-      </w:r>
-      <w:r>
-        <w:rPr>
-          <w:rFonts w:cs="Arial"/>
-          <w:szCs w:val="24"/>
-          <w:shd w:val="clear" w:color="auto" w:fill="FFFFFF"/>
-        </w:rPr>
-        <w:t>s </w:t>
-      </w:r>
-      <w:r>
-        <w:rPr>
-          <w:rStyle w:val="Emphasis"/>
-          <w:rFonts w:cs="Arial"/>
-          <w:szCs w:val="24"/>
-          <w:shd w:val="clear" w:color="auto" w:fill="FFFFFF"/>
-        </w:rPr>
-        <w:t>structured data</w:t>
-      </w:r>
-      <w:r>
-        <w:rPr>
-          <w:rFonts w:cs="Arial"/>
-          <w:szCs w:val="24"/>
-          <w:shd w:val="clear" w:color="auto" w:fill="FFFFFF"/>
-        </w:rPr>
-        <w:t xml:space="preserve"> and </w:t>
-      </w:r>
-      <w:r>
-        <w:rPr>
-          <w:rFonts w:cs="Arial"/>
-          <w:szCs w:val="24"/>
-        </w:rPr>
-        <w:t xml:space="preserve">organizes storage resources on an independent, high-performance network. </w:t>
-      </w:r>
-    </w:p>
-    <w:p>
-      <w:pPr>
-        <w:spacing w:line="360" w:lineRule="auto"/>
+        <w:jc w:val="both"/>
         <w:rPr>
           <w:rFonts w:cs="Arial"/>
           <w:szCs w:val="24"/>
@@ -6916,14 +7007,16 @@
       <w:pPr>
         <w:pStyle w:val="NormalWeb"/>
         <w:spacing w:before="360" w:beforeAutospacing="0" w:after="360" w:afterAutospacing="0" w:line="360" w:lineRule="auto"/>
-        <w:rPr>
-          <w:rFonts w:ascii="Arial" w:hAnsi="Arial" w:cs="Arial"/>
-        </w:rPr>
-      </w:pPr>
-      <w:r>
-        <w:rPr>
-          <w:rFonts w:ascii="Arial" w:hAnsi="Arial" w:cs="Arial"/>
-        </w:rPr>
+        <w:jc w:val="both"/>
+        <w:rPr>
+          <w:rFonts w:ascii="Arial" w:hAnsi="Arial" w:cs="Arial"/>
+        </w:rPr>
+      </w:pPr>
+      <w:r>
+        <w:rPr>
+          <w:rFonts w:ascii="Arial" w:hAnsi="Arial" w:cs="Arial"/>
+        </w:rPr>
+        <w:lastRenderedPageBreak/>
         <w:t xml:space="preserve">SAN </w:t>
       </w:r>
       <w:r>
@@ -6985,15 +7078,14 @@
       <w:pPr>
         <w:pStyle w:val="Heading3"/>
         <w:spacing w:before="0" w:line="360" w:lineRule="auto"/>
-        <w:rPr>
-          <w:rFonts w:cs="Arial"/>
-          <w:b w:val="0"/>
-        </w:rPr>
-      </w:pPr>
-      <w:r>
-        <w:rPr>
-          <w:rFonts w:cs="Arial"/>
-          <w:b w:val="0"/>
+        <w:jc w:val="both"/>
+        <w:rPr>
+          <w:rFonts w:cs="Arial"/>
+        </w:rPr>
+      </w:pPr>
+      <w:r>
+        <w:rPr>
+          <w:rFonts w:cs="Arial"/>
         </w:rPr>
         <w:t>SAN/NAS convergence</w:t>
       </w:r>
@@ -7002,6 +7094,7 @@
       <w:pPr>
         <w:pStyle w:val="NormalWeb"/>
         <w:spacing w:before="360" w:beforeAutospacing="0" w:after="360" w:afterAutospacing="0" w:line="360" w:lineRule="auto"/>
+        <w:jc w:val="both"/>
         <w:rPr>
           <w:rFonts w:ascii="Arial" w:hAnsi="Arial" w:cs="Arial"/>
         </w:rPr>
@@ -7053,6 +7146,7 @@
       <w:pPr>
         <w:pStyle w:val="NormalWeb"/>
         <w:spacing w:before="360" w:beforeAutospacing="0" w:after="360" w:afterAutospacing="0" w:line="360" w:lineRule="auto"/>
+        <w:jc w:val="both"/>
         <w:rPr>
           <w:rFonts w:ascii="Arial" w:hAnsi="Arial" w:cs="Arial"/>
         </w:rPr>
@@ -7107,6 +7201,7 @@
       <w:pPr>
         <w:pStyle w:val="NormalWeb"/>
         <w:spacing w:before="360" w:beforeAutospacing="0" w:after="360" w:afterAutospacing="0" w:line="360" w:lineRule="auto"/>
+        <w:jc w:val="both"/>
         <w:rPr>
           <w:rFonts w:ascii="Arial" w:hAnsi="Arial" w:cs="Arial"/>
         </w:rPr>
@@ -7284,6 +7379,7 @@
       <w:pPr>
         <w:pStyle w:val="NormalWeb"/>
         <w:spacing w:before="360" w:beforeAutospacing="0" w:after="360" w:afterAutospacing="0" w:line="360" w:lineRule="auto"/>
+        <w:jc w:val="both"/>
         <w:rPr>
           <w:rFonts w:ascii="Arial" w:hAnsi="Arial" w:cs="Arial"/>
         </w:rPr>
@@ -7341,6 +7437,7 @@
       <w:pPr>
         <w:pStyle w:val="NormalWeb"/>
         <w:spacing w:before="360" w:beforeAutospacing="0" w:after="360" w:afterAutospacing="0" w:line="360" w:lineRule="auto"/>
+        <w:jc w:val="both"/>
         <w:rPr>
           <w:rFonts w:ascii="Arial" w:hAnsi="Arial" w:cs="Arial"/>
         </w:rPr>
@@ -7441,16 +7538,16 @@
         <w:pStyle w:val="Heading3"/>
         <w:shd w:val="clear" w:color="auto" w:fill="FFFFFF"/>
         <w:spacing w:before="0" w:line="360" w:lineRule="auto"/>
-        <w:rPr>
-          <w:rFonts w:cs="Arial"/>
-          <w:b w:val="0"/>
-        </w:rPr>
-      </w:pPr>
-      <w:r>
-        <w:rPr>
-          <w:rFonts w:cs="Arial"/>
-          <w:b w:val="0"/>
-        </w:rPr>
+        <w:jc w:val="both"/>
+        <w:rPr>
+          <w:rFonts w:cs="Arial"/>
+        </w:rPr>
+      </w:pPr>
+      <w:r>
+        <w:rPr>
+          <w:rFonts w:cs="Arial"/>
+        </w:rPr>
+        <w:lastRenderedPageBreak/>
         <w:t>Cloud-based file storage</w:t>
       </w:r>
     </w:p>
@@ -7459,6 +7556,7 @@
         <w:pStyle w:val="NormalWeb"/>
         <w:shd w:val="clear" w:color="auto" w:fill="FFFFFF"/>
         <w:spacing w:before="360" w:beforeAutospacing="0" w:after="360" w:afterAutospacing="0" w:line="360" w:lineRule="auto"/>
+        <w:jc w:val="both"/>
         <w:rPr>
           <w:rFonts w:ascii="Arial" w:hAnsi="Arial" w:cs="Arial"/>
         </w:rPr>
@@ -7515,14 +7613,7 @@
         <w:rPr>
           <w:rFonts w:ascii="Arial" w:hAnsi="Arial" w:cs="Arial"/>
         </w:rPr>
-        <w:t xml:space="preserve"> </w:t>
-      </w:r>
-      <w:r>
-        <w:rPr>
-          <w:rFonts w:ascii="Arial" w:hAnsi="Arial" w:cs="Arial"/>
-        </w:rPr>
-        <w:lastRenderedPageBreak/>
-        <w:t>file shares based on SMB and CIFS for access by l</w:t>
+        <w:t xml:space="preserve"> file shares based on SMB and CIFS for access by l</w:t>
       </w:r>
       <w:r>
         <w:rPr>
@@ -7541,6 +7632,7 @@
       <w:pPr>
         <w:shd w:val="clear" w:color="auto" w:fill="FFFFFF"/>
         <w:spacing w:before="360" w:after="360" w:line="360" w:lineRule="auto"/>
+        <w:jc w:val="both"/>
         <w:rPr>
           <w:rFonts w:eastAsia="Times New Roman" w:cs="Arial"/>
           <w:szCs w:val="24"/>
@@ -7600,6 +7692,7 @@
       <w:pPr>
         <w:shd w:val="clear" w:color="auto" w:fill="FFFFFF"/>
         <w:spacing w:before="360" w:after="360" w:line="360" w:lineRule="auto"/>
+        <w:jc w:val="both"/>
         <w:rPr>
           <w:rFonts w:eastAsia="Times New Roman" w:cs="Arial"/>
           <w:szCs w:val="24"/>
@@ -7687,22 +7780,20 @@
       <w:pPr>
         <w:pStyle w:val="Heading1"/>
         <w:spacing w:line="360" w:lineRule="auto"/>
-        <w:rPr>
-          <w:rFonts w:cs="Arial"/>
-          <w:b w:val="0"/>
-        </w:rPr>
-      </w:pPr>
-      <w:r>
-        <w:rPr>
-          <w:rFonts w:cs="Arial"/>
-          <w:b w:val="0"/>
+        <w:jc w:val="both"/>
+        <w:rPr>
+          <w:rFonts w:cs="Arial"/>
+        </w:rPr>
+      </w:pPr>
+      <w:r>
+        <w:rPr>
+          <w:rFonts w:cs="Arial"/>
         </w:rPr>
         <w:t>Fu</w:t>
       </w:r>
       <w:r>
         <w:rPr>
           <w:rFonts w:cs="Arial"/>
-          <w:b w:val="0"/>
         </w:rPr>
         <w:t>ndamentals of Storage Protocols</w:t>
       </w:r>
@@ -7712,6 +7803,7 @@
         <w:pStyle w:val="NormalWeb"/>
         <w:shd w:val="clear" w:color="auto" w:fill="FFFFFF"/>
         <w:spacing w:before="0" w:beforeAutospacing="0" w:after="0" w:afterAutospacing="0" w:line="360" w:lineRule="auto"/>
+        <w:jc w:val="both"/>
         <w:rPr>
           <w:rFonts w:ascii="Arial" w:hAnsi="Arial" w:cs="Arial"/>
         </w:rPr>
@@ -7752,6 +7844,7 @@
         <w:pStyle w:val="NormalWeb"/>
         <w:shd w:val="clear" w:color="auto" w:fill="FFFFFF"/>
         <w:spacing w:before="0" w:beforeAutospacing="0" w:after="0" w:afterAutospacing="0" w:line="360" w:lineRule="auto"/>
+        <w:jc w:val="both"/>
         <w:rPr>
           <w:rFonts w:ascii="Arial" w:hAnsi="Arial" w:cs="Arial"/>
         </w:rPr>
@@ -7762,6 +7855,7 @@
         <w:pStyle w:val="NormalWeb"/>
         <w:shd w:val="clear" w:color="auto" w:fill="FFFFFF"/>
         <w:spacing w:before="0" w:beforeAutospacing="0" w:after="0" w:afterAutospacing="0" w:line="360" w:lineRule="auto"/>
+        <w:jc w:val="both"/>
         <w:rPr>
           <w:rFonts w:ascii="Arial" w:hAnsi="Arial" w:cs="Arial"/>
         </w:rPr>
@@ -7790,8 +7884,10 @@
         <w:pStyle w:val="NormalWeb"/>
         <w:shd w:val="clear" w:color="auto" w:fill="FFFFFF"/>
         <w:spacing w:before="0" w:beforeAutospacing="0" w:after="0" w:afterAutospacing="0" w:line="360" w:lineRule="auto"/>
-        <w:rPr>
-          <w:rFonts w:ascii="Arial" w:hAnsi="Arial" w:cs="Arial"/>
+        <w:jc w:val="both"/>
+        <w:rPr>
+          <w:rFonts w:ascii="Arial" w:hAnsi="Arial" w:cs="Arial"/>
+          <w:b/>
         </w:rPr>
       </w:pPr>
     </w:p>
@@ -7800,25 +7896,24 @@
         <w:pStyle w:val="Heading2"/>
         <w:shd w:val="clear" w:color="auto" w:fill="FFFFFF"/>
         <w:spacing w:before="72" w:beforeAutospacing="0" w:after="216" w:afterAutospacing="0" w:line="360" w:lineRule="auto"/>
-        <w:rPr>
-          <w:rFonts w:ascii="Times New Roman" w:hAnsi="Times New Roman"/>
-        </w:rPr>
-      </w:pPr>
-      <w:r>
-        <w:rPr>
-          <w:rFonts w:ascii="Times New Roman" w:hAnsi="Times New Roman"/>
-          <w:b w:val="0"/>
+        <w:jc w:val="both"/>
+        <w:rPr>
+          <w:rFonts w:cs="Arial"/>
+        </w:rPr>
+      </w:pPr>
+      <w:r>
+        <w:rPr>
+          <w:rFonts w:cs="Arial"/>
           <w:bCs w:val="0"/>
         </w:rPr>
         <w:t>Small C</w:t>
       </w:r>
       <w:r>
         <w:rPr>
-          <w:rFonts w:ascii="Times New Roman" w:hAnsi="Times New Roman"/>
-          <w:b w:val="0"/>
+          <w:rFonts w:cs="Arial"/>
           <w:bCs w:val="0"/>
         </w:rPr>
-        <w:t>omputer System Interface (SCSI):</w:t>
+        <w:t>omputer System Interface (SCSI)</w:t>
       </w:r>
     </w:p>
     <w:p>
@@ -7827,6 +7922,7 @@
         <w:shd w:val="clear" w:color="auto" w:fill="FFFFFF"/>
         <w:spacing w:before="0" w:beforeAutospacing="0" w:after="0" w:afterAutospacing="0" w:line="360" w:lineRule="auto"/>
         <w:ind w:firstLine="720"/>
+        <w:jc w:val="both"/>
         <w:rPr>
           <w:rFonts w:ascii="Arial" w:hAnsi="Arial" w:cs="Arial"/>
         </w:rPr>
@@ -7903,6 +7999,7 @@
         <w:pStyle w:val="NormalWeb"/>
         <w:shd w:val="clear" w:color="auto" w:fill="FFFFFF"/>
         <w:spacing w:before="0" w:beforeAutospacing="0" w:after="0" w:afterAutospacing="0" w:line="360" w:lineRule="auto"/>
+        <w:jc w:val="both"/>
         <w:rPr>
           <w:rFonts w:ascii="Arial" w:hAnsi="Arial" w:cs="Arial"/>
         </w:rPr>
@@ -7914,14 +8011,16 @@
         <w:shd w:val="clear" w:color="auto" w:fill="FFFFFF"/>
         <w:spacing w:before="0" w:beforeAutospacing="0" w:after="0" w:afterAutospacing="0" w:line="360" w:lineRule="auto"/>
         <w:ind w:firstLine="720"/>
-        <w:rPr>
-          <w:rFonts w:ascii="Arial" w:hAnsi="Arial" w:cs="Arial"/>
-        </w:rPr>
-      </w:pPr>
-      <w:r>
-        <w:rPr>
-          <w:rFonts w:ascii="Arial" w:hAnsi="Arial" w:cs="Arial"/>
-        </w:rPr>
+        <w:jc w:val="both"/>
+        <w:rPr>
+          <w:rFonts w:ascii="Arial" w:hAnsi="Arial" w:cs="Arial"/>
+        </w:rPr>
+      </w:pPr>
+      <w:r>
+        <w:rPr>
+          <w:rFonts w:ascii="Arial" w:hAnsi="Arial" w:cs="Arial"/>
+        </w:rPr>
+        <w:lastRenderedPageBreak/>
         <w:t>SCSI has been used</w:t>
       </w:r>
       <w:r>
@@ -7976,14 +8075,7 @@
         <w:rPr>
           <w:rFonts w:ascii="Arial" w:hAnsi="Arial" w:cs="Arial"/>
         </w:rPr>
-        <w:t xml:space="preserve"> using the SCSI </w:t>
-      </w:r>
-      <w:r>
-        <w:rPr>
-          <w:rFonts w:ascii="Arial" w:hAnsi="Arial" w:cs="Arial"/>
-        </w:rPr>
-        <w:lastRenderedPageBreak/>
-        <w:t>protocol to a SCSI drive controller</w:t>
+        <w:t xml:space="preserve"> using the SCSI protocol to a SCSI drive controller</w:t>
       </w:r>
       <w:r>
         <w:rPr>
@@ -8039,6 +8131,7 @@
         <w:pStyle w:val="NormalWeb"/>
         <w:shd w:val="clear" w:color="auto" w:fill="FFFFFF"/>
         <w:spacing w:before="0" w:beforeAutospacing="0" w:after="0" w:afterAutospacing="0" w:line="360" w:lineRule="auto"/>
+        <w:jc w:val="both"/>
         <w:rPr>
           <w:rFonts w:ascii="Arial" w:hAnsi="Arial" w:cs="Arial"/>
         </w:rPr>
@@ -8050,6 +8143,7 @@
         <w:shd w:val="clear" w:color="auto" w:fill="FFFFFF"/>
         <w:spacing w:before="0" w:beforeAutospacing="0" w:after="0" w:afterAutospacing="0" w:line="360" w:lineRule="auto"/>
         <w:ind w:firstLine="720"/>
+        <w:jc w:val="both"/>
         <w:rPr>
           <w:rFonts w:ascii="Arial" w:hAnsi="Arial" w:cs="Arial"/>
         </w:rPr>
@@ -8108,6 +8202,7 @@
         <w:pStyle w:val="NormalWeb"/>
         <w:shd w:val="clear" w:color="auto" w:fill="FFFFFF"/>
         <w:spacing w:before="0" w:beforeAutospacing="0" w:after="0" w:afterAutospacing="0" w:line="360" w:lineRule="auto"/>
+        <w:jc w:val="both"/>
         <w:rPr>
           <w:rStyle w:val="Strong"/>
           <w:rFonts w:ascii="Arial" w:hAnsi="Arial" w:cs="Arial"/>
@@ -8119,17 +8214,17 @@
         <w:pStyle w:val="Heading2"/>
         <w:shd w:val="clear" w:color="auto" w:fill="FFFFFF"/>
         <w:spacing w:before="72" w:beforeAutospacing="0" w:after="216" w:afterAutospacing="0" w:line="360" w:lineRule="auto"/>
-        <w:rPr>
-          <w:rFonts w:ascii="Times New Roman" w:hAnsi="Times New Roman"/>
-        </w:rPr>
-      </w:pPr>
-      <w:r>
-        <w:rPr>
-          <w:rFonts w:ascii="Times New Roman" w:hAnsi="Times New Roman"/>
-          <w:b w:val="0"/>
+        <w:jc w:val="both"/>
+        <w:rPr>
+          <w:rFonts w:cs="Arial"/>
+        </w:rPr>
+      </w:pPr>
+      <w:r>
+        <w:rPr>
+          <w:rFonts w:cs="Arial"/>
           <w:bCs w:val="0"/>
         </w:rPr>
-        <w:t>Fibre Channel (FC):</w:t>
+        <w:t>Fibre Channel (FC)</w:t>
       </w:r>
     </w:p>
     <w:p>
@@ -8138,6 +8233,7 @@
         <w:shd w:val="clear" w:color="auto" w:fill="FFFFFF"/>
         <w:spacing w:before="0" w:beforeAutospacing="0" w:after="0" w:afterAutospacing="0" w:line="360" w:lineRule="auto"/>
         <w:ind w:firstLine="720"/>
+        <w:jc w:val="both"/>
         <w:rPr>
           <w:rFonts w:ascii="Arial" w:hAnsi="Arial" w:cs="Arial"/>
         </w:rPr>
@@ -8226,6 +8322,7 @@
         <w:pStyle w:val="NormalWeb"/>
         <w:shd w:val="clear" w:color="auto" w:fill="FFFFFF"/>
         <w:spacing w:before="0" w:beforeAutospacing="0" w:after="0" w:afterAutospacing="0" w:line="360" w:lineRule="auto"/>
+        <w:jc w:val="both"/>
         <w:rPr>
           <w:rFonts w:ascii="Arial" w:hAnsi="Arial" w:cs="Arial"/>
         </w:rPr>
@@ -8243,6 +8340,7 @@
         <w:shd w:val="clear" w:color="auto" w:fill="FFFFFF"/>
         <w:spacing w:before="0" w:beforeAutospacing="0" w:after="0" w:afterAutospacing="0" w:line="360" w:lineRule="auto"/>
         <w:ind w:firstLine="720"/>
+        <w:jc w:val="both"/>
         <w:rPr>
           <w:rFonts w:ascii="Arial" w:hAnsi="Arial" w:cs="Arial"/>
         </w:rPr>
@@ -8331,6 +8429,7 @@
         <w:pStyle w:val="NormalWeb"/>
         <w:shd w:val="clear" w:color="auto" w:fill="FFFFFF"/>
         <w:spacing w:before="0" w:beforeAutospacing="0" w:after="0" w:afterAutospacing="0" w:line="360" w:lineRule="auto"/>
+        <w:jc w:val="both"/>
         <w:rPr>
           <w:rFonts w:ascii="Arial" w:hAnsi="Arial" w:cs="Arial"/>
         </w:rPr>
@@ -8342,6 +8441,7 @@
         <w:shd w:val="clear" w:color="auto" w:fill="FFFFFF"/>
         <w:spacing w:before="0" w:beforeAutospacing="0" w:after="0" w:afterAutospacing="0" w:line="360" w:lineRule="auto"/>
         <w:ind w:firstLine="720"/>
+        <w:jc w:val="both"/>
         <w:rPr>
           <w:rFonts w:ascii="Arial" w:hAnsi="Arial" w:cs="Arial"/>
         </w:rPr>
@@ -8436,6 +8536,7 @@
         <w:pStyle w:val="NormalWeb"/>
         <w:shd w:val="clear" w:color="auto" w:fill="FFFFFF"/>
         <w:spacing w:before="0" w:beforeAutospacing="0" w:after="0" w:afterAutospacing="0" w:line="360" w:lineRule="auto"/>
+        <w:jc w:val="both"/>
         <w:rPr>
           <w:rFonts w:ascii="Arial" w:hAnsi="Arial" w:cs="Arial"/>
         </w:rPr>
@@ -8446,17 +8547,24 @@
         <w:pStyle w:val="Heading2"/>
         <w:shd w:val="clear" w:color="auto" w:fill="FFFFFF"/>
         <w:spacing w:before="72" w:beforeAutospacing="0" w:after="216" w:afterAutospacing="0" w:line="360" w:lineRule="auto"/>
-        <w:rPr>
-          <w:rFonts w:ascii="Times New Roman" w:hAnsi="Times New Roman"/>
-        </w:rPr>
-      </w:pPr>
-      <w:r>
-        <w:rPr>
-          <w:rFonts w:ascii="Times New Roman" w:hAnsi="Times New Roman"/>
-          <w:b w:val="0"/>
+        <w:jc w:val="both"/>
+        <w:rPr>
+          <w:rFonts w:cs="Arial"/>
+        </w:rPr>
+      </w:pPr>
+      <w:r>
+        <w:rPr>
+          <w:rFonts w:cs="Arial"/>
           <w:bCs w:val="0"/>
         </w:rPr>
-        <w:t>Common Internet File System (CIFS):</w:t>
+        <w:t>Com</w:t>
+      </w:r>
+      <w:r>
+        <w:rPr>
+          <w:rFonts w:cs="Arial"/>
+          <w:bCs w:val="0"/>
+        </w:rPr>
+        <w:t>mon Internet File System (CIFS)</w:t>
       </w:r>
     </w:p>
     <w:p>
@@ -8465,6 +8573,7 @@
         <w:shd w:val="clear" w:color="auto" w:fill="FFFFFF"/>
         <w:spacing w:before="0" w:beforeAutospacing="0" w:after="0" w:afterAutospacing="0" w:line="360" w:lineRule="auto"/>
         <w:ind w:firstLine="720"/>
+        <w:jc w:val="both"/>
         <w:rPr>
           <w:rFonts w:ascii="Arial" w:hAnsi="Arial" w:cs="Arial"/>
         </w:rPr>
@@ -8547,6 +8656,7 @@
         <w:pStyle w:val="NormalWeb"/>
         <w:shd w:val="clear" w:color="auto" w:fill="FFFFFF"/>
         <w:spacing w:before="0" w:beforeAutospacing="0" w:after="0" w:afterAutospacing="0" w:line="360" w:lineRule="auto"/>
+        <w:jc w:val="both"/>
         <w:rPr>
           <w:rFonts w:ascii="Arial" w:hAnsi="Arial" w:cs="Arial"/>
         </w:rPr>
@@ -8581,6 +8691,7 @@
         <w:pStyle w:val="NormalWeb"/>
         <w:shd w:val="clear" w:color="auto" w:fill="FFFFFF"/>
         <w:spacing w:before="0" w:beforeAutospacing="0" w:after="0" w:afterAutospacing="0" w:line="360" w:lineRule="auto"/>
+        <w:jc w:val="both"/>
         <w:rPr>
           <w:rStyle w:val="Strong"/>
           <w:rFonts w:ascii="Arial" w:hAnsi="Arial" w:cs="Arial"/>
@@ -8592,17 +8703,24 @@
         <w:pStyle w:val="Heading2"/>
         <w:shd w:val="clear" w:color="auto" w:fill="FFFFFF"/>
         <w:spacing w:before="72" w:beforeAutospacing="0" w:after="216" w:afterAutospacing="0" w:line="360" w:lineRule="auto"/>
-        <w:rPr>
-          <w:rFonts w:ascii="Times New Roman" w:hAnsi="Times New Roman"/>
-        </w:rPr>
-      </w:pPr>
-      <w:r>
-        <w:rPr>
-          <w:rFonts w:ascii="Times New Roman" w:hAnsi="Times New Roman"/>
-          <w:b w:val="0"/>
+        <w:jc w:val="both"/>
+        <w:rPr>
+          <w:rFonts w:cs="Arial"/>
+        </w:rPr>
+      </w:pPr>
+      <w:r>
+        <w:rPr>
+          <w:rFonts w:cs="Arial"/>
           <w:bCs w:val="0"/>
         </w:rPr>
-        <w:t>Network File System (NFS):</w:t>
+        <w:t>Network File System (NF</w:t>
+      </w:r>
+      <w:r>
+        <w:rPr>
+          <w:rFonts w:cs="Arial"/>
+          <w:bCs w:val="0"/>
+        </w:rPr>
+        <w:t>S)</w:t>
       </w:r>
     </w:p>
     <w:p>
@@ -8611,6 +8729,7 @@
         <w:shd w:val="clear" w:color="auto" w:fill="FFFFFF"/>
         <w:spacing w:before="0" w:beforeAutospacing="0" w:after="0" w:afterAutospacing="0" w:line="360" w:lineRule="auto"/>
         <w:ind w:firstLine="720"/>
+        <w:jc w:val="both"/>
         <w:rPr>
           <w:rFonts w:ascii="Arial" w:hAnsi="Arial" w:cs="Arial"/>
         </w:rPr>
@@ -8645,6 +8764,7 @@
         <w:pStyle w:val="NormalWeb"/>
         <w:shd w:val="clear" w:color="auto" w:fill="FFFFFF"/>
         <w:spacing w:before="0" w:beforeAutospacing="0" w:after="0" w:afterAutospacing="0" w:line="360" w:lineRule="auto"/>
+        <w:jc w:val="both"/>
         <w:rPr>
           <w:rFonts w:ascii="Arial" w:hAnsi="Arial" w:cs="Arial"/>
         </w:rPr>
@@ -8685,6 +8805,7 @@
         <w:pStyle w:val="NormalWeb"/>
         <w:shd w:val="clear" w:color="auto" w:fill="FFFFFF"/>
         <w:spacing w:before="0" w:beforeAutospacing="0" w:after="0" w:afterAutospacing="0" w:line="360" w:lineRule="auto"/>
+        <w:jc w:val="both"/>
         <w:rPr>
           <w:rFonts w:ascii="Arial" w:hAnsi="Arial" w:cs="Arial"/>
         </w:rPr>
@@ -8695,17 +8816,17 @@
         <w:pStyle w:val="Heading2"/>
         <w:shd w:val="clear" w:color="auto" w:fill="FFFFFF"/>
         <w:spacing w:before="72" w:beforeAutospacing="0" w:after="216" w:afterAutospacing="0" w:line="360" w:lineRule="auto"/>
+        <w:jc w:val="both"/>
         <w:rPr>
           <w:rFonts w:ascii="Times New Roman" w:hAnsi="Times New Roman"/>
         </w:rPr>
       </w:pPr>
       <w:r>
         <w:rPr>
-          <w:rFonts w:ascii="Times New Roman" w:hAnsi="Times New Roman"/>
-          <w:b w:val="0"/>
+          <w:rFonts w:cs="Arial"/>
           <w:bCs w:val="0"/>
         </w:rPr>
-        <w:t>Hyper Text Transfer Protocol (HTTP) and others:</w:t>
+        <w:t>Hyper Text Transfer Protocol (HTTP) and others</w:t>
       </w:r>
     </w:p>
     <w:p>
@@ -8714,6 +8835,7 @@
         <w:shd w:val="clear" w:color="auto" w:fill="FFFFFF"/>
         <w:spacing w:before="0" w:beforeAutospacing="0" w:after="0" w:afterAutospacing="0" w:line="360" w:lineRule="auto"/>
         <w:ind w:firstLine="720"/>
+        <w:jc w:val="both"/>
         <w:rPr>
           <w:rFonts w:ascii="Arial" w:hAnsi="Arial" w:cs="Arial"/>
         </w:rPr>
@@ -8790,6 +8912,7 @@
         <w:pStyle w:val="NormalWeb"/>
         <w:shd w:val="clear" w:color="auto" w:fill="FFFFFF"/>
         <w:spacing w:before="0" w:beforeAutospacing="0" w:after="0" w:afterAutospacing="0" w:line="360" w:lineRule="auto"/>
+        <w:jc w:val="both"/>
         <w:rPr>
           <w:rFonts w:ascii="Arial" w:hAnsi="Arial" w:cs="Arial"/>
         </w:rPr>
@@ -8830,34 +8953,65 @@
         <w:pStyle w:val="NormalWeb"/>
         <w:shd w:val="clear" w:color="auto" w:fill="FFFFFF"/>
         <w:spacing w:before="0" w:beforeAutospacing="0" w:after="0" w:afterAutospacing="0" w:line="360" w:lineRule="auto"/>
-        <w:rPr>
-          <w:rFonts w:ascii="Arial" w:hAnsi="Arial" w:cs="Arial"/>
-        </w:rPr>
-      </w:pPr>
+        <w:jc w:val="both"/>
+        <w:rPr>
+          <w:rFonts w:ascii="Arial" w:hAnsi="Arial" w:cs="Arial"/>
+        </w:rPr>
+      </w:pPr>
+      <w:r>
+        <w:rPr>
+          <w:rFonts w:ascii="Arial" w:hAnsi="Arial" w:cs="Arial"/>
+        </w:rPr>
+        <w:t>File Based Storage Protocols (CIFS, NFS) require</w:t>
+      </w:r>
+      <w:r>
+        <w:rPr>
+          <w:rFonts w:ascii="Arial" w:hAnsi="Arial" w:cs="Arial"/>
+        </w:rPr>
+        <w:t xml:space="preserve"> a fair amount for the security and volumes.  HTTP </w:t>
+      </w:r>
+      <w:r>
+        <w:rPr>
+          <w:rFonts w:ascii="Arial" w:hAnsi="Arial" w:cs="Arial"/>
+        </w:rPr>
+        <w:t xml:space="preserve">protocols </w:t>
+      </w:r>
+      <w:r>
+        <w:rPr>
+          <w:rFonts w:ascii="Arial" w:hAnsi="Arial" w:cs="Arial"/>
+        </w:rPr>
+        <w:t>based storage are being used to simplify storage configuration and increase its scalability.</w:t>
+      </w:r>
+      <w:r>
+        <w:rPr>
+          <w:rFonts w:ascii="Arial" w:hAnsi="Arial" w:cs="Arial"/>
+        </w:rPr>
+        <w:t xml:space="preserve"> </w:t>
+      </w:r>
+      <w:r>
+        <w:rPr>
+          <w:rFonts w:ascii="Arial" w:hAnsi="Arial" w:cs="Arial"/>
+        </w:rPr>
+        <w:t xml:space="preserve">Each protocol </w:t>
+      </w:r>
       <w:r>
         <w:rPr>
           <w:rFonts w:ascii="Arial" w:hAnsi="Arial" w:cs="Arial"/>
         </w:rPr>
         <w:lastRenderedPageBreak/>
-        <w:t>File Based Storage Protocols (CIFS, NFS) require</w:t>
-      </w:r>
-      <w:r>
-        <w:rPr>
-          <w:rFonts w:ascii="Arial" w:hAnsi="Arial" w:cs="Arial"/>
-        </w:rPr>
-        <w:t xml:space="preserve"> a fair amount for the security and volumes.  HTTP </w:t>
-      </w:r>
-      <w:r>
-        <w:rPr>
-          <w:rFonts w:ascii="Arial" w:hAnsi="Arial" w:cs="Arial"/>
-        </w:rPr>
-        <w:t xml:space="preserve">protocols </w:t>
-      </w:r>
-      <w:r>
-        <w:rPr>
-          <w:rFonts w:ascii="Arial" w:hAnsi="Arial" w:cs="Arial"/>
-        </w:rPr>
-        <w:t>based storage are being used to simplify storage configuration and increase its scalability.</w:t>
+        <w:t xml:space="preserve">has </w:t>
+      </w:r>
+      <w:r>
+        <w:rPr>
+          <w:rFonts w:ascii="Arial" w:hAnsi="Arial" w:cs="Arial"/>
+        </w:rPr>
+        <w:t>its</w:t>
+      </w:r>
+      <w:r>
+        <w:rPr>
+          <w:rFonts w:ascii="Arial" w:hAnsi="Arial" w:cs="Arial"/>
+        </w:rPr>
+        <w:t xml:space="preserve"> uses, benefits and drawbacks. </w:t>
       </w:r>
       <w:r>
         <w:rPr>
@@ -8869,30 +9023,6 @@
         <w:rPr>
           <w:rFonts w:ascii="Arial" w:hAnsi="Arial" w:cs="Arial"/>
         </w:rPr>
-        <w:t xml:space="preserve">Each protocol has </w:t>
-      </w:r>
-      <w:r>
-        <w:rPr>
-          <w:rFonts w:ascii="Arial" w:hAnsi="Arial" w:cs="Arial"/>
-        </w:rPr>
-        <w:t>its</w:t>
-      </w:r>
-      <w:r>
-        <w:rPr>
-          <w:rFonts w:ascii="Arial" w:hAnsi="Arial" w:cs="Arial"/>
-        </w:rPr>
-        <w:t xml:space="preserve"> uses, benefits and drawbacks. </w:t>
-      </w:r>
-      <w:r>
-        <w:rPr>
-          <w:rFonts w:ascii="Arial" w:hAnsi="Arial" w:cs="Arial"/>
-        </w:rPr>
-        <w:t xml:space="preserve"> </w:t>
-      </w:r>
-      <w:r>
-        <w:rPr>
-          <w:rFonts w:ascii="Arial" w:hAnsi="Arial" w:cs="Arial"/>
-        </w:rPr>
         <w:t>Most environments can benefit multiple or any required</w:t>
       </w:r>
       <w:r>
@@ -8917,6 +9047,7 @@
     <w:p>
       <w:pPr>
         <w:spacing w:line="360" w:lineRule="auto"/>
+        <w:jc w:val="both"/>
         <w:rPr>
           <w:rFonts w:cs="Arial"/>
           <w:szCs w:val="24"/>
@@ -8926,6 +9057,7 @@
     <w:p>
       <w:pPr>
         <w:spacing w:line="360" w:lineRule="auto"/>
+        <w:jc w:val="both"/>
         <w:rPr>
           <w:rFonts w:cs="Arial"/>
           <w:szCs w:val="24"/>
@@ -8936,22 +9068,28 @@
       <w:pPr>
         <w:pStyle w:val="Heading1"/>
         <w:spacing w:line="360" w:lineRule="auto"/>
-        <w:rPr>
-          <w:rFonts w:cs="Arial"/>
-          <w:b w:val="0"/>
-        </w:rPr>
-      </w:pPr>
-      <w:r>
-        <w:rPr>
-          <w:rFonts w:cs="Arial"/>
-          <w:b w:val="0"/>
-        </w:rPr>
-        <w:t>Fundamentals of Storage Networking Protocols:</w:t>
+        <w:jc w:val="both"/>
+        <w:rPr>
+          <w:rFonts w:cs="Arial"/>
+        </w:rPr>
+      </w:pPr>
+      <w:r>
+        <w:rPr>
+          <w:rFonts w:cs="Arial"/>
+        </w:rPr>
+        <w:t xml:space="preserve">Fundamentals </w:t>
+      </w:r>
+      <w:r>
+        <w:rPr>
+          <w:rFonts w:cs="Arial"/>
+        </w:rPr>
+        <w:t>of Storage Networking Protocols</w:t>
       </w:r>
     </w:p>
     <w:p>
       <w:pPr>
         <w:spacing w:line="360" w:lineRule="auto"/>
+        <w:jc w:val="both"/>
         <w:rPr>
           <w:rFonts w:cs="Arial"/>
           <w:szCs w:val="24"/>
@@ -8963,23 +9101,30 @@
         <w:pStyle w:val="Heading2"/>
         <w:shd w:val="clear" w:color="auto" w:fill="FFFFFF"/>
         <w:spacing w:before="72" w:beforeAutospacing="0" w:after="216" w:afterAutospacing="0" w:line="360" w:lineRule="auto"/>
-        <w:rPr>
-          <w:rFonts w:ascii="Times New Roman" w:hAnsi="Times New Roman"/>
+        <w:jc w:val="both"/>
+        <w:rPr>
+          <w:rFonts w:cs="Arial"/>
           <w:b w:val="0"/>
           <w:bCs w:val="0"/>
         </w:rPr>
       </w:pPr>
       <w:r>
         <w:rPr>
-          <w:rFonts w:ascii="Times New Roman" w:hAnsi="Times New Roman"/>
+          <w:rFonts w:cs="Arial"/>
         </w:rPr>
         <w:t>Internet/IP</w:t>
       </w:r>
       <w:r>
         <w:rPr>
-          <w:rFonts w:ascii="Times New Roman" w:hAnsi="Times New Roman"/>
-        </w:rPr>
-        <w:t xml:space="preserve"> Small Computer System Interface (iSCSI):</w:t>
+          <w:rFonts w:cs="Arial"/>
+        </w:rPr>
+        <w:t xml:space="preserve"> Small Co</w:t>
+      </w:r>
+      <w:r>
+        <w:rPr>
+          <w:rFonts w:cs="Arial"/>
+        </w:rPr>
+        <w:t>mputer System Interface (iSCSI)</w:t>
       </w:r>
     </w:p>
     <w:p>
@@ -8987,25 +9132,147 @@
         <w:pStyle w:val="NormalWeb"/>
         <w:shd w:val="clear" w:color="auto" w:fill="FFFFFF"/>
         <w:spacing w:before="0" w:beforeAutospacing="0" w:after="0" w:afterAutospacing="0" w:line="360" w:lineRule="auto"/>
-        <w:rPr>
-          <w:rFonts w:ascii="Arial" w:hAnsi="Arial" w:cs="Arial"/>
-        </w:rPr>
-      </w:pPr>
+        <w:jc w:val="both"/>
+        <w:rPr>
+          <w:rFonts w:ascii="Arial" w:hAnsi="Arial" w:cs="Arial"/>
+        </w:rPr>
+      </w:pPr>
+      <w:r>
+        <w:rPr>
+          <w:rFonts w:ascii="Arial" w:hAnsi="Arial" w:cs="Arial"/>
+        </w:rPr>
+        <w:t>Internet SCSI (</w:t>
+      </w:r>
+      <w:r>
+        <w:rPr>
+          <w:rFonts w:ascii="Arial" w:hAnsi="Arial" w:cs="Arial"/>
+        </w:rPr>
+        <w:t>iSCSI</w:t>
+      </w:r>
+      <w:r>
+        <w:rPr>
+          <w:rFonts w:ascii="Arial" w:hAnsi="Arial" w:cs="Arial"/>
+        </w:rPr>
+        <w:t>)</w:t>
+      </w:r>
+      <w:r>
+        <w:rPr>
+          <w:rFonts w:ascii="Arial" w:hAnsi="Arial" w:cs="Arial"/>
+        </w:rPr>
+        <w:t xml:space="preserve"> </w:t>
+      </w:r>
+      <w:r>
+        <w:rPr>
+          <w:rFonts w:ascii="Arial" w:hAnsi="Arial" w:cs="Arial"/>
+        </w:rPr>
+        <w:t>encapsulate</w:t>
+      </w:r>
+      <w:r>
+        <w:rPr>
+          <w:rFonts w:ascii="Arial" w:hAnsi="Arial" w:cs="Arial"/>
+        </w:rPr>
+        <w:t xml:space="preserve"> SCSI data and CDBs </w:t>
+      </w:r>
+      <w:r>
+        <w:rPr>
+          <w:rFonts w:ascii="Arial" w:hAnsi="Arial" w:cs="Arial"/>
+        </w:rPr>
+        <w:t xml:space="preserve">into payload of IP packets therefore </w:t>
+      </w:r>
+      <w:r>
+        <w:rPr>
+          <w:rFonts w:ascii="Arial" w:hAnsi="Arial" w:cs="Arial"/>
+        </w:rPr>
+        <w:t xml:space="preserve">SCSI protocol to </w:t>
+      </w:r>
+      <w:r>
+        <w:rPr>
+          <w:rFonts w:ascii="Arial" w:hAnsi="Arial" w:cs="Arial"/>
+        </w:rPr>
+        <w:t xml:space="preserve">can be </w:t>
+      </w:r>
+      <w:r>
+        <w:rPr>
+          <w:rFonts w:ascii="Arial" w:hAnsi="Arial" w:cs="Arial"/>
+        </w:rPr>
+        <w:t xml:space="preserve">extended across existing IP </w:t>
+      </w:r>
+      <w:r>
+        <w:rPr>
+          <w:rFonts w:ascii="Arial" w:hAnsi="Arial" w:cs="Arial"/>
+        </w:rPr>
+        <w:t>i</w:t>
+      </w:r>
+      <w:r>
+        <w:rPr>
+          <w:rFonts w:ascii="Arial" w:hAnsi="Arial" w:cs="Arial"/>
+        </w:rPr>
+        <w:t xml:space="preserve">nfrastructures.  </w:t>
+      </w:r>
     </w:p>
     <w:p>
       <w:pPr>
         <w:pStyle w:val="NormalWeb"/>
         <w:shd w:val="clear" w:color="auto" w:fill="FFFFFF"/>
         <w:spacing w:before="0" w:beforeAutospacing="0" w:after="0" w:afterAutospacing="0" w:line="360" w:lineRule="auto"/>
-        <w:rPr>
-          <w:rFonts w:ascii="Arial" w:hAnsi="Arial" w:cs="Arial"/>
-        </w:rPr>
-      </w:pPr>
-      <w:r>
-        <w:rPr>
-          <w:rFonts w:ascii="Arial" w:hAnsi="Arial" w:cs="Arial"/>
-        </w:rPr>
-        <w:t>Internet SCSI (</w:t>
+        <w:jc w:val="both"/>
+        <w:rPr>
+          <w:rFonts w:ascii="Arial" w:hAnsi="Arial" w:cs="Arial"/>
+        </w:rPr>
+      </w:pPr>
+      <w:r>
+        <w:rPr>
+          <w:rFonts w:ascii="Arial" w:hAnsi="Arial" w:cs="Arial"/>
+        </w:rPr>
+        <w:t>As</w:t>
+      </w:r>
+      <w:r>
+        <w:rPr>
+          <w:rFonts w:ascii="Arial" w:hAnsi="Arial" w:cs="Arial"/>
+        </w:rPr>
+        <w:t xml:space="preserve"> IP is routable within the data center and across the WAN</w:t>
+      </w:r>
+      <w:r>
+        <w:rPr>
+          <w:rFonts w:ascii="Arial" w:hAnsi="Arial" w:cs="Arial"/>
+        </w:rPr>
+        <w:t>,</w:t>
+      </w:r>
+      <w:r>
+        <w:rPr>
+          <w:rFonts w:ascii="Arial" w:hAnsi="Arial" w:cs="Arial"/>
+        </w:rPr>
+        <w:t xml:space="preserve"> iSCSI is not traditionally used/supported over routed b</w:t>
+      </w:r>
+      <w:r>
+        <w:rPr>
+          <w:rFonts w:ascii="Arial" w:hAnsi="Arial" w:cs="Arial"/>
+        </w:rPr>
+        <w:t>oundaries.</w:t>
+      </w:r>
+      <w:r>
+        <w:rPr>
+          <w:rFonts w:ascii="Arial" w:hAnsi="Arial" w:cs="Arial"/>
+        </w:rPr>
+        <w:t xml:space="preserve">  </w:t>
+      </w:r>
+      <w:r>
+        <w:rPr>
+          <w:rFonts w:ascii="Arial" w:hAnsi="Arial" w:cs="Arial"/>
+        </w:rPr>
+        <w:t>Hence</w:t>
+      </w:r>
+      <w:r>
+        <w:rPr>
+          <w:rFonts w:ascii="Arial" w:hAnsi="Arial" w:cs="Arial"/>
+        </w:rPr>
+        <w:t xml:space="preserve"> </w:t>
+      </w:r>
+      <w:r>
+        <w:rPr>
+          <w:rFonts w:ascii="Arial" w:hAnsi="Arial" w:cs="Arial"/>
+        </w:rPr>
+        <w:t xml:space="preserve">with </w:t>
       </w:r>
       <w:r>
         <w:rPr>
@@ -9017,61 +9284,25 @@
         <w:rPr>
           <w:rFonts w:ascii="Arial" w:hAnsi="Arial" w:cs="Arial"/>
         </w:rPr>
-        <w:t>)</w:t>
-      </w:r>
-      <w:r>
-        <w:rPr>
-          <w:rFonts w:ascii="Arial" w:hAnsi="Arial" w:cs="Arial"/>
-        </w:rPr>
-        <w:t xml:space="preserve"> </w:t>
-      </w:r>
-      <w:r>
-        <w:rPr>
-          <w:rFonts w:ascii="Arial" w:hAnsi="Arial" w:cs="Arial"/>
-        </w:rPr>
-        <w:t>encapsulate</w:t>
-      </w:r>
-      <w:r>
-        <w:rPr>
-          <w:rFonts w:ascii="Arial" w:hAnsi="Arial" w:cs="Arial"/>
-        </w:rPr>
-        <w:t xml:space="preserve"> SCSI data and CDBs </w:t>
-      </w:r>
-      <w:r>
-        <w:rPr>
-          <w:rFonts w:ascii="Arial" w:hAnsi="Arial" w:cs="Arial"/>
-        </w:rPr>
-        <w:t xml:space="preserve">into payload of IP packets therefore </w:t>
-      </w:r>
-      <w:r>
-        <w:rPr>
-          <w:rFonts w:ascii="Arial" w:hAnsi="Arial" w:cs="Arial"/>
-        </w:rPr>
-        <w:t xml:space="preserve">SCSI protocol to </w:t>
-      </w:r>
-      <w:r>
-        <w:rPr>
-          <w:rFonts w:ascii="Arial" w:hAnsi="Arial" w:cs="Arial"/>
-        </w:rPr>
-        <w:t xml:space="preserve">can be </w:t>
-      </w:r>
-      <w:r>
-        <w:rPr>
-          <w:rFonts w:ascii="Arial" w:hAnsi="Arial" w:cs="Arial"/>
-        </w:rPr>
-        <w:t xml:space="preserve">extended across existing IP </w:t>
-      </w:r>
-      <w:r>
-        <w:rPr>
-          <w:rFonts w:ascii="Arial" w:hAnsi="Arial" w:cs="Arial"/>
-        </w:rPr>
-        <w:t>i</w:t>
-      </w:r>
-      <w:r>
-        <w:rPr>
-          <w:rFonts w:ascii="Arial" w:hAnsi="Arial" w:cs="Arial"/>
-        </w:rPr>
-        <w:t xml:space="preserve">nfrastructures.  </w:t>
+        <w:t>,</w:t>
+      </w:r>
+      <w:r>
+        <w:rPr>
+          <w:rFonts w:ascii="Arial" w:hAnsi="Arial" w:cs="Arial"/>
+        </w:rPr>
+        <w:t xml:space="preserve"> storage data can be extended across the existing infrastructure with</w:t>
+      </w:r>
+      <w:r>
+        <w:rPr>
+          <w:rFonts w:ascii="Arial" w:hAnsi="Arial" w:cs="Arial"/>
+        </w:rPr>
+        <w:t xml:space="preserve"> some additional</w:t>
+      </w:r>
+      <w:r>
+        <w:rPr>
+          <w:rFonts w:ascii="Arial" w:hAnsi="Arial" w:cs="Arial"/>
+        </w:rPr>
+        <w:t xml:space="preserve"> cost.</w:t>
       </w:r>
     </w:p>
     <w:p>
@@ -9079,131 +9310,74 @@
         <w:pStyle w:val="NormalWeb"/>
         <w:shd w:val="clear" w:color="auto" w:fill="FFFFFF"/>
         <w:spacing w:before="0" w:beforeAutospacing="0" w:after="0" w:afterAutospacing="0" w:line="360" w:lineRule="auto"/>
-        <w:rPr>
-          <w:rFonts w:ascii="Arial" w:hAnsi="Arial" w:cs="Arial"/>
-        </w:rPr>
-      </w:pPr>
-      <w:r>
-        <w:rPr>
-          <w:rFonts w:ascii="Arial" w:hAnsi="Arial" w:cs="Arial"/>
-        </w:rPr>
-        <w:t>As</w:t>
-      </w:r>
-      <w:r>
-        <w:rPr>
-          <w:rFonts w:ascii="Arial" w:hAnsi="Arial" w:cs="Arial"/>
-        </w:rPr>
-        <w:t xml:space="preserve"> IP is routable within the data center and across the WAN</w:t>
-      </w:r>
-      <w:r>
-        <w:rPr>
-          <w:rFonts w:ascii="Arial" w:hAnsi="Arial" w:cs="Arial"/>
-        </w:rPr>
-        <w:t>,</w:t>
-      </w:r>
-      <w:r>
-        <w:rPr>
-          <w:rFonts w:ascii="Arial" w:hAnsi="Arial" w:cs="Arial"/>
-        </w:rPr>
-        <w:t xml:space="preserve"> iSCSI is not traditionally used/supported over routed b</w:t>
-      </w:r>
-      <w:r>
-        <w:rPr>
-          <w:rFonts w:ascii="Arial" w:hAnsi="Arial" w:cs="Arial"/>
-        </w:rPr>
-        <w:t>oundaries.</w:t>
-      </w:r>
-      <w:r>
-        <w:rPr>
-          <w:rFonts w:ascii="Arial" w:hAnsi="Arial" w:cs="Arial"/>
-        </w:rPr>
-        <w:t xml:space="preserve">  </w:t>
-      </w:r>
-      <w:r>
-        <w:rPr>
-          <w:rFonts w:ascii="Arial" w:hAnsi="Arial" w:cs="Arial"/>
-        </w:rPr>
-        <w:t>Hence</w:t>
-      </w:r>
-      <w:r>
-        <w:rPr>
-          <w:rFonts w:ascii="Arial" w:hAnsi="Arial" w:cs="Arial"/>
-        </w:rPr>
-        <w:t xml:space="preserve"> </w:t>
-      </w:r>
-      <w:r>
-        <w:rPr>
-          <w:rFonts w:ascii="Arial" w:hAnsi="Arial" w:cs="Arial"/>
-        </w:rPr>
-        <w:t xml:space="preserve">with </w:t>
-      </w:r>
-      <w:r>
-        <w:rPr>
-          <w:rFonts w:ascii="Arial" w:hAnsi="Arial" w:cs="Arial"/>
-        </w:rPr>
-        <w:t>iSCSI</w:t>
-      </w:r>
-      <w:r>
-        <w:rPr>
-          <w:rFonts w:ascii="Arial" w:hAnsi="Arial" w:cs="Arial"/>
-        </w:rPr>
-        <w:t>,</w:t>
-      </w:r>
-      <w:r>
-        <w:rPr>
-          <w:rFonts w:ascii="Arial" w:hAnsi="Arial" w:cs="Arial"/>
-        </w:rPr>
-        <w:t xml:space="preserve"> storage data can be extended across the existing infrastructure with</w:t>
-      </w:r>
-      <w:r>
-        <w:rPr>
-          <w:rFonts w:ascii="Arial" w:hAnsi="Arial" w:cs="Arial"/>
-        </w:rPr>
-        <w:t xml:space="preserve"> some additional</w:t>
-      </w:r>
-      <w:r>
-        <w:rPr>
-          <w:rFonts w:ascii="Arial" w:hAnsi="Arial" w:cs="Arial"/>
-        </w:rPr>
-        <w:t xml:space="preserve"> cost.</w:t>
-      </w:r>
+        <w:jc w:val="both"/>
+        <w:rPr>
+          <w:rFonts w:ascii="Arial" w:hAnsi="Arial" w:cs="Arial"/>
+        </w:rPr>
+      </w:pPr>
     </w:p>
     <w:p>
       <w:pPr>
         <w:pStyle w:val="NormalWeb"/>
         <w:shd w:val="clear" w:color="auto" w:fill="FFFFFF"/>
         <w:spacing w:before="0" w:beforeAutospacing="0" w:after="0" w:afterAutospacing="0" w:line="360" w:lineRule="auto"/>
-        <w:rPr>
-          <w:rFonts w:ascii="Arial" w:hAnsi="Arial" w:cs="Arial"/>
-        </w:rPr>
-      </w:pPr>
+        <w:jc w:val="both"/>
+        <w:rPr>
+          <w:rFonts w:ascii="Arial" w:hAnsi="Arial" w:cs="Arial"/>
+        </w:rPr>
+      </w:pPr>
+      <w:r>
+        <w:rPr>
+          <w:rFonts w:ascii="Arial" w:hAnsi="Arial" w:cs="Arial"/>
+        </w:rPr>
+        <w:t xml:space="preserve">Because of </w:t>
+      </w:r>
+      <w:r>
+        <w:rPr>
+          <w:rFonts w:ascii="Arial" w:hAnsi="Arial" w:cs="Arial"/>
+        </w:rPr>
+        <w:t>flaws in the protocol and limitations of the traditional Ethernet based data center networks</w:t>
+      </w:r>
+      <w:r>
+        <w:rPr>
+          <w:rFonts w:ascii="Arial" w:hAnsi="Arial" w:cs="Arial"/>
+        </w:rPr>
+        <w:t>, iSCSI has not gained the market share, as predicted</w:t>
+      </w:r>
+      <w:r>
+        <w:rPr>
+          <w:rFonts w:ascii="Arial" w:hAnsi="Arial" w:cs="Arial"/>
+        </w:rPr>
+        <w:t xml:space="preserve">.  </w:t>
+      </w:r>
     </w:p>
     <w:p>
       <w:pPr>
         <w:pStyle w:val="NormalWeb"/>
         <w:shd w:val="clear" w:color="auto" w:fill="FFFFFF"/>
         <w:spacing w:before="0" w:beforeAutospacing="0" w:after="0" w:afterAutospacing="0" w:line="360" w:lineRule="auto"/>
-        <w:rPr>
-          <w:rFonts w:ascii="Arial" w:hAnsi="Arial" w:cs="Arial"/>
-        </w:rPr>
-      </w:pPr>
-      <w:r>
-        <w:rPr>
-          <w:rFonts w:ascii="Arial" w:hAnsi="Arial" w:cs="Arial"/>
-        </w:rPr>
-        <w:t xml:space="preserve">Because of </w:t>
-      </w:r>
-      <w:r>
-        <w:rPr>
-          <w:rFonts w:ascii="Arial" w:hAnsi="Arial" w:cs="Arial"/>
-        </w:rPr>
-        <w:t>flaws in the protocol and limitations of the traditional Ethernet based data center networks</w:t>
-      </w:r>
-      <w:r>
-        <w:rPr>
-          <w:rFonts w:ascii="Arial" w:hAnsi="Arial" w:cs="Arial"/>
-        </w:rPr>
-        <w:t>, iSCSI has not gained the market share, as predicted</w:t>
+        <w:jc w:val="both"/>
+        <w:rPr>
+          <w:rFonts w:ascii="Arial" w:hAnsi="Arial" w:cs="Arial"/>
+        </w:rPr>
+      </w:pPr>
+      <w:r>
+        <w:rPr>
+          <w:rFonts w:ascii="Arial" w:hAnsi="Arial" w:cs="Arial"/>
+        </w:rPr>
+        <w:t xml:space="preserve">1GE links are already </w:t>
+      </w:r>
+      <w:r>
+        <w:rPr>
+          <w:rFonts w:ascii="Arial" w:hAnsi="Arial" w:cs="Arial"/>
+        </w:rPr>
+        <w:t>saturated</w:t>
+      </w:r>
+      <w:r>
+        <w:rPr>
+          <w:rFonts w:ascii="Arial" w:hAnsi="Arial" w:cs="Arial"/>
+        </w:rPr>
+        <w:t xml:space="preserve"> hence 10 Gigabit Ethernet been made standard</w:t>
       </w:r>
       <w:r>
         <w:rPr>
@@ -9217,33 +9391,58 @@
         <w:pStyle w:val="NormalWeb"/>
         <w:shd w:val="clear" w:color="auto" w:fill="FFFFFF"/>
         <w:spacing w:before="0" w:beforeAutospacing="0" w:after="0" w:afterAutospacing="0" w:line="360" w:lineRule="auto"/>
-        <w:rPr>
-          <w:rFonts w:ascii="Arial" w:hAnsi="Arial" w:cs="Arial"/>
-        </w:rPr>
-      </w:pPr>
-      <w:r>
-        <w:rPr>
-          <w:rFonts w:ascii="Arial" w:hAnsi="Arial" w:cs="Arial"/>
-        </w:rPr>
-        <w:t xml:space="preserve">1GE links are already </w:t>
-      </w:r>
-      <w:r>
-        <w:rPr>
-          <w:rFonts w:ascii="Arial" w:hAnsi="Arial" w:cs="Arial"/>
-        </w:rPr>
-        <w:t>saturated</w:t>
-      </w:r>
-      <w:r>
-        <w:rPr>
-          <w:rFonts w:ascii="Arial" w:hAnsi="Arial" w:cs="Arial"/>
-        </w:rPr>
-        <w:t xml:space="preserve"> hence 10 Gigabit Ethernet been made standard</w:t>
-      </w:r>
-      <w:r>
-        <w:rPr>
-          <w:rFonts w:ascii="Arial" w:hAnsi="Arial" w:cs="Arial"/>
-        </w:rPr>
-        <w:t xml:space="preserve">.  </w:t>
+        <w:jc w:val="both"/>
+        <w:rPr>
+          <w:rFonts w:ascii="Arial" w:hAnsi="Arial" w:cs="Arial"/>
+        </w:rPr>
+      </w:pPr>
+      <w:r>
+        <w:rPr>
+          <w:rFonts w:ascii="Arial" w:hAnsi="Arial" w:cs="Arial"/>
+        </w:rPr>
+        <w:t>Hence</w:t>
+      </w:r>
+      <w:r>
+        <w:rPr>
+          <w:rFonts w:ascii="Arial" w:hAnsi="Arial" w:cs="Arial"/>
+        </w:rPr>
+        <w:t xml:space="preserve"> </w:t>
+      </w:r>
+      <w:r>
+        <w:rPr>
+          <w:rFonts w:ascii="Arial" w:hAnsi="Arial" w:cs="Arial"/>
+        </w:rPr>
+        <w:t xml:space="preserve">implementing iSCSI required additional </w:t>
+      </w:r>
+      <w:r>
+        <w:rPr>
+          <w:rFonts w:ascii="Arial" w:hAnsi="Arial" w:cs="Arial"/>
+        </w:rPr>
+        <w:t xml:space="preserve">switching infrastructure.  10GE has </w:t>
+      </w:r>
+      <w:r>
+        <w:rPr>
+          <w:rFonts w:ascii="Arial" w:hAnsi="Arial" w:cs="Arial"/>
+        </w:rPr>
+        <w:t>increased</w:t>
+      </w:r>
+      <w:r>
+        <w:rPr>
+          <w:rFonts w:ascii="Arial" w:hAnsi="Arial" w:cs="Arial"/>
+        </w:rPr>
+        <w:t xml:space="preserve"> bandwidth limits but still iSCSI </w:t>
+      </w:r>
+      <w:r>
+        <w:rPr>
+          <w:rFonts w:ascii="Arial" w:hAnsi="Arial" w:cs="Arial"/>
+        </w:rPr>
+        <w:t>is not been catapulted the</w:t>
+      </w:r>
+      <w:r>
+        <w:rPr>
+          <w:rFonts w:ascii="Arial" w:hAnsi="Arial" w:cs="Arial"/>
+        </w:rPr>
+        <w:t xml:space="preserve"> mainstream.  </w:t>
       </w:r>
     </w:p>
     <w:p>
@@ -9251,57 +9450,16 @@
         <w:pStyle w:val="NormalWeb"/>
         <w:shd w:val="clear" w:color="auto" w:fill="FFFFFF"/>
         <w:spacing w:before="0" w:beforeAutospacing="0" w:after="0" w:afterAutospacing="0" w:line="360" w:lineRule="auto"/>
-        <w:rPr>
-          <w:rFonts w:ascii="Arial" w:hAnsi="Arial" w:cs="Arial"/>
-        </w:rPr>
-      </w:pPr>
-      <w:r>
-        <w:rPr>
-          <w:rFonts w:ascii="Arial" w:hAnsi="Arial" w:cs="Arial"/>
-        </w:rPr>
-        <w:t>Hence</w:t>
-      </w:r>
-      <w:r>
-        <w:rPr>
-          <w:rFonts w:ascii="Arial" w:hAnsi="Arial" w:cs="Arial"/>
-        </w:rPr>
-        <w:t xml:space="preserve"> </w:t>
-      </w:r>
-      <w:r>
-        <w:rPr>
-          <w:rFonts w:ascii="Arial" w:hAnsi="Arial" w:cs="Arial"/>
-        </w:rPr>
-        <w:t xml:space="preserve">implementing iSCSI required additional </w:t>
-      </w:r>
-      <w:r>
-        <w:rPr>
-          <w:rFonts w:ascii="Arial" w:hAnsi="Arial" w:cs="Arial"/>
-        </w:rPr>
-        <w:t xml:space="preserve">switching infrastructure.  10GE has </w:t>
-      </w:r>
-      <w:r>
-        <w:rPr>
-          <w:rFonts w:ascii="Arial" w:hAnsi="Arial" w:cs="Arial"/>
-        </w:rPr>
-        <w:t>increased</w:t>
-      </w:r>
-      <w:r>
-        <w:rPr>
-          <w:rFonts w:ascii="Arial" w:hAnsi="Arial" w:cs="Arial"/>
-        </w:rPr>
-        <w:t xml:space="preserve"> bandwidth limits but still iSCSI </w:t>
-      </w:r>
-      <w:r>
-        <w:rPr>
-          <w:rFonts w:ascii="Arial" w:hAnsi="Arial" w:cs="Arial"/>
-        </w:rPr>
-        <w:t>is not been catapulted the</w:t>
-      </w:r>
-      <w:r>
-        <w:rPr>
-          <w:rFonts w:ascii="Arial" w:hAnsi="Arial" w:cs="Arial"/>
-        </w:rPr>
-        <w:t xml:space="preserve"> mainstream.  </w:t>
+        <w:jc w:val="both"/>
+        <w:rPr>
+          <w:rFonts w:ascii="Arial" w:hAnsi="Arial" w:cs="Arial"/>
+        </w:rPr>
+      </w:pPr>
+      <w:r>
+        <w:rPr>
+          <w:rFonts w:ascii="Arial" w:hAnsi="Arial" w:cs="Arial"/>
+        </w:rPr>
+        <w:t xml:space="preserve">There are several reasons for this, </w:t>
       </w:r>
     </w:p>
     <w:p>
@@ -9309,22 +9467,7 @@
         <w:pStyle w:val="NormalWeb"/>
         <w:shd w:val="clear" w:color="auto" w:fill="FFFFFF"/>
         <w:spacing w:before="0" w:beforeAutospacing="0" w:after="0" w:afterAutospacing="0" w:line="360" w:lineRule="auto"/>
-        <w:rPr>
-          <w:rFonts w:ascii="Arial" w:hAnsi="Arial" w:cs="Arial"/>
-        </w:rPr>
-      </w:pPr>
-      <w:r>
-        <w:rPr>
-          <w:rFonts w:ascii="Arial" w:hAnsi="Arial" w:cs="Arial"/>
-        </w:rPr>
-        <w:t xml:space="preserve">There are several reasons for this, </w:t>
-      </w:r>
-    </w:p>
-    <w:p>
-      <w:pPr>
-        <w:pStyle w:val="NormalWeb"/>
-        <w:shd w:val="clear" w:color="auto" w:fill="FFFFFF"/>
-        <w:spacing w:before="0" w:beforeAutospacing="0" w:after="0" w:afterAutospacing="0" w:line="360" w:lineRule="auto"/>
+        <w:jc w:val="both"/>
         <w:rPr>
           <w:rFonts w:ascii="Arial" w:hAnsi="Arial" w:cs="Arial"/>
         </w:rPr>
@@ -9339,15 +9482,15 @@
         </w:numPr>
         <w:shd w:val="clear" w:color="auto" w:fill="FFFFFF"/>
         <w:spacing w:before="0" w:beforeAutospacing="0" w:after="0" w:afterAutospacing="0" w:line="360" w:lineRule="auto"/>
-        <w:rPr>
-          <w:rFonts w:ascii="Arial" w:hAnsi="Arial" w:cs="Arial"/>
-        </w:rPr>
-      </w:pPr>
-      <w:r>
-        <w:rPr>
-          <w:rFonts w:ascii="Arial" w:hAnsi="Arial" w:cs="Arial"/>
-        </w:rPr>
-        <w:lastRenderedPageBreak/>
+        <w:jc w:val="both"/>
+        <w:rPr>
+          <w:rFonts w:ascii="Arial" w:hAnsi="Arial" w:cs="Arial"/>
+        </w:rPr>
+      </w:pPr>
+      <w:r>
+        <w:rPr>
+          <w:rFonts w:ascii="Arial" w:hAnsi="Arial" w:cs="Arial"/>
+        </w:rPr>
         <w:t>T</w:t>
       </w:r>
       <w:r>
@@ -9366,6 +9509,7 @@
         </w:numPr>
         <w:shd w:val="clear" w:color="auto" w:fill="FFFFFF"/>
         <w:spacing w:before="0" w:beforeAutospacing="0" w:after="0" w:afterAutospacing="0" w:line="360" w:lineRule="auto"/>
+        <w:jc w:val="both"/>
         <w:rPr>
           <w:rFonts w:ascii="Arial" w:hAnsi="Arial" w:cs="Arial"/>
         </w:rPr>
@@ -9392,6 +9536,7 @@
         </w:numPr>
         <w:shd w:val="clear" w:color="auto" w:fill="FFFFFF"/>
         <w:spacing w:before="0" w:beforeAutospacing="0" w:after="0" w:afterAutospacing="0" w:line="360" w:lineRule="auto"/>
+        <w:jc w:val="both"/>
         <w:rPr>
           <w:rFonts w:ascii="Arial" w:hAnsi="Arial" w:cs="Arial"/>
         </w:rPr>
@@ -9418,14 +9563,16 @@
         </w:numPr>
         <w:shd w:val="clear" w:color="auto" w:fill="FFFFFF"/>
         <w:spacing w:before="0" w:beforeAutospacing="0" w:after="0" w:afterAutospacing="0" w:line="360" w:lineRule="auto"/>
-        <w:rPr>
-          <w:rFonts w:ascii="Arial" w:hAnsi="Arial" w:cs="Arial"/>
-        </w:rPr>
-      </w:pPr>
-      <w:r>
-        <w:rPr>
-          <w:rFonts w:ascii="Arial" w:hAnsi="Arial" w:cs="Arial"/>
-        </w:rPr>
+        <w:jc w:val="both"/>
+        <w:rPr>
+          <w:rFonts w:ascii="Arial" w:hAnsi="Arial" w:cs="Arial"/>
+        </w:rPr>
+      </w:pPr>
+      <w:r>
+        <w:rPr>
+          <w:rFonts w:ascii="Arial" w:hAnsi="Arial" w:cs="Arial"/>
+        </w:rPr>
+        <w:lastRenderedPageBreak/>
         <w:t xml:space="preserve">iSCSI </w:t>
       </w:r>
       <w:r>
@@ -9468,6 +9615,7 @@
         </w:numPr>
         <w:shd w:val="clear" w:color="auto" w:fill="FFFFFF"/>
         <w:spacing w:before="0" w:beforeAutospacing="0" w:after="0" w:afterAutospacing="0" w:line="360" w:lineRule="auto"/>
+        <w:jc w:val="both"/>
         <w:rPr>
           <w:rFonts w:ascii="Arial" w:hAnsi="Arial" w:cs="Arial"/>
         </w:rPr>
@@ -9484,6 +9632,7 @@
         <w:pStyle w:val="NormalWeb"/>
         <w:shd w:val="clear" w:color="auto" w:fill="FFFFFF"/>
         <w:spacing w:before="0" w:beforeAutospacing="0" w:after="0" w:afterAutospacing="0" w:line="360" w:lineRule="auto"/>
+        <w:jc w:val="both"/>
         <w:rPr>
           <w:rFonts w:ascii="Arial" w:hAnsi="Arial" w:cs="Arial"/>
         </w:rPr>
@@ -9494,6 +9643,7 @@
         <w:pStyle w:val="NormalWeb"/>
         <w:shd w:val="clear" w:color="auto" w:fill="FFFFFF"/>
         <w:spacing w:before="0" w:beforeAutospacing="0" w:after="0" w:afterAutospacing="0" w:line="360" w:lineRule="auto"/>
+        <w:jc w:val="both"/>
         <w:rPr>
           <w:rFonts w:ascii="Arial" w:hAnsi="Arial" w:cs="Arial"/>
         </w:rPr>
@@ -9520,6 +9670,7 @@
         </w:numPr>
         <w:shd w:val="clear" w:color="auto" w:fill="FFFFFF"/>
         <w:spacing w:before="0" w:beforeAutospacing="0" w:after="0" w:afterAutospacing="0" w:line="360" w:lineRule="auto"/>
+        <w:jc w:val="both"/>
         <w:rPr>
           <w:rFonts w:ascii="Arial" w:hAnsi="Arial" w:cs="Arial"/>
         </w:rPr>
@@ -9540,6 +9691,7 @@
         </w:numPr>
         <w:shd w:val="clear" w:color="auto" w:fill="FFFFFF"/>
         <w:spacing w:before="0" w:beforeAutospacing="0" w:after="0" w:afterAutospacing="0" w:line="360" w:lineRule="auto"/>
+        <w:jc w:val="both"/>
         <w:rPr>
           <w:rFonts w:ascii="Arial" w:hAnsi="Arial" w:cs="Arial"/>
         </w:rPr>
@@ -9560,6 +9712,7 @@
         </w:numPr>
         <w:shd w:val="clear" w:color="auto" w:fill="FFFFFF"/>
         <w:spacing w:before="0" w:beforeAutospacing="0" w:after="0" w:afterAutospacing="0" w:line="360" w:lineRule="auto"/>
+        <w:jc w:val="both"/>
         <w:rPr>
           <w:rFonts w:ascii="Arial" w:hAnsi="Arial" w:cs="Arial"/>
         </w:rPr>
@@ -9583,6 +9736,7 @@
         <w:shd w:val="clear" w:color="auto" w:fill="FFFFFF"/>
         <w:spacing w:before="0" w:beforeAutospacing="0" w:after="0" w:afterAutospacing="0" w:line="360" w:lineRule="auto"/>
         <w:ind w:left="720"/>
+        <w:jc w:val="both"/>
         <w:rPr>
           <w:rFonts w:ascii="Arial" w:hAnsi="Arial" w:cs="Arial"/>
         </w:rPr>
@@ -9593,6 +9747,7 @@
         <w:pStyle w:val="NormalWeb"/>
         <w:shd w:val="clear" w:color="auto" w:fill="FFFFFF"/>
         <w:spacing w:before="0" w:beforeAutospacing="0" w:after="0" w:afterAutospacing="0" w:line="360" w:lineRule="auto"/>
+        <w:jc w:val="both"/>
         <w:rPr>
           <w:rFonts w:ascii="Arial" w:hAnsi="Arial" w:cs="Arial"/>
         </w:rPr>
@@ -9627,6 +9782,7 @@
         <w:pStyle w:val="NormalWeb"/>
         <w:shd w:val="clear" w:color="auto" w:fill="FFFFFF"/>
         <w:spacing w:before="0" w:beforeAutospacing="0" w:after="0" w:afterAutospacing="0" w:line="360" w:lineRule="auto"/>
+        <w:jc w:val="both"/>
         <w:rPr>
           <w:rStyle w:val="Strong"/>
           <w:rFonts w:ascii="Arial" w:hAnsi="Arial" w:cs="Arial"/>
@@ -9638,6 +9794,7 @@
         <w:pStyle w:val="NormalWeb"/>
         <w:shd w:val="clear" w:color="auto" w:fill="FFFFFF"/>
         <w:spacing w:before="0" w:beforeAutospacing="0" w:after="0" w:afterAutospacing="0" w:line="360" w:lineRule="auto"/>
+        <w:jc w:val="both"/>
         <w:rPr>
           <w:rStyle w:val="Strong"/>
           <w:rFonts w:ascii="Arial" w:hAnsi="Arial" w:cs="Arial"/>
@@ -9649,17 +9806,24 @@
         <w:pStyle w:val="Heading2"/>
         <w:shd w:val="clear" w:color="auto" w:fill="FFFFFF"/>
         <w:spacing w:before="72" w:beforeAutospacing="0" w:after="216" w:afterAutospacing="0" w:line="360" w:lineRule="auto"/>
-        <w:rPr>
-          <w:rFonts w:ascii="Times New Roman" w:hAnsi="Times New Roman"/>
+        <w:jc w:val="both"/>
+        <w:rPr>
+          <w:rFonts w:cs="Arial"/>
           <w:b w:val="0"/>
           <w:bCs w:val="0"/>
         </w:rPr>
       </w:pPr>
       <w:r>
         <w:rPr>
-          <w:rFonts w:ascii="Times New Roman" w:hAnsi="Times New Roman"/>
-        </w:rPr>
-        <w:t>Fibre Channel over Ethernet (FCoE):</w:t>
+          <w:rFonts w:cs="Arial"/>
+        </w:rPr>
+        <w:t>Fibre Channel o</w:t>
+      </w:r>
+      <w:r>
+        <w:rPr>
+          <w:rFonts w:cs="Arial"/>
+        </w:rPr>
+        <w:t>ver Ethernet (FCoE)</w:t>
       </w:r>
     </w:p>
     <w:p>
@@ -9668,6 +9832,7 @@
         <w:shd w:val="clear" w:color="auto" w:fill="FFFFFF"/>
         <w:spacing w:before="0" w:beforeAutospacing="0" w:after="0" w:afterAutospacing="0" w:line="360" w:lineRule="auto"/>
         <w:ind w:firstLine="720"/>
+        <w:jc w:val="both"/>
         <w:rPr>
           <w:rFonts w:ascii="Arial" w:hAnsi="Arial" w:cs="Arial"/>
         </w:rPr>
@@ -9696,6 +9861,7 @@
         <w:pStyle w:val="NormalWeb"/>
         <w:shd w:val="clear" w:color="auto" w:fill="FFFFFF"/>
         <w:spacing w:before="0" w:beforeAutospacing="0" w:after="0" w:afterAutospacing="0" w:line="360" w:lineRule="auto"/>
+        <w:jc w:val="both"/>
         <w:rPr>
           <w:rFonts w:ascii="Arial" w:hAnsi="Arial" w:cs="Arial"/>
         </w:rPr>
@@ -9746,7 +9912,6 @@
         <w:rPr>
           <w:rFonts w:ascii="Arial" w:hAnsi="Arial" w:cs="Arial"/>
         </w:rPr>
-        <w:lastRenderedPageBreak/>
         <w:t>encapsulates Fibre</w:t>
       </w:r>
       <w:r>
@@ -9785,6 +9950,7 @@
         <w:pStyle w:val="NormalWeb"/>
         <w:shd w:val="clear" w:color="auto" w:fill="FFFFFF"/>
         <w:spacing w:before="0" w:beforeAutospacing="0" w:after="0" w:afterAutospacing="0" w:line="360" w:lineRule="auto"/>
+        <w:jc w:val="both"/>
         <w:rPr>
           <w:rFonts w:ascii="Arial" w:hAnsi="Arial" w:cs="Arial"/>
         </w:rPr>
@@ -9795,6 +9961,7 @@
         <w:pStyle w:val="NormalWeb"/>
         <w:shd w:val="clear" w:color="auto" w:fill="FFFFFF"/>
         <w:spacing w:before="0" w:beforeAutospacing="0" w:after="0" w:afterAutospacing="0" w:line="360" w:lineRule="auto"/>
+        <w:jc w:val="both"/>
         <w:rPr>
           <w:rFonts w:ascii="Arial" w:hAnsi="Arial" w:cs="Arial"/>
         </w:rPr>
@@ -9841,6 +10008,7 @@
         <w:pStyle w:val="NormalWeb"/>
         <w:shd w:val="clear" w:color="auto" w:fill="FFFFFF"/>
         <w:spacing w:before="0" w:beforeAutospacing="0" w:after="0" w:afterAutospacing="0" w:line="360" w:lineRule="auto"/>
+        <w:jc w:val="both"/>
         <w:rPr>
           <w:rFonts w:ascii="Arial" w:hAnsi="Arial" w:cs="Arial"/>
         </w:rPr>
@@ -9851,14 +10019,16 @@
         <w:pStyle w:val="NormalWeb"/>
         <w:shd w:val="clear" w:color="auto" w:fill="FFFFFF"/>
         <w:spacing w:before="0" w:beforeAutospacing="0" w:after="0" w:afterAutospacing="0" w:line="360" w:lineRule="auto"/>
-        <w:rPr>
-          <w:rFonts w:ascii="Arial" w:hAnsi="Arial" w:cs="Arial"/>
-        </w:rPr>
-      </w:pPr>
-      <w:r>
-        <w:rPr>
-          <w:rFonts w:ascii="Arial" w:hAnsi="Arial" w:cs="Arial"/>
-        </w:rPr>
+        <w:jc w:val="both"/>
+        <w:rPr>
+          <w:rFonts w:ascii="Arial" w:hAnsi="Arial" w:cs="Arial"/>
+        </w:rPr>
+      </w:pPr>
+      <w:r>
+        <w:rPr>
+          <w:rFonts w:ascii="Arial" w:hAnsi="Arial" w:cs="Arial"/>
+        </w:rPr>
+        <w:lastRenderedPageBreak/>
         <w:t xml:space="preserve">FCoE does not modify </w:t>
       </w:r>
       <w:r>
@@ -9903,6 +10073,7 @@
         <w:pStyle w:val="NormalWeb"/>
         <w:shd w:val="clear" w:color="auto" w:fill="FFFFFF"/>
         <w:spacing w:before="0" w:beforeAutospacing="0" w:after="0" w:afterAutospacing="0" w:line="360" w:lineRule="auto"/>
+        <w:jc w:val="both"/>
         <w:rPr>
           <w:rFonts w:ascii="Arial" w:hAnsi="Arial" w:cs="Arial"/>
         </w:rPr>
@@ -9943,6 +10114,7 @@
         <w:pStyle w:val="NormalWeb"/>
         <w:shd w:val="clear" w:color="auto" w:fill="FFFFFF"/>
         <w:spacing w:before="0" w:beforeAutospacing="0" w:after="0" w:afterAutospacing="0" w:line="360" w:lineRule="auto"/>
+        <w:jc w:val="both"/>
         <w:rPr>
           <w:rFonts w:ascii="Arial" w:hAnsi="Arial" w:cs="Arial"/>
         </w:rPr>
@@ -9977,6 +10149,7 @@
         <w:pStyle w:val="NormalWeb"/>
         <w:shd w:val="clear" w:color="auto" w:fill="FFFFFF"/>
         <w:spacing w:before="0" w:beforeAutospacing="0" w:after="0" w:afterAutospacing="0" w:line="360" w:lineRule="auto"/>
+        <w:jc w:val="both"/>
         <w:rPr>
           <w:rFonts w:ascii="Arial" w:hAnsi="Arial" w:cs="Arial"/>
         </w:rPr>
@@ -9987,6 +10160,7 @@
         <w:pStyle w:val="NormalWeb"/>
         <w:shd w:val="clear" w:color="auto" w:fill="FFFFFF"/>
         <w:spacing w:before="0" w:beforeAutospacing="0" w:after="0" w:afterAutospacing="0" w:line="360" w:lineRule="auto"/>
+        <w:jc w:val="both"/>
         <w:rPr>
           <w:rFonts w:ascii="Arial" w:hAnsi="Arial" w:cs="Arial"/>
         </w:rPr>
@@ -10007,6 +10181,7 @@
         </w:numPr>
         <w:shd w:val="clear" w:color="auto" w:fill="FFFFFF"/>
         <w:spacing w:before="0" w:beforeAutospacing="0" w:after="0" w:afterAutospacing="0" w:line="360" w:lineRule="auto"/>
+        <w:jc w:val="both"/>
         <w:rPr>
           <w:rFonts w:ascii="Arial" w:hAnsi="Arial" w:cs="Arial"/>
         </w:rPr>
@@ -10033,6 +10208,7 @@
         </w:numPr>
         <w:shd w:val="clear" w:color="auto" w:fill="FFFFFF"/>
         <w:spacing w:before="0" w:beforeAutospacing="0" w:after="0" w:afterAutospacing="0" w:line="360" w:lineRule="auto"/>
+        <w:jc w:val="both"/>
         <w:rPr>
           <w:rFonts w:ascii="Arial" w:hAnsi="Arial" w:cs="Arial"/>
         </w:rPr>
@@ -10059,6 +10235,7 @@
         </w:numPr>
         <w:shd w:val="clear" w:color="auto" w:fill="FFFFFF"/>
         <w:spacing w:before="0" w:beforeAutospacing="0" w:after="0" w:afterAutospacing="0" w:line="360" w:lineRule="auto"/>
+        <w:jc w:val="both"/>
         <w:rPr>
           <w:rFonts w:ascii="Arial" w:hAnsi="Arial" w:cs="Arial"/>
         </w:rPr>
@@ -10076,6 +10253,7 @@
         <w:shd w:val="clear" w:color="auto" w:fill="FFFFFF"/>
         <w:spacing w:before="0" w:beforeAutospacing="0" w:after="0" w:afterAutospacing="0" w:line="360" w:lineRule="auto"/>
         <w:ind w:left="720"/>
+        <w:jc w:val="both"/>
         <w:rPr>
           <w:rFonts w:ascii="Arial" w:hAnsi="Arial" w:cs="Arial"/>
         </w:rPr>
@@ -10086,6 +10264,7 @@
         <w:pStyle w:val="NormalWeb"/>
         <w:shd w:val="clear" w:color="auto" w:fill="FFFFFF"/>
         <w:spacing w:before="0" w:beforeAutospacing="0" w:after="0" w:afterAutospacing="0" w:line="360" w:lineRule="auto"/>
+        <w:jc w:val="both"/>
         <w:rPr>
           <w:rFonts w:ascii="Arial" w:hAnsi="Arial" w:cs="Arial"/>
         </w:rPr>
@@ -10102,6 +10281,7 @@
         <w:pStyle w:val="NormalWeb"/>
         <w:shd w:val="clear" w:color="auto" w:fill="FFFFFF"/>
         <w:spacing w:before="0" w:beforeAutospacing="0" w:after="0" w:afterAutospacing="0" w:line="360" w:lineRule="auto"/>
+        <w:jc w:val="both"/>
         <w:rPr>
           <w:rFonts w:ascii="Arial" w:hAnsi="Arial" w:cs="Arial"/>
         </w:rPr>
@@ -10118,6 +10298,7 @@
         <w:pStyle w:val="NormalWeb"/>
         <w:shd w:val="clear" w:color="auto" w:fill="FFFFFF"/>
         <w:spacing w:before="0" w:beforeAutospacing="0" w:after="0" w:afterAutospacing="0" w:line="360" w:lineRule="auto"/>
+        <w:jc w:val="both"/>
         <w:rPr>
           <w:rFonts w:ascii="Arial" w:hAnsi="Arial" w:cs="Arial"/>
         </w:rPr>
@@ -10128,6 +10309,7 @@
         <w:pStyle w:val="NormalWeb"/>
         <w:shd w:val="clear" w:color="auto" w:fill="FFFFFF"/>
         <w:spacing w:before="0" w:beforeAutospacing="0" w:after="0" w:afterAutospacing="0" w:line="360" w:lineRule="auto"/>
+        <w:jc w:val="both"/>
         <w:rPr>
           <w:rFonts w:ascii="Arial" w:hAnsi="Arial" w:cs="Arial"/>
         </w:rPr>
@@ -10198,6 +10380,7 @@
         <w:pStyle w:val="NormalWeb"/>
         <w:shd w:val="clear" w:color="auto" w:fill="FFFFFF"/>
         <w:spacing w:before="0" w:beforeAutospacing="0" w:after="0" w:afterAutospacing="0" w:line="360" w:lineRule="auto"/>
+        <w:jc w:val="both"/>
         <w:rPr>
           <w:rFonts w:ascii="Arial" w:hAnsi="Arial" w:cs="Arial"/>
         </w:rPr>
@@ -10208,15 +10391,15 @@
         <w:pStyle w:val="NormalWeb"/>
         <w:shd w:val="clear" w:color="auto" w:fill="FFFFFF"/>
         <w:spacing w:before="0" w:beforeAutospacing="0" w:after="0" w:afterAutospacing="0" w:line="360" w:lineRule="auto"/>
-        <w:rPr>
-          <w:rFonts w:ascii="Arial" w:hAnsi="Arial" w:cs="Arial"/>
-        </w:rPr>
-      </w:pPr>
-      <w:r>
-        <w:rPr>
-          <w:rFonts w:ascii="Arial" w:hAnsi="Arial" w:cs="Arial"/>
-        </w:rPr>
-        <w:lastRenderedPageBreak/>
+        <w:jc w:val="both"/>
+        <w:rPr>
+          <w:rFonts w:ascii="Arial" w:hAnsi="Arial" w:cs="Arial"/>
+        </w:rPr>
+      </w:pPr>
+      <w:r>
+        <w:rPr>
+          <w:rFonts w:ascii="Arial" w:hAnsi="Arial" w:cs="Arial"/>
+        </w:rPr>
         <w:t xml:space="preserve">Traditional Ethernet does not provide the tools for lossless delivery on shared networks so enhancements were defined by the IEEE to provide appropriate transport of encapsulated Fibre </w:t>
       </w:r>
       <w:r>
@@ -10231,6 +10414,7 @@
         <w:pStyle w:val="NormalWeb"/>
         <w:shd w:val="clear" w:color="auto" w:fill="FFFFFF"/>
         <w:spacing w:before="0" w:beforeAutospacing="0" w:after="0" w:afterAutospacing="0" w:line="360" w:lineRule="auto"/>
+        <w:jc w:val="both"/>
         <w:rPr>
           <w:rFonts w:ascii="Arial" w:hAnsi="Arial" w:cs="Arial"/>
         </w:rPr>
@@ -10253,6 +10437,7 @@
         <w:pStyle w:val="NormalWeb"/>
         <w:shd w:val="clear" w:color="auto" w:fill="FFFFFF"/>
         <w:spacing w:before="0" w:beforeAutospacing="0" w:after="0" w:afterAutospacing="0" w:line="360" w:lineRule="auto"/>
+        <w:jc w:val="both"/>
         <w:rPr>
           <w:rFonts w:ascii="Arial" w:hAnsi="Arial" w:cs="Arial"/>
         </w:rPr>
@@ -10263,6 +10448,7 @@
         <w:pStyle w:val="NormalWeb"/>
         <w:shd w:val="clear" w:color="auto" w:fill="FFFFFF"/>
         <w:spacing w:before="0" w:beforeAutospacing="0" w:after="0" w:afterAutospacing="0" w:line="360" w:lineRule="auto"/>
+        <w:jc w:val="both"/>
         <w:rPr>
           <w:rFonts w:ascii="Arial" w:hAnsi="Arial" w:cs="Arial"/>
         </w:rPr>
@@ -10303,6 +10489,7 @@
         <w:pStyle w:val="NormalWeb"/>
         <w:shd w:val="clear" w:color="auto" w:fill="FFFFFF"/>
         <w:spacing w:before="0" w:beforeAutospacing="0" w:after="0" w:afterAutospacing="0" w:line="360" w:lineRule="auto"/>
+        <w:jc w:val="both"/>
         <w:rPr>
           <w:rFonts w:ascii="Arial" w:hAnsi="Arial" w:cs="Arial"/>
         </w:rPr>
@@ -10313,14 +10500,16 @@
         <w:pStyle w:val="NormalWeb"/>
         <w:shd w:val="clear" w:color="auto" w:fill="FFFFFF"/>
         <w:spacing w:before="0" w:beforeAutospacing="0" w:after="0" w:afterAutospacing="0" w:line="360" w:lineRule="auto"/>
-        <w:rPr>
-          <w:rFonts w:ascii="Arial" w:hAnsi="Arial" w:cs="Arial"/>
-        </w:rPr>
-      </w:pPr>
-      <w:r>
-        <w:rPr>
-          <w:rFonts w:ascii="Arial" w:hAnsi="Arial" w:cs="Arial"/>
-        </w:rPr>
+        <w:jc w:val="both"/>
+        <w:rPr>
+          <w:rFonts w:ascii="Arial" w:hAnsi="Arial" w:cs="Arial"/>
+        </w:rPr>
+      </w:pPr>
+      <w:r>
+        <w:rPr>
+          <w:rFonts w:ascii="Arial" w:hAnsi="Arial" w:cs="Arial"/>
+        </w:rPr>
+        <w:lastRenderedPageBreak/>
         <w:t>This mapping be</w:t>
       </w:r>
       <w:r>
@@ -10389,6 +10578,7 @@
         <w:pStyle w:val="NormalWeb"/>
         <w:shd w:val="clear" w:color="auto" w:fill="FFFFFF"/>
         <w:spacing w:before="0" w:beforeAutospacing="0" w:after="0" w:afterAutospacing="0" w:line="360" w:lineRule="auto"/>
+        <w:jc w:val="both"/>
         <w:rPr>
           <w:rFonts w:ascii="Arial" w:hAnsi="Arial" w:cs="Arial"/>
         </w:rPr>
@@ -10399,6 +10589,7 @@
         <w:pStyle w:val="NormalWeb"/>
         <w:shd w:val="clear" w:color="auto" w:fill="FFFFFF"/>
         <w:spacing w:before="0" w:beforeAutospacing="0" w:after="0" w:afterAutospacing="0" w:line="360" w:lineRule="auto"/>
+        <w:jc w:val="both"/>
         <w:rPr>
           <w:rFonts w:ascii="Arial" w:hAnsi="Arial" w:cs="Arial"/>
         </w:rPr>
@@ -10425,6 +10616,7 @@
         </w:numPr>
         <w:shd w:val="clear" w:color="auto" w:fill="FFFFFF"/>
         <w:spacing w:before="0" w:beforeAutospacing="0" w:after="0" w:afterAutospacing="0" w:line="360" w:lineRule="auto"/>
+        <w:jc w:val="both"/>
         <w:rPr>
           <w:rFonts w:ascii="Arial" w:hAnsi="Arial" w:cs="Arial"/>
         </w:rPr>
@@ -10445,6 +10637,7 @@
         </w:numPr>
         <w:shd w:val="clear" w:color="auto" w:fill="FFFFFF"/>
         <w:spacing w:before="0" w:beforeAutospacing="0" w:after="0" w:afterAutospacing="0" w:line="360" w:lineRule="auto"/>
+        <w:jc w:val="both"/>
         <w:rPr>
           <w:rFonts w:ascii="Arial" w:hAnsi="Arial" w:cs="Arial"/>
         </w:rPr>
@@ -10485,6 +10678,7 @@
         <w:pStyle w:val="NormalWeb"/>
         <w:shd w:val="clear" w:color="auto" w:fill="FFFFFF"/>
         <w:spacing w:before="0" w:beforeAutospacing="0" w:after="0" w:afterAutospacing="0" w:line="360" w:lineRule="auto"/>
+        <w:jc w:val="both"/>
         <w:rPr>
           <w:rFonts w:ascii="Arial" w:hAnsi="Arial" w:cs="Arial"/>
         </w:rPr>
@@ -10495,6 +10689,7 @@
         <w:pStyle w:val="NormalWeb"/>
         <w:shd w:val="clear" w:color="auto" w:fill="FFFFFF"/>
         <w:spacing w:before="0" w:beforeAutospacing="0" w:after="0" w:afterAutospacing="0" w:line="360" w:lineRule="auto"/>
+        <w:jc w:val="both"/>
         <w:rPr>
           <w:rFonts w:ascii="Arial" w:hAnsi="Arial" w:cs="Arial"/>
         </w:rPr>
@@ -10511,6 +10706,7 @@
         <w:pStyle w:val="NormalWeb"/>
         <w:shd w:val="clear" w:color="auto" w:fill="FFFFFF"/>
         <w:spacing w:before="0" w:beforeAutospacing="0" w:after="0" w:afterAutospacing="0" w:line="360" w:lineRule="auto"/>
+        <w:jc w:val="both"/>
         <w:rPr>
           <w:rFonts w:ascii="Arial" w:hAnsi="Arial" w:cs="Arial"/>
         </w:rPr>
@@ -10521,6 +10717,7 @@
         <w:pStyle w:val="NormalWeb"/>
         <w:shd w:val="clear" w:color="auto" w:fill="FFFFFF"/>
         <w:spacing w:before="0" w:beforeAutospacing="0" w:after="0" w:afterAutospacing="0" w:line="360" w:lineRule="auto"/>
+        <w:jc w:val="both"/>
         <w:rPr>
           <w:rFonts w:ascii="Arial" w:hAnsi="Arial" w:cs="Arial"/>
         </w:rPr>
@@ -10541,6 +10738,7 @@
         </w:numPr>
         <w:shd w:val="clear" w:color="auto" w:fill="FFFFFF"/>
         <w:spacing w:before="0" w:beforeAutospacing="0" w:after="0" w:afterAutospacing="0" w:line="360" w:lineRule="auto"/>
+        <w:jc w:val="both"/>
         <w:rPr>
           <w:rFonts w:ascii="Arial" w:hAnsi="Arial" w:cs="Arial"/>
         </w:rPr>
@@ -10569,6 +10767,7 @@
         <w:pStyle w:val="NormalWeb"/>
         <w:shd w:val="clear" w:color="auto" w:fill="FFFFFF"/>
         <w:spacing w:before="0" w:beforeAutospacing="0" w:after="0" w:afterAutospacing="0" w:line="360" w:lineRule="auto"/>
+        <w:jc w:val="both"/>
         <w:rPr>
           <w:rFonts w:ascii="Arial" w:hAnsi="Arial" w:cs="Arial"/>
         </w:rPr>
@@ -10583,15 +10782,15 @@
         </w:numPr>
         <w:shd w:val="clear" w:color="auto" w:fill="FFFFFF"/>
         <w:spacing w:before="0" w:beforeAutospacing="0" w:after="0" w:afterAutospacing="0" w:line="360" w:lineRule="auto"/>
-        <w:rPr>
-          <w:rFonts w:ascii="Arial" w:hAnsi="Arial" w:cs="Arial"/>
-        </w:rPr>
-      </w:pPr>
-      <w:r>
-        <w:rPr>
-          <w:rFonts w:ascii="Arial" w:hAnsi="Arial" w:cs="Arial"/>
-        </w:rPr>
-        <w:lastRenderedPageBreak/>
+        <w:jc w:val="both"/>
+        <w:rPr>
+          <w:rFonts w:ascii="Arial" w:hAnsi="Arial" w:cs="Arial"/>
+        </w:rPr>
+      </w:pPr>
+      <w:r>
+        <w:rPr>
+          <w:rFonts w:ascii="Arial" w:hAnsi="Arial" w:cs="Arial"/>
+        </w:rPr>
         <w:t xml:space="preserve">The second major advantage is that FCoE maintains FC layers which allows seamless integration with existing FC devices and maintains the Fibre Channel tool set such as zoning, LUN masking etc.  </w:t>
       </w:r>
     </w:p>
@@ -10600,6 +10799,7 @@
         <w:pStyle w:val="NormalWeb"/>
         <w:shd w:val="clear" w:color="auto" w:fill="FFFFFF"/>
         <w:spacing w:before="0" w:beforeAutospacing="0" w:after="0" w:afterAutospacing="0" w:line="360" w:lineRule="auto"/>
+        <w:jc w:val="both"/>
         <w:rPr>
           <w:rFonts w:ascii="Arial" w:hAnsi="Arial" w:cs="Arial"/>
         </w:rPr>
@@ -10610,6 +10810,7 @@
         <w:pStyle w:val="NormalWeb"/>
         <w:shd w:val="clear" w:color="auto" w:fill="FFFFFF"/>
         <w:spacing w:before="0" w:beforeAutospacing="0" w:after="0" w:afterAutospacing="0" w:line="360" w:lineRule="auto"/>
+        <w:jc w:val="both"/>
         <w:rPr>
           <w:rFonts w:ascii="Arial" w:hAnsi="Arial" w:cs="Arial"/>
         </w:rPr>
@@ -10638,6 +10839,7 @@
         <w:pStyle w:val="NormalWeb"/>
         <w:shd w:val="clear" w:color="auto" w:fill="FFFFFF"/>
         <w:spacing w:before="0" w:beforeAutospacing="0" w:after="0" w:afterAutospacing="0" w:line="360" w:lineRule="auto"/>
+        <w:jc w:val="both"/>
         <w:rPr>
           <w:rFonts w:ascii="Arial" w:hAnsi="Arial" w:cs="Arial"/>
         </w:rPr>
@@ -10648,6 +10850,7 @@
         <w:pStyle w:val="NormalWeb"/>
         <w:shd w:val="clear" w:color="auto" w:fill="FFFFFF"/>
         <w:spacing w:before="0" w:beforeAutospacing="0" w:after="0" w:afterAutospacing="0" w:line="360" w:lineRule="auto"/>
+        <w:jc w:val="both"/>
         <w:rPr>
           <w:rFonts w:ascii="Arial" w:hAnsi="Arial" w:cs="Arial"/>
         </w:rPr>
@@ -10688,6 +10891,7 @@
         <w:pStyle w:val="NormalWeb"/>
         <w:shd w:val="clear" w:color="auto" w:fill="FFFFFF"/>
         <w:spacing w:before="0" w:beforeAutospacing="0" w:after="0" w:afterAutospacing="0" w:line="360" w:lineRule="auto"/>
+        <w:jc w:val="both"/>
         <w:rPr>
           <w:rFonts w:ascii="Arial" w:hAnsi="Arial" w:cs="Arial"/>
         </w:rPr>
@@ -10696,6 +10900,7 @@
     <w:p>
       <w:pPr>
         <w:spacing w:line="360" w:lineRule="auto"/>
+        <w:jc w:val="both"/>
         <w:rPr>
           <w:rFonts w:cs="Arial"/>
           <w:szCs w:val="24"/>
@@ -10706,15 +10911,14 @@
       <w:pPr>
         <w:pStyle w:val="Heading1"/>
         <w:spacing w:line="360" w:lineRule="auto"/>
-        <w:rPr>
-          <w:rFonts w:cs="Arial"/>
-          <w:b w:val="0"/>
-        </w:rPr>
-      </w:pPr>
-      <w:r>
-        <w:rPr>
-          <w:rFonts w:cs="Arial"/>
-          <w:b w:val="0"/>
+        <w:jc w:val="both"/>
+        <w:rPr>
+          <w:rFonts w:cs="Arial"/>
+        </w:rPr>
+      </w:pPr>
+      <w:r>
+        <w:rPr>
+          <w:rFonts w:cs="Arial"/>
         </w:rPr>
         <w:t>Storage virtualization</w:t>
       </w:r>
@@ -10725,6 +10929,7 @@
         <w:shd w:val="clear" w:color="auto" w:fill="FFFFFF"/>
         <w:spacing w:before="0" w:beforeAutospacing="0" w:after="360" w:afterAutospacing="0" w:line="360" w:lineRule="auto"/>
         <w:ind w:firstLine="720"/>
+        <w:jc w:val="both"/>
         <w:rPr>
           <w:rFonts w:ascii="Arial" w:hAnsi="Arial" w:cs="Arial"/>
         </w:rPr>
@@ -10809,15 +11014,14 @@
       <w:pPr>
         <w:pStyle w:val="Heading3"/>
         <w:spacing w:before="0" w:line="360" w:lineRule="auto"/>
-        <w:rPr>
-          <w:rFonts w:cs="Arial"/>
-          <w:b w:val="0"/>
-        </w:rPr>
-      </w:pPr>
-      <w:r>
-        <w:rPr>
-          <w:rFonts w:cs="Arial"/>
-          <w:b w:val="0"/>
+        <w:jc w:val="both"/>
+        <w:rPr>
+          <w:rFonts w:cs="Arial"/>
+        </w:rPr>
+      </w:pPr>
+      <w:r>
+        <w:rPr>
+          <w:rFonts w:cs="Arial"/>
         </w:rPr>
         <w:t>Types of storage virtualization</w:t>
       </w:r>
@@ -10826,6 +11030,7 @@
       <w:pPr>
         <w:pStyle w:val="NormalWeb"/>
         <w:spacing w:before="360" w:beforeAutospacing="0" w:after="360" w:afterAutospacing="0" w:line="360" w:lineRule="auto"/>
+        <w:jc w:val="both"/>
         <w:rPr>
           <w:rFonts w:ascii="Arial" w:hAnsi="Arial" w:cs="Arial"/>
         </w:rPr>
@@ -10845,6 +11050,7 @@
           <w:numId w:val="29"/>
         </w:numPr>
         <w:spacing w:before="360" w:beforeAutospacing="0" w:after="360" w:afterAutospacing="0" w:line="360" w:lineRule="auto"/>
+        <w:jc w:val="both"/>
         <w:rPr>
           <w:rFonts w:ascii="Arial" w:hAnsi="Arial" w:cs="Arial"/>
         </w:rPr>
@@ -10909,21 +11115,30 @@
           <w:numId w:val="29"/>
         </w:numPr>
         <w:spacing w:before="360" w:beforeAutospacing="0" w:after="360" w:afterAutospacing="0" w:line="360" w:lineRule="auto"/>
-        <w:rPr>
-          <w:rFonts w:ascii="Arial" w:hAnsi="Arial" w:cs="Arial"/>
-        </w:rPr>
-      </w:pPr>
-      <w:r>
-        <w:rPr>
-          <w:rFonts w:ascii="Arial" w:hAnsi="Arial" w:cs="Arial"/>
-        </w:rPr>
-        <w:t>Block-based or block access virtual storage is widely applied in virtual storage systems than file-based storage virtualization. Block-based systems separates the logical storage (i.e. drive partition), from the real physical memory blocks in a storage device, (HDD or SSD). Virtualization management software collect the capacity of the available blocks of memory space and pool them into a shared resource to be assigned to any number of VMs, bare-metal servers or containers.</w:t>
+        <w:jc w:val="both"/>
+        <w:rPr>
+          <w:rFonts w:ascii="Arial" w:hAnsi="Arial" w:cs="Arial"/>
+        </w:rPr>
+      </w:pPr>
+      <w:r>
+        <w:rPr>
+          <w:rFonts w:ascii="Arial" w:hAnsi="Arial" w:cs="Arial"/>
+        </w:rPr>
+        <w:t xml:space="preserve">Block-based or block access virtual storage is widely applied in virtual storage systems than file-based storage virtualization. Block-based systems separates the logical storage (i.e. drive partition), from the real physical memory blocks in a storage device, (HDD or SSD). Virtualization management software collect the capacity of </w:t>
+      </w:r>
+      <w:r>
+        <w:rPr>
+          <w:rFonts w:ascii="Arial" w:hAnsi="Arial" w:cs="Arial"/>
+        </w:rPr>
+        <w:lastRenderedPageBreak/>
+        <w:t>the available blocks of memory space and pool them into a shared resource to be assigned to any number of VMs, bare-metal servers or containers.</w:t>
       </w:r>
     </w:p>
     <w:p>
       <w:pPr>
         <w:pStyle w:val="NormalWeb"/>
         <w:spacing w:before="360" w:beforeAutospacing="0" w:after="360" w:afterAutospacing="0" w:line="360" w:lineRule="auto"/>
+        <w:jc w:val="both"/>
         <w:rPr>
           <w:rFonts w:ascii="Arial" w:hAnsi="Arial" w:cs="Arial"/>
         </w:rPr>
@@ -10954,6 +11169,7 @@
       <w:pPr>
         <w:pStyle w:val="NormalWeb"/>
         <w:spacing w:before="360" w:beforeAutospacing="0" w:after="360" w:afterAutospacing="0" w:line="360" w:lineRule="auto"/>
+        <w:jc w:val="both"/>
         <w:rPr>
           <w:rFonts w:ascii="Arial" w:hAnsi="Arial" w:cs="Arial"/>
         </w:rPr>
@@ -10980,6 +11196,7 @@
           <w:numId w:val="30"/>
         </w:numPr>
         <w:spacing w:before="360" w:beforeAutospacing="0" w:after="360" w:afterAutospacing="0" w:line="360" w:lineRule="auto"/>
+        <w:jc w:val="both"/>
         <w:rPr>
           <w:rFonts w:ascii="Arial" w:hAnsi="Arial" w:cs="Arial"/>
         </w:rPr>
@@ -10999,6 +11216,7 @@
           <w:numId w:val="30"/>
         </w:numPr>
         <w:spacing w:before="360" w:beforeAutospacing="0" w:after="360" w:afterAutospacing="0" w:line="360" w:lineRule="auto"/>
+        <w:jc w:val="both"/>
         <w:rPr>
           <w:rFonts w:ascii="Arial" w:hAnsi="Arial" w:cs="Arial"/>
         </w:rPr>
@@ -11014,17 +11232,15 @@
       <w:pPr>
         <w:pStyle w:val="Heading3"/>
         <w:spacing w:before="0" w:line="360" w:lineRule="auto"/>
-        <w:rPr>
-          <w:rFonts w:cs="Arial"/>
-          <w:b w:val="0"/>
-        </w:rPr>
-      </w:pPr>
-      <w:r>
-        <w:rPr>
-          <w:rFonts w:cs="Arial"/>
-          <w:b w:val="0"/>
-        </w:rPr>
-        <w:lastRenderedPageBreak/>
+        <w:jc w:val="both"/>
+        <w:rPr>
+          <w:rFonts w:cs="Arial"/>
+        </w:rPr>
+      </w:pPr>
+      <w:r>
+        <w:rPr>
+          <w:rFonts w:cs="Arial"/>
+        </w:rPr>
         <w:t>Virtualization methods</w:t>
       </w:r>
     </w:p>
@@ -11033,6 +11249,7 @@
         <w:pStyle w:val="NormalWeb"/>
         <w:spacing w:before="360" w:beforeAutospacing="0" w:after="360" w:afterAutospacing="0" w:line="360" w:lineRule="auto"/>
         <w:ind w:firstLine="720"/>
+        <w:jc w:val="both"/>
         <w:rPr>
           <w:rFonts w:ascii="Arial" w:hAnsi="Arial" w:cs="Arial"/>
         </w:rPr>
@@ -11063,6 +11280,7 @@
       <w:pPr>
         <w:pStyle w:val="NormalWeb"/>
         <w:spacing w:before="360" w:beforeAutospacing="0" w:after="360" w:afterAutospacing="0" w:line="360" w:lineRule="auto"/>
+        <w:jc w:val="both"/>
         <w:rPr>
           <w:rFonts w:ascii="Arial" w:hAnsi="Arial" w:cs="Arial"/>
         </w:rPr>
@@ -11078,6 +11296,7 @@
       <w:pPr>
         <w:pStyle w:val="NormalWeb"/>
         <w:spacing w:before="360" w:beforeAutospacing="0" w:after="360" w:afterAutospacing="0" w:line="360" w:lineRule="auto"/>
+        <w:jc w:val="both"/>
         <w:rPr>
           <w:rFonts w:ascii="Arial" w:hAnsi="Arial" w:cs="Arial"/>
         </w:rPr>
@@ -11087,6 +11306,7 @@
           <w:rStyle w:val="Strong"/>
           <w:rFonts w:ascii="Arial" w:hAnsi="Arial" w:cs="Arial"/>
         </w:rPr>
+        <w:lastRenderedPageBreak/>
         <w:t>Host-based storage virtualization:</w:t>
       </w:r>
       <w:r>
@@ -11100,6 +11320,7 @@
       <w:pPr>
         <w:pStyle w:val="NormalWeb"/>
         <w:spacing w:before="360" w:beforeAutospacing="0" w:after="360" w:afterAutospacing="0" w:line="360" w:lineRule="auto"/>
+        <w:jc w:val="both"/>
         <w:rPr>
           <w:rFonts w:ascii="Arial" w:hAnsi="Arial" w:cs="Arial"/>
         </w:rPr>
@@ -11134,6 +11355,7 @@
       <w:pPr>
         <w:pStyle w:val="NormalWeb"/>
         <w:spacing w:before="360" w:beforeAutospacing="0" w:after="360" w:afterAutospacing="0" w:line="360" w:lineRule="auto"/>
+        <w:jc w:val="both"/>
         <w:rPr>
           <w:rFonts w:ascii="Arial" w:hAnsi="Arial" w:cs="Arial"/>
         </w:rPr>
@@ -11171,6 +11393,7 @@
       <w:pPr>
         <w:pStyle w:val="NormalWeb"/>
         <w:spacing w:before="360" w:beforeAutospacing="0" w:after="360" w:afterAutospacing="0" w:line="360" w:lineRule="auto"/>
+        <w:jc w:val="both"/>
         <w:rPr>
           <w:rFonts w:ascii="Arial" w:hAnsi="Arial" w:cs="Arial"/>
         </w:rPr>
@@ -11185,6 +11408,7 @@
     <w:p>
       <w:pPr>
         <w:spacing w:line="360" w:lineRule="auto"/>
+        <w:jc w:val="both"/>
         <w:rPr>
           <w:rFonts w:cs="Arial"/>
           <w:b/>
@@ -11195,6 +11419,7 @@
     <w:p>
       <w:pPr>
         <w:spacing w:line="360" w:lineRule="auto"/>
+        <w:jc w:val="both"/>
         <w:rPr>
           <w:rFonts w:cs="Arial"/>
           <w:b/>
@@ -11235,6 +11460,7 @@
         <w:shd w:val="clear" w:color="auto" w:fill="FFFFFF"/>
         <w:spacing w:before="100" w:beforeAutospacing="1" w:after="100" w:afterAutospacing="1" w:line="360" w:lineRule="auto"/>
         <w:ind w:left="0"/>
+        <w:jc w:val="both"/>
         <w:rPr>
           <w:rFonts w:cs="Arial"/>
           <w:szCs w:val="24"/>
@@ -11280,6 +11506,7 @@
         <w:shd w:val="clear" w:color="auto" w:fill="FFFFFF"/>
         <w:spacing w:before="100" w:beforeAutospacing="1" w:after="100" w:afterAutospacing="1" w:line="360" w:lineRule="auto"/>
         <w:ind w:left="0"/>
+        <w:jc w:val="both"/>
         <w:rPr>
           <w:rFonts w:cs="Arial"/>
           <w:szCs w:val="24"/>
@@ -11312,6 +11539,7 @@
         <w:shd w:val="clear" w:color="auto" w:fill="FFFFFF"/>
         <w:spacing w:before="100" w:beforeAutospacing="1" w:after="100" w:afterAutospacing="1" w:line="360" w:lineRule="auto"/>
         <w:ind w:left="0"/>
+        <w:jc w:val="both"/>
         <w:rPr>
           <w:rFonts w:cs="Arial"/>
           <w:szCs w:val="24"/>
@@ -11337,6 +11565,7 @@
         <w:shd w:val="clear" w:color="auto" w:fill="FFFFFF"/>
         <w:spacing w:before="100" w:beforeAutospacing="1" w:after="100" w:afterAutospacing="1" w:line="360" w:lineRule="auto"/>
         <w:ind w:left="0"/>
+        <w:jc w:val="both"/>
         <w:rPr>
           <w:rFonts w:cs="Arial"/>
           <w:szCs w:val="24"/>
@@ -11362,6 +11591,7 @@
         <w:shd w:val="clear" w:color="auto" w:fill="FFFFFF"/>
         <w:spacing w:before="100" w:beforeAutospacing="1" w:after="100" w:afterAutospacing="1" w:line="360" w:lineRule="auto"/>
         <w:ind w:left="0"/>
+        <w:jc w:val="both"/>
         <w:rPr>
           <w:rFonts w:cs="Arial"/>
           <w:szCs w:val="24"/>
@@ -11387,6 +11617,7 @@
         <w:shd w:val="clear" w:color="auto" w:fill="FFFFFF"/>
         <w:spacing w:before="100" w:beforeAutospacing="1" w:after="100" w:afterAutospacing="1" w:line="360" w:lineRule="auto"/>
         <w:ind w:left="0"/>
+        <w:jc w:val="both"/>
         <w:rPr>
           <w:rFonts w:cs="Arial"/>
           <w:szCs w:val="24"/>
@@ -11412,6 +11643,7 @@
         <w:shd w:val="clear" w:color="auto" w:fill="FFFFFF"/>
         <w:spacing w:before="100" w:beforeAutospacing="1" w:after="100" w:afterAutospacing="1" w:line="360" w:lineRule="auto"/>
         <w:ind w:left="0"/>
+        <w:jc w:val="both"/>
         <w:rPr>
           <w:rFonts w:cs="Arial"/>
           <w:szCs w:val="24"/>
@@ -11444,6 +11676,7 @@
         <w:shd w:val="clear" w:color="auto" w:fill="FFFFFF"/>
         <w:spacing w:before="100" w:beforeAutospacing="1" w:after="100" w:afterAutospacing="1" w:line="360" w:lineRule="auto"/>
         <w:ind w:left="0"/>
+        <w:jc w:val="both"/>
         <w:rPr>
           <w:rFonts w:cs="Arial"/>
           <w:szCs w:val="24"/>
@@ -11457,6 +11690,7 @@
           <w:szCs w:val="24"/>
           <w:u w:val="none"/>
         </w:rPr>
+        <w:lastRenderedPageBreak/>
         <w:t>Development</w:t>
       </w:r>
       <w:r>
@@ -11479,6 +11713,7 @@
         <w:shd w:val="clear" w:color="auto" w:fill="FFFFFF"/>
         <w:spacing w:before="100" w:beforeAutospacing="1" w:after="100" w:afterAutospacing="1" w:line="360" w:lineRule="auto"/>
         <w:ind w:left="0"/>
+        <w:jc w:val="both"/>
         <w:rPr>
           <w:rFonts w:cs="Arial"/>
           <w:szCs w:val="24"/>
@@ -11506,6 +11741,7 @@
         <w:shd w:val="clear" w:color="auto" w:fill="FFFFFF"/>
         <w:spacing w:before="100" w:beforeAutospacing="1" w:after="100" w:afterAutospacing="1" w:line="360" w:lineRule="auto"/>
         <w:ind w:left="0"/>
+        <w:jc w:val="both"/>
         <w:rPr>
           <w:rFonts w:cs="Arial"/>
           <w:szCs w:val="24"/>
@@ -11551,6 +11787,7 @@
         <w:shd w:val="clear" w:color="auto" w:fill="FFFFFF"/>
         <w:spacing w:before="100" w:beforeAutospacing="1" w:after="100" w:afterAutospacing="1" w:line="360" w:lineRule="auto"/>
         <w:ind w:left="0"/>
+        <w:jc w:val="both"/>
         <w:rPr>
           <w:rFonts w:cs="Arial"/>
           <w:szCs w:val="24"/>
@@ -11576,6 +11813,7 @@
         <w:shd w:val="clear" w:color="auto" w:fill="FFFFFF"/>
         <w:spacing w:before="100" w:beforeAutospacing="1" w:after="100" w:afterAutospacing="1" w:line="360" w:lineRule="auto"/>
         <w:ind w:left="0"/>
+        <w:jc w:val="both"/>
         <w:rPr>
           <w:rFonts w:cs="Arial"/>
           <w:szCs w:val="24"/>
@@ -11621,6 +11859,7 @@
         <w:shd w:val="clear" w:color="auto" w:fill="FFFFFF"/>
         <w:spacing w:before="100" w:beforeAutospacing="1" w:after="100" w:afterAutospacing="1" w:line="360" w:lineRule="auto"/>
         <w:ind w:left="0"/>
+        <w:jc w:val="both"/>
         <w:rPr>
           <w:rFonts w:cs="Arial"/>
           <w:szCs w:val="24"/>
@@ -11646,6 +11885,7 @@
         <w:shd w:val="clear" w:color="auto" w:fill="FFFFFF"/>
         <w:spacing w:before="100" w:beforeAutospacing="1" w:after="100" w:afterAutospacing="1" w:line="360" w:lineRule="auto"/>
         <w:ind w:left="0"/>
+        <w:jc w:val="both"/>
         <w:rPr>
           <w:rFonts w:cs="Arial"/>
           <w:szCs w:val="24"/>
@@ -11671,6 +11911,7 @@
         <w:shd w:val="clear" w:color="auto" w:fill="FFFFFF"/>
         <w:spacing w:before="100" w:beforeAutospacing="1" w:after="100" w:afterAutospacing="1" w:line="360" w:lineRule="auto"/>
         <w:ind w:left="0"/>
+        <w:jc w:val="both"/>
         <w:rPr>
           <w:rFonts w:cs="Arial"/>
           <w:szCs w:val="24"/>
@@ -11696,6 +11937,7 @@
         <w:shd w:val="clear" w:color="auto" w:fill="FFFFFF"/>
         <w:spacing w:before="100" w:beforeAutospacing="1" w:after="100" w:afterAutospacing="1" w:line="360" w:lineRule="auto"/>
         <w:ind w:left="0"/>
+        <w:jc w:val="both"/>
         <w:rPr>
           <w:rFonts w:cs="Arial"/>
           <w:szCs w:val="24"/>
@@ -11721,6 +11963,7 @@
         <w:shd w:val="clear" w:color="auto" w:fill="FFFFFF"/>
         <w:spacing w:before="100" w:beforeAutospacing="1" w:after="100" w:afterAutospacing="1" w:line="360" w:lineRule="auto"/>
         <w:ind w:left="0"/>
+        <w:jc w:val="both"/>
         <w:rPr>
           <w:rFonts w:cs="Arial"/>
           <w:szCs w:val="24"/>
@@ -11766,6 +12009,7 @@
         <w:shd w:val="clear" w:color="auto" w:fill="FFFFFF"/>
         <w:spacing w:before="100" w:beforeAutospacing="1" w:after="100" w:afterAutospacing="1" w:line="360" w:lineRule="auto"/>
         <w:ind w:left="0"/>
+        <w:jc w:val="both"/>
         <w:rPr>
           <w:rFonts w:cs="Arial"/>
           <w:szCs w:val="24"/>
@@ -11785,6 +12029,7 @@
     <w:p>
       <w:pPr>
         <w:spacing w:line="360" w:lineRule="auto"/>
+        <w:jc w:val="both"/>
         <w:rPr>
           <w:rFonts w:cs="Arial"/>
           <w:szCs w:val="24"/>
@@ -11795,42 +12040,40 @@
       <w:pPr>
         <w:pStyle w:val="Heading1"/>
         <w:spacing w:line="360" w:lineRule="auto"/>
-        <w:rPr>
-          <w:rFonts w:cs="Arial"/>
-          <w:b w:val="0"/>
-        </w:rPr>
-      </w:pPr>
-      <w:r>
-        <w:rPr>
-          <w:rFonts w:cs="Arial"/>
-          <w:b w:val="0"/>
-        </w:rPr>
-        <w:t>Fundamental of Cloud computing:</w:t>
+        <w:jc w:val="both"/>
+        <w:rPr>
+          <w:rFonts w:cs="Arial"/>
+        </w:rPr>
+      </w:pPr>
+      <w:r>
+        <w:rPr>
+          <w:rFonts w:cs="Arial"/>
+        </w:rPr>
+        <w:t>Fundamental of Cloud computing</w:t>
       </w:r>
     </w:p>
     <w:p>
       <w:pPr>
         <w:spacing w:line="360" w:lineRule="auto"/>
-        <w:rPr>
-          <w:rFonts w:cs="Arial"/>
-          <w:szCs w:val="24"/>
-        </w:rPr>
-      </w:pPr>
-    </w:p>
-    <w:p>
+        <w:jc w:val="both"/>
+        <w:rPr>
+          <w:rFonts w:cs="Arial"/>
+          <w:szCs w:val="24"/>
+        </w:rPr>
+      </w:pPr>
+    </w:p>
+    <w:p>
+      <w:pPr>
+        <w:jc w:val="both"/>
+      </w:pPr>
       <w:r>
         <w:t>Basics of Cloud Storage</w:t>
       </w:r>
-      <w:r>
-        <w:t>:</w:t>
-      </w:r>
-      <w:r>
-        <w:t xml:space="preserve"> </w:t>
-      </w:r>
     </w:p>
     <w:p>
       <w:pPr>
         <w:spacing w:line="360" w:lineRule="auto"/>
+        <w:jc w:val="both"/>
         <w:rPr>
           <w:rFonts w:cs="Arial"/>
           <w:szCs w:val="24"/>
@@ -11889,6 +12132,7 @@
     <w:p>
       <w:pPr>
         <w:spacing w:line="360" w:lineRule="auto"/>
+        <w:jc w:val="both"/>
         <w:rPr>
           <w:rFonts w:cs="Arial"/>
           <w:szCs w:val="24"/>
@@ -11900,6 +12144,7 @@
         <w:pStyle w:val="Heading2"/>
         <w:shd w:val="clear" w:color="auto" w:fill="FFFFFF"/>
         <w:spacing w:before="72" w:beforeAutospacing="0" w:after="216" w:afterAutospacing="0" w:line="360" w:lineRule="auto"/>
+        <w:jc w:val="both"/>
         <w:rPr>
           <w:rFonts w:cs="Arial"/>
         </w:rPr>
@@ -11914,6 +12159,7 @@
     <w:p>
       <w:pPr>
         <w:spacing w:line="360" w:lineRule="auto"/>
+        <w:jc w:val="both"/>
         <w:rPr>
           <w:rFonts w:cs="Arial"/>
           <w:szCs w:val="24"/>
@@ -11972,6 +12218,7 @@
     <w:p>
       <w:pPr>
         <w:spacing w:line="360" w:lineRule="auto"/>
+        <w:jc w:val="both"/>
         <w:rPr>
           <w:rFonts w:cs="Arial"/>
           <w:szCs w:val="24"/>
@@ -11989,6 +12236,7 @@
     </w:p>
     <w:p>
       <w:pPr>
+        <w:jc w:val="both"/>
         <w:rPr>
           <w:rFonts w:cs="Arial"/>
           <w:szCs w:val="24"/>
@@ -12007,6 +12255,7 @@
     <w:p>
       <w:pPr>
         <w:spacing w:line="360" w:lineRule="auto"/>
+        <w:jc w:val="both"/>
         <w:rPr>
           <w:rFonts w:cs="Arial"/>
           <w:szCs w:val="24"/>
@@ -12025,6 +12274,7 @@
     <w:p>
       <w:pPr>
         <w:spacing w:line="360" w:lineRule="auto"/>
+        <w:jc w:val="both"/>
         <w:rPr>
           <w:rFonts w:cs="Arial"/>
           <w:szCs w:val="24"/>
@@ -12059,6 +12309,7 @@
     <w:p>
       <w:pPr>
         <w:spacing w:line="360" w:lineRule="auto"/>
+        <w:jc w:val="both"/>
         <w:rPr>
           <w:rFonts w:cs="Arial"/>
           <w:szCs w:val="24"/>
@@ -12087,14 +12338,16 @@
         <w:pStyle w:val="Heading2"/>
         <w:shd w:val="clear" w:color="auto" w:fill="FFFFFF"/>
         <w:spacing w:before="72" w:beforeAutospacing="0" w:after="216" w:afterAutospacing="0" w:line="360" w:lineRule="auto"/>
-        <w:rPr>
-          <w:rFonts w:cs="Arial"/>
-        </w:rPr>
-      </w:pPr>
-      <w:r>
-        <w:rPr>
-          <w:rFonts w:cs="Arial"/>
-        </w:rPr>
+        <w:jc w:val="both"/>
+        <w:rPr>
+          <w:rFonts w:cs="Arial"/>
+        </w:rPr>
+      </w:pPr>
+      <w:r>
+        <w:rPr>
+          <w:rFonts w:cs="Arial"/>
+        </w:rPr>
+        <w:lastRenderedPageBreak/>
         <w:t>What is Cloud Computing?</w:t>
       </w:r>
     </w:p>
@@ -12102,15 +12355,14 @@
       <w:pPr>
         <w:pStyle w:val="Heading3"/>
         <w:spacing w:line="360" w:lineRule="auto"/>
-        <w:rPr>
-          <w:rFonts w:cs="Arial"/>
-          <w:b w:val="0"/>
-        </w:rPr>
-      </w:pPr>
-      <w:r>
-        <w:rPr>
-          <w:rFonts w:cs="Arial"/>
-          <w:b w:val="0"/>
+        <w:jc w:val="both"/>
+        <w:rPr>
+          <w:rFonts w:cs="Arial"/>
+        </w:rPr>
+      </w:pPr>
+      <w:r>
+        <w:rPr>
+          <w:rFonts w:cs="Arial"/>
         </w:rPr>
         <w:t>What is the difference between a public cloud, a private cloud and a hybrid cloud?</w:t>
       </w:r>
@@ -12118,6 +12370,7 @@
     <w:p>
       <w:pPr>
         <w:spacing w:line="360" w:lineRule="auto"/>
+        <w:jc w:val="both"/>
         <w:rPr>
           <w:rFonts w:cs="Arial"/>
           <w:szCs w:val="24"/>
@@ -12191,15 +12444,14 @@
       <w:pPr>
         <w:pStyle w:val="Heading3"/>
         <w:spacing w:line="360" w:lineRule="auto"/>
-        <w:rPr>
-          <w:rFonts w:cs="Arial"/>
-          <w:b w:val="0"/>
-        </w:rPr>
-      </w:pPr>
-      <w:r>
-        <w:rPr>
-          <w:rFonts w:cs="Arial"/>
-          <w:b w:val="0"/>
+        <w:jc w:val="both"/>
+        <w:rPr>
+          <w:rFonts w:cs="Arial"/>
+        </w:rPr>
+      </w:pPr>
+      <w:r>
+        <w:rPr>
+          <w:rFonts w:cs="Arial"/>
         </w:rPr>
         <w:t>What is SaaS?</w:t>
       </w:r>
@@ -12207,6 +12459,7 @@
     <w:p>
       <w:pPr>
         <w:spacing w:line="360" w:lineRule="auto"/>
+        <w:jc w:val="both"/>
         <w:rPr>
           <w:rFonts w:cs="Arial"/>
           <w:szCs w:val="24"/>
@@ -12231,15 +12484,14 @@
       <w:pPr>
         <w:pStyle w:val="Heading3"/>
         <w:spacing w:line="360" w:lineRule="auto"/>
-        <w:rPr>
-          <w:rFonts w:cs="Arial"/>
-          <w:b w:val="0"/>
-        </w:rPr>
-      </w:pPr>
-      <w:r>
-        <w:rPr>
-          <w:rFonts w:cs="Arial"/>
-          <w:b w:val="0"/>
+        <w:jc w:val="both"/>
+        <w:rPr>
+          <w:rFonts w:cs="Arial"/>
+        </w:rPr>
+      </w:pPr>
+      <w:r>
+        <w:rPr>
+          <w:rFonts w:cs="Arial"/>
         </w:rPr>
         <w:t>What is PaaS?</w:t>
       </w:r>
@@ -12247,6 +12499,7 @@
     <w:p>
       <w:pPr>
         <w:spacing w:line="360" w:lineRule="auto"/>
+        <w:jc w:val="both"/>
         <w:rPr>
           <w:rFonts w:cs="Arial"/>
           <w:szCs w:val="24"/>
@@ -12264,15 +12517,14 @@
       <w:pPr>
         <w:pStyle w:val="Heading3"/>
         <w:spacing w:line="360" w:lineRule="auto"/>
-        <w:rPr>
-          <w:rFonts w:cs="Arial"/>
-          <w:b w:val="0"/>
-        </w:rPr>
-      </w:pPr>
-      <w:r>
-        <w:rPr>
-          <w:rFonts w:cs="Arial"/>
-          <w:b w:val="0"/>
+        <w:jc w:val="both"/>
+        <w:rPr>
+          <w:rFonts w:cs="Arial"/>
+        </w:rPr>
+      </w:pPr>
+      <w:r>
+        <w:rPr>
+          <w:rFonts w:cs="Arial"/>
         </w:rPr>
         <w:t>What is IaaS?</w:t>
       </w:r>
@@ -12280,6 +12532,7 @@
     <w:p>
       <w:pPr>
         <w:spacing w:line="360" w:lineRule="auto"/>
+        <w:jc w:val="both"/>
         <w:rPr>
           <w:rFonts w:cs="Arial"/>
           <w:szCs w:val="24"/>
@@ -12297,15 +12550,14 @@
       <w:pPr>
         <w:pStyle w:val="Heading3"/>
         <w:spacing w:line="360" w:lineRule="auto"/>
-        <w:rPr>
-          <w:rFonts w:cs="Arial"/>
-          <w:b w:val="0"/>
-        </w:rPr>
-      </w:pPr>
-      <w:r>
-        <w:rPr>
-          <w:rFonts w:cs="Arial"/>
-          <w:b w:val="0"/>
+        <w:jc w:val="both"/>
+        <w:rPr>
+          <w:rFonts w:cs="Arial"/>
+        </w:rPr>
+      </w:pPr>
+      <w:r>
+        <w:rPr>
+          <w:rFonts w:cs="Arial"/>
         </w:rPr>
         <w:t>What is DaaS?</w:t>
       </w:r>
@@ -12314,32 +12566,40 @@
       <w:pPr>
         <w:spacing w:line="360" w:lineRule="auto"/>
         <w:ind w:firstLine="720"/>
-        <w:rPr>
-          <w:rFonts w:cs="Arial"/>
-          <w:szCs w:val="24"/>
-        </w:rPr>
-      </w:pPr>
-      <w:r>
-        <w:rPr>
-          <w:rFonts w:cs="Arial"/>
-          <w:szCs w:val="24"/>
-        </w:rPr>
-        <w:t>Database as a Service. A Physical Data Management strategy for managing an on-site private cloud made up of several different database architectures. These architectures are capable of providing varying degrees of database service to an application based on business requirement’s related to availability, scalability and performance. The main objective of the DaaS strategy is to provide a high quality database service while maximizing ROI on database software/hardware and supporting agile development efforts through faster service delivery.</w:t>
+        <w:jc w:val="both"/>
+        <w:rPr>
+          <w:rFonts w:cs="Arial"/>
+          <w:szCs w:val="24"/>
+        </w:rPr>
+      </w:pPr>
+      <w:r>
+        <w:rPr>
+          <w:rFonts w:cs="Arial"/>
+          <w:szCs w:val="24"/>
+        </w:rPr>
+        <w:t xml:space="preserve">Database as a Service. A Physical Data Management strategy for managing an on-site private cloud made up of several different database architectures. These architectures are capable of providing varying </w:t>
+      </w:r>
+      <w:r>
+        <w:rPr>
+          <w:rFonts w:cs="Arial"/>
+          <w:szCs w:val="24"/>
+        </w:rPr>
+        <w:lastRenderedPageBreak/>
+        <w:t>degrees of database service to an application based on business requirement’s related to availability, scalability and performance. The main objective of the DaaS strategy is to provide a high quality database service while maximizing ROI on database software/hardware and supporting agile development efforts through faster service delivery.</w:t>
       </w:r>
     </w:p>
     <w:p>
       <w:pPr>
         <w:pStyle w:val="Heading3"/>
         <w:spacing w:line="360" w:lineRule="auto"/>
-        <w:rPr>
-          <w:rFonts w:cs="Arial"/>
-          <w:b w:val="0"/>
-        </w:rPr>
-      </w:pPr>
-      <w:r>
-        <w:rPr>
-          <w:rFonts w:cs="Arial"/>
-          <w:b w:val="0"/>
+        <w:jc w:val="both"/>
+        <w:rPr>
+          <w:rFonts w:cs="Arial"/>
+        </w:rPr>
+      </w:pPr>
+      <w:r>
+        <w:rPr>
+          <w:rFonts w:cs="Arial"/>
         </w:rPr>
         <w:t>Who are the major public cloud providers?</w:t>
       </w:r>
@@ -12348,6 +12608,7 @@
       <w:pPr>
         <w:spacing w:line="360" w:lineRule="auto"/>
         <w:ind w:firstLine="720"/>
+        <w:jc w:val="both"/>
         <w:rPr>
           <w:rFonts w:cs="Arial"/>
           <w:szCs w:val="24"/>
@@ -12365,23 +12626,23 @@
       <w:pPr>
         <w:pStyle w:val="Heading3"/>
         <w:spacing w:line="360" w:lineRule="auto"/>
-        <w:rPr>
-          <w:rFonts w:cs="Arial"/>
-          <w:b w:val="0"/>
-        </w:rPr>
-      </w:pPr>
-      <w:r>
-        <w:rPr>
-          <w:rFonts w:cs="Arial"/>
-          <w:b w:val="0"/>
-        </w:rPr>
-        <w:t>I see terms like SaaS, PaaS and IaaS. What is a "Service"?</w:t>
+        <w:jc w:val="both"/>
+        <w:rPr>
+          <w:rFonts w:cs="Arial"/>
+        </w:rPr>
+      </w:pPr>
+      <w:r>
+        <w:rPr>
+          <w:rFonts w:cs="Arial"/>
+        </w:rPr>
+        <w:t>What is a "Service"?</w:t>
       </w:r>
     </w:p>
     <w:p>
       <w:pPr>
         <w:spacing w:line="360" w:lineRule="auto"/>
         <w:ind w:firstLine="720"/>
+        <w:jc w:val="both"/>
         <w:rPr>
           <w:rFonts w:cs="Arial"/>
           <w:szCs w:val="24"/>
@@ -12398,6 +12659,7 @@
     <w:p>
       <w:pPr>
         <w:spacing w:line="360" w:lineRule="auto"/>
+        <w:jc w:val="both"/>
         <w:rPr>
           <w:rFonts w:cs="Arial"/>
           <w:szCs w:val="24"/>
@@ -12409,15 +12671,15 @@
         <w:pStyle w:val="Heading2"/>
         <w:shd w:val="clear" w:color="auto" w:fill="FFFFFF"/>
         <w:spacing w:before="72" w:beforeAutospacing="0" w:after="216" w:afterAutospacing="0" w:line="360" w:lineRule="auto"/>
-        <w:rPr>
-          <w:rFonts w:cs="Arial"/>
-        </w:rPr>
-      </w:pPr>
-      <w:r>
-        <w:rPr>
-          <w:rFonts w:cs="Arial"/>
-        </w:rPr>
-        <w:lastRenderedPageBreak/>
+        <w:jc w:val="both"/>
+        <w:rPr>
+          <w:rFonts w:cs="Arial"/>
+        </w:rPr>
+      </w:pPr>
+      <w:r>
+        <w:rPr>
+          <w:rFonts w:cs="Arial"/>
+        </w:rPr>
         <w:t>How Cloud Storage Works:</w:t>
       </w:r>
       <w:r>
@@ -12430,6 +12692,7 @@
     <w:p>
       <w:pPr>
         <w:spacing w:line="360" w:lineRule="auto"/>
+        <w:jc w:val="both"/>
         <w:rPr>
           <w:rFonts w:cs="Arial"/>
           <w:szCs w:val="24"/>
@@ -12455,6 +12718,7 @@
         <w:pStyle w:val="NormalWeb"/>
         <w:shd w:val="clear" w:color="auto" w:fill="FFFFFF"/>
         <w:spacing w:before="0" w:beforeAutospacing="0" w:after="150" w:afterAutospacing="0" w:line="360" w:lineRule="auto"/>
+        <w:jc w:val="both"/>
         <w:rPr>
           <w:rFonts w:ascii="Arial" w:hAnsi="Arial" w:cs="Arial"/>
         </w:rPr>
@@ -12489,6 +12753,7 @@
         </w:numPr>
         <w:shd w:val="clear" w:color="auto" w:fill="FFFFFF"/>
         <w:spacing w:before="0" w:beforeAutospacing="0" w:after="150" w:afterAutospacing="0" w:line="360" w:lineRule="auto"/>
+        <w:jc w:val="both"/>
         <w:rPr>
           <w:rFonts w:ascii="Arial" w:hAnsi="Arial" w:cs="Arial"/>
         </w:rPr>
@@ -12541,6 +12806,7 @@
         </w:numPr>
         <w:shd w:val="clear" w:color="auto" w:fill="FFFFFF"/>
         <w:spacing w:before="0" w:beforeAutospacing="0" w:after="150" w:afterAutospacing="0" w:line="360" w:lineRule="auto"/>
+        <w:jc w:val="both"/>
         <w:rPr>
           <w:rFonts w:ascii="Arial" w:hAnsi="Arial" w:cs="Arial"/>
         </w:rPr>
@@ -12575,6 +12841,7 @@
         </w:numPr>
         <w:shd w:val="clear" w:color="auto" w:fill="FFFFFF"/>
         <w:spacing w:before="0" w:beforeAutospacing="0" w:after="150" w:afterAutospacing="0" w:line="360" w:lineRule="auto"/>
+        <w:jc w:val="both"/>
         <w:rPr>
           <w:rFonts w:ascii="Arial" w:hAnsi="Arial" w:cs="Arial"/>
         </w:rPr>
@@ -12601,14 +12868,16 @@
         </w:numPr>
         <w:shd w:val="clear" w:color="auto" w:fill="FFFFFF"/>
         <w:spacing w:before="0" w:beforeAutospacing="0" w:after="150" w:afterAutospacing="0" w:line="360" w:lineRule="auto"/>
-        <w:rPr>
-          <w:rFonts w:ascii="Arial" w:hAnsi="Arial" w:cs="Arial"/>
-        </w:rPr>
-      </w:pPr>
-      <w:r>
-        <w:rPr>
-          <w:rFonts w:ascii="Arial" w:hAnsi="Arial" w:cs="Arial"/>
-        </w:rPr>
+        <w:jc w:val="both"/>
+        <w:rPr>
+          <w:rFonts w:ascii="Arial" w:hAnsi="Arial" w:cs="Arial"/>
+        </w:rPr>
+      </w:pPr>
+      <w:r>
+        <w:rPr>
+          <w:rFonts w:ascii="Arial" w:hAnsi="Arial" w:cs="Arial"/>
+        </w:rPr>
+        <w:lastRenderedPageBreak/>
         <w:t>Common Internet File System (CIFS)</w:t>
       </w:r>
     </w:p>
@@ -12621,6 +12890,7 @@
         </w:numPr>
         <w:shd w:val="clear" w:color="auto" w:fill="FFFFFF"/>
         <w:spacing w:before="0" w:beforeAutospacing="0" w:after="150" w:afterAutospacing="0" w:line="360" w:lineRule="auto"/>
+        <w:jc w:val="both"/>
         <w:rPr>
           <w:rFonts w:ascii="Arial" w:hAnsi="Arial" w:cs="Arial"/>
         </w:rPr>
@@ -12641,6 +12911,7 @@
         </w:numPr>
         <w:shd w:val="clear" w:color="auto" w:fill="FFFFFF"/>
         <w:spacing w:before="0" w:beforeAutospacing="0" w:after="150" w:afterAutospacing="0" w:line="360" w:lineRule="auto"/>
+        <w:jc w:val="both"/>
         <w:rPr>
           <w:rFonts w:ascii="Arial" w:hAnsi="Arial" w:cs="Arial"/>
         </w:rPr>
@@ -12681,6 +12952,7 @@
         </w:numPr>
         <w:shd w:val="clear" w:color="auto" w:fill="FFFFFF"/>
         <w:spacing w:before="0" w:beforeAutospacing="0" w:after="150" w:afterAutospacing="0" w:line="360" w:lineRule="auto"/>
+        <w:jc w:val="both"/>
         <w:rPr>
           <w:rFonts w:ascii="Arial" w:hAnsi="Arial" w:cs="Arial"/>
         </w:rPr>
@@ -12703,6 +12975,7 @@
     <w:p>
       <w:pPr>
         <w:spacing w:line="360" w:lineRule="auto"/>
+        <w:jc w:val="both"/>
         <w:rPr>
           <w:rFonts w:cs="Arial"/>
           <w:szCs w:val="24"/>
@@ -12714,6 +12987,7 @@
         <w:pStyle w:val="Heading2"/>
         <w:shd w:val="clear" w:color="auto" w:fill="FFFFFF"/>
         <w:spacing w:before="72" w:beforeAutospacing="0" w:after="216" w:afterAutospacing="0" w:line="360" w:lineRule="auto"/>
+        <w:jc w:val="both"/>
         <w:rPr>
           <w:rFonts w:cs="Arial"/>
         </w:rPr>
@@ -12733,6 +13007,7 @@
           <w:numId w:val="1"/>
         </w:numPr>
         <w:spacing w:line="360" w:lineRule="auto"/>
+        <w:jc w:val="both"/>
         <w:rPr>
           <w:rFonts w:cs="Arial"/>
           <w:szCs w:val="24"/>
@@ -12803,6 +13078,7 @@
           <w:numId w:val="1"/>
         </w:numPr>
         <w:spacing w:line="360" w:lineRule="auto"/>
+        <w:jc w:val="both"/>
         <w:rPr>
           <w:rFonts w:cs="Arial"/>
           <w:szCs w:val="24"/>
@@ -12894,17 +13170,17 @@
           <w:numId w:val="1"/>
         </w:numPr>
         <w:spacing w:line="360" w:lineRule="auto"/>
-        <w:rPr>
-          <w:rFonts w:cs="Arial"/>
-          <w:szCs w:val="24"/>
-        </w:rPr>
-      </w:pPr>
-      <w:r>
-        <w:rPr>
-          <w:rFonts w:cs="Arial"/>
-          <w:szCs w:val="24"/>
-        </w:rPr>
-        <w:lastRenderedPageBreak/>
+        <w:jc w:val="both"/>
+        <w:rPr>
+          <w:rFonts w:cs="Arial"/>
+          <w:szCs w:val="24"/>
+        </w:rPr>
+      </w:pPr>
+      <w:r>
+        <w:rPr>
+          <w:rFonts w:cs="Arial"/>
+          <w:szCs w:val="24"/>
+        </w:rPr>
         <w:t>Cloud storage grows as per demand, hence storage allocation m</w:t>
       </w:r>
       <w:r>
@@ -12930,6 +13206,7 @@
           <w:numId w:val="1"/>
         </w:numPr>
         <w:spacing w:line="360" w:lineRule="auto"/>
+        <w:jc w:val="both"/>
         <w:rPr>
           <w:rFonts w:cs="Arial"/>
           <w:szCs w:val="24"/>
@@ -12972,6 +13249,7 @@
           <w:numId w:val="1"/>
         </w:numPr>
         <w:spacing w:line="360" w:lineRule="auto"/>
+        <w:jc w:val="both"/>
         <w:rPr>
           <w:rFonts w:cs="Arial"/>
           <w:szCs w:val="24"/>
@@ -13014,6 +13292,7 @@
           <w:numId w:val="1"/>
         </w:numPr>
         <w:spacing w:line="360" w:lineRule="auto"/>
+        <w:jc w:val="both"/>
         <w:rPr>
           <w:rFonts w:cs="Arial"/>
           <w:szCs w:val="24"/>
@@ -13042,6 +13321,7 @@
           <w:numId w:val="1"/>
         </w:numPr>
         <w:spacing w:line="360" w:lineRule="auto"/>
+        <w:jc w:val="both"/>
         <w:rPr>
           <w:rFonts w:cs="Arial"/>
           <w:szCs w:val="24"/>
@@ -13077,6 +13357,7 @@
           <w:numId w:val="1"/>
         </w:numPr>
         <w:spacing w:line="360" w:lineRule="auto"/>
+        <w:jc w:val="both"/>
         <w:rPr>
           <w:rFonts w:cs="Arial"/>
           <w:szCs w:val="24"/>
@@ -13126,6 +13407,7 @@
           <w:numId w:val="1"/>
         </w:numPr>
         <w:spacing w:line="360" w:lineRule="auto"/>
+        <w:jc w:val="both"/>
         <w:rPr>
           <w:rFonts w:cs="Arial"/>
           <w:szCs w:val="24"/>
@@ -13147,16 +13429,18 @@
           <w:numId w:val="1"/>
         </w:numPr>
         <w:spacing w:line="360" w:lineRule="auto"/>
-        <w:rPr>
-          <w:rFonts w:cs="Arial"/>
-          <w:szCs w:val="24"/>
-        </w:rPr>
-      </w:pPr>
-      <w:r>
-        <w:rPr>
-          <w:rFonts w:cs="Arial"/>
-          <w:szCs w:val="24"/>
-        </w:rPr>
+        <w:jc w:val="both"/>
+        <w:rPr>
+          <w:rFonts w:cs="Arial"/>
+          <w:szCs w:val="24"/>
+        </w:rPr>
+      </w:pPr>
+      <w:r>
+        <w:rPr>
+          <w:rFonts w:cs="Arial"/>
+          <w:szCs w:val="24"/>
+        </w:rPr>
+        <w:lastRenderedPageBreak/>
         <w:t>Synchronization: Cloud service effect the any committed changes to affiliated devices.</w:t>
       </w:r>
     </w:p>
@@ -13168,6 +13452,7 @@
           <w:numId w:val="1"/>
         </w:numPr>
         <w:spacing w:line="360" w:lineRule="auto"/>
+        <w:jc w:val="both"/>
         <w:rPr>
           <w:rFonts w:cs="Arial"/>
           <w:szCs w:val="24"/>
@@ -13252,6 +13537,7 @@
           <w:numId w:val="1"/>
         </w:numPr>
         <w:spacing w:line="360" w:lineRule="auto"/>
+        <w:jc w:val="both"/>
         <w:rPr>
           <w:rFonts w:cs="Arial"/>
           <w:szCs w:val="24"/>
@@ -13294,6 +13580,7 @@
           <w:numId w:val="1"/>
         </w:numPr>
         <w:spacing w:line="360" w:lineRule="auto"/>
+        <w:jc w:val="both"/>
         <w:rPr>
           <w:rFonts w:cs="Arial"/>
           <w:szCs w:val="24"/>
@@ -13315,6 +13602,7 @@
           <w:numId w:val="1"/>
         </w:numPr>
         <w:spacing w:line="360" w:lineRule="auto"/>
+        <w:jc w:val="both"/>
         <w:rPr>
           <w:rFonts w:cs="Arial"/>
           <w:szCs w:val="24"/>
@@ -13336,17 +13624,17 @@
           <w:numId w:val="1"/>
         </w:numPr>
         <w:spacing w:line="360" w:lineRule="auto"/>
-        <w:rPr>
-          <w:rFonts w:cs="Arial"/>
-          <w:szCs w:val="24"/>
-        </w:rPr>
-      </w:pPr>
-      <w:r>
-        <w:rPr>
-          <w:rFonts w:cs="Arial"/>
-          <w:szCs w:val="24"/>
-        </w:rPr>
-        <w:lastRenderedPageBreak/>
+        <w:jc w:val="both"/>
+        <w:rPr>
+          <w:rFonts w:cs="Arial"/>
+          <w:szCs w:val="24"/>
+        </w:rPr>
+      </w:pPr>
+      <w:r>
+        <w:rPr>
+          <w:rFonts w:cs="Arial"/>
+          <w:szCs w:val="24"/>
+        </w:rPr>
         <w:t>Automation Infrastructure development can be done with closed as per need basis, work can be accomplished from anywhere and anytime.</w:t>
       </w:r>
     </w:p>
@@ -13355,6 +13643,7 @@
         <w:pStyle w:val="Heading2"/>
         <w:shd w:val="clear" w:color="auto" w:fill="FFFFFF"/>
         <w:spacing w:before="72" w:beforeAutospacing="0" w:after="216" w:afterAutospacing="0" w:line="360" w:lineRule="auto"/>
+        <w:jc w:val="both"/>
         <w:rPr>
           <w:rFonts w:cs="Arial"/>
         </w:rPr>
@@ -13393,6 +13682,7 @@
     <w:p>
       <w:pPr>
         <w:spacing w:before="150" w:line="360" w:lineRule="auto"/>
+        <w:jc w:val="both"/>
         <w:rPr>
           <w:rFonts w:cs="Arial"/>
           <w:szCs w:val="24"/>
@@ -13424,6 +13714,7 @@
       <w:pPr>
         <w:shd w:val="clear" w:color="auto" w:fill="FFFFFF"/>
         <w:spacing w:before="450" w:line="360" w:lineRule="auto"/>
+        <w:jc w:val="both"/>
         <w:outlineLvl w:val="3"/>
         <w:rPr>
           <w:rFonts w:cs="Arial"/>
@@ -13445,6 +13736,7 @@
     <w:p>
       <w:pPr>
         <w:spacing w:before="150" w:line="360" w:lineRule="auto"/>
+        <w:jc w:val="both"/>
         <w:rPr>
           <w:rFonts w:cs="Arial"/>
           <w:szCs w:val="24"/>
@@ -13504,6 +13796,7 @@
       <w:pPr>
         <w:shd w:val="clear" w:color="auto" w:fill="FFFFFF"/>
         <w:spacing w:before="450" w:line="360" w:lineRule="auto"/>
+        <w:jc w:val="both"/>
         <w:outlineLvl w:val="2"/>
         <w:rPr>
           <w:rFonts w:cs="Arial"/>
@@ -13523,6 +13816,7 @@
     <w:p>
       <w:pPr>
         <w:spacing w:before="150" w:line="360" w:lineRule="auto"/>
+        <w:jc w:val="both"/>
         <w:rPr>
           <w:rFonts w:cs="Arial"/>
           <w:szCs w:val="24"/>
@@ -13553,6 +13847,7 @@
     <w:p>
       <w:pPr>
         <w:spacing w:before="150" w:line="360" w:lineRule="auto"/>
+        <w:jc w:val="both"/>
         <w:rPr>
           <w:rFonts w:cs="Arial"/>
           <w:szCs w:val="24"/>
@@ -13604,6 +13899,7 @@
     <w:p>
       <w:pPr>
         <w:spacing w:before="150" w:line="360" w:lineRule="auto"/>
+        <w:jc w:val="both"/>
         <w:rPr>
           <w:rFonts w:cs="Arial"/>
           <w:szCs w:val="24"/>
@@ -13615,6 +13911,7 @@
           <w:rFonts w:cs="Arial"/>
           <w:szCs w:val="24"/>
         </w:rPr>
+        <w:lastRenderedPageBreak/>
         <w:t>Infrastructure as a Service (IaaS):</w:t>
       </w:r>
       <w:r>
@@ -13656,6 +13953,7 @@
     <w:p>
       <w:pPr>
         <w:spacing w:before="150" w:line="360" w:lineRule="auto"/>
+        <w:jc w:val="both"/>
         <w:rPr>
           <w:rFonts w:cs="Arial"/>
           <w:szCs w:val="24"/>
@@ -13678,6 +13976,7 @@
         <w:shd w:val="clear" w:color="auto" w:fill="FFFFFF"/>
         <w:spacing w:before="100" w:beforeAutospacing="1" w:after="100" w:afterAutospacing="1" w:line="360" w:lineRule="auto"/>
         <w:ind w:left="0"/>
+        <w:jc w:val="both"/>
         <w:rPr>
           <w:rFonts w:cs="Arial"/>
           <w:szCs w:val="24"/>
@@ -13700,6 +13999,7 @@
         <w:shd w:val="clear" w:color="auto" w:fill="FFFFFF"/>
         <w:spacing w:before="100" w:beforeAutospacing="1" w:after="100" w:afterAutospacing="1" w:line="360" w:lineRule="auto"/>
         <w:ind w:left="0"/>
+        <w:jc w:val="both"/>
         <w:rPr>
           <w:rFonts w:cs="Arial"/>
           <w:szCs w:val="24"/>
@@ -13722,6 +14022,7 @@
         <w:shd w:val="clear" w:color="auto" w:fill="FFFFFF"/>
         <w:spacing w:before="100" w:beforeAutospacing="1" w:after="100" w:afterAutospacing="1" w:line="360" w:lineRule="auto"/>
         <w:ind w:left="0"/>
+        <w:jc w:val="both"/>
         <w:rPr>
           <w:rFonts w:cs="Arial"/>
           <w:szCs w:val="24"/>
@@ -13744,6 +14045,7 @@
         <w:shd w:val="clear" w:color="auto" w:fill="FFFFFF"/>
         <w:spacing w:before="100" w:beforeAutospacing="1" w:after="100" w:afterAutospacing="1" w:line="360" w:lineRule="auto"/>
         <w:ind w:left="0"/>
+        <w:jc w:val="both"/>
         <w:rPr>
           <w:rFonts w:cs="Arial"/>
           <w:szCs w:val="24"/>
@@ -13766,6 +14068,7 @@
         <w:shd w:val="clear" w:color="auto" w:fill="FFFFFF"/>
         <w:spacing w:before="100" w:beforeAutospacing="1" w:after="100" w:afterAutospacing="1" w:line="360" w:lineRule="auto"/>
         <w:ind w:left="0"/>
+        <w:jc w:val="both"/>
         <w:rPr>
           <w:rFonts w:cs="Arial"/>
           <w:szCs w:val="24"/>
@@ -13788,6 +14091,7 @@
         <w:shd w:val="clear" w:color="auto" w:fill="FFFFFF"/>
         <w:spacing w:before="100" w:beforeAutospacing="1" w:after="100" w:afterAutospacing="1" w:line="360" w:lineRule="auto"/>
         <w:ind w:left="0"/>
+        <w:jc w:val="both"/>
         <w:rPr>
           <w:rFonts w:cs="Arial"/>
           <w:szCs w:val="24"/>
@@ -13824,6 +14128,7 @@
         <w:shd w:val="clear" w:color="auto" w:fill="FFFFFF"/>
         <w:spacing w:before="100" w:beforeAutospacing="1" w:after="100" w:afterAutospacing="1" w:line="360" w:lineRule="auto"/>
         <w:ind w:left="0"/>
+        <w:jc w:val="both"/>
         <w:rPr>
           <w:rFonts w:cs="Arial"/>
           <w:szCs w:val="24"/>
@@ -13846,6 +14151,7 @@
         <w:shd w:val="clear" w:color="auto" w:fill="FFFFFF"/>
         <w:spacing w:before="100" w:beforeAutospacing="1" w:after="100" w:afterAutospacing="1" w:line="360" w:lineRule="auto"/>
         <w:ind w:left="0"/>
+        <w:jc w:val="both"/>
         <w:rPr>
           <w:rFonts w:cs="Arial"/>
           <w:szCs w:val="24"/>
@@ -13862,6 +14168,7 @@
     <w:p>
       <w:pPr>
         <w:spacing w:before="150" w:after="0" w:line="360" w:lineRule="auto"/>
+        <w:jc w:val="both"/>
         <w:rPr>
           <w:rFonts w:cs="Arial"/>
           <w:szCs w:val="24"/>
@@ -13921,6 +14228,7 @@
     <w:p>
       <w:pPr>
         <w:spacing w:before="150" w:after="0" w:line="360" w:lineRule="auto"/>
+        <w:jc w:val="both"/>
         <w:rPr>
           <w:rFonts w:cs="Arial"/>
           <w:szCs w:val="24"/>
@@ -14007,6 +14315,7 @@
     <w:p>
       <w:pPr>
         <w:spacing w:before="150" w:line="360" w:lineRule="auto"/>
+        <w:jc w:val="both"/>
         <w:rPr>
           <w:rFonts w:cs="Arial"/>
           <w:szCs w:val="24"/>
@@ -14018,6 +14327,7 @@
           <w:rFonts w:cs="Arial"/>
           <w:szCs w:val="24"/>
         </w:rPr>
+        <w:lastRenderedPageBreak/>
         <w:t>Immature market and risk management</w:t>
       </w:r>
       <w:r>
@@ -14109,6 +14419,7 @@
       <w:pPr>
         <w:shd w:val="clear" w:color="auto" w:fill="FFFFFF"/>
         <w:spacing w:before="450" w:line="360" w:lineRule="auto"/>
+        <w:jc w:val="both"/>
         <w:outlineLvl w:val="3"/>
         <w:rPr>
           <w:rFonts w:cs="Arial"/>
@@ -14130,6 +14441,7 @@
     <w:p>
       <w:pPr>
         <w:spacing w:before="150" w:line="360" w:lineRule="auto"/>
+        <w:jc w:val="both"/>
         <w:rPr>
           <w:rFonts w:cs="Arial"/>
           <w:szCs w:val="24"/>
@@ -14167,6 +14479,7 @@
     <w:p>
       <w:pPr>
         <w:spacing w:before="150" w:line="360" w:lineRule="auto"/>
+        <w:jc w:val="both"/>
         <w:rPr>
           <w:rFonts w:cs="Arial"/>
           <w:szCs w:val="24"/>
@@ -14207,6 +14520,7 @@
     <w:p>
       <w:pPr>
         <w:spacing w:before="150" w:line="360" w:lineRule="auto"/>
+        <w:jc w:val="both"/>
         <w:rPr>
           <w:rFonts w:cs="Arial"/>
           <w:szCs w:val="24"/>
@@ -14286,6 +14600,7 @@
     <w:p>
       <w:pPr>
         <w:spacing w:before="150" w:line="360" w:lineRule="auto"/>
+        <w:jc w:val="both"/>
         <w:rPr>
           <w:rFonts w:cs="Arial"/>
           <w:szCs w:val="24"/>
@@ -14388,6 +14703,7 @@
       <w:pPr>
         <w:shd w:val="clear" w:color="auto" w:fill="FFFFFF"/>
         <w:spacing w:before="450" w:line="360" w:lineRule="auto"/>
+        <w:jc w:val="both"/>
         <w:outlineLvl w:val="3"/>
         <w:rPr>
           <w:rFonts w:cs="Arial"/>
@@ -14409,6 +14725,7 @@
     <w:p>
       <w:pPr>
         <w:spacing w:before="150" w:line="360" w:lineRule="auto"/>
+        <w:jc w:val="both"/>
         <w:rPr>
           <w:rFonts w:cs="Arial"/>
           <w:szCs w:val="24"/>
@@ -14453,16 +14770,18 @@
     <w:p>
       <w:pPr>
         <w:spacing w:before="150" w:line="360" w:lineRule="auto"/>
-        <w:rPr>
-          <w:rFonts w:cs="Arial"/>
-          <w:szCs w:val="24"/>
-        </w:rPr>
-      </w:pPr>
-      <w:r>
-        <w:rPr>
-          <w:rFonts w:cs="Arial"/>
-          <w:szCs w:val="24"/>
-        </w:rPr>
+        <w:jc w:val="both"/>
+        <w:rPr>
+          <w:rFonts w:cs="Arial"/>
+          <w:szCs w:val="24"/>
+        </w:rPr>
+      </w:pPr>
+      <w:r>
+        <w:rPr>
+          <w:rFonts w:cs="Arial"/>
+          <w:szCs w:val="24"/>
+        </w:rPr>
+        <w:lastRenderedPageBreak/>
         <w:t>Other examples in this space include Citrix's Cloud</w:t>
       </w:r>
       <w:r>
@@ -14484,6 +14803,7 @@
       <w:pPr>
         <w:shd w:val="clear" w:color="auto" w:fill="FFFFFF"/>
         <w:spacing w:before="450" w:line="360" w:lineRule="auto"/>
+        <w:jc w:val="both"/>
         <w:outlineLvl w:val="2"/>
         <w:rPr>
           <w:rFonts w:cs="Arial"/>
@@ -14503,6 +14823,7 @@
     <w:p>
       <w:pPr>
         <w:spacing w:before="150" w:line="360" w:lineRule="auto"/>
+        <w:jc w:val="both"/>
         <w:rPr>
           <w:rFonts w:cs="Arial"/>
           <w:szCs w:val="24"/>
@@ -14533,6 +14854,7 @@
     <w:p>
       <w:pPr>
         <w:spacing w:before="150" w:line="360" w:lineRule="auto"/>
+        <w:jc w:val="both"/>
         <w:rPr>
           <w:rFonts w:cs="Arial"/>
           <w:szCs w:val="24"/>
@@ -14557,6 +14879,7 @@
     <w:p>
       <w:pPr>
         <w:spacing w:before="150" w:line="360" w:lineRule="auto"/>
+        <w:jc w:val="both"/>
         <w:rPr>
           <w:rFonts w:cs="Arial"/>
           <w:szCs w:val="24"/>
@@ -14603,6 +14926,7 @@
     <w:p>
       <w:pPr>
         <w:spacing w:before="150" w:line="360" w:lineRule="auto"/>
+        <w:jc w:val="both"/>
         <w:rPr>
           <w:rFonts w:cs="Arial"/>
           <w:szCs w:val="24"/>
@@ -14650,6 +14974,7 @@
     <w:p>
       <w:pPr>
         <w:spacing w:before="150" w:line="360" w:lineRule="auto"/>
+        <w:jc w:val="both"/>
         <w:rPr>
           <w:rFonts w:cs="Arial"/>
           <w:szCs w:val="24"/>
@@ -14702,6 +15027,7 @@
     <w:p>
       <w:pPr>
         <w:spacing w:before="150" w:line="360" w:lineRule="auto"/>
+        <w:jc w:val="both"/>
         <w:rPr>
           <w:rFonts w:cs="Arial"/>
           <w:szCs w:val="24"/>
@@ -14740,6 +15066,7 @@
     <w:p>
       <w:pPr>
         <w:spacing w:before="150" w:line="360" w:lineRule="auto"/>
+        <w:jc w:val="both"/>
         <w:rPr>
           <w:rFonts w:cs="Arial"/>
           <w:szCs w:val="24"/>
@@ -14772,7 +15099,15 @@
           <w:rFonts w:cs="Arial"/>
           <w:szCs w:val="24"/>
         </w:rPr>
-        <w:t xml:space="preserve"> Cloud environment even over a longer period of time, and some capacity dedicated to supporting these workload deployments may be required for years. For example, packaged and custom applications that require a specific platform and/or stack that is not supported by </w:t>
+        <w:t xml:space="preserve"> Cloud environment even over a longer period of time, and some capacity dedicated to supporting these workload deployments may be required for years. For example, packaged and </w:t>
+      </w:r>
+      <w:r>
+        <w:rPr>
+          <w:rFonts w:cs="Arial"/>
+          <w:szCs w:val="24"/>
+        </w:rPr>
+        <w:lastRenderedPageBreak/>
+        <w:t xml:space="preserve">custom applications that require a specific platform and/or stack that is not supported by </w:t>
       </w:r>
       <w:r>
         <w:rPr>
@@ -14821,6 +15156,7 @@
       <w:pPr>
         <w:shd w:val="clear" w:color="auto" w:fill="FFFFFF"/>
         <w:spacing w:before="450" w:line="360" w:lineRule="auto"/>
+        <w:jc w:val="both"/>
         <w:outlineLvl w:val="3"/>
         <w:rPr>
           <w:rFonts w:cs="Arial"/>
@@ -14851,6 +15187,7 @@
     <w:p>
       <w:pPr>
         <w:spacing w:before="150" w:line="360" w:lineRule="auto"/>
+        <w:jc w:val="both"/>
         <w:rPr>
           <w:rFonts w:cs="Arial"/>
           <w:szCs w:val="24"/>
@@ -14916,6 +15253,7 @@
     <w:p>
       <w:pPr>
         <w:spacing w:before="150" w:line="360" w:lineRule="auto"/>
+        <w:jc w:val="both"/>
         <w:rPr>
           <w:rFonts w:cs="Arial"/>
           <w:szCs w:val="24"/>
@@ -14954,6 +15292,7 @@
     <w:p>
       <w:pPr>
         <w:spacing w:before="150" w:line="360" w:lineRule="auto"/>
+        <w:jc w:val="both"/>
         <w:rPr>
           <w:rFonts w:cs="Arial"/>
           <w:szCs w:val="24"/>
@@ -15020,6 +15359,7 @@
     <w:p>
       <w:pPr>
         <w:spacing w:before="150" w:line="360" w:lineRule="auto"/>
+        <w:jc w:val="both"/>
         <w:rPr>
           <w:rFonts w:cs="Arial"/>
           <w:szCs w:val="24"/>
@@ -15065,6 +15405,7 @@
     <w:p>
       <w:pPr>
         <w:spacing w:before="150" w:line="360" w:lineRule="auto"/>
+        <w:jc w:val="both"/>
         <w:rPr>
           <w:rFonts w:cs="Arial"/>
           <w:szCs w:val="24"/>
@@ -15095,6 +15436,7 @@
     <w:p>
       <w:pPr>
         <w:spacing w:before="150" w:line="360" w:lineRule="auto"/>
+        <w:jc w:val="both"/>
         <w:rPr>
           <w:rFonts w:cs="Arial"/>
           <w:szCs w:val="24"/>
@@ -15147,6 +15489,7 @@
     <w:p>
       <w:pPr>
         <w:spacing w:before="150" w:line="360" w:lineRule="auto"/>
+        <w:jc w:val="both"/>
         <w:rPr>
           <w:rFonts w:cs="Arial"/>
           <w:szCs w:val="24"/>
@@ -15158,6 +15501,7 @@
           <w:rFonts w:cs="Arial"/>
           <w:szCs w:val="24"/>
         </w:rPr>
+        <w:lastRenderedPageBreak/>
         <w:t>Reuse of existing shared services will be prominent</w:t>
       </w:r>
       <w:r>
@@ -15185,6 +15529,7 @@
     <w:p>
       <w:pPr>
         <w:spacing w:before="150" w:line="360" w:lineRule="auto"/>
+        <w:jc w:val="both"/>
         <w:rPr>
           <w:rFonts w:cs="Arial"/>
           <w:szCs w:val="24"/>
@@ -15272,6 +15617,7 @@
     <w:p>
       <w:pPr>
         <w:spacing w:before="150" w:line="360" w:lineRule="auto"/>
+        <w:jc w:val="both"/>
         <w:rPr>
           <w:rFonts w:cs="Arial"/>
           <w:szCs w:val="24"/>
@@ -15316,6 +15662,7 @@
     <w:p>
       <w:pPr>
         <w:spacing w:before="150" w:line="360" w:lineRule="auto"/>
+        <w:jc w:val="both"/>
         <w:rPr>
           <w:rFonts w:cs="Arial"/>
           <w:szCs w:val="24"/>
@@ -15347,6 +15694,7 @@
       <w:pPr>
         <w:shd w:val="clear" w:color="auto" w:fill="FFFFFF"/>
         <w:spacing w:before="450" w:line="360" w:lineRule="auto"/>
+        <w:jc w:val="both"/>
         <w:outlineLvl w:val="3"/>
         <w:rPr>
           <w:rFonts w:cs="Arial"/>
@@ -15368,6 +15716,7 @@
     <w:p>
       <w:pPr>
         <w:spacing w:before="150" w:line="360" w:lineRule="auto"/>
+        <w:jc w:val="both"/>
         <w:rPr>
           <w:rFonts w:cs="Arial"/>
           <w:szCs w:val="24"/>
@@ -15398,6 +15747,7 @@
     <w:p>
       <w:pPr>
         <w:spacing w:before="150" w:line="360" w:lineRule="auto"/>
+        <w:jc w:val="both"/>
         <w:rPr>
           <w:rFonts w:cs="Arial"/>
           <w:szCs w:val="24"/>
@@ -15475,6 +15825,7 @@
     <w:p>
       <w:pPr>
         <w:spacing w:before="150" w:line="360" w:lineRule="auto"/>
+        <w:jc w:val="both"/>
         <w:rPr>
           <w:rFonts w:cs="Arial"/>
           <w:szCs w:val="24"/>
@@ -15540,6 +15891,7 @@
     <w:p>
       <w:pPr>
         <w:spacing w:before="150" w:line="360" w:lineRule="auto"/>
+        <w:jc w:val="both"/>
         <w:rPr>
           <w:rFonts w:cs="Arial"/>
           <w:szCs w:val="24"/>
@@ -15572,7 +15924,15 @@
           <w:rFonts w:cs="Arial"/>
           <w:szCs w:val="24"/>
         </w:rPr>
-        <w:t xml:space="preserve"> Cloud is intended to provide a more persistent, shareable and realistic deployment environment as compared to desktop-based development.  Although some current use cases supported by desktop-based development will be better served through the use of </w:t>
+        <w:t xml:space="preserve"> Cloud is intended to provide a more persistent, shareable and realistic deployment environment as compared to desktop-based development.  Although some </w:t>
+      </w:r>
+      <w:r>
+        <w:rPr>
+          <w:rFonts w:cs="Arial"/>
+          <w:szCs w:val="24"/>
+        </w:rPr>
+        <w:lastRenderedPageBreak/>
+        <w:t xml:space="preserve">current use cases supported by desktop-based development will be better served through the use of </w:t>
       </w:r>
       <w:r>
         <w:rPr>
@@ -15592,6 +15952,7 @@
     <w:p>
       <w:pPr>
         <w:spacing w:before="150" w:line="360" w:lineRule="auto"/>
+        <w:jc w:val="both"/>
         <w:rPr>
           <w:rFonts w:cs="Arial"/>
           <w:szCs w:val="24"/>
@@ -15657,6 +16018,7 @@
         <w:shd w:val="clear" w:color="auto" w:fill="FFFFFF"/>
         <w:spacing w:before="100" w:beforeAutospacing="1" w:after="100" w:afterAutospacing="1" w:line="360" w:lineRule="auto"/>
         <w:ind w:left="0"/>
+        <w:jc w:val="both"/>
         <w:rPr>
           <w:rFonts w:cs="Arial"/>
           <w:szCs w:val="24"/>
@@ -15703,6 +16065,7 @@
         <w:shd w:val="clear" w:color="auto" w:fill="FFFFFF"/>
         <w:spacing w:before="100" w:beforeAutospacing="1" w:after="100" w:afterAutospacing="1" w:line="360" w:lineRule="auto"/>
         <w:ind w:left="0"/>
+        <w:jc w:val="both"/>
         <w:rPr>
           <w:rFonts w:cs="Arial"/>
           <w:szCs w:val="24"/>
@@ -15761,6 +16124,7 @@
         <w:shd w:val="clear" w:color="auto" w:fill="FFFFFF"/>
         <w:spacing w:before="100" w:beforeAutospacing="1" w:after="100" w:afterAutospacing="1" w:line="360" w:lineRule="auto"/>
         <w:ind w:left="0"/>
+        <w:jc w:val="both"/>
         <w:rPr>
           <w:rFonts w:cs="Arial"/>
           <w:szCs w:val="24"/>
@@ -15833,6 +16197,7 @@
         <w:shd w:val="clear" w:color="auto" w:fill="FFFFFF"/>
         <w:spacing w:before="100" w:beforeAutospacing="1" w:after="100" w:afterAutospacing="1" w:line="360" w:lineRule="auto"/>
         <w:ind w:left="0"/>
+        <w:jc w:val="both"/>
         <w:rPr>
           <w:rFonts w:cs="Arial"/>
           <w:szCs w:val="24"/>
@@ -15871,6 +16236,7 @@
     <w:p>
       <w:pPr>
         <w:spacing w:before="150" w:after="0" w:line="360" w:lineRule="auto"/>
+        <w:jc w:val="both"/>
         <w:rPr>
           <w:rFonts w:cs="Arial"/>
           <w:szCs w:val="24"/>
@@ -15931,6 +16297,7 @@
       <w:pPr>
         <w:shd w:val="clear" w:color="auto" w:fill="FFFFFF"/>
         <w:spacing w:before="450" w:line="360" w:lineRule="auto"/>
+        <w:jc w:val="both"/>
         <w:outlineLvl w:val="3"/>
         <w:rPr>
           <w:rFonts w:cs="Arial"/>
@@ -15970,6 +16337,7 @@
     <w:p>
       <w:pPr>
         <w:spacing w:before="150" w:line="360" w:lineRule="auto"/>
+        <w:jc w:val="both"/>
         <w:rPr>
           <w:rFonts w:cs="Arial"/>
           <w:szCs w:val="24"/>
@@ -16021,6 +16389,7 @@
     <w:p>
       <w:pPr>
         <w:spacing w:before="150" w:line="360" w:lineRule="auto"/>
+        <w:jc w:val="both"/>
         <w:rPr>
           <w:rFonts w:cs="Arial"/>
           <w:szCs w:val="24"/>
@@ -16032,6 +16401,7 @@
           <w:rFonts w:cs="Arial"/>
           <w:szCs w:val="24"/>
         </w:rPr>
+        <w:lastRenderedPageBreak/>
         <w:t xml:space="preserve">Staggered, overlapping with </w:t>
       </w:r>
       <w:r>
@@ -16131,6 +16501,7 @@
     <w:p>
       <w:pPr>
         <w:spacing w:before="150" w:line="360" w:lineRule="auto"/>
+        <w:jc w:val="both"/>
         <w:rPr>
           <w:rFonts w:cs="Arial"/>
           <w:szCs w:val="24"/>
@@ -16183,6 +16554,7 @@
     <w:p>
       <w:pPr>
         <w:spacing w:before="150" w:line="360" w:lineRule="auto"/>
+        <w:jc w:val="both"/>
         <w:rPr>
           <w:rFonts w:cs="Arial"/>
           <w:szCs w:val="24"/>
@@ -16241,6 +16613,7 @@
         <w:shd w:val="clear" w:color="auto" w:fill="FFFFFF"/>
         <w:spacing w:before="100" w:beforeAutospacing="1" w:after="100" w:afterAutospacing="1" w:line="360" w:lineRule="auto"/>
         <w:ind w:left="0"/>
+        <w:jc w:val="both"/>
         <w:rPr>
           <w:rFonts w:cs="Arial"/>
           <w:szCs w:val="24"/>
@@ -16271,6 +16644,7 @@
         <w:shd w:val="clear" w:color="auto" w:fill="FFFFFF"/>
         <w:spacing w:before="100" w:beforeAutospacing="1" w:after="100" w:afterAutospacing="1" w:line="360" w:lineRule="auto"/>
         <w:ind w:left="0"/>
+        <w:jc w:val="both"/>
         <w:rPr>
           <w:rFonts w:cs="Arial"/>
           <w:szCs w:val="24"/>
@@ -16296,6 +16670,7 @@
       <w:pPr>
         <w:shd w:val="clear" w:color="auto" w:fill="FFFFFF"/>
         <w:spacing w:before="100" w:beforeAutospacing="1" w:after="100" w:afterAutospacing="1" w:line="360" w:lineRule="auto"/>
+        <w:jc w:val="both"/>
         <w:rPr>
           <w:rFonts w:cs="Arial"/>
           <w:szCs w:val="24"/>
@@ -16306,6 +16681,7 @@
       <w:pPr>
         <w:shd w:val="clear" w:color="auto" w:fill="FFFFFF"/>
         <w:spacing w:before="450" w:after="0" w:line="360" w:lineRule="auto"/>
+        <w:jc w:val="both"/>
         <w:outlineLvl w:val="3"/>
         <w:rPr>
           <w:rFonts w:cs="Arial"/>
@@ -16327,6 +16703,7 @@
     <w:p>
       <w:pPr>
         <w:spacing w:before="150" w:line="360" w:lineRule="auto"/>
+        <w:jc w:val="both"/>
         <w:rPr>
           <w:rFonts w:cs="Arial"/>
           <w:szCs w:val="24"/>
@@ -16350,6 +16727,7 @@
     <w:p>
       <w:pPr>
         <w:spacing w:before="150" w:line="360" w:lineRule="auto"/>
+        <w:jc w:val="both"/>
         <w:rPr>
           <w:rFonts w:cs="Arial"/>
           <w:szCs w:val="24"/>
@@ -16374,6 +16752,7 @@
     <w:p>
       <w:pPr>
         <w:spacing w:before="150" w:line="360" w:lineRule="auto"/>
+        <w:jc w:val="both"/>
         <w:rPr>
           <w:rFonts w:cs="Arial"/>
           <w:szCs w:val="24"/>
@@ -16385,6 +16764,7 @@
           <w:rFonts w:cs="Arial"/>
           <w:szCs w:val="24"/>
         </w:rPr>
+        <w:lastRenderedPageBreak/>
         <w:t>Experimenting with new components</w:t>
       </w:r>
       <w:r>
@@ -16418,6 +16798,7 @@
         <w:shd w:val="clear" w:color="auto" w:fill="FFFFFF"/>
         <w:spacing w:before="100" w:beforeAutospacing="1" w:after="100" w:afterAutospacing="1" w:line="360" w:lineRule="auto"/>
         <w:ind w:left="0"/>
+        <w:jc w:val="both"/>
         <w:rPr>
           <w:rFonts w:cs="Arial"/>
           <w:szCs w:val="24"/>
@@ -16448,6 +16829,7 @@
         <w:shd w:val="clear" w:color="auto" w:fill="FFFFFF"/>
         <w:spacing w:before="100" w:beforeAutospacing="1" w:after="100" w:afterAutospacing="1" w:line="360" w:lineRule="auto"/>
         <w:ind w:left="0"/>
+        <w:jc w:val="both"/>
         <w:rPr>
           <w:rFonts w:cs="Arial"/>
           <w:szCs w:val="24"/>
@@ -16528,6 +16910,7 @@
         <w:shd w:val="clear" w:color="auto" w:fill="FFFFFF"/>
         <w:spacing w:before="100" w:beforeAutospacing="1" w:after="100" w:afterAutospacing="1" w:line="360" w:lineRule="auto"/>
         <w:ind w:left="0"/>
+        <w:jc w:val="both"/>
         <w:rPr>
           <w:rFonts w:cs="Arial"/>
           <w:szCs w:val="24"/>
@@ -16552,6 +16935,7 @@
     <w:p>
       <w:pPr>
         <w:spacing w:before="150" w:after="0" w:line="360" w:lineRule="auto"/>
+        <w:jc w:val="both"/>
         <w:rPr>
           <w:rFonts w:cs="Arial"/>
           <w:szCs w:val="24"/>
@@ -16576,6 +16960,7 @@
     <w:p>
       <w:pPr>
         <w:spacing w:before="150" w:line="360" w:lineRule="auto"/>
+        <w:jc w:val="both"/>
         <w:rPr>
           <w:rFonts w:cs="Arial"/>
           <w:szCs w:val="24"/>
@@ -16628,6 +17013,7 @@
     <w:p>
       <w:pPr>
         <w:spacing w:before="150" w:line="360" w:lineRule="auto"/>
+        <w:jc w:val="both"/>
         <w:rPr>
           <w:rFonts w:cs="Arial"/>
           <w:szCs w:val="24"/>
@@ -16660,13 +17046,22 @@
           <w:rFonts w:cs="Arial"/>
           <w:szCs w:val="24"/>
         </w:rPr>
-        <w:t xml:space="preserve"> a Tomcat web container stack can, per available standards and tools, prepare a draft submission for the new stack without needing to depend on a variety of teams to carry out development and integration activities.</w:t>
+        <w:t xml:space="preserve"> a Tomcat web container stack can, per available standards and tools, prepare a draft submission for the new stack </w:t>
+      </w:r>
+      <w:r>
+        <w:rPr>
+          <w:rFonts w:cs="Arial"/>
+          <w:szCs w:val="24"/>
+        </w:rPr>
+        <w:lastRenderedPageBreak/>
+        <w:t>without needing to depend on a variety of teams to carry out development and integration activities.</w:t>
       </w:r>
     </w:p>
     <w:p>
       <w:pPr>
         <w:shd w:val="clear" w:color="auto" w:fill="FFFFFF"/>
         <w:spacing w:before="450" w:line="360" w:lineRule="auto"/>
+        <w:jc w:val="both"/>
         <w:outlineLvl w:val="2"/>
         <w:rPr>
           <w:rFonts w:cs="Arial"/>
@@ -16702,6 +17097,7 @@
     <w:p>
       <w:pPr>
         <w:spacing w:before="150" w:line="360" w:lineRule="auto"/>
+        <w:jc w:val="both"/>
         <w:rPr>
           <w:rFonts w:cs="Arial"/>
           <w:szCs w:val="24"/>
@@ -16732,6 +17128,7 @@
     <w:p>
       <w:pPr>
         <w:spacing w:before="150" w:line="360" w:lineRule="auto"/>
+        <w:jc w:val="both"/>
         <w:rPr>
           <w:rFonts w:cs="Arial"/>
           <w:szCs w:val="24"/>
@@ -16770,6 +17167,7 @@
     <w:p>
       <w:pPr>
         <w:spacing w:before="150" w:line="360" w:lineRule="auto"/>
+        <w:jc w:val="both"/>
         <w:rPr>
           <w:rFonts w:cs="Arial"/>
           <w:szCs w:val="24"/>
@@ -16794,6 +17192,7 @@
     <w:p>
       <w:pPr>
         <w:spacing w:before="150" w:line="360" w:lineRule="auto"/>
+        <w:jc w:val="both"/>
         <w:rPr>
           <w:rFonts w:cs="Arial"/>
           <w:szCs w:val="24"/>
@@ -16818,6 +17217,7 @@
     <w:p>
       <w:pPr>
         <w:spacing w:before="150" w:line="360" w:lineRule="auto"/>
+        <w:jc w:val="both"/>
         <w:rPr>
           <w:rFonts w:cs="Arial"/>
           <w:szCs w:val="24"/>
@@ -16856,6 +17256,7 @@
     <w:p>
       <w:pPr>
         <w:spacing w:before="150" w:line="360" w:lineRule="auto"/>
+        <w:jc w:val="both"/>
         <w:rPr>
           <w:rFonts w:cs="Arial"/>
           <w:szCs w:val="24"/>
@@ -16916,7 +17317,15 @@
           <w:rFonts w:cs="Arial"/>
           <w:szCs w:val="24"/>
         </w:rPr>
-        <w:t xml:space="preserve">" of usage will help all involved better understand the costs involved in providing and consuming the services.  This transparency of costs will also help us compare the benefits of establishing, maintaining and consuming </w:t>
+        <w:t xml:space="preserve">" of usage will help all involved better understand the costs involved in providing and consuming the services.  This transparency </w:t>
+      </w:r>
+      <w:r>
+        <w:rPr>
+          <w:rFonts w:cs="Arial"/>
+          <w:szCs w:val="24"/>
+        </w:rPr>
+        <w:lastRenderedPageBreak/>
+        <w:t xml:space="preserve">of costs will also help us compare the benefits of establishing, maintaining and consuming </w:t>
       </w:r>
       <w:r>
         <w:rPr>
@@ -16943,6 +17352,7 @@
     <w:p>
       <w:pPr>
         <w:spacing w:before="150" w:line="360" w:lineRule="auto"/>
+        <w:jc w:val="both"/>
         <w:rPr>
           <w:rFonts w:cs="Arial"/>
           <w:szCs w:val="24"/>
@@ -16959,6 +17369,7 @@
     <w:p>
       <w:pPr>
         <w:spacing w:before="150" w:line="360" w:lineRule="auto"/>
+        <w:jc w:val="both"/>
         <w:rPr>
           <w:rFonts w:cs="Arial"/>
           <w:szCs w:val="24"/>
@@ -16997,6 +17408,7 @@
     <w:p>
       <w:pPr>
         <w:spacing w:before="150" w:line="360" w:lineRule="auto"/>
+        <w:jc w:val="both"/>
         <w:rPr>
           <w:rFonts w:cs="Arial"/>
           <w:szCs w:val="24"/>
@@ -17022,6 +17434,7 @@
       <w:pPr>
         <w:shd w:val="clear" w:color="auto" w:fill="FFFFFF"/>
         <w:spacing w:before="450" w:line="360" w:lineRule="auto"/>
+        <w:jc w:val="both"/>
         <w:outlineLvl w:val="2"/>
         <w:rPr>
           <w:rFonts w:cs="Arial"/>
@@ -17041,6 +17454,7 @@
     <w:p>
       <w:pPr>
         <w:spacing w:before="150" w:line="360" w:lineRule="auto"/>
+        <w:jc w:val="both"/>
         <w:rPr>
           <w:rFonts w:cs="Arial"/>
           <w:szCs w:val="24"/>
@@ -17071,6 +17485,7 @@
     <w:p>
       <w:pPr>
         <w:spacing w:before="150" w:line="360" w:lineRule="auto"/>
+        <w:jc w:val="both"/>
         <w:rPr>
           <w:rFonts w:cs="Arial"/>
           <w:szCs w:val="24"/>
@@ -17130,6 +17545,7 @@
     <w:p>
       <w:pPr>
         <w:spacing w:before="150" w:line="360" w:lineRule="auto"/>
+        <w:jc w:val="both"/>
         <w:rPr>
           <w:rFonts w:cs="Arial"/>
           <w:szCs w:val="24"/>
@@ -17182,6 +17598,7 @@
     <w:p>
       <w:pPr>
         <w:spacing w:before="150" w:line="360" w:lineRule="auto"/>
+        <w:jc w:val="both"/>
         <w:rPr>
           <w:rFonts w:cs="Arial"/>
           <w:szCs w:val="24"/>
@@ -17193,6 +17610,7 @@
           <w:rFonts w:cs="Arial"/>
           <w:szCs w:val="24"/>
         </w:rPr>
+        <w:lastRenderedPageBreak/>
         <w:t>Outbound Internet access</w:t>
       </w:r>
       <w:r>
@@ -17260,6 +17678,7 @@
       <w:pPr>
         <w:shd w:val="clear" w:color="auto" w:fill="FFFFFF"/>
         <w:spacing w:before="450" w:line="360" w:lineRule="auto"/>
+        <w:jc w:val="both"/>
         <w:outlineLvl w:val="2"/>
         <w:rPr>
           <w:rFonts w:cs="Arial"/>
@@ -17279,6 +17698,7 @@
     <w:p>
       <w:pPr>
         <w:spacing w:before="150" w:line="360" w:lineRule="auto"/>
+        <w:jc w:val="both"/>
         <w:rPr>
           <w:rFonts w:cs="Arial"/>
           <w:szCs w:val="24"/>
@@ -17295,6 +17715,7 @@
     <w:p>
       <w:pPr>
         <w:spacing w:before="150" w:line="360" w:lineRule="auto"/>
+        <w:jc w:val="both"/>
         <w:rPr>
           <w:rFonts w:cs="Arial"/>
           <w:szCs w:val="24"/>
@@ -17426,6 +17847,7 @@
     <w:p>
       <w:pPr>
         <w:spacing w:before="150" w:line="360" w:lineRule="auto"/>
+        <w:jc w:val="both"/>
         <w:rPr>
           <w:rFonts w:cs="Arial"/>
           <w:szCs w:val="24"/>
@@ -17556,6 +17978,7 @@
     <w:p>
       <w:pPr>
         <w:spacing w:before="150" w:line="360" w:lineRule="auto"/>
+        <w:jc w:val="both"/>
         <w:rPr>
           <w:rFonts w:cs="Arial"/>
           <w:szCs w:val="24"/>
@@ -17621,6 +18044,7 @@
         <w:shd w:val="clear" w:color="auto" w:fill="FFFFFF"/>
         <w:spacing w:before="100" w:beforeAutospacing="1" w:after="100" w:afterAutospacing="1" w:line="360" w:lineRule="auto"/>
         <w:ind w:left="0"/>
+        <w:jc w:val="both"/>
         <w:rPr>
           <w:rFonts w:cs="Arial"/>
           <w:szCs w:val="24"/>
@@ -17632,6 +18056,7 @@
           <w:rFonts w:cs="Arial"/>
           <w:szCs w:val="24"/>
         </w:rPr>
+        <w:lastRenderedPageBreak/>
         <w:t>In-place Tools</w:t>
       </w:r>
       <w:r>
@@ -17702,6 +18127,7 @@
       <w:pPr>
         <w:shd w:val="clear" w:color="auto" w:fill="FFFFFF"/>
         <w:spacing w:before="100" w:beforeAutospacing="1" w:after="100" w:afterAutospacing="1" w:line="360" w:lineRule="auto"/>
+        <w:jc w:val="both"/>
         <w:rPr>
           <w:rStyle w:val="Strong"/>
           <w:rFonts w:cs="Arial"/>
@@ -17720,6 +18146,7 @@
         <w:shd w:val="clear" w:color="auto" w:fill="FFFFFF"/>
         <w:spacing w:before="100" w:beforeAutospacing="1" w:after="100" w:afterAutospacing="1" w:line="360" w:lineRule="auto"/>
         <w:ind w:left="0"/>
+        <w:jc w:val="both"/>
         <w:rPr>
           <w:rFonts w:cs="Arial"/>
           <w:szCs w:val="24"/>
@@ -17744,6 +18171,7 @@
     <w:p>
       <w:pPr>
         <w:spacing w:before="150" w:line="360" w:lineRule="auto"/>
+        <w:jc w:val="both"/>
         <w:rPr>
           <w:rFonts w:cs="Arial"/>
           <w:szCs w:val="24"/>
@@ -17796,6 +18224,7 @@
     <w:p>
       <w:pPr>
         <w:spacing w:before="150" w:line="360" w:lineRule="auto"/>
+        <w:jc w:val="both"/>
         <w:rPr>
           <w:rFonts w:cs="Arial"/>
           <w:szCs w:val="24"/>
@@ -17826,6 +18255,7 @@
     <w:p>
       <w:pPr>
         <w:spacing w:before="150" w:line="360" w:lineRule="auto"/>
+        <w:jc w:val="both"/>
         <w:rPr>
           <w:rFonts w:cs="Arial"/>
           <w:szCs w:val="24"/>
@@ -17886,13 +18316,22 @@
           <w:rFonts w:cs="Arial"/>
           <w:szCs w:val="24"/>
         </w:rPr>
-        <w:t>admin and other groups to at least package their experiments such that they can progress through a review and integration process to make them available in higher level environments.</w:t>
+        <w:t xml:space="preserve">admin and other groups to at </w:t>
+      </w:r>
+      <w:r>
+        <w:rPr>
+          <w:rFonts w:cs="Arial"/>
+          <w:szCs w:val="24"/>
+        </w:rPr>
+        <w:lastRenderedPageBreak/>
+        <w:t>least package their experiments such that they can progress through a review and integration process to make them available in higher level environments.</w:t>
       </w:r>
     </w:p>
     <w:p>
       <w:pPr>
         <w:shd w:val="clear" w:color="auto" w:fill="FFFFFF"/>
         <w:spacing w:before="450" w:line="360" w:lineRule="auto"/>
+        <w:jc w:val="both"/>
         <w:outlineLvl w:val="2"/>
         <w:rPr>
           <w:rFonts w:cs="Arial"/>
@@ -17928,6 +18367,7 @@
     <w:p>
       <w:pPr>
         <w:spacing w:before="150" w:line="360" w:lineRule="auto"/>
+        <w:jc w:val="both"/>
         <w:rPr>
           <w:rFonts w:cs="Arial"/>
           <w:szCs w:val="24"/>
@@ -17958,6 +18398,7 @@
     <w:p>
       <w:pPr>
         <w:spacing w:before="150" w:line="360" w:lineRule="auto"/>
+        <w:jc w:val="both"/>
         <w:rPr>
           <w:rFonts w:cs="Arial"/>
           <w:szCs w:val="24"/>
@@ -18024,6 +18465,7 @@
     <w:p>
       <w:pPr>
         <w:spacing w:before="150" w:line="360" w:lineRule="auto"/>
+        <w:jc w:val="both"/>
         <w:rPr>
           <w:rFonts w:cs="Arial"/>
           <w:szCs w:val="24"/>
@@ -18068,6 +18510,7 @@
     <w:p>
       <w:pPr>
         <w:spacing w:before="150" w:line="360" w:lineRule="auto"/>
+        <w:jc w:val="both"/>
         <w:rPr>
           <w:rFonts w:cs="Arial"/>
           <w:szCs w:val="24"/>
@@ -18107,6 +18550,7 @@
       <w:pPr>
         <w:shd w:val="clear" w:color="auto" w:fill="FFFFFF"/>
         <w:spacing w:before="450" w:line="360" w:lineRule="auto"/>
+        <w:jc w:val="both"/>
         <w:outlineLvl w:val="2"/>
         <w:rPr>
           <w:rFonts w:cs="Arial"/>
@@ -18126,6 +18570,7 @@
     <w:p>
       <w:pPr>
         <w:spacing w:before="150" w:line="360" w:lineRule="auto"/>
+        <w:jc w:val="both"/>
         <w:rPr>
           <w:rFonts w:cs="Arial"/>
           <w:szCs w:val="24"/>
@@ -18163,6 +18608,7 @@
     <w:p>
       <w:pPr>
         <w:spacing w:before="150" w:line="360" w:lineRule="auto"/>
+        <w:jc w:val="both"/>
         <w:rPr>
           <w:rFonts w:cs="Arial"/>
           <w:szCs w:val="24"/>
@@ -18236,6 +18682,7 @@
     <w:p>
       <w:pPr>
         <w:spacing w:before="150" w:line="360" w:lineRule="auto"/>
+        <w:jc w:val="both"/>
         <w:rPr>
           <w:rFonts w:cs="Arial"/>
           <w:szCs w:val="24"/>
@@ -18247,6 +18694,7 @@
           <w:rFonts w:cs="Arial"/>
           <w:szCs w:val="24"/>
         </w:rPr>
+        <w:lastRenderedPageBreak/>
         <w:t>Further enhancements</w:t>
       </w:r>
       <w:r>
@@ -18266,6 +18714,7 @@
         <w:shd w:val="clear" w:color="auto" w:fill="FFFFFF"/>
         <w:spacing w:before="100" w:beforeAutospacing="1" w:after="100" w:afterAutospacing="1" w:line="360" w:lineRule="auto"/>
         <w:ind w:left="0"/>
+        <w:jc w:val="both"/>
         <w:rPr>
           <w:rFonts w:cs="Arial"/>
           <w:szCs w:val="24"/>
@@ -18295,6 +18744,7 @@
         <w:shd w:val="clear" w:color="auto" w:fill="FFFFFF"/>
         <w:spacing w:before="100" w:beforeAutospacing="1" w:after="100" w:afterAutospacing="1" w:line="360" w:lineRule="auto"/>
         <w:ind w:left="0"/>
+        <w:jc w:val="both"/>
         <w:rPr>
           <w:rFonts w:cs="Arial"/>
           <w:szCs w:val="24"/>
@@ -18317,6 +18767,7 @@
         <w:shd w:val="clear" w:color="auto" w:fill="FFFFFF"/>
         <w:spacing w:before="100" w:beforeAutospacing="1" w:after="100" w:afterAutospacing="1" w:line="360" w:lineRule="auto"/>
         <w:ind w:left="0"/>
+        <w:jc w:val="both"/>
         <w:rPr>
           <w:rFonts w:cs="Arial"/>
           <w:szCs w:val="24"/>
@@ -18333,6 +18784,7 @@
     <w:p>
       <w:pPr>
         <w:spacing w:after="0" w:line="360" w:lineRule="auto"/>
+        <w:jc w:val="both"/>
         <w:rPr>
           <w:rFonts w:eastAsia="Times New Roman" w:cs="Arial"/>
           <w:szCs w:val="24"/>
@@ -18343,6 +18795,7 @@
     <w:p>
       <w:pPr>
         <w:spacing w:after="0" w:line="360" w:lineRule="auto"/>
+        <w:jc w:val="both"/>
         <w:rPr>
           <w:rFonts w:eastAsia="Times New Roman" w:cs="Arial"/>
           <w:szCs w:val="24"/>
@@ -18353,6 +18806,7 @@
     <w:p>
       <w:pPr>
         <w:spacing w:after="0" w:line="360" w:lineRule="auto"/>
+        <w:jc w:val="both"/>
         <w:rPr>
           <w:rFonts w:eastAsia="Times New Roman" w:cs="Arial"/>
           <w:szCs w:val="24"/>
@@ -18387,6 +18841,7 @@
     <w:p>
       <w:pPr>
         <w:spacing w:after="0" w:line="360" w:lineRule="auto"/>
+        <w:jc w:val="both"/>
         <w:rPr>
           <w:rFonts w:eastAsia="Times New Roman" w:cs="Arial"/>
           <w:szCs w:val="24"/>
@@ -18405,6 +18860,7 @@
     <w:p>
       <w:pPr>
         <w:spacing w:after="0" w:line="360" w:lineRule="auto"/>
+        <w:jc w:val="both"/>
         <w:rPr>
           <w:rFonts w:eastAsia="Times New Roman" w:cs="Arial"/>
           <w:szCs w:val="24"/>
@@ -18439,6 +18895,7 @@
     <w:p>
       <w:pPr>
         <w:spacing w:after="0" w:line="360" w:lineRule="auto"/>
+        <w:jc w:val="both"/>
         <w:rPr>
           <w:rFonts w:eastAsia="Times New Roman" w:cs="Arial"/>
           <w:szCs w:val="24"/>
@@ -18457,6 +18914,7 @@
     <w:p>
       <w:pPr>
         <w:spacing w:after="0" w:line="360" w:lineRule="auto"/>
+        <w:jc w:val="both"/>
         <w:rPr>
           <w:rFonts w:eastAsia="Times New Roman" w:cs="Arial"/>
           <w:szCs w:val="24"/>
@@ -18491,6 +18949,7 @@
     <w:p>
       <w:pPr>
         <w:spacing w:after="0" w:line="360" w:lineRule="auto"/>
+        <w:jc w:val="both"/>
         <w:rPr>
           <w:rFonts w:eastAsia="Times New Roman" w:cs="Arial"/>
           <w:szCs w:val="24"/>
@@ -18513,6 +18972,7 @@
     <w:p>
       <w:pPr>
         <w:spacing w:after="0" w:line="360" w:lineRule="auto"/>
+        <w:jc w:val="both"/>
         <w:rPr>
           <w:rFonts w:eastAsia="Times New Roman" w:cs="Arial"/>
           <w:szCs w:val="24"/>
@@ -18587,6 +19047,7 @@
     <w:p>
       <w:pPr>
         <w:spacing w:after="0" w:line="360" w:lineRule="auto"/>
+        <w:jc w:val="both"/>
         <w:rPr>
           <w:rFonts w:eastAsia="Times New Roman" w:cs="Arial"/>
           <w:szCs w:val="24"/>
@@ -18653,6 +19114,7 @@
     <w:p>
       <w:pPr>
         <w:spacing w:after="0" w:line="360" w:lineRule="auto"/>
+        <w:jc w:val="both"/>
         <w:rPr>
           <w:rFonts w:eastAsia="Times New Roman" w:cs="Arial"/>
           <w:szCs w:val="24"/>
@@ -18711,6 +19173,7 @@
     <w:p>
       <w:pPr>
         <w:spacing w:line="360" w:lineRule="auto"/>
+        <w:jc w:val="both"/>
         <w:rPr>
           <w:rFonts w:eastAsia="Times New Roman" w:cs="Arial"/>
           <w:szCs w:val="24"/>
@@ -18721,6 +19184,7 @@
     <w:p>
       <w:pPr>
         <w:spacing w:line="360" w:lineRule="auto"/>
+        <w:jc w:val="both"/>
         <w:rPr>
           <w:rFonts w:eastAsia="Times New Roman" w:cs="Arial"/>
           <w:szCs w:val="24"/>
@@ -18734,6 +19198,7 @@
         <w:autoSpaceDN w:val="0"/>
         <w:adjustRightInd w:val="0"/>
         <w:spacing w:after="0" w:line="360" w:lineRule="auto"/>
+        <w:jc w:val="both"/>
         <w:rPr>
           <w:rFonts w:cs="Arial"/>
           <w:b/>
@@ -18749,6 +19214,7 @@
         <w:autoSpaceDN w:val="0"/>
         <w:adjustRightInd w:val="0"/>
         <w:spacing w:after="0" w:line="360" w:lineRule="auto"/>
+        <w:jc w:val="both"/>
         <w:rPr>
           <w:rFonts w:cs="Arial"/>
           <w:b/>
@@ -18774,6 +19240,7 @@
         <w:autoSpaceDN w:val="0"/>
         <w:adjustRightInd w:val="0"/>
         <w:spacing w:after="0" w:line="360" w:lineRule="auto"/>
+        <w:jc w:val="both"/>
         <w:rPr>
           <w:rFonts w:cs="Arial"/>
           <w:szCs w:val="24"/>
@@ -18795,6 +19262,7 @@
         <w:autoSpaceDN w:val="0"/>
         <w:adjustRightInd w:val="0"/>
         <w:spacing w:after="0" w:line="360" w:lineRule="auto"/>
+        <w:jc w:val="both"/>
         <w:rPr>
           <w:rFonts w:cs="Arial"/>
           <w:szCs w:val="24"/>
@@ -18856,6 +19324,7 @@
         <w:autoSpaceDN w:val="0"/>
         <w:adjustRightInd w:val="0"/>
         <w:spacing w:after="0" w:line="360" w:lineRule="auto"/>
+        <w:jc w:val="both"/>
         <w:rPr>
           <w:rFonts w:cs="Arial"/>
           <w:szCs w:val="24"/>
@@ -18925,6 +19394,7 @@
         <w:autoSpaceDN w:val="0"/>
         <w:adjustRightInd w:val="0"/>
         <w:spacing w:after="0" w:line="360" w:lineRule="auto"/>
+        <w:jc w:val="both"/>
         <w:rPr>
           <w:rFonts w:cs="Arial"/>
           <w:b/>
@@ -18940,6 +19410,7 @@
         <w:autoSpaceDN w:val="0"/>
         <w:adjustRightInd w:val="0"/>
         <w:spacing w:after="0" w:line="360" w:lineRule="auto"/>
+        <w:jc w:val="both"/>
         <w:rPr>
           <w:rFonts w:cs="Arial"/>
           <w:b/>
@@ -18965,6 +19436,7 @@
         <w:autoSpaceDN w:val="0"/>
         <w:adjustRightInd w:val="0"/>
         <w:spacing w:after="0" w:line="360" w:lineRule="auto"/>
+        <w:jc w:val="both"/>
         <w:rPr>
           <w:rFonts w:cs="Arial"/>
           <w:szCs w:val="24"/>
@@ -18987,6 +19459,7 @@
         <w:adjustRightInd w:val="0"/>
         <w:spacing w:after="0" w:line="360" w:lineRule="auto"/>
         <w:ind w:left="720"/>
+        <w:jc w:val="both"/>
         <w:rPr>
           <w:rFonts w:cs="Arial"/>
           <w:szCs w:val="24"/>
@@ -19112,6 +19585,7 @@
         <w:adjustRightInd w:val="0"/>
         <w:spacing w:after="0" w:line="360" w:lineRule="auto"/>
         <w:ind w:left="2340"/>
+        <w:jc w:val="both"/>
         <w:rPr>
           <w:rFonts w:cs="Arial"/>
           <w:szCs w:val="24"/>
@@ -19126,6 +19600,7 @@
         <w:adjustRightInd w:val="0"/>
         <w:spacing w:after="0" w:line="360" w:lineRule="auto"/>
         <w:ind w:left="720"/>
+        <w:jc w:val="both"/>
         <w:rPr>
           <w:rFonts w:cs="Arial"/>
           <w:szCs w:val="24"/>
@@ -19238,6 +19713,7 @@
     <w:p>
       <w:pPr>
         <w:pStyle w:val="ListParagraph"/>
+        <w:jc w:val="both"/>
         <w:rPr>
           <w:rFonts w:cs="Arial"/>
           <w:szCs w:val="24"/>
@@ -19253,6 +19729,7 @@
         <w:adjustRightInd w:val="0"/>
         <w:spacing w:after="0" w:line="360" w:lineRule="auto"/>
         <w:ind w:left="2340"/>
+        <w:jc w:val="both"/>
         <w:rPr>
           <w:rFonts w:cs="Arial"/>
           <w:szCs w:val="24"/>
@@ -19266,6 +19743,7 @@
         <w:autoSpaceDN w:val="0"/>
         <w:adjustRightInd w:val="0"/>
         <w:spacing w:after="0" w:line="360" w:lineRule="auto"/>
+        <w:jc w:val="both"/>
         <w:rPr>
           <w:rFonts w:cs="Arial"/>
           <w:szCs w:val="24"/>
@@ -19303,6 +19781,7 @@
         <w:autoSpaceDN w:val="0"/>
         <w:adjustRightInd w:val="0"/>
         <w:spacing w:after="0" w:line="360" w:lineRule="auto"/>
+        <w:jc w:val="both"/>
         <w:rPr>
           <w:rFonts w:cs="Arial"/>
           <w:szCs w:val="24"/>
@@ -19316,6 +19795,7 @@
         <w:autoSpaceDN w:val="0"/>
         <w:adjustRightInd w:val="0"/>
         <w:spacing w:after="0" w:line="360" w:lineRule="auto"/>
+        <w:jc w:val="both"/>
         <w:rPr>
           <w:rFonts w:cs="Arial"/>
           <w:szCs w:val="24"/>
@@ -19440,7 +19920,16 @@
           <w:szCs w:val="24"/>
           <w:lang w:val="en-IN"/>
         </w:rPr>
-        <w:t>of security controls implemented on the physical workloads of today are extended to the cloud</w:t>
+        <w:t xml:space="preserve">of security controls implemented on the </w:t>
+      </w:r>
+      <w:r>
+        <w:rPr>
+          <w:rFonts w:cs="Arial"/>
+          <w:szCs w:val="24"/>
+          <w:lang w:val="en-IN"/>
+        </w:rPr>
+        <w:lastRenderedPageBreak/>
+        <w:t>physical workloads of today are extended to the cloud</w:t>
       </w:r>
       <w:r>
         <w:rPr>
@@ -19465,6 +19954,7 @@
         <w:autoSpaceDN w:val="0"/>
         <w:adjustRightInd w:val="0"/>
         <w:spacing w:after="0" w:line="360" w:lineRule="auto"/>
+        <w:jc w:val="both"/>
         <w:rPr>
           <w:rFonts w:cs="Arial"/>
           <w:szCs w:val="24"/>
@@ -19478,6 +19968,7 @@
         <w:autoSpaceDN w:val="0"/>
         <w:adjustRightInd w:val="0"/>
         <w:spacing w:after="0" w:line="360" w:lineRule="auto"/>
+        <w:jc w:val="both"/>
         <w:rPr>
           <w:rFonts w:cs="Arial"/>
           <w:szCs w:val="24"/>
@@ -19563,6 +20054,7 @@
         <w:autoSpaceDN w:val="0"/>
         <w:adjustRightInd w:val="0"/>
         <w:spacing w:after="0" w:line="360" w:lineRule="auto"/>
+        <w:jc w:val="both"/>
         <w:rPr>
           <w:rFonts w:cs="Arial"/>
           <w:szCs w:val="24"/>
@@ -19576,6 +20068,7 @@
         <w:autoSpaceDN w:val="0"/>
         <w:adjustRightInd w:val="0"/>
         <w:spacing w:after="0" w:line="360" w:lineRule="auto"/>
+        <w:jc w:val="both"/>
         <w:rPr>
           <w:rFonts w:cs="Arial"/>
           <w:szCs w:val="24"/>
@@ -19661,6 +20154,7 @@
         <w:autoSpaceDN w:val="0"/>
         <w:adjustRightInd w:val="0"/>
         <w:spacing w:after="0" w:line="360" w:lineRule="auto"/>
+        <w:jc w:val="both"/>
         <w:rPr>
           <w:rFonts w:cs="Arial"/>
           <w:szCs w:val="24"/>
@@ -19674,6 +20168,7 @@
         <w:autoSpaceDN w:val="0"/>
         <w:adjustRightInd w:val="0"/>
         <w:spacing w:after="0" w:line="360" w:lineRule="auto"/>
+        <w:jc w:val="both"/>
         <w:rPr>
           <w:rFonts w:cs="Arial"/>
           <w:szCs w:val="24"/>
@@ -19823,6 +20318,7 @@
         <w:autoSpaceDN w:val="0"/>
         <w:adjustRightInd w:val="0"/>
         <w:spacing w:after="0" w:line="360" w:lineRule="auto"/>
+        <w:jc w:val="both"/>
         <w:rPr>
           <w:rFonts w:cs="Arial"/>
           <w:b/>
@@ -19838,6 +20334,7 @@
         <w:autoSpaceDN w:val="0"/>
         <w:adjustRightInd w:val="0"/>
         <w:spacing w:after="0" w:line="360" w:lineRule="auto"/>
+        <w:jc w:val="both"/>
         <w:rPr>
           <w:rFonts w:cs="Arial"/>
           <w:b/>
@@ -19883,6 +20380,7 @@
         <w:autoSpaceDN w:val="0"/>
         <w:adjustRightInd w:val="0"/>
         <w:spacing w:after="0" w:line="360" w:lineRule="auto"/>
+        <w:jc w:val="both"/>
         <w:rPr>
           <w:rFonts w:cs="Arial"/>
           <w:szCs w:val="24"/>
@@ -19944,6 +20442,7 @@
         <w:autoSpaceDN w:val="0"/>
         <w:adjustRightInd w:val="0"/>
         <w:spacing w:after="0" w:line="360" w:lineRule="auto"/>
+        <w:jc w:val="both"/>
         <w:rPr>
           <w:rFonts w:cs="Arial"/>
           <w:szCs w:val="24"/>
@@ -19957,6 +20456,7 @@
         <w:autoSpaceDN w:val="0"/>
         <w:adjustRightInd w:val="0"/>
         <w:spacing w:after="0" w:line="360" w:lineRule="auto"/>
+        <w:jc w:val="both"/>
         <w:rPr>
           <w:rFonts w:cs="Arial"/>
           <w:szCs w:val="24"/>
@@ -20090,6 +20590,7 @@
         <w:autoSpaceDN w:val="0"/>
         <w:adjustRightInd w:val="0"/>
         <w:spacing w:after="0" w:line="360" w:lineRule="auto"/>
+        <w:jc w:val="both"/>
         <w:rPr>
           <w:rFonts w:cs="Arial"/>
           <w:szCs w:val="24"/>
@@ -20103,6 +20604,7 @@
         <w:autoSpaceDN w:val="0"/>
         <w:adjustRightInd w:val="0"/>
         <w:spacing w:after="0" w:line="360" w:lineRule="auto"/>
+        <w:jc w:val="both"/>
         <w:rPr>
           <w:rFonts w:cs="Arial"/>
           <w:szCs w:val="24"/>
@@ -20236,6 +20738,7 @@
         <w:autoSpaceDN w:val="0"/>
         <w:adjustRightInd w:val="0"/>
         <w:spacing w:after="0" w:line="360" w:lineRule="auto"/>
+        <w:jc w:val="both"/>
         <w:rPr>
           <w:rFonts w:cs="Arial"/>
           <w:b/>
@@ -20251,6 +20754,7 @@
         <w:autoSpaceDN w:val="0"/>
         <w:adjustRightInd w:val="0"/>
         <w:spacing w:after="0" w:line="360" w:lineRule="auto"/>
+        <w:jc w:val="both"/>
         <w:rPr>
           <w:rFonts w:cs="Arial"/>
           <w:b/>
@@ -20276,6 +20780,7 @@
         <w:autoSpaceDN w:val="0"/>
         <w:adjustRightInd w:val="0"/>
         <w:spacing w:after="0" w:line="360" w:lineRule="auto"/>
+        <w:jc w:val="both"/>
         <w:rPr>
           <w:rFonts w:cs="Arial"/>
           <w:szCs w:val="24"/>
@@ -20329,6 +20834,7 @@
         <w:autoSpaceDN w:val="0"/>
         <w:adjustRightInd w:val="0"/>
         <w:spacing w:after="0" w:line="360" w:lineRule="auto"/>
+        <w:jc w:val="both"/>
         <w:rPr>
           <w:rFonts w:cs="Arial"/>
           <w:szCs w:val="24"/>
@@ -20382,6 +20888,7 @@
         <w:autoSpaceDN w:val="0"/>
         <w:adjustRightInd w:val="0"/>
         <w:spacing w:after="0" w:line="360" w:lineRule="auto"/>
+        <w:jc w:val="both"/>
         <w:rPr>
           <w:rFonts w:cs="Arial"/>
           <w:szCs w:val="24"/>
@@ -20435,6 +20942,7 @@
         <w:autoSpaceDN w:val="0"/>
         <w:adjustRightInd w:val="0"/>
         <w:spacing w:after="0" w:line="360" w:lineRule="auto"/>
+        <w:jc w:val="both"/>
         <w:rPr>
           <w:rFonts w:cs="Arial"/>
           <w:szCs w:val="24"/>
@@ -20448,6 +20956,7 @@
         <w:autoSpaceDN w:val="0"/>
         <w:adjustRightInd w:val="0"/>
         <w:spacing w:after="0" w:line="360" w:lineRule="auto"/>
+        <w:jc w:val="both"/>
         <w:rPr>
           <w:rFonts w:cs="Arial"/>
           <w:szCs w:val="24"/>
@@ -20517,6 +21026,7 @@
         <w:autoSpaceDN w:val="0"/>
         <w:adjustRightInd w:val="0"/>
         <w:spacing w:after="0" w:line="360" w:lineRule="auto"/>
+        <w:jc w:val="both"/>
         <w:rPr>
           <w:rFonts w:cs="Arial"/>
           <w:b/>
@@ -20532,6 +21042,7 @@
         <w:autoSpaceDN w:val="0"/>
         <w:adjustRightInd w:val="0"/>
         <w:spacing w:after="0" w:line="360" w:lineRule="auto"/>
+        <w:jc w:val="both"/>
         <w:rPr>
           <w:rFonts w:cs="Arial"/>
           <w:b/>
@@ -20557,6 +21068,7 @@
         <w:autoSpaceDN w:val="0"/>
         <w:adjustRightInd w:val="0"/>
         <w:spacing w:after="0" w:line="360" w:lineRule="auto"/>
+        <w:jc w:val="both"/>
         <w:rPr>
           <w:rFonts w:cs="Arial"/>
           <w:szCs w:val="24"/>
@@ -20578,6 +21090,7 @@
         <w:autoSpaceDN w:val="0"/>
         <w:adjustRightInd w:val="0"/>
         <w:spacing w:after="0" w:line="360" w:lineRule="auto"/>
+        <w:jc w:val="both"/>
         <w:rPr>
           <w:rFonts w:cs="Arial"/>
           <w:szCs w:val="24"/>
@@ -20599,6 +21112,7 @@
         <w:autoSpaceDN w:val="0"/>
         <w:adjustRightInd w:val="0"/>
         <w:spacing w:after="0" w:line="360" w:lineRule="auto"/>
+        <w:jc w:val="both"/>
         <w:rPr>
           <w:rFonts w:cs="Arial"/>
           <w:szCs w:val="24"/>
@@ -20620,6 +21134,7 @@
         <w:autoSpaceDN w:val="0"/>
         <w:adjustRightInd w:val="0"/>
         <w:spacing w:after="0" w:line="360" w:lineRule="auto"/>
+        <w:jc w:val="both"/>
         <w:rPr>
           <w:rFonts w:cs="Arial"/>
           <w:szCs w:val="24"/>
@@ -20641,6 +21156,7 @@
         <w:autoSpaceDN w:val="0"/>
         <w:adjustRightInd w:val="0"/>
         <w:spacing w:after="0" w:line="360" w:lineRule="auto"/>
+        <w:jc w:val="both"/>
         <w:rPr>
           <w:rFonts w:cs="Arial"/>
           <w:szCs w:val="24"/>
@@ -20685,7 +21201,16 @@
           <w:szCs w:val="24"/>
           <w:lang w:val="en-IN"/>
         </w:rPr>
-        <w:t>moving from service model IaaS to PaaS to SaaS, the method and responsibility of incorporating</w:t>
+        <w:t xml:space="preserve">moving from service model IaaS to </w:t>
+      </w:r>
+      <w:r>
+        <w:rPr>
+          <w:rFonts w:cs="Arial"/>
+          <w:szCs w:val="24"/>
+          <w:lang w:val="en-IN"/>
+        </w:rPr>
+        <w:lastRenderedPageBreak/>
+        <w:t>PaaS to SaaS, the method and responsibility of incorporating</w:t>
       </w:r>
       <w:r>
         <w:rPr>
@@ -20710,6 +21235,7 @@
         <w:autoSpaceDN w:val="0"/>
         <w:adjustRightInd w:val="0"/>
         <w:spacing w:after="0" w:line="360" w:lineRule="auto"/>
+        <w:jc w:val="both"/>
         <w:rPr>
           <w:rFonts w:cs="Arial"/>
           <w:szCs w:val="24"/>
@@ -20747,6 +21273,7 @@
         <w:autoSpaceDN w:val="0"/>
         <w:adjustRightInd w:val="0"/>
         <w:spacing w:after="0" w:line="360" w:lineRule="auto"/>
+        <w:jc w:val="both"/>
         <w:rPr>
           <w:rFonts w:cs="Arial"/>
           <w:szCs w:val="24"/>
@@ -20800,6 +21327,7 @@
         <w:autoSpaceDN w:val="0"/>
         <w:adjustRightInd w:val="0"/>
         <w:spacing w:after="0" w:line="360" w:lineRule="auto"/>
+        <w:jc w:val="both"/>
         <w:rPr>
           <w:rFonts w:cs="Arial"/>
           <w:szCs w:val="24"/>
@@ -20877,6 +21405,7 @@
         <w:autoSpaceDN w:val="0"/>
         <w:adjustRightInd w:val="0"/>
         <w:spacing w:after="0" w:line="360" w:lineRule="auto"/>
+        <w:jc w:val="both"/>
         <w:rPr>
           <w:rFonts w:cs="Arial"/>
           <w:szCs w:val="24"/>
@@ -20906,6 +21435,7 @@
         <w:autoSpaceDN w:val="0"/>
         <w:adjustRightInd w:val="0"/>
         <w:spacing w:after="0" w:line="360" w:lineRule="auto"/>
+        <w:jc w:val="both"/>
         <w:rPr>
           <w:rFonts w:cs="Arial"/>
           <w:szCs w:val="24"/>
@@ -20919,6 +21449,7 @@
         <w:autoSpaceDN w:val="0"/>
         <w:adjustRightInd w:val="0"/>
         <w:spacing w:after="0" w:line="360" w:lineRule="auto"/>
+        <w:jc w:val="both"/>
         <w:rPr>
           <w:rFonts w:cs="Arial"/>
           <w:szCs w:val="24"/>
@@ -20972,6 +21503,7 @@
         <w:autoSpaceDN w:val="0"/>
         <w:adjustRightInd w:val="0"/>
         <w:spacing w:after="0" w:line="360" w:lineRule="auto"/>
+        <w:jc w:val="both"/>
         <w:rPr>
           <w:rFonts w:cs="Arial"/>
           <w:szCs w:val="24"/>
@@ -20985,6 +21517,7 @@
         <w:autoSpaceDN w:val="0"/>
         <w:adjustRightInd w:val="0"/>
         <w:spacing w:after="0" w:line="360" w:lineRule="auto"/>
+        <w:jc w:val="both"/>
         <w:rPr>
           <w:rFonts w:cs="Arial"/>
           <w:szCs w:val="24"/>
@@ -20998,6 +21531,7 @@
         <w:autoSpaceDN w:val="0"/>
         <w:adjustRightInd w:val="0"/>
         <w:spacing w:after="0" w:line="360" w:lineRule="auto"/>
+        <w:jc w:val="both"/>
         <w:rPr>
           <w:rFonts w:cs="Arial"/>
           <w:szCs w:val="24"/>
@@ -21067,6 +21601,7 @@
         <w:autoSpaceDN w:val="0"/>
         <w:adjustRightInd w:val="0"/>
         <w:spacing w:after="0" w:line="360" w:lineRule="auto"/>
+        <w:jc w:val="both"/>
         <w:rPr>
           <w:rFonts w:cs="Arial"/>
           <w:szCs w:val="24"/>
@@ -21080,6 +21615,7 @@
         <w:autoSpaceDN w:val="0"/>
         <w:adjustRightInd w:val="0"/>
         <w:spacing w:after="0" w:line="360" w:lineRule="auto"/>
+        <w:jc w:val="both"/>
         <w:rPr>
           <w:rFonts w:cs="Arial"/>
           <w:szCs w:val="24"/>
@@ -21143,6 +21679,7 @@
         <w:autoSpaceDN w:val="0"/>
         <w:adjustRightInd w:val="0"/>
         <w:spacing w:after="0" w:line="360" w:lineRule="auto"/>
+        <w:jc w:val="both"/>
         <w:rPr>
           <w:rFonts w:cs="Arial"/>
           <w:szCs w:val="24"/>
@@ -21212,6 +21749,7 @@
         <w:autoSpaceDN w:val="0"/>
         <w:adjustRightInd w:val="0"/>
         <w:spacing w:after="0" w:line="360" w:lineRule="auto"/>
+        <w:jc w:val="both"/>
         <w:rPr>
           <w:rFonts w:cs="Arial"/>
           <w:b/>
@@ -21227,6 +21765,7 @@
         <w:autoSpaceDN w:val="0"/>
         <w:adjustRightInd w:val="0"/>
         <w:spacing w:after="0" w:line="360" w:lineRule="auto"/>
+        <w:jc w:val="both"/>
         <w:rPr>
           <w:rFonts w:cs="Arial"/>
           <w:b/>
@@ -21252,6 +21791,7 @@
         <w:autoSpaceDN w:val="0"/>
         <w:adjustRightInd w:val="0"/>
         <w:spacing w:after="0" w:line="360" w:lineRule="auto"/>
+        <w:jc w:val="both"/>
         <w:rPr>
           <w:rFonts w:cs="Arial"/>
           <w:szCs w:val="24"/>
@@ -21278,18 +21818,20 @@
         <w:autoSpaceDN w:val="0"/>
         <w:adjustRightInd w:val="0"/>
         <w:spacing w:after="0" w:line="360" w:lineRule="auto"/>
-        <w:rPr>
-          <w:rFonts w:cs="Arial"/>
-          <w:szCs w:val="24"/>
-          <w:lang w:val="en-IN"/>
-        </w:rPr>
-      </w:pPr>
-      <w:r>
-        <w:rPr>
-          <w:rFonts w:cs="Arial"/>
-          <w:szCs w:val="24"/>
-          <w:lang w:val="en-IN"/>
-        </w:rPr>
+        <w:jc w:val="both"/>
+        <w:rPr>
+          <w:rFonts w:cs="Arial"/>
+          <w:szCs w:val="24"/>
+          <w:lang w:val="en-IN"/>
+        </w:rPr>
+      </w:pPr>
+      <w:r>
+        <w:rPr>
+          <w:rFonts w:cs="Arial"/>
+          <w:szCs w:val="24"/>
+          <w:lang w:val="en-IN"/>
+        </w:rPr>
+        <w:lastRenderedPageBreak/>
         <w:t xml:space="preserve"> </w:t>
       </w:r>
       <w:r>
@@ -21333,6 +21875,7 @@
         <w:autoSpaceDN w:val="0"/>
         <w:adjustRightInd w:val="0"/>
         <w:spacing w:after="0" w:line="360" w:lineRule="auto"/>
+        <w:jc w:val="both"/>
         <w:rPr>
           <w:rFonts w:cs="Arial"/>
           <w:szCs w:val="24"/>
@@ -21351,6 +21894,7 @@
         <w:autoSpaceDN w:val="0"/>
         <w:adjustRightInd w:val="0"/>
         <w:spacing w:after="0" w:line="360" w:lineRule="auto"/>
+        <w:jc w:val="both"/>
         <w:rPr>
           <w:rFonts w:cs="Arial"/>
           <w:szCs w:val="24"/>
@@ -21390,6 +21934,7 @@
         <w:autoSpaceDN w:val="0"/>
         <w:adjustRightInd w:val="0"/>
         <w:spacing w:after="0" w:line="360" w:lineRule="auto"/>
+        <w:jc w:val="both"/>
         <w:rPr>
           <w:rFonts w:cs="Arial"/>
           <w:szCs w:val="24"/>
@@ -21408,6 +21953,7 @@
         <w:autoSpaceDN w:val="0"/>
         <w:adjustRightInd w:val="0"/>
         <w:spacing w:after="0" w:line="360" w:lineRule="auto"/>
+        <w:jc w:val="both"/>
         <w:rPr>
           <w:rFonts w:cs="Arial"/>
           <w:szCs w:val="24"/>
@@ -21479,6 +22025,7 @@
         <w:autoSpaceDN w:val="0"/>
         <w:adjustRightInd w:val="0"/>
         <w:spacing w:after="0" w:line="360" w:lineRule="auto"/>
+        <w:jc w:val="both"/>
         <w:rPr>
           <w:rFonts w:cs="Arial"/>
           <w:szCs w:val="24"/>
@@ -21497,6 +22044,7 @@
         <w:autoSpaceDN w:val="0"/>
         <w:adjustRightInd w:val="0"/>
         <w:spacing w:after="0" w:line="360" w:lineRule="auto"/>
+        <w:jc w:val="both"/>
         <w:rPr>
           <w:rFonts w:cs="Arial"/>
           <w:szCs w:val="24"/>
@@ -21568,6 +22116,7 @@
         <w:autoSpaceDN w:val="0"/>
         <w:adjustRightInd w:val="0"/>
         <w:spacing w:after="0" w:line="360" w:lineRule="auto"/>
+        <w:jc w:val="both"/>
         <w:rPr>
           <w:rFonts w:cs="Arial"/>
           <w:b/>
@@ -21583,6 +22132,7 @@
         <w:autoSpaceDN w:val="0"/>
         <w:adjustRightInd w:val="0"/>
         <w:spacing w:after="0" w:line="360" w:lineRule="auto"/>
+        <w:jc w:val="both"/>
         <w:rPr>
           <w:rFonts w:cs="Arial"/>
           <w:b/>
@@ -21608,6 +22158,7 @@
         <w:autoSpaceDN w:val="0"/>
         <w:adjustRightInd w:val="0"/>
         <w:spacing w:after="0" w:line="360" w:lineRule="auto"/>
+        <w:jc w:val="both"/>
         <w:rPr>
           <w:rFonts w:cs="Arial"/>
           <w:szCs w:val="24"/>
@@ -21650,6 +22201,7 @@
         <w:autoSpaceDN w:val="0"/>
         <w:adjustRightInd w:val="0"/>
         <w:spacing w:after="0" w:line="360" w:lineRule="auto"/>
+        <w:jc w:val="both"/>
         <w:rPr>
           <w:rFonts w:cs="Arial"/>
           <w:szCs w:val="24"/>
@@ -21710,6 +22262,7 @@
         <w:autoSpaceDN w:val="0"/>
         <w:adjustRightInd w:val="0"/>
         <w:spacing w:after="0" w:line="360" w:lineRule="auto"/>
+        <w:jc w:val="both"/>
         <w:rPr>
           <w:rFonts w:cs="Arial"/>
           <w:szCs w:val="24"/>
@@ -21778,6 +22331,7 @@
         <w:autoSpaceDN w:val="0"/>
         <w:adjustRightInd w:val="0"/>
         <w:spacing w:after="0" w:line="360" w:lineRule="auto"/>
+        <w:jc w:val="both"/>
         <w:rPr>
           <w:rFonts w:cs="Arial"/>
           <w:szCs w:val="24"/>
@@ -21862,6 +22416,7 @@
         <w:autoSpaceDN w:val="0"/>
         <w:adjustRightInd w:val="0"/>
         <w:spacing w:after="0" w:line="360" w:lineRule="auto"/>
+        <w:jc w:val="both"/>
         <w:rPr>
           <w:rFonts w:cs="Arial"/>
           <w:szCs w:val="24"/>
@@ -21922,6 +22477,7 @@
         <w:autoSpaceDN w:val="0"/>
         <w:adjustRightInd w:val="0"/>
         <w:spacing w:after="0" w:line="360" w:lineRule="auto"/>
+        <w:jc w:val="both"/>
         <w:rPr>
           <w:rFonts w:cs="Arial"/>
           <w:szCs w:val="24"/>
@@ -21990,18 +22546,20 @@
         <w:autoSpaceDN w:val="0"/>
         <w:adjustRightInd w:val="0"/>
         <w:spacing w:after="0" w:line="360" w:lineRule="auto"/>
-        <w:rPr>
-          <w:rFonts w:cs="Arial"/>
-          <w:szCs w:val="24"/>
-          <w:lang w:val="en-IN"/>
-        </w:rPr>
-      </w:pPr>
-      <w:r>
-        <w:rPr>
-          <w:rFonts w:cs="Arial"/>
-          <w:szCs w:val="24"/>
-          <w:lang w:val="en-IN"/>
-        </w:rPr>
+        <w:jc w:val="both"/>
+        <w:rPr>
+          <w:rFonts w:cs="Arial"/>
+          <w:szCs w:val="24"/>
+          <w:lang w:val="en-IN"/>
+        </w:rPr>
+      </w:pPr>
+      <w:r>
+        <w:rPr>
+          <w:rFonts w:cs="Arial"/>
+          <w:szCs w:val="24"/>
+          <w:lang w:val="en-IN"/>
+        </w:rPr>
+        <w:lastRenderedPageBreak/>
         <w:t xml:space="preserve"> </w:t>
       </w:r>
       <w:r>
@@ -22058,6 +22616,7 @@
         <w:autoSpaceDN w:val="0"/>
         <w:adjustRightInd w:val="0"/>
         <w:spacing w:after="0" w:line="360" w:lineRule="auto"/>
+        <w:jc w:val="both"/>
         <w:rPr>
           <w:rFonts w:cs="Arial"/>
           <w:szCs w:val="24"/>
@@ -22118,6 +22677,7 @@
         <w:autoSpaceDN w:val="0"/>
         <w:adjustRightInd w:val="0"/>
         <w:spacing w:after="0" w:line="360" w:lineRule="auto"/>
+        <w:jc w:val="both"/>
         <w:rPr>
           <w:rFonts w:cs="Arial"/>
           <w:szCs w:val="24"/>
@@ -22165,6 +22725,7 @@
         <w:autoSpaceDN w:val="0"/>
         <w:adjustRightInd w:val="0"/>
         <w:spacing w:after="0" w:line="360" w:lineRule="auto"/>
+        <w:jc w:val="both"/>
         <w:rPr>
           <w:rFonts w:cs="Arial"/>
           <w:szCs w:val="24"/>
@@ -22178,6 +22739,7 @@
         <w:autoSpaceDN w:val="0"/>
         <w:adjustRightInd w:val="0"/>
         <w:spacing w:after="0" w:line="360" w:lineRule="auto"/>
+        <w:jc w:val="both"/>
         <w:rPr>
           <w:rFonts w:cs="Arial"/>
           <w:szCs w:val="24"/>
@@ -22247,6 +22809,7 @@
         <w:autoSpaceDN w:val="0"/>
         <w:adjustRightInd w:val="0"/>
         <w:spacing w:after="0" w:line="360" w:lineRule="auto"/>
+        <w:jc w:val="both"/>
         <w:rPr>
           <w:rFonts w:cs="Arial"/>
           <w:szCs w:val="24"/>
@@ -22300,6 +22863,7 @@
         <w:autoSpaceDN w:val="0"/>
         <w:adjustRightInd w:val="0"/>
         <w:spacing w:after="0" w:line="360" w:lineRule="auto"/>
+        <w:jc w:val="both"/>
         <w:rPr>
           <w:rFonts w:cs="Arial"/>
           <w:b/>
@@ -22315,6 +22879,7 @@
         <w:autoSpaceDN w:val="0"/>
         <w:adjustRightInd w:val="0"/>
         <w:spacing w:after="0" w:line="360" w:lineRule="auto"/>
+        <w:jc w:val="both"/>
         <w:rPr>
           <w:rFonts w:cs="Arial"/>
           <w:b/>
@@ -22340,6 +22905,7 @@
         <w:autoSpaceDN w:val="0"/>
         <w:adjustRightInd w:val="0"/>
         <w:spacing w:after="0" w:line="360" w:lineRule="auto"/>
+        <w:jc w:val="both"/>
         <w:rPr>
           <w:rFonts w:cs="Arial"/>
           <w:szCs w:val="24"/>
@@ -22441,6 +23007,7 @@
         <w:autoSpaceDN w:val="0"/>
         <w:adjustRightInd w:val="0"/>
         <w:spacing w:after="0" w:line="360" w:lineRule="auto"/>
+        <w:jc w:val="both"/>
         <w:rPr>
           <w:rFonts w:cs="Arial"/>
           <w:szCs w:val="24"/>
@@ -22526,6 +23093,7 @@
         <w:autoSpaceDN w:val="0"/>
         <w:adjustRightInd w:val="0"/>
         <w:spacing w:after="0" w:line="360" w:lineRule="auto"/>
+        <w:jc w:val="both"/>
         <w:rPr>
           <w:rFonts w:cs="Arial"/>
           <w:szCs w:val="24"/>
@@ -22643,6 +23211,7 @@
         <w:autoSpaceDN w:val="0"/>
         <w:adjustRightInd w:val="0"/>
         <w:spacing w:after="0" w:line="360" w:lineRule="auto"/>
+        <w:jc w:val="both"/>
         <w:rPr>
           <w:rFonts w:cs="Arial"/>
           <w:szCs w:val="24"/>
@@ -22656,6 +23225,7 @@
         <w:autoSpaceDN w:val="0"/>
         <w:adjustRightInd w:val="0"/>
         <w:spacing w:after="0" w:line="360" w:lineRule="auto"/>
+        <w:jc w:val="both"/>
         <w:rPr>
           <w:rFonts w:cs="Arial"/>
           <w:b/>
@@ -22697,6 +23267,7 @@
         <w:autoSpaceDN w:val="0"/>
         <w:adjustRightInd w:val="0"/>
         <w:spacing w:after="0" w:line="360" w:lineRule="auto"/>
+        <w:jc w:val="both"/>
         <w:rPr>
           <w:rFonts w:cs="Arial"/>
           <w:szCs w:val="24"/>
@@ -22715,6 +23286,7 @@
         <w:autoSpaceDN w:val="0"/>
         <w:adjustRightInd w:val="0"/>
         <w:spacing w:after="0" w:line="360" w:lineRule="auto"/>
+        <w:jc w:val="both"/>
         <w:rPr>
           <w:rFonts w:cs="Arial"/>
           <w:szCs w:val="24"/>
@@ -22815,6 +23387,7 @@
         <w:autoSpaceDN w:val="0"/>
         <w:adjustRightInd w:val="0"/>
         <w:spacing w:after="0" w:line="360" w:lineRule="auto"/>
+        <w:jc w:val="both"/>
         <w:rPr>
           <w:rFonts w:cs="Arial"/>
           <w:szCs w:val="24"/>
@@ -22907,6 +23480,7 @@
         <w:autoSpaceDN w:val="0"/>
         <w:adjustRightInd w:val="0"/>
         <w:spacing w:after="0" w:line="360" w:lineRule="auto"/>
+        <w:jc w:val="both"/>
         <w:rPr>
           <w:rFonts w:cs="Arial"/>
           <w:szCs w:val="24"/>
@@ -22972,6 +23546,7 @@
         <w:autoSpaceDN w:val="0"/>
         <w:adjustRightInd w:val="0"/>
         <w:spacing w:after="0" w:line="360" w:lineRule="auto"/>
+        <w:jc w:val="both"/>
         <w:rPr>
           <w:rFonts w:cs="Arial"/>
           <w:szCs w:val="24"/>
@@ -22990,6 +23565,7 @@
         <w:autoSpaceDN w:val="0"/>
         <w:adjustRightInd w:val="0"/>
         <w:spacing w:after="0" w:line="360" w:lineRule="auto"/>
+        <w:jc w:val="both"/>
         <w:rPr>
           <w:rFonts w:cs="Arial"/>
           <w:szCs w:val="24"/>
@@ -23231,6 +23807,7 @@
         <w:autoSpaceDN w:val="0"/>
         <w:adjustRightInd w:val="0"/>
         <w:spacing w:after="0" w:line="360" w:lineRule="auto"/>
+        <w:jc w:val="both"/>
         <w:rPr>
           <w:rFonts w:cs="Arial"/>
           <w:szCs w:val="24"/>
@@ -23244,6 +23821,7 @@
         <w:autoSpaceDN w:val="0"/>
         <w:adjustRightInd w:val="0"/>
         <w:spacing w:after="0" w:line="360" w:lineRule="auto"/>
+        <w:jc w:val="both"/>
         <w:rPr>
           <w:rFonts w:cs="Arial"/>
           <w:szCs w:val="24"/>
@@ -23305,6 +23883,7 @@
         <w:autoSpaceDN w:val="0"/>
         <w:adjustRightInd w:val="0"/>
         <w:spacing w:after="0" w:line="360" w:lineRule="auto"/>
+        <w:jc w:val="both"/>
         <w:rPr>
           <w:rFonts w:cs="Arial"/>
           <w:szCs w:val="24"/>
@@ -23342,6 +23921,7 @@
         <w:autoSpaceDN w:val="0"/>
         <w:adjustRightInd w:val="0"/>
         <w:spacing w:after="0" w:line="360" w:lineRule="auto"/>
+        <w:jc w:val="both"/>
         <w:rPr>
           <w:rFonts w:cs="Arial"/>
           <w:szCs w:val="24"/>
@@ -23363,6 +23943,7 @@
         <w:autoSpaceDN w:val="0"/>
         <w:adjustRightInd w:val="0"/>
         <w:spacing w:after="0" w:line="360" w:lineRule="auto"/>
+        <w:jc w:val="both"/>
         <w:rPr>
           <w:rFonts w:cs="Arial"/>
           <w:szCs w:val="24"/>
@@ -23384,6 +23965,7 @@
         <w:autoSpaceDN w:val="0"/>
         <w:adjustRightInd w:val="0"/>
         <w:spacing w:after="0" w:line="360" w:lineRule="auto"/>
+        <w:jc w:val="both"/>
         <w:rPr>
           <w:rFonts w:cs="Arial"/>
           <w:szCs w:val="24"/>
@@ -23405,6 +23987,7 @@
         <w:autoSpaceDN w:val="0"/>
         <w:adjustRightInd w:val="0"/>
         <w:spacing w:after="0" w:line="360" w:lineRule="auto"/>
+        <w:jc w:val="both"/>
         <w:rPr>
           <w:rFonts w:cs="Arial"/>
           <w:szCs w:val="24"/>
@@ -23426,6 +24009,7 @@
         <w:autoSpaceDN w:val="0"/>
         <w:adjustRightInd w:val="0"/>
         <w:spacing w:after="0" w:line="360" w:lineRule="auto"/>
+        <w:jc w:val="both"/>
         <w:rPr>
           <w:rFonts w:cs="Arial"/>
           <w:szCs w:val="24"/>
@@ -23447,6 +24031,7 @@
         <w:autoSpaceDN w:val="0"/>
         <w:adjustRightInd w:val="0"/>
         <w:spacing w:after="0" w:line="360" w:lineRule="auto"/>
+        <w:jc w:val="both"/>
         <w:rPr>
           <w:rFonts w:cs="Arial"/>
           <w:szCs w:val="24"/>
@@ -23468,6 +24053,7 @@
         <w:autoSpaceDN w:val="0"/>
         <w:adjustRightInd w:val="0"/>
         <w:spacing w:after="0" w:line="360" w:lineRule="auto"/>
+        <w:jc w:val="both"/>
         <w:rPr>
           <w:rFonts w:cs="Arial"/>
           <w:szCs w:val="24"/>
@@ -23489,6 +24075,7 @@
         <w:autoSpaceDN w:val="0"/>
         <w:adjustRightInd w:val="0"/>
         <w:spacing w:after="0" w:line="360" w:lineRule="auto"/>
+        <w:jc w:val="both"/>
         <w:rPr>
           <w:rFonts w:cs="Arial"/>
           <w:szCs w:val="24"/>
@@ -23507,6 +24094,7 @@
     <w:p>
       <w:pPr>
         <w:spacing w:line="360" w:lineRule="auto"/>
+        <w:jc w:val="both"/>
         <w:rPr>
           <w:rFonts w:cs="Arial"/>
           <w:szCs w:val="24"/>
@@ -23525,6 +24113,7 @@
     <w:p>
       <w:pPr>
         <w:spacing w:line="360" w:lineRule="auto"/>
+        <w:jc w:val="both"/>
         <w:rPr>
           <w:rFonts w:cs="Arial"/>
           <w:szCs w:val="24"/>
@@ -23546,16 +24135,18 @@
           <w:numId w:val="22"/>
         </w:numPr>
         <w:spacing w:before="100" w:beforeAutospacing="1" w:after="100" w:afterAutospacing="1" w:line="360" w:lineRule="auto"/>
-        <w:rPr>
-          <w:rFonts w:cs="Arial"/>
-          <w:szCs w:val="24"/>
-        </w:rPr>
-      </w:pPr>
-      <w:r>
-        <w:rPr>
-          <w:rFonts w:cs="Arial"/>
-          <w:szCs w:val="24"/>
-        </w:rPr>
+        <w:jc w:val="both"/>
+        <w:rPr>
+          <w:rFonts w:cs="Arial"/>
+          <w:szCs w:val="24"/>
+        </w:rPr>
+      </w:pPr>
+      <w:r>
+        <w:rPr>
+          <w:rFonts w:cs="Arial"/>
+          <w:szCs w:val="24"/>
+        </w:rPr>
+        <w:lastRenderedPageBreak/>
         <w:t>What is Cloud Computing?</w:t>
       </w:r>
     </w:p>
@@ -23566,6 +24157,7 @@
           <w:numId w:val="22"/>
         </w:numPr>
         <w:spacing w:before="100" w:beforeAutospacing="1" w:after="100" w:afterAutospacing="1" w:line="360" w:lineRule="auto"/>
+        <w:jc w:val="both"/>
         <w:rPr>
           <w:rFonts w:cs="Arial"/>
           <w:szCs w:val="24"/>
@@ -23600,6 +24192,7 @@
           <w:numId w:val="22"/>
         </w:numPr>
         <w:spacing w:before="100" w:beforeAutospacing="1" w:after="100" w:afterAutospacing="1" w:line="360" w:lineRule="auto"/>
+        <w:jc w:val="both"/>
         <w:rPr>
           <w:rFonts w:cs="Arial"/>
           <w:szCs w:val="24"/>
@@ -23620,6 +24213,7 @@
           <w:numId w:val="22"/>
         </w:numPr>
         <w:spacing w:before="100" w:beforeAutospacing="1" w:after="100" w:afterAutospacing="1" w:line="360" w:lineRule="auto"/>
+        <w:jc w:val="both"/>
         <w:rPr>
           <w:rFonts w:cs="Arial"/>
           <w:szCs w:val="24"/>
@@ -23640,6 +24234,7 @@
           <w:numId w:val="22"/>
         </w:numPr>
         <w:spacing w:before="100" w:beforeAutospacing="1" w:after="100" w:afterAutospacing="1" w:line="360" w:lineRule="auto"/>
+        <w:jc w:val="both"/>
         <w:rPr>
           <w:rFonts w:cs="Arial"/>
           <w:szCs w:val="24"/>
@@ -23660,6 +24255,7 @@
           <w:numId w:val="22"/>
         </w:numPr>
         <w:spacing w:before="100" w:beforeAutospacing="1" w:after="100" w:afterAutospacing="1" w:line="360" w:lineRule="auto"/>
+        <w:jc w:val="both"/>
         <w:rPr>
           <w:rFonts w:cs="Arial"/>
           <w:szCs w:val="24"/>
@@ -23680,6 +24276,7 @@
           <w:numId w:val="22"/>
         </w:numPr>
         <w:spacing w:before="100" w:beforeAutospacing="1" w:after="100" w:afterAutospacing="1" w:line="360" w:lineRule="auto"/>
+        <w:jc w:val="both"/>
         <w:rPr>
           <w:rFonts w:cs="Arial"/>
           <w:szCs w:val="24"/>
@@ -23700,6 +24297,7 @@
           <w:numId w:val="22"/>
         </w:numPr>
         <w:spacing w:before="100" w:beforeAutospacing="1" w:after="100" w:afterAutospacing="1" w:line="360" w:lineRule="auto"/>
+        <w:jc w:val="both"/>
         <w:rPr>
           <w:rFonts w:cs="Arial"/>
           <w:szCs w:val="24"/>
@@ -23720,6 +24318,7 @@
           <w:numId w:val="22"/>
         </w:numPr>
         <w:spacing w:before="100" w:beforeAutospacing="1" w:after="100" w:afterAutospacing="1" w:line="360" w:lineRule="auto"/>
+        <w:jc w:val="both"/>
         <w:rPr>
           <w:rFonts w:cs="Arial"/>
           <w:szCs w:val="24"/>
@@ -23740,6 +24339,7 @@
           <w:numId w:val="22"/>
         </w:numPr>
         <w:spacing w:before="100" w:beforeAutospacing="1" w:after="100" w:afterAutospacing="1" w:line="360" w:lineRule="auto"/>
+        <w:jc w:val="both"/>
         <w:rPr>
           <w:rFonts w:cs="Arial"/>
           <w:szCs w:val="24"/>
@@ -23767,6 +24367,7 @@
           <w:numId w:val="22"/>
         </w:numPr>
         <w:spacing w:before="100" w:beforeAutospacing="1" w:after="100" w:afterAutospacing="1" w:line="360" w:lineRule="auto"/>
+        <w:jc w:val="both"/>
         <w:rPr>
           <w:rFonts w:cs="Arial"/>
           <w:szCs w:val="24"/>
@@ -23787,6 +24388,7 @@
           <w:numId w:val="22"/>
         </w:numPr>
         <w:spacing w:before="100" w:beforeAutospacing="1" w:after="100" w:afterAutospacing="1" w:line="360" w:lineRule="auto"/>
+        <w:jc w:val="both"/>
         <w:rPr>
           <w:rFonts w:cs="Arial"/>
           <w:szCs w:val="24"/>
@@ -23821,6 +24423,7 @@
           <w:numId w:val="22"/>
         </w:numPr>
         <w:spacing w:before="100" w:beforeAutospacing="1" w:after="100" w:afterAutospacing="1" w:line="360" w:lineRule="auto"/>
+        <w:jc w:val="both"/>
         <w:rPr>
           <w:rFonts w:cs="Arial"/>
           <w:szCs w:val="24"/>
@@ -23841,6 +24444,7 @@
           <w:numId w:val="22"/>
         </w:numPr>
         <w:spacing w:before="100" w:beforeAutospacing="1" w:after="100" w:afterAutospacing="1" w:line="360" w:lineRule="auto"/>
+        <w:jc w:val="both"/>
         <w:rPr>
           <w:rFonts w:cs="Arial"/>
           <w:szCs w:val="24"/>
@@ -23858,6 +24462,7 @@
       <w:pPr>
         <w:pStyle w:val="Heading1"/>
         <w:spacing w:line="360" w:lineRule="auto"/>
+        <w:jc w:val="both"/>
         <w:rPr>
           <w:rFonts w:cs="Arial"/>
           <w:sz w:val="24"/>
@@ -23889,6 +24494,7 @@
       <w:pPr>
         <w:pStyle w:val="Heading2"/>
         <w:spacing w:line="360" w:lineRule="auto"/>
+        <w:jc w:val="both"/>
         <w:rPr>
           <w:rFonts w:cs="Arial"/>
           <w:sz w:val="24"/>
@@ -23907,6 +24513,7 @@
     <w:p>
       <w:pPr>
         <w:spacing w:line="360" w:lineRule="auto"/>
+        <w:jc w:val="both"/>
         <w:rPr>
           <w:rFonts w:cs="Arial"/>
           <w:szCs w:val="24"/>
@@ -23924,6 +24531,7 @@
       <w:pPr>
         <w:pStyle w:val="Heading2"/>
         <w:spacing w:line="360" w:lineRule="auto"/>
+        <w:jc w:val="both"/>
         <w:rPr>
           <w:rFonts w:cs="Arial"/>
           <w:sz w:val="24"/>
@@ -23951,6 +24559,7 @@
       <w:pPr>
         <w:spacing w:line="360" w:lineRule="auto"/>
         <w:ind w:firstLine="720"/>
+        <w:jc w:val="both"/>
         <w:rPr>
           <w:rFonts w:cs="Arial"/>
           <w:szCs w:val="24"/>
@@ -24038,6 +24647,7 @@
       <w:pPr>
         <w:pStyle w:val="Heading2"/>
         <w:spacing w:line="360" w:lineRule="auto"/>
+        <w:jc w:val="both"/>
         <w:rPr>
           <w:rFonts w:cs="Arial"/>
           <w:sz w:val="24"/>
@@ -24065,6 +24675,7 @@
     <w:p>
       <w:pPr>
         <w:spacing w:line="360" w:lineRule="auto"/>
+        <w:jc w:val="both"/>
         <w:rPr>
           <w:rFonts w:cs="Arial"/>
           <w:szCs w:val="24"/>
@@ -24134,6 +24745,7 @@
           <w:tab w:val="right" w:leader="dot" w:pos="9350"/>
         </w:tabs>
         <w:spacing w:line="360" w:lineRule="auto"/>
+        <w:jc w:val="both"/>
         <w:rPr>
           <w:rFonts w:cs="Arial"/>
           <w:szCs w:val="24"/>
@@ -24148,6 +24760,7 @@
         </w:tabs>
         <w:spacing w:line="360" w:lineRule="auto"/>
         <w:ind w:left="0"/>
+        <w:jc w:val="both"/>
         <w:rPr>
           <w:rFonts w:cs="Arial"/>
           <w:szCs w:val="24"/>
@@ -24173,6 +24786,7 @@
       <w:pPr>
         <w:spacing w:line="360" w:lineRule="auto"/>
         <w:ind w:firstLine="720"/>
+        <w:jc w:val="both"/>
         <w:rPr>
           <w:rFonts w:cs="Arial"/>
           <w:szCs w:val="24"/>
@@ -24217,6 +24831,7 @@
     <w:p>
       <w:pPr>
         <w:spacing w:line="360" w:lineRule="auto"/>
+        <w:jc w:val="both"/>
         <w:rPr>
           <w:rFonts w:cs="Arial"/>
           <w:szCs w:val="24"/>
@@ -24238,6 +24853,7 @@
           <w:numId w:val="37"/>
         </w:numPr>
         <w:spacing w:after="200" w:line="360" w:lineRule="auto"/>
+        <w:jc w:val="both"/>
         <w:rPr>
           <w:rFonts w:cs="Arial"/>
           <w:szCs w:val="24"/>
@@ -24259,6 +24875,7 @@
           <w:numId w:val="37"/>
         </w:numPr>
         <w:spacing w:after="200" w:line="360" w:lineRule="auto"/>
+        <w:jc w:val="both"/>
         <w:rPr>
           <w:rFonts w:cs="Arial"/>
           <w:szCs w:val="24"/>
@@ -24290,13 +24907,14 @@
       <w:pPr>
         <w:pStyle w:val="Heading2"/>
         <w:spacing w:line="360" w:lineRule="auto"/>
+        <w:jc w:val="both"/>
         <w:rPr>
           <w:rFonts w:cs="Arial"/>
           <w:sz w:val="24"/>
           <w:szCs w:val="24"/>
         </w:rPr>
       </w:pPr>
-      <w:bookmarkStart w:id="0" w:name="_Toc382400847"/>
+      <w:bookmarkStart w:id="1" w:name="_Toc382400847"/>
       <w:r>
         <w:rPr>
           <w:rFonts w:cs="Arial"/>
@@ -24305,11 +24923,12 @@
         </w:rPr>
         <w:t>IT Transformation and Cloud Computing</w:t>
       </w:r>
-      <w:bookmarkEnd w:id="0"/>
+      <w:bookmarkEnd w:id="1"/>
     </w:p>
     <w:p>
       <w:pPr>
         <w:spacing w:line="360" w:lineRule="auto"/>
+        <w:jc w:val="both"/>
         <w:rPr>
           <w:rFonts w:cs="Arial"/>
           <w:szCs w:val="24"/>
@@ -24401,6 +25020,7 @@
           <w:numId w:val="35"/>
         </w:numPr>
         <w:spacing w:after="200" w:line="360" w:lineRule="auto"/>
+        <w:jc w:val="both"/>
         <w:rPr>
           <w:rFonts w:cs="Arial"/>
           <w:szCs w:val="24"/>
@@ -24458,6 +25078,7 @@
           <w:numId w:val="35"/>
         </w:numPr>
         <w:spacing w:after="200" w:line="360" w:lineRule="auto"/>
+        <w:jc w:val="both"/>
         <w:rPr>
           <w:rFonts w:cs="Arial"/>
           <w:szCs w:val="24"/>
@@ -24469,6 +25090,7 @@
           <w:i/>
           <w:szCs w:val="24"/>
         </w:rPr>
+        <w:lastRenderedPageBreak/>
         <w:t>Operations Transformation</w:t>
       </w:r>
       <w:r>
@@ -24487,6 +25109,7 @@
           <w:numId w:val="35"/>
         </w:numPr>
         <w:spacing w:after="200" w:line="360" w:lineRule="auto"/>
+        <w:jc w:val="both"/>
         <w:rPr>
           <w:rFonts w:cs="Arial"/>
           <w:szCs w:val="24"/>
@@ -24553,6 +25176,7 @@
     <w:p>
       <w:pPr>
         <w:spacing w:line="360" w:lineRule="auto"/>
+        <w:jc w:val="both"/>
         <w:rPr>
           <w:rFonts w:cs="Arial"/>
           <w:szCs w:val="24"/>
@@ -24583,6 +25207,7 @@
     <w:p>
       <w:pPr>
         <w:spacing w:line="360" w:lineRule="auto"/>
+        <w:jc w:val="both"/>
         <w:rPr>
           <w:rFonts w:cs="Arial"/>
           <w:szCs w:val="24"/>
@@ -24595,13 +25220,6 @@
           <w:szCs w:val="24"/>
         </w:rPr>
         <w:t>Cloud Computing</w:t>
-      </w:r>
-      <w:r>
-        <w:rPr>
-          <w:rFonts w:cs="Arial"/>
-          <w:szCs w:val="24"/>
-        </w:rPr>
-        <w:t>:</w:t>
       </w:r>
     </w:p>
     <w:p>
@@ -24612,6 +25230,7 @@
           <w:numId w:val="36"/>
         </w:numPr>
         <w:spacing w:after="200" w:line="360" w:lineRule="auto"/>
+        <w:jc w:val="both"/>
         <w:rPr>
           <w:rFonts w:cs="Arial"/>
           <w:szCs w:val="24"/>
@@ -24661,6 +25280,7 @@
           <w:numId w:val="36"/>
         </w:numPr>
         <w:spacing w:after="200" w:line="360" w:lineRule="auto"/>
+        <w:jc w:val="both"/>
         <w:rPr>
           <w:rFonts w:cs="Arial"/>
           <w:szCs w:val="24"/>
@@ -24696,6 +25316,7 @@
           <w:numId w:val="36"/>
         </w:numPr>
         <w:spacing w:after="200" w:line="360" w:lineRule="auto"/>
+        <w:jc w:val="both"/>
         <w:rPr>
           <w:rFonts w:cs="Arial"/>
           <w:szCs w:val="24"/>
@@ -24731,6 +25352,7 @@
           <w:numId w:val="36"/>
         </w:numPr>
         <w:spacing w:after="200" w:line="360" w:lineRule="auto"/>
+        <w:jc w:val="both"/>
         <w:rPr>
           <w:rFonts w:cs="Arial"/>
           <w:szCs w:val="24"/>
@@ -24755,13 +25377,14 @@
       <w:pPr>
         <w:pStyle w:val="Heading2"/>
         <w:spacing w:line="360" w:lineRule="auto"/>
+        <w:jc w:val="both"/>
         <w:rPr>
           <w:rFonts w:cs="Arial"/>
           <w:sz w:val="24"/>
           <w:szCs w:val="24"/>
         </w:rPr>
       </w:pPr>
-      <w:bookmarkStart w:id="1" w:name="_Toc382400848"/>
+      <w:bookmarkStart w:id="2" w:name="_Toc382400848"/>
       <w:r>
         <w:rPr>
           <w:rFonts w:cs="Arial"/>
@@ -24778,7 +25401,7 @@
         </w:rPr>
         <w:t>Organization</w:t>
       </w:r>
-      <w:bookmarkEnd w:id="1"/>
+      <w:bookmarkEnd w:id="2"/>
       <w:r>
         <w:rPr>
           <w:rFonts w:cs="Arial"/>
@@ -24792,6 +25415,7 @@
       <w:pPr>
         <w:spacing w:line="360" w:lineRule="auto"/>
         <w:ind w:firstLine="720"/>
+        <w:jc w:val="both"/>
         <w:rPr>
           <w:rFonts w:eastAsia="Times New Roman" w:cs="Arial"/>
           <w:color w:val="000000"/>
@@ -24853,7 +25477,7 @@
           <w:color w:val="000000"/>
           <w:szCs w:val="24"/>
         </w:rPr>
-        <w:t>logy. Cloud architecture can</w:t>
+        <w:t xml:space="preserve">logy. Cloud architecture </w:t>
       </w:r>
       <w:r>
         <w:rPr>
@@ -24861,7 +25485,8 @@
           <w:color w:val="000000"/>
           <w:szCs w:val="24"/>
         </w:rPr>
-        <w:t xml:space="preserve"> be private (</w:t>
+        <w:lastRenderedPageBreak/>
+        <w:t>can</w:t>
       </w:r>
       <w:r>
         <w:rPr>
@@ -24869,7 +25494,7 @@
           <w:color w:val="000000"/>
           <w:szCs w:val="24"/>
         </w:rPr>
-        <w:t xml:space="preserve">both </w:t>
+        <w:t xml:space="preserve"> be private (</w:t>
       </w:r>
       <w:r>
         <w:rPr>
@@ -24877,7 +25502,7 @@
           <w:color w:val="000000"/>
           <w:szCs w:val="24"/>
         </w:rPr>
-        <w:t>“</w:t>
+        <w:t xml:space="preserve">both </w:t>
       </w:r>
       <w:r>
         <w:rPr>
@@ -24885,7 +25510,7 @@
           <w:color w:val="000000"/>
           <w:szCs w:val="24"/>
         </w:rPr>
-        <w:t>on premise</w:t>
+        <w:t>“</w:t>
       </w:r>
       <w:r>
         <w:rPr>
@@ -24893,7 +25518,7 @@
           <w:color w:val="000000"/>
           <w:szCs w:val="24"/>
         </w:rPr>
-        <w:t>” or “off-premise”) or public (</w:t>
+        <w:t>on premise</w:t>
       </w:r>
       <w:r>
         <w:rPr>
@@ -24901,7 +25526,7 @@
           <w:color w:val="000000"/>
           <w:szCs w:val="24"/>
         </w:rPr>
-        <w:t xml:space="preserve">only </w:t>
+        <w:t>” or “off-premise”) or public (</w:t>
       </w:r>
       <w:r>
         <w:rPr>
@@ -24909,33 +25534,34 @@
           <w:color w:val="000000"/>
           <w:szCs w:val="24"/>
         </w:rPr>
-        <w:t xml:space="preserve">“off-premise”).  </w:t>
-      </w:r>
-    </w:p>
-    <w:p>
-      <w:pPr>
-        <w:spacing w:line="360" w:lineRule="auto"/>
+        <w:t xml:space="preserve">only </w:t>
+      </w:r>
+      <w:r>
         <w:rPr>
           <w:rFonts w:eastAsia="Times New Roman" w:cs="Arial"/>
           <w:color w:val="000000"/>
           <w:szCs w:val="24"/>
         </w:rPr>
-      </w:pPr>
-      <w:r>
+        <w:t xml:space="preserve">“off-premise”).  </w:t>
+      </w:r>
+    </w:p>
+    <w:p>
+      <w:pPr>
+        <w:spacing w:line="360" w:lineRule="auto"/>
+        <w:jc w:val="both"/>
         <w:rPr>
           <w:rFonts w:eastAsia="Times New Roman" w:cs="Arial"/>
           <w:color w:val="000000"/>
           <w:szCs w:val="24"/>
         </w:rPr>
-        <w:t xml:space="preserve">In addition to dynamic, cost efficient and ease of use in a private or public architecture, </w:t>
-      </w:r>
+      </w:pPr>
       <w:r>
         <w:rPr>
           <w:rFonts w:eastAsia="Times New Roman" w:cs="Arial"/>
           <w:color w:val="000000"/>
           <w:szCs w:val="24"/>
         </w:rPr>
-        <w:t>Organization</w:t>
+        <w:t xml:space="preserve">In addition to dynamic, cost efficient and ease of use in a private or public architecture, </w:t>
       </w:r>
       <w:r>
         <w:rPr>
@@ -24943,12 +25569,21 @@
           <w:color w:val="000000"/>
           <w:szCs w:val="24"/>
         </w:rPr>
+        <w:t>Organization</w:t>
+      </w:r>
+      <w:r>
+        <w:rPr>
+          <w:rFonts w:eastAsia="Times New Roman" w:cs="Arial"/>
+          <w:color w:val="000000"/>
+          <w:szCs w:val="24"/>
+        </w:rPr>
         <w:t xml:space="preserve"> adds to that definition “within the parameters of our Information Security and regulatory policies”. </w:t>
       </w:r>
     </w:p>
     <w:p>
       <w:pPr>
         <w:spacing w:line="360" w:lineRule="auto"/>
+        <w:jc w:val="both"/>
         <w:rPr>
           <w:rFonts w:cs="Arial"/>
           <w:szCs w:val="24"/>
@@ -24979,6 +25614,7 @@
     <w:p>
       <w:pPr>
         <w:spacing w:line="360" w:lineRule="auto"/>
+        <w:jc w:val="both"/>
         <w:rPr>
           <w:rFonts w:cs="Arial"/>
           <w:szCs w:val="24"/>
@@ -25004,6 +25640,7 @@
           <w:numId w:val="33"/>
         </w:numPr>
         <w:spacing w:after="200" w:line="360" w:lineRule="auto"/>
+        <w:jc w:val="both"/>
         <w:rPr>
           <w:rFonts w:cs="Arial"/>
           <w:szCs w:val="24"/>
@@ -25025,6 +25662,7 @@
           <w:numId w:val="33"/>
         </w:numPr>
         <w:spacing w:after="200" w:line="360" w:lineRule="auto"/>
+        <w:jc w:val="both"/>
         <w:rPr>
           <w:rFonts w:cs="Arial"/>
           <w:szCs w:val="24"/>
@@ -25041,6 +25679,7 @@
     <w:p>
       <w:pPr>
         <w:spacing w:line="360" w:lineRule="auto"/>
+        <w:jc w:val="both"/>
         <w:rPr>
           <w:rFonts w:cs="Arial"/>
           <w:szCs w:val="24"/>
@@ -25066,6 +25705,7 @@
           <w:numId w:val="33"/>
         </w:numPr>
         <w:spacing w:after="200" w:line="360" w:lineRule="auto"/>
+        <w:jc w:val="both"/>
         <w:rPr>
           <w:rFonts w:cs="Arial"/>
           <w:szCs w:val="24"/>
@@ -25082,6 +25722,7 @@
     <w:p>
       <w:pPr>
         <w:spacing w:line="360" w:lineRule="auto"/>
+        <w:jc w:val="both"/>
         <w:rPr>
           <w:rFonts w:cs="Arial"/>
           <w:szCs w:val="24"/>
@@ -25107,6 +25748,7 @@
           <w:numId w:val="33"/>
         </w:numPr>
         <w:spacing w:after="200" w:line="360" w:lineRule="auto"/>
+        <w:jc w:val="both"/>
         <w:rPr>
           <w:rFonts w:cs="Arial"/>
           <w:szCs w:val="24"/>
@@ -25128,6 +25770,7 @@
           <w:numId w:val="33"/>
         </w:numPr>
         <w:spacing w:after="200" w:line="360" w:lineRule="auto"/>
+        <w:jc w:val="both"/>
         <w:rPr>
           <w:rFonts w:cs="Arial"/>
           <w:szCs w:val="24"/>
@@ -25139,44 +25782,34 @@
           <w:szCs w:val="24"/>
         </w:rPr>
         <w:t>Commodity and open-source processing platforms</w:t>
-      </w:r>
-    </w:p>
-    <w:p>
-      <w:pPr>
-        <w:spacing w:line="360" w:lineRule="auto"/>
-        <w:rPr>
-          <w:rFonts w:eastAsiaTheme="majorEastAsia" w:cs="Arial"/>
-          <w:b/>
-          <w:bCs/>
-          <w:color w:val="5B9BD5" w:themeColor="accent1"/>
-          <w:szCs w:val="24"/>
-        </w:rPr>
-      </w:pPr>
-      <w:r>
-        <w:rPr>
-          <w:rFonts w:cs="Arial"/>
-          <w:szCs w:val="24"/>
-        </w:rPr>
-        <w:br w:type="page"/>
       </w:r>
     </w:p>
     <w:p>
       <w:pPr>
         <w:pStyle w:val="Heading2"/>
         <w:spacing w:line="360" w:lineRule="auto"/>
+        <w:jc w:val="both"/>
         <w:rPr>
           <w:rFonts w:cs="Arial"/>
           <w:sz w:val="24"/>
           <w:szCs w:val="24"/>
         </w:rPr>
       </w:pPr>
-      <w:bookmarkStart w:id="2" w:name="_Toc382400849"/>
+      <w:r>
+        <w:rPr>
+          <w:rFonts w:cs="Arial"/>
+          <w:szCs w:val="24"/>
+        </w:rPr>
+        <w:br w:type="page"/>
+      </w:r>
+      <w:bookmarkStart w:id="3" w:name="_Toc382400849"/>
       <w:r>
         <w:rPr>
           <w:rFonts w:cs="Arial"/>
           <w:sz w:val="24"/>
           <w:szCs w:val="24"/>
         </w:rPr>
+        <w:lastRenderedPageBreak/>
         <w:t xml:space="preserve">Cloud Computing Evolution and Progress at </w:t>
       </w:r>
       <w:r>
@@ -25187,11 +25820,12 @@
         </w:rPr>
         <w:t>Organization</w:t>
       </w:r>
-      <w:bookmarkEnd w:id="2"/>
+      <w:bookmarkEnd w:id="3"/>
     </w:p>
     <w:p>
       <w:pPr>
         <w:spacing w:line="360" w:lineRule="auto"/>
+        <w:jc w:val="both"/>
         <w:rPr>
           <w:rFonts w:cs="Arial"/>
           <w:szCs w:val="24"/>
@@ -25223,6 +25857,7 @@
       <w:pPr>
         <w:keepNext/>
         <w:spacing w:line="360" w:lineRule="auto"/>
+        <w:jc w:val="both"/>
         <w:rPr>
           <w:rFonts w:cs="Arial"/>
           <w:szCs w:val="24"/>
@@ -25812,6 +26447,7 @@
       <w:pPr>
         <w:pStyle w:val="Caption"/>
         <w:spacing w:line="360" w:lineRule="auto"/>
+        <w:jc w:val="both"/>
         <w:rPr>
           <w:rFonts w:cs="Arial"/>
           <w:sz w:val="24"/>
@@ -25883,6 +26519,7 @@
     <w:p>
       <w:pPr>
         <w:spacing w:line="360" w:lineRule="auto"/>
+        <w:jc w:val="both"/>
         <w:rPr>
           <w:rFonts w:cs="Arial"/>
           <w:szCs w:val="24"/>
@@ -25892,6 +26529,7 @@
     <w:p>
       <w:pPr>
         <w:spacing w:line="360" w:lineRule="auto"/>
+        <w:jc w:val="both"/>
         <w:rPr>
           <w:rFonts w:cs="Arial"/>
           <w:szCs w:val="24"/>
@@ -25909,24 +26547,24 @@
       <w:pPr>
         <w:pStyle w:val="Heading3"/>
         <w:spacing w:line="360" w:lineRule="auto"/>
-        <w:rPr>
-          <w:rFonts w:cs="Arial"/>
-          <w:b w:val="0"/>
-        </w:rPr>
-      </w:pPr>
-      <w:bookmarkStart w:id="3" w:name="_Toc382400850"/>
-      <w:r>
-        <w:rPr>
-          <w:rFonts w:cs="Arial"/>
-          <w:b w:val="0"/>
+        <w:jc w:val="both"/>
+        <w:rPr>
+          <w:rFonts w:cs="Arial"/>
+        </w:rPr>
+      </w:pPr>
+      <w:bookmarkStart w:id="4" w:name="_Toc382400850"/>
+      <w:r>
+        <w:rPr>
+          <w:rFonts w:cs="Arial"/>
         </w:rPr>
         <w:t>Dedicated</w:t>
       </w:r>
-      <w:bookmarkEnd w:id="3"/>
+      <w:bookmarkEnd w:id="4"/>
     </w:p>
     <w:p>
       <w:pPr>
         <w:spacing w:line="360" w:lineRule="auto"/>
+        <w:jc w:val="both"/>
         <w:rPr>
           <w:rFonts w:cs="Arial"/>
           <w:szCs w:val="24"/>
@@ -25943,6 +26581,7 @@
     <w:p>
       <w:pPr>
         <w:spacing w:line="360" w:lineRule="auto"/>
+        <w:jc w:val="both"/>
         <w:rPr>
           <w:rFonts w:cs="Arial"/>
           <w:szCs w:val="24"/>
@@ -25976,31 +26615,39 @@
           <w:rFonts w:cs="Arial"/>
           <w:szCs w:val="24"/>
         </w:rPr>
-        <w:t xml:space="preserve"> still employs a declining number of dedicated environments for applications. Typically, dedicated environments are used for applications with unique infrastructure requirements or applications which must be segregated for security or regulatory purposes.</w:t>
+        <w:t xml:space="preserve"> still employs a declining number of dedicated environments for applications. Typically, dedicated environments are used for applications with unique infrastructure </w:t>
+      </w:r>
+      <w:r>
+        <w:rPr>
+          <w:rFonts w:cs="Arial"/>
+          <w:szCs w:val="24"/>
+        </w:rPr>
+        <w:lastRenderedPageBreak/>
+        <w:t>requirements or applications which must be segregated for security or regulatory purposes.</w:t>
       </w:r>
     </w:p>
     <w:p>
       <w:pPr>
         <w:pStyle w:val="Heading3"/>
         <w:spacing w:line="360" w:lineRule="auto"/>
-        <w:rPr>
-          <w:rFonts w:cs="Arial"/>
-          <w:b w:val="0"/>
-        </w:rPr>
-      </w:pPr>
-      <w:bookmarkStart w:id="4" w:name="_Toc382400851"/>
-      <w:r>
-        <w:rPr>
-          <w:rFonts w:cs="Arial"/>
-          <w:b w:val="0"/>
+        <w:jc w:val="both"/>
+        <w:rPr>
+          <w:rFonts w:cs="Arial"/>
+        </w:rPr>
+      </w:pPr>
+      <w:bookmarkStart w:id="5" w:name="_Toc382400851"/>
+      <w:r>
+        <w:rPr>
+          <w:rFonts w:cs="Arial"/>
         </w:rPr>
         <w:t>Virtualized</w:t>
       </w:r>
-      <w:bookmarkEnd w:id="4"/>
+      <w:bookmarkEnd w:id="5"/>
     </w:p>
     <w:p>
       <w:pPr>
         <w:spacing w:line="360" w:lineRule="auto"/>
+        <w:jc w:val="both"/>
         <w:rPr>
           <w:rFonts w:cs="Arial"/>
           <w:i/>
@@ -26018,6 +26665,7 @@
     <w:p>
       <w:pPr>
         <w:spacing w:line="360" w:lineRule="auto"/>
+        <w:jc w:val="both"/>
         <w:rPr>
           <w:rFonts w:cs="Arial"/>
           <w:i/>
@@ -26079,6 +26727,7 @@
     <w:p>
       <w:pPr>
         <w:spacing w:line="360" w:lineRule="auto"/>
+        <w:jc w:val="both"/>
         <w:rPr>
           <w:rFonts w:cs="Arial"/>
           <w:szCs w:val="24"/>
@@ -26095,6 +26744,7 @@
     <w:p>
       <w:pPr>
         <w:spacing w:line="360" w:lineRule="auto"/>
+        <w:jc w:val="both"/>
         <w:rPr>
           <w:rFonts w:cs="Arial"/>
           <w:szCs w:val="24"/>
@@ -26111,6 +26761,7 @@
     <w:p>
       <w:pPr>
         <w:spacing w:line="360" w:lineRule="auto"/>
+        <w:jc w:val="both"/>
         <w:rPr>
           <w:rFonts w:cs="Arial"/>
           <w:szCs w:val="24"/>
@@ -26183,6 +26834,7 @@
     <w:p>
       <w:pPr>
         <w:spacing w:line="360" w:lineRule="auto"/>
+        <w:jc w:val="both"/>
         <w:rPr>
           <w:rFonts w:cs="Arial"/>
           <w:szCs w:val="24"/>
@@ -26195,6 +26847,7 @@
           <w:szCs w:val="24"/>
           <w:lang w:val="en-IN" w:eastAsia="en-IN"/>
         </w:rPr>
+        <w:lastRenderedPageBreak/>
         <w:drawing>
           <wp:inline distT="0" distB="0" distL="0" distR="0" wp14:anchorId="5B59F3E4" wp14:editId="24EE5183">
             <wp:extent cx="5943600" cy="3276600"/>
@@ -26249,13 +26902,14 @@
       <w:pPr>
         <w:pStyle w:val="Caption"/>
         <w:spacing w:line="360" w:lineRule="auto"/>
+        <w:jc w:val="both"/>
         <w:rPr>
           <w:rFonts w:cs="Arial"/>
           <w:sz w:val="24"/>
           <w:szCs w:val="24"/>
         </w:rPr>
       </w:pPr>
-      <w:bookmarkStart w:id="5" w:name="_Ref299110396"/>
+      <w:bookmarkStart w:id="6" w:name="_Ref299110396"/>
       <w:r>
         <w:rPr>
           <w:rFonts w:cs="Arial"/>
@@ -26313,30 +26967,28 @@
         </w:rPr>
         <w:t xml:space="preserve"> - Cloud Computing Model</w:t>
       </w:r>
-      <w:bookmarkEnd w:id="5"/>
+      <w:bookmarkEnd w:id="6"/>
     </w:p>
     <w:p>
       <w:pPr>
         <w:pStyle w:val="Heading3"/>
         <w:spacing w:line="360" w:lineRule="auto"/>
-        <w:rPr>
-          <w:rFonts w:cs="Arial"/>
-          <w:b w:val="0"/>
-        </w:rPr>
-      </w:pPr>
-      <w:bookmarkStart w:id="6" w:name="_Toc382400852"/>
-      <w:r>
-        <w:rPr>
-          <w:rFonts w:cs="Arial"/>
-          <w:b w:val="0"/>
+        <w:jc w:val="both"/>
+        <w:rPr>
+          <w:rFonts w:cs="Arial"/>
+        </w:rPr>
+      </w:pPr>
+      <w:bookmarkStart w:id="7" w:name="_Toc382400852"/>
+      <w:r>
+        <w:rPr>
+          <w:rFonts w:cs="Arial"/>
         </w:rPr>
         <w:t>Internal Cloud</w:t>
       </w:r>
-      <w:bookmarkEnd w:id="6"/>
-      <w:r>
-        <w:rPr>
-          <w:rFonts w:cs="Arial"/>
-          <w:b w:val="0"/>
+      <w:bookmarkEnd w:id="7"/>
+      <w:r>
+        <w:rPr>
+          <w:rFonts w:cs="Arial"/>
         </w:rPr>
         <w:t xml:space="preserve"> </w:t>
       </w:r>
@@ -26344,6 +26996,7 @@
     <w:p>
       <w:pPr>
         <w:spacing w:line="360" w:lineRule="auto"/>
+        <w:jc w:val="both"/>
         <w:rPr>
           <w:rFonts w:cs="Arial"/>
           <w:szCs w:val="24"/>
@@ -26360,6 +27013,7 @@
     <w:p>
       <w:pPr>
         <w:spacing w:line="360" w:lineRule="auto"/>
+        <w:jc w:val="both"/>
         <w:rPr>
           <w:rFonts w:cs="Arial"/>
           <w:szCs w:val="24"/>
@@ -26418,6 +27072,7 @@
     <w:p>
       <w:pPr>
         <w:spacing w:line="360" w:lineRule="auto"/>
+        <w:jc w:val="both"/>
         <w:rPr>
           <w:rFonts w:cs="Arial"/>
           <w:szCs w:val="24"/>
@@ -26463,24 +27118,25 @@
       <w:pPr>
         <w:pStyle w:val="Heading3"/>
         <w:spacing w:line="360" w:lineRule="auto"/>
-        <w:rPr>
-          <w:rFonts w:cs="Arial"/>
-          <w:b w:val="0"/>
-        </w:rPr>
-      </w:pPr>
-      <w:bookmarkStart w:id="7" w:name="_Toc382400853"/>
-      <w:r>
-        <w:rPr>
-          <w:rFonts w:cs="Arial"/>
-          <w:b w:val="0"/>
-        </w:rPr>
+        <w:jc w:val="both"/>
+        <w:rPr>
+          <w:rFonts w:cs="Arial"/>
+        </w:rPr>
+      </w:pPr>
+      <w:bookmarkStart w:id="8" w:name="_Toc382400853"/>
+      <w:r>
+        <w:rPr>
+          <w:rFonts w:cs="Arial"/>
+        </w:rPr>
+        <w:lastRenderedPageBreak/>
         <w:t>External Cloud</w:t>
       </w:r>
-      <w:bookmarkEnd w:id="7"/>
+      <w:bookmarkEnd w:id="8"/>
     </w:p>
     <w:p>
       <w:pPr>
         <w:spacing w:line="360" w:lineRule="auto"/>
+        <w:jc w:val="both"/>
         <w:rPr>
           <w:rFonts w:cs="Arial"/>
           <w:szCs w:val="24"/>
@@ -26498,6 +27154,7 @@
       <w:pPr>
         <w:pStyle w:val="Heading4"/>
         <w:spacing w:line="360" w:lineRule="auto"/>
+        <w:jc w:val="both"/>
         <w:rPr>
           <w:rFonts w:ascii="Arial" w:hAnsi="Arial" w:cs="Arial"/>
           <w:b/>
@@ -26505,7 +27162,7 @@
           <w:szCs w:val="24"/>
         </w:rPr>
       </w:pPr>
-      <w:bookmarkStart w:id="8" w:name="_Toc382400854"/>
+      <w:bookmarkStart w:id="9" w:name="_Toc382400854"/>
       <w:r>
         <w:rPr>
           <w:rFonts w:ascii="Arial" w:hAnsi="Arial" w:cs="Arial"/>
@@ -26515,11 +27172,12 @@
         </w:rPr>
         <w:t>Software as a Service (SaaS)</w:t>
       </w:r>
-      <w:bookmarkEnd w:id="8"/>
+      <w:bookmarkEnd w:id="9"/>
     </w:p>
     <w:p>
       <w:pPr>
         <w:spacing w:line="360" w:lineRule="auto"/>
+        <w:jc w:val="both"/>
         <w:rPr>
           <w:rFonts w:cs="Arial"/>
           <w:szCs w:val="24"/>
@@ -26597,6 +27255,7 @@
     <w:p>
       <w:pPr>
         <w:spacing w:line="360" w:lineRule="auto"/>
+        <w:jc w:val="both"/>
         <w:rPr>
           <w:rFonts w:cs="Arial"/>
           <w:szCs w:val="24"/>
@@ -26649,6 +27308,7 @@
       <w:pPr>
         <w:pStyle w:val="Heading4"/>
         <w:spacing w:line="360" w:lineRule="auto"/>
+        <w:jc w:val="both"/>
         <w:rPr>
           <w:rFonts w:ascii="Arial" w:hAnsi="Arial" w:cs="Arial"/>
           <w:b/>
@@ -26656,7 +27316,7 @@
           <w:szCs w:val="24"/>
         </w:rPr>
       </w:pPr>
-      <w:bookmarkStart w:id="9" w:name="_Toc382400855"/>
+      <w:bookmarkStart w:id="10" w:name="_Toc382400855"/>
       <w:r>
         <w:rPr>
           <w:rFonts w:ascii="Arial" w:hAnsi="Arial" w:cs="Arial"/>
@@ -26666,11 +27326,12 @@
         </w:rPr>
         <w:t>Platform as a Service (PaaS)</w:t>
       </w:r>
-      <w:bookmarkEnd w:id="9"/>
+      <w:bookmarkEnd w:id="10"/>
     </w:p>
     <w:p>
       <w:pPr>
         <w:spacing w:line="360" w:lineRule="auto"/>
+        <w:jc w:val="both"/>
         <w:rPr>
           <w:rFonts w:cs="Arial"/>
           <w:szCs w:val="24"/>
@@ -26687,6 +27348,7 @@
     <w:p>
       <w:pPr>
         <w:spacing w:line="360" w:lineRule="auto"/>
+        <w:jc w:val="both"/>
         <w:rPr>
           <w:rFonts w:cs="Arial"/>
           <w:szCs w:val="24"/>
@@ -26726,16 +27388,18 @@
     <w:p>
       <w:pPr>
         <w:spacing w:line="360" w:lineRule="auto"/>
-        <w:rPr>
-          <w:rFonts w:cs="Arial"/>
-          <w:szCs w:val="24"/>
-        </w:rPr>
-      </w:pPr>
-      <w:r>
-        <w:rPr>
-          <w:rFonts w:cs="Arial"/>
-          <w:szCs w:val="24"/>
-        </w:rPr>
+        <w:jc w:val="both"/>
+        <w:rPr>
+          <w:rFonts w:cs="Arial"/>
+          <w:szCs w:val="24"/>
+        </w:rPr>
+      </w:pPr>
+      <w:r>
+        <w:rPr>
+          <w:rFonts w:cs="Arial"/>
+          <w:szCs w:val="24"/>
+        </w:rPr>
+        <w:lastRenderedPageBreak/>
         <w:t xml:space="preserve">As </w:t>
       </w:r>
       <w:r>
@@ -26789,6 +27453,7 @@
       <w:pPr>
         <w:pStyle w:val="Heading4"/>
         <w:spacing w:line="360" w:lineRule="auto"/>
+        <w:jc w:val="both"/>
         <w:rPr>
           <w:rFonts w:ascii="Arial" w:hAnsi="Arial" w:cs="Arial"/>
           <w:b/>
@@ -26796,7 +27461,7 @@
           <w:szCs w:val="24"/>
         </w:rPr>
       </w:pPr>
-      <w:bookmarkStart w:id="10" w:name="_Toc382400856"/>
+      <w:bookmarkStart w:id="11" w:name="_Toc382400856"/>
       <w:r>
         <w:rPr>
           <w:rFonts w:ascii="Arial" w:hAnsi="Arial" w:cs="Arial"/>
@@ -26806,11 +27471,12 @@
         </w:rPr>
         <w:t>Infrastructure as a Service (IaaS)</w:t>
       </w:r>
-      <w:bookmarkEnd w:id="10"/>
+      <w:bookmarkEnd w:id="11"/>
     </w:p>
     <w:p>
       <w:pPr>
         <w:spacing w:line="360" w:lineRule="auto"/>
+        <w:jc w:val="both"/>
         <w:rPr>
           <w:rFonts w:cs="Arial"/>
           <w:szCs w:val="24"/>
@@ -26827,6 +27493,7 @@
     <w:p>
       <w:pPr>
         <w:spacing w:line="360" w:lineRule="auto"/>
+        <w:jc w:val="both"/>
         <w:rPr>
           <w:rFonts w:cs="Arial"/>
           <w:szCs w:val="24"/>
@@ -26895,24 +27562,24 @@
       <w:pPr>
         <w:pStyle w:val="Heading3"/>
         <w:spacing w:line="360" w:lineRule="auto"/>
-        <w:rPr>
-          <w:rFonts w:cs="Arial"/>
-          <w:b w:val="0"/>
-        </w:rPr>
-      </w:pPr>
-      <w:bookmarkStart w:id="11" w:name="_Toc382400857"/>
-      <w:r>
-        <w:rPr>
-          <w:rFonts w:cs="Arial"/>
-          <w:b w:val="0"/>
+        <w:jc w:val="both"/>
+        <w:rPr>
+          <w:rFonts w:cs="Arial"/>
+        </w:rPr>
+      </w:pPr>
+      <w:bookmarkStart w:id="12" w:name="_Toc382400857"/>
+      <w:r>
+        <w:rPr>
+          <w:rFonts w:cs="Arial"/>
         </w:rPr>
         <w:t>Hybrid Cloud</w:t>
       </w:r>
-      <w:bookmarkEnd w:id="11"/>
+      <w:bookmarkEnd w:id="12"/>
     </w:p>
     <w:p>
       <w:pPr>
         <w:spacing w:line="360" w:lineRule="auto"/>
+        <w:jc w:val="both"/>
         <w:rPr>
           <w:rFonts w:cs="Arial"/>
           <w:szCs w:val="24"/>
@@ -26929,22 +27596,32 @@
     <w:p>
       <w:pPr>
         <w:spacing w:line="360" w:lineRule="auto"/>
-        <w:rPr>
-          <w:rFonts w:cs="Arial"/>
-          <w:szCs w:val="24"/>
-        </w:rPr>
-      </w:pPr>
-      <w:r>
-        <w:rPr>
-          <w:rFonts w:cs="Arial"/>
-          <w:szCs w:val="24"/>
-        </w:rPr>
-        <w:t>While the promise of this model is significant, there are plenty of issues around actually implementing hybrid clouds. For example, moving seamlessly between the Internal and External Clouds requires strong standardization and cross-cloud cooperation. Today’s Cloud Computing standards continue to evolve and mature, and therefore make this requirement difficult to design for.</w:t>
+        <w:jc w:val="both"/>
+        <w:rPr>
+          <w:rFonts w:cs="Arial"/>
+          <w:szCs w:val="24"/>
+        </w:rPr>
+      </w:pPr>
+      <w:r>
+        <w:rPr>
+          <w:rFonts w:cs="Arial"/>
+          <w:szCs w:val="24"/>
+        </w:rPr>
+        <w:t xml:space="preserve">While the promise of this model is significant, there are plenty of issues around actually implementing hybrid clouds. For example, moving seamlessly between the Internal and External Clouds requires strong </w:t>
+      </w:r>
+      <w:r>
+        <w:rPr>
+          <w:rFonts w:cs="Arial"/>
+          <w:szCs w:val="24"/>
+        </w:rPr>
+        <w:lastRenderedPageBreak/>
+        <w:t>standardization and cross-cloud cooperation. Today’s Cloud Computing standards continue to evolve and mature, and therefore make this requirement difficult to design for.</w:t>
       </w:r>
     </w:p>
     <w:p>
       <w:pPr>
         <w:spacing w:line="360" w:lineRule="auto"/>
+        <w:jc w:val="both"/>
         <w:rPr>
           <w:rFonts w:cs="Arial"/>
           <w:szCs w:val="24"/>
@@ -26992,140 +27669,138 @@
         </w:rPr>
         <w:t>driving towards the implementation of standards that will support the ease of movement between our Internal Cloud services and External Cloud services.</w:t>
       </w:r>
-      <w:bookmarkStart w:id="12" w:name="_Toc382400858"/>
+      <w:bookmarkStart w:id="13" w:name="_Toc382400858"/>
       <w:r>
         <w:rPr>
           <w:rFonts w:cs="Arial"/>
           <w:szCs w:val="24"/>
         </w:rPr>
         <w:t xml:space="preserve"> </w:t>
-      </w:r>
-    </w:p>
-    <w:p>
-      <w:pPr>
-        <w:spacing w:line="360" w:lineRule="auto"/>
-        <w:rPr>
-          <w:rFonts w:cs="Arial"/>
-          <w:b/>
-          <w:szCs w:val="24"/>
-        </w:rPr>
-      </w:pPr>
-      <w:r>
-        <w:rPr>
-          <w:rFonts w:cs="Arial"/>
-          <w:b/>
-          <w:szCs w:val="24"/>
-        </w:rPr>
-        <w:t>Cloud Computing Working Group</w:t>
-      </w:r>
-      <w:bookmarkEnd w:id="12"/>
-      <w:r>
-        <w:rPr>
-          <w:rFonts w:cs="Arial"/>
-          <w:b/>
-          <w:szCs w:val="24"/>
-        </w:rPr>
-        <w:t>:</w:t>
-      </w:r>
-    </w:p>
-    <w:p>
-      <w:pPr>
-        <w:spacing w:line="360" w:lineRule="auto"/>
-        <w:rPr>
-          <w:rFonts w:cs="Arial"/>
-          <w:szCs w:val="24"/>
-        </w:rPr>
-      </w:pPr>
-      <w:r>
-        <w:rPr>
-          <w:rFonts w:cs="Arial"/>
-          <w:szCs w:val="24"/>
-        </w:rPr>
-        <w:t xml:space="preserve">In order to manage the definition, direction, and value received from Cloud Computing, </w:t>
-      </w:r>
-      <w:r>
-        <w:rPr>
-          <w:rFonts w:cs="Arial"/>
-          <w:szCs w:val="24"/>
-        </w:rPr>
-        <w:t>Organization</w:t>
-      </w:r>
-      <w:r>
-        <w:rPr>
-          <w:rFonts w:cs="Arial"/>
-          <w:szCs w:val="24"/>
-        </w:rPr>
-        <w:t xml:space="preserve"> O&amp;T formed a Cloud Computing Working Group. The working group is made up of cross-functional representatives across Operations, Application Development, Enterprise Architecture, and Global Information Security.  The working group is sponsored by Edgar Aguilar and Gary VonderHaar.</w:t>
-      </w:r>
-    </w:p>
-    <w:p>
-      <w:pPr>
-        <w:spacing w:line="360" w:lineRule="auto"/>
-        <w:rPr>
-          <w:rFonts w:cs="Arial"/>
-          <w:szCs w:val="24"/>
-        </w:rPr>
-      </w:pPr>
-      <w:r>
-        <w:rPr>
-          <w:rFonts w:cs="Arial"/>
-          <w:szCs w:val="24"/>
-        </w:rPr>
-        <w:t xml:space="preserve">The primary purpose of the Cloud Computing Working Group is to ensure that initiatives inside and outside of </w:t>
-      </w:r>
-      <w:r>
-        <w:rPr>
-          <w:rFonts w:cs="Arial"/>
-          <w:szCs w:val="24"/>
-        </w:rPr>
-        <w:t>Organization</w:t>
-      </w:r>
-      <w:r>
-        <w:rPr>
-          <w:rFonts w:cs="Arial"/>
-          <w:szCs w:val="24"/>
-        </w:rPr>
-        <w:t xml:space="preserve"> O&amp;T utilizing cloud services or technology have direction and support that maximizes the investment and meets established objectives, all while adhering to </w:t>
-      </w:r>
-      <w:r>
-        <w:rPr>
-          <w:rFonts w:cs="Arial"/>
-          <w:szCs w:val="24"/>
-        </w:rPr>
-        <w:t>Organization</w:t>
-      </w:r>
-      <w:r>
-        <w:rPr>
-          <w:rFonts w:cs="Arial"/>
-          <w:szCs w:val="24"/>
-        </w:rPr>
-        <w:t>’s security and operational requirements.  Through coordination with the working group, initiatives also gain further visibility as part of a holistic, corporate cloud story.</w:t>
       </w:r>
     </w:p>
     <w:p>
       <w:pPr>
         <w:pStyle w:val="Heading2"/>
         <w:spacing w:line="360" w:lineRule="auto"/>
+        <w:jc w:val="both"/>
         <w:rPr>
           <w:rFonts w:cs="Arial"/>
           <w:sz w:val="24"/>
           <w:szCs w:val="24"/>
         </w:rPr>
       </w:pPr>
-      <w:bookmarkStart w:id="13" w:name="_Toc382400859"/>
       <w:r>
         <w:rPr>
           <w:rFonts w:cs="Arial"/>
           <w:sz w:val="24"/>
           <w:szCs w:val="24"/>
         </w:rPr>
+        <w:t>Cloud Computing Working Group</w:t>
+      </w:r>
+      <w:bookmarkEnd w:id="13"/>
+    </w:p>
+    <w:p>
+      <w:pPr>
+        <w:spacing w:line="360" w:lineRule="auto"/>
+        <w:jc w:val="both"/>
+        <w:rPr>
+          <w:rFonts w:cs="Arial"/>
+          <w:szCs w:val="24"/>
+        </w:rPr>
+      </w:pPr>
+      <w:r>
+        <w:rPr>
+          <w:rFonts w:cs="Arial"/>
+          <w:szCs w:val="24"/>
+        </w:rPr>
+        <w:t xml:space="preserve">In order to manage the definition, direction, and value received from Cloud Computing, </w:t>
+      </w:r>
+      <w:r>
+        <w:rPr>
+          <w:rFonts w:cs="Arial"/>
+          <w:szCs w:val="24"/>
+        </w:rPr>
+        <w:t>Organization</w:t>
+      </w:r>
+      <w:r>
+        <w:rPr>
+          <w:rFonts w:cs="Arial"/>
+          <w:szCs w:val="24"/>
+        </w:rPr>
+        <w:t xml:space="preserve"> O&amp;T formed a Cloud Computing Working Group. The working group is made up of cross-functional representatives across Operations, Application Development, Enterprise Architecture, and Global Information Security.  The working group is sponsored by Edgar Aguilar and Gary VonderHaar.</w:t>
+      </w:r>
+    </w:p>
+    <w:p>
+      <w:pPr>
+        <w:spacing w:line="360" w:lineRule="auto"/>
+        <w:jc w:val="both"/>
+        <w:rPr>
+          <w:rFonts w:cs="Arial"/>
+          <w:szCs w:val="24"/>
+        </w:rPr>
+      </w:pPr>
+      <w:r>
+        <w:rPr>
+          <w:rFonts w:cs="Arial"/>
+          <w:szCs w:val="24"/>
+        </w:rPr>
+        <w:t xml:space="preserve">The primary purpose of the Cloud Computing Working Group is to ensure that initiatives inside and outside of </w:t>
+      </w:r>
+      <w:r>
+        <w:rPr>
+          <w:rFonts w:cs="Arial"/>
+          <w:szCs w:val="24"/>
+        </w:rPr>
+        <w:t>Organization</w:t>
+      </w:r>
+      <w:r>
+        <w:rPr>
+          <w:rFonts w:cs="Arial"/>
+          <w:szCs w:val="24"/>
+        </w:rPr>
+        <w:t xml:space="preserve"> O&amp;T utilizing cloud services or technology have direction and support that maximizes the investment and meets established objectives, all while adhering to </w:t>
+      </w:r>
+      <w:r>
+        <w:rPr>
+          <w:rFonts w:cs="Arial"/>
+          <w:szCs w:val="24"/>
+        </w:rPr>
+        <w:t>Organization</w:t>
+      </w:r>
+      <w:r>
+        <w:rPr>
+          <w:rFonts w:cs="Arial"/>
+          <w:szCs w:val="24"/>
+        </w:rPr>
+        <w:t>’s security and operational requirements.  Through coordination with the working group, initiatives also gain further visibility as part of a holistic, corporate cloud story.</w:t>
+      </w:r>
+    </w:p>
+    <w:p>
+      <w:pPr>
+        <w:pStyle w:val="Heading2"/>
+        <w:spacing w:line="360" w:lineRule="auto"/>
+        <w:jc w:val="both"/>
+        <w:rPr>
+          <w:rFonts w:cs="Arial"/>
+          <w:sz w:val="24"/>
+          <w:szCs w:val="24"/>
+        </w:rPr>
+      </w:pPr>
+      <w:bookmarkStart w:id="14" w:name="_Toc382400859"/>
+      <w:r>
+        <w:rPr>
+          <w:rFonts w:cs="Arial"/>
+          <w:sz w:val="24"/>
+          <w:szCs w:val="24"/>
+        </w:rPr>
         <w:t>Implementation Strategy</w:t>
       </w:r>
-      <w:bookmarkEnd w:id="13"/>
+      <w:bookmarkEnd w:id="14"/>
     </w:p>
     <w:p>
       <w:pPr>
         <w:spacing w:line="360" w:lineRule="auto"/>
+        <w:jc w:val="both"/>
         <w:rPr>
           <w:rFonts w:cs="Arial"/>
           <w:bCs/>
@@ -27169,6 +27844,7 @@
           <w:numId w:val="31"/>
         </w:numPr>
         <w:spacing w:after="200" w:line="360" w:lineRule="auto"/>
+        <w:jc w:val="both"/>
         <w:rPr>
           <w:rFonts w:cs="Arial"/>
           <w:bCs/>
@@ -27194,6 +27870,7 @@
           <w:numId w:val="31"/>
         </w:numPr>
         <w:spacing w:after="200" w:line="360" w:lineRule="auto"/>
+        <w:jc w:val="both"/>
         <w:rPr>
           <w:rFonts w:cs="Arial"/>
           <w:bCs/>
@@ -27208,6 +27885,7 @@
           <w:iCs/>
           <w:szCs w:val="24"/>
         </w:rPr>
+        <w:lastRenderedPageBreak/>
         <w:t>To utilize external third-party Cloud Computing services to take advantage of their ability to</w:t>
       </w:r>
     </w:p>
@@ -27219,6 +27897,7 @@
           <w:numId w:val="31"/>
         </w:numPr>
         <w:spacing w:after="200" w:line="360" w:lineRule="auto"/>
+        <w:jc w:val="both"/>
         <w:rPr>
           <w:rFonts w:cs="Arial"/>
           <w:bCs/>
@@ -27244,6 +27923,7 @@
           <w:numId w:val="31"/>
         </w:numPr>
         <w:spacing w:after="200" w:line="360" w:lineRule="auto"/>
+        <w:jc w:val="both"/>
         <w:rPr>
           <w:rFonts w:cs="Arial"/>
           <w:bCs/>
@@ -27269,6 +27949,7 @@
           <w:numId w:val="31"/>
         </w:numPr>
         <w:spacing w:after="200" w:line="360" w:lineRule="auto"/>
+        <w:jc w:val="both"/>
         <w:rPr>
           <w:rFonts w:cs="Arial"/>
           <w:bCs/>
@@ -27294,6 +27975,7 @@
           <w:numId w:val="31"/>
         </w:numPr>
         <w:spacing w:after="200" w:line="360" w:lineRule="auto"/>
+        <w:jc w:val="both"/>
         <w:rPr>
           <w:rFonts w:cs="Arial"/>
           <w:bCs/>
@@ -27314,6 +27996,7 @@
     <w:p>
       <w:pPr>
         <w:spacing w:line="360" w:lineRule="auto"/>
+        <w:jc w:val="both"/>
         <w:rPr>
           <w:rFonts w:cs="Arial"/>
           <w:bCs/>
@@ -27335,13 +28018,14 @@
       <w:pPr>
         <w:pStyle w:val="Heading2"/>
         <w:spacing w:line="360" w:lineRule="auto"/>
+        <w:jc w:val="both"/>
         <w:rPr>
           <w:rFonts w:cs="Arial"/>
           <w:sz w:val="24"/>
           <w:szCs w:val="24"/>
         </w:rPr>
       </w:pPr>
-      <w:bookmarkStart w:id="14" w:name="_Toc382400860"/>
+      <w:bookmarkStart w:id="15" w:name="_Toc382400860"/>
       <w:r>
         <w:rPr>
           <w:rFonts w:cs="Arial"/>
@@ -27350,13 +28034,12 @@
         </w:rPr>
         <w:t>Initiatives</w:t>
       </w:r>
-      <w:bookmarkStart w:id="15" w:name="_GoBack"/>
-      <w:bookmarkEnd w:id="14"/>
       <w:bookmarkEnd w:id="15"/>
     </w:p>
     <w:p>
       <w:pPr>
         <w:spacing w:line="360" w:lineRule="auto"/>
+        <w:jc w:val="both"/>
         <w:rPr>
           <w:rFonts w:cs="Arial"/>
           <w:szCs w:val="24"/>
@@ -27409,16 +28092,15 @@
       <w:pPr>
         <w:pStyle w:val="Heading3"/>
         <w:spacing w:line="360" w:lineRule="auto"/>
-        <w:rPr>
-          <w:rFonts w:cs="Arial"/>
-          <w:b w:val="0"/>
+        <w:jc w:val="both"/>
+        <w:rPr>
+          <w:rFonts w:cs="Arial"/>
         </w:rPr>
       </w:pPr>
       <w:bookmarkStart w:id="16" w:name="_Toc382400861"/>
       <w:r>
         <w:rPr>
           <w:rFonts w:cs="Arial"/>
-          <w:b w:val="0"/>
         </w:rPr>
         <w:t>Cloud Security</w:t>
       </w:r>
@@ -27426,7 +28108,6 @@
       <w:r>
         <w:rPr>
           <w:rFonts w:cs="Arial"/>
-          <w:b w:val="0"/>
         </w:rPr>
         <w:t xml:space="preserve"> </w:t>
       </w:r>
@@ -27439,6 +28120,7 @@
           <w:numId w:val="32"/>
         </w:numPr>
         <w:spacing w:after="200" w:line="360" w:lineRule="auto"/>
+        <w:jc w:val="both"/>
         <w:rPr>
           <w:rFonts w:cs="Arial"/>
           <w:szCs w:val="24"/>
@@ -27484,23 +28166,21 @@
       <w:pPr>
         <w:pStyle w:val="Heading3"/>
         <w:spacing w:line="360" w:lineRule="auto"/>
-        <w:rPr>
-          <w:rFonts w:cs="Arial"/>
-          <w:b w:val="0"/>
+        <w:jc w:val="both"/>
+        <w:rPr>
+          <w:rFonts w:cs="Arial"/>
         </w:rPr>
       </w:pPr>
       <w:bookmarkStart w:id="17" w:name="_Toc382400862"/>
       <w:r>
         <w:rPr>
           <w:rFonts w:cs="Arial"/>
-          <w:b w:val="0"/>
         </w:rPr>
         <w:t>Development</w:t>
       </w:r>
       <w:r>
         <w:rPr>
           <w:rFonts w:cs="Arial"/>
-          <w:b w:val="0"/>
         </w:rPr>
         <w:t xml:space="preserve"> Cloud Expansion</w:t>
       </w:r>
@@ -27514,6 +28194,7 @@
           <w:numId w:val="39"/>
         </w:numPr>
         <w:spacing w:before="150" w:after="150" w:line="360" w:lineRule="auto"/>
+        <w:jc w:val="both"/>
         <w:rPr>
           <w:rFonts w:eastAsia="Times New Roman" w:cs="Arial"/>
           <w:color w:val="000000"/>
@@ -27569,6 +28250,7 @@
           <w:numId w:val="39"/>
         </w:numPr>
         <w:spacing w:before="150" w:after="150" w:line="360" w:lineRule="auto"/>
+        <w:jc w:val="both"/>
         <w:rPr>
           <w:rFonts w:eastAsia="Times New Roman" w:cs="Arial"/>
           <w:color w:val="000000"/>
@@ -27620,30 +28302,28 @@
       <w:pPr>
         <w:pStyle w:val="Heading3"/>
         <w:spacing w:line="360" w:lineRule="auto"/>
-        <w:rPr>
-          <w:rFonts w:cs="Arial"/>
-          <w:b w:val="0"/>
+        <w:jc w:val="both"/>
+        <w:rPr>
+          <w:rFonts w:cs="Arial"/>
         </w:rPr>
       </w:pPr>
       <w:bookmarkStart w:id="18" w:name="_Toc382400863"/>
       <w:r>
         <w:rPr>
           <w:rFonts w:cs="Arial"/>
-          <w:b w:val="0"/>
-        </w:rPr>
+        </w:rPr>
+        <w:lastRenderedPageBreak/>
         <w:t>Stage and Prod</w:t>
       </w:r>
       <w:r>
         <w:rPr>
           <w:rFonts w:cs="Arial"/>
-          <w:b w:val="0"/>
         </w:rPr>
         <w:t>uction</w:t>
       </w:r>
       <w:r>
         <w:rPr>
           <w:rFonts w:cs="Arial"/>
-          <w:b w:val="0"/>
         </w:rPr>
         <w:t xml:space="preserve"> Cloud</w:t>
       </w:r>
@@ -27657,6 +28337,7 @@
           <w:numId w:val="39"/>
         </w:numPr>
         <w:spacing w:before="150" w:after="150" w:line="360" w:lineRule="auto"/>
+        <w:jc w:val="both"/>
         <w:rPr>
           <w:rFonts w:eastAsia="Times New Roman" w:cs="Arial"/>
           <w:color w:val="000000"/>
@@ -27685,7 +28366,31 @@
           <w:color w:val="000000"/>
           <w:szCs w:val="24"/>
         </w:rPr>
-        <w:t xml:space="preserve"> Cloud project is establishing an on-premise private cloud service oriented towards supporting elastic workloads.</w:t>
+        <w:t xml:space="preserve"> Cloud project is establishing an </w:t>
+      </w:r>
+      <w:r>
+        <w:rPr>
+          <w:rFonts w:eastAsia="Times New Roman" w:cs="Arial"/>
+          <w:color w:val="000000"/>
+          <w:szCs w:val="24"/>
+        </w:rPr>
+        <w:t>on-</w:t>
+      </w:r>
+      <w:r>
+        <w:rPr>
+          <w:rFonts w:eastAsia="Times New Roman" w:cs="Arial"/>
+          <w:color w:val="000000"/>
+          <w:szCs w:val="24"/>
+        </w:rPr>
+        <w:t>premise</w:t>
+      </w:r>
+      <w:r>
+        <w:rPr>
+          <w:rFonts w:eastAsia="Times New Roman" w:cs="Arial"/>
+          <w:color w:val="000000"/>
+          <w:szCs w:val="24"/>
+        </w:rPr>
+        <w:t xml:space="preserve"> private cloud service oriented towards supporting elastic workloads.</w:t>
       </w:r>
     </w:p>
     <w:p>
@@ -27696,6 +28401,7 @@
           <w:numId w:val="39"/>
         </w:numPr>
         <w:spacing w:before="150" w:after="150" w:line="360" w:lineRule="auto"/>
+        <w:jc w:val="both"/>
         <w:rPr>
           <w:rFonts w:eastAsia="Times New Roman" w:cs="Arial"/>
           <w:color w:val="000000"/>
@@ -27747,16 +28453,15 @@
       <w:pPr>
         <w:pStyle w:val="Heading3"/>
         <w:spacing w:line="360" w:lineRule="auto"/>
-        <w:rPr>
-          <w:rFonts w:cs="Arial"/>
-          <w:b w:val="0"/>
+        <w:jc w:val="both"/>
+        <w:rPr>
+          <w:rFonts w:cs="Arial"/>
         </w:rPr>
       </w:pPr>
       <w:bookmarkStart w:id="19" w:name="_Toc382400864"/>
       <w:r>
         <w:rPr>
           <w:rFonts w:cs="Arial"/>
-          <w:b w:val="0"/>
         </w:rPr>
         <w:t>Public Cloud</w:t>
       </w:r>
@@ -27770,6 +28475,7 @@
           <w:numId w:val="34"/>
         </w:numPr>
         <w:spacing w:after="200" w:line="360" w:lineRule="auto"/>
+        <w:jc w:val="both"/>
         <w:rPr>
           <w:rFonts w:cs="Arial"/>
           <w:szCs w:val="24"/>
@@ -27791,6 +28497,7 @@
           <w:numId w:val="34"/>
         </w:numPr>
         <w:spacing w:after="200" w:line="360" w:lineRule="auto"/>
+        <w:jc w:val="both"/>
         <w:rPr>
           <w:rFonts w:cs="Arial"/>
           <w:szCs w:val="24"/>
@@ -27812,6 +28519,7 @@
           <w:numId w:val="34"/>
         </w:numPr>
         <w:spacing w:after="200" w:line="360" w:lineRule="auto"/>
+        <w:jc w:val="both"/>
         <w:rPr>
           <w:rFonts w:cs="Arial"/>
           <w:szCs w:val="24"/>
@@ -27840,6 +28548,7 @@
           <w:numId w:val="34"/>
         </w:numPr>
         <w:spacing w:after="200" w:line="360" w:lineRule="auto"/>
+        <w:jc w:val="both"/>
         <w:rPr>
           <w:rFonts w:cs="Arial"/>
           <w:szCs w:val="24"/>
@@ -27856,6 +28565,7 @@
     <w:p>
       <w:pPr>
         <w:spacing w:line="360" w:lineRule="auto"/>
+        <w:jc w:val="both"/>
         <w:rPr>
           <w:rFonts w:cs="Arial"/>
           <w:szCs w:val="24"/>
@@ -27865,6 +28575,7 @@
     <w:p>
       <w:pPr>
         <w:spacing w:line="360" w:lineRule="auto"/>
+        <w:jc w:val="both"/>
         <w:rPr>
           <w:rFonts w:cs="Arial"/>
           <w:szCs w:val="24"/>
@@ -27874,6 +28585,7 @@
     <w:p>
       <w:pPr>
         <w:spacing w:line="360" w:lineRule="auto"/>
+        <w:jc w:val="both"/>
         <w:rPr>
           <w:rFonts w:cs="Arial"/>
           <w:szCs w:val="24"/>
@@ -27882,9 +28594,9 @@
     </w:p>
     <w:sectPr>
       <w:footerReference w:type="default" r:id="rId16"/>
-      <w:pgSz w:w="12240" w:h="15840"/>
+      <w:pgSz w:w="11907" w:h="16839" w:code="9"/>
       <w:pgMar w:top="1474" w:right="1474" w:bottom="1474" w:left="2608" w:header="720" w:footer="720" w:gutter="0"/>
-      <w:pgNumType w:start="53"/>
+      <w:pgNumType w:start="55"/>
       <w:cols w:space="720"/>
       <w:docGrid w:linePitch="360"/>
     </w:sectPr>
@@ -27951,7 +28663,7 @@
           <w:rPr>
             <w:noProof/>
           </w:rPr>
-          <w:t>71</w:t>
+          <w:t>114</w:t>
         </w:r>
         <w:r>
           <w:rPr>
@@ -33609,6 +34321,7 @@
   <w:style w:type="character" w:default="1" w:styleId="DefaultParagraphFont">
     <w:name w:val="Default Paragraph Font"/>
     <w:uiPriority w:val="1"/>
+    <w:semiHidden/>
     <w:unhideWhenUsed/>
   </w:style>
   <w:style w:type="table" w:default="1" w:styleId="TableNormal">
@@ -34350,7 +35063,7 @@
 </file>
 
 <file path=customXml/itemProps1.xml><?xml version="1.0" encoding="utf-8"?>
-<ds:datastoreItem xmlns:ds="http://schemas.openxmlformats.org/officeDocument/2006/customXml" ds:itemID="{37313065-9E71-4C86-85ED-ED6B420E6109}">
+<ds:datastoreItem xmlns:ds="http://schemas.openxmlformats.org/officeDocument/2006/customXml" ds:itemID="{30A070E2-EF60-4043-8F99-901CECC09490}">
   <ds:schemaRefs>
     <ds:schemaRef ds:uri="http://schemas.openxmlformats.org/officeDocument/2006/bibliography"/>
   </ds:schemaRefs>

--- a/ChapterIII_Fundamentals_Of_Storage_Cloud_Network.docx
+++ b/ChapterIII_Fundamentals_Of_Storage_Cloud_Network.docx
@@ -500,8 +500,6 @@
         </w:rPr>
         <w:t>Infrastructure as a Service (IaaS)</w:t>
       </w:r>
-      <w:bookmarkStart w:id="0" w:name="_GoBack"/>
-      <w:bookmarkEnd w:id="0"/>
     </w:p>
     <w:p>
       <w:pPr>
@@ -8917,12 +8915,14 @@
           <w:rFonts w:ascii="Arial" w:hAnsi="Arial" w:cs="Arial"/>
         </w:rPr>
       </w:pPr>
+      <w:proofErr w:type="gramStart"/>
       <w:r>
         <w:rPr>
           <w:rFonts w:ascii="Arial" w:hAnsi="Arial" w:cs="Arial"/>
         </w:rPr>
         <w:t>iSCSI</w:t>
       </w:r>
+      <w:proofErr w:type="gramEnd"/>
       <w:r>
         <w:rPr>
           <w:rFonts w:ascii="Arial" w:hAnsi="Arial" w:cs="Arial"/>
@@ -9568,12 +9568,20 @@
           <w:rFonts w:ascii="Arial" w:hAnsi="Arial" w:cs="Arial"/>
         </w:rPr>
       </w:pPr>
+      <w:proofErr w:type="gramStart"/>
       <w:r>
         <w:rPr>
           <w:rFonts w:ascii="Arial" w:hAnsi="Arial" w:cs="Arial"/>
         </w:rPr>
         <w:lastRenderedPageBreak/>
-        <w:t xml:space="preserve">iSCSI </w:t>
+        <w:t>iSCSI</w:t>
+      </w:r>
+      <w:proofErr w:type="gramEnd"/>
+      <w:r>
+        <w:rPr>
+          <w:rFonts w:ascii="Arial" w:hAnsi="Arial" w:cs="Arial"/>
+        </w:rPr>
+        <w:t xml:space="preserve"> </w:t>
       </w:r>
       <w:r>
         <w:rPr>
@@ -9620,11 +9628,19 @@
           <w:rFonts w:ascii="Arial" w:hAnsi="Arial" w:cs="Arial"/>
         </w:rPr>
       </w:pPr>
-      <w:r>
-        <w:rPr>
-          <w:rFonts w:ascii="Arial" w:hAnsi="Arial" w:cs="Arial"/>
-        </w:rPr>
-        <w:t>iSCSI is unusable or should be written off it just means that additional considerations must be made when designing iSCSI, especially in the Enterprise or larger environment.</w:t>
+      <w:proofErr w:type="gramStart"/>
+      <w:r>
+        <w:rPr>
+          <w:rFonts w:ascii="Arial" w:hAnsi="Arial" w:cs="Arial"/>
+        </w:rPr>
+        <w:t>iSCSI</w:t>
+      </w:r>
+      <w:proofErr w:type="gramEnd"/>
+      <w:r>
+        <w:rPr>
+          <w:rFonts w:ascii="Arial" w:hAnsi="Arial" w:cs="Arial"/>
+        </w:rPr>
+        <w:t xml:space="preserve"> is unusable or should be written off it just means that additional considerations must be made when designing iSCSI, especially in the Enterprise or larger environment.</w:t>
       </w:r>
     </w:p>
     <w:p>
@@ -14712,6 +14728,7 @@
           <w:szCs w:val="24"/>
         </w:rPr>
       </w:pPr>
+      <w:proofErr w:type="gramStart"/>
       <w:r>
         <w:rPr>
           <w:rFonts w:cs="Arial"/>
@@ -14719,7 +14736,17 @@
           <w:bCs/>
           <w:szCs w:val="24"/>
         </w:rPr>
-        <w:t>vCloud Director</w:t>
+        <w:t>vCloud</w:t>
+      </w:r>
+      <w:proofErr w:type="gramEnd"/>
+      <w:r>
+        <w:rPr>
+          <w:rFonts w:cs="Arial"/>
+          <w:b/>
+          <w:bCs/>
+          <w:szCs w:val="24"/>
+        </w:rPr>
+        <w:t xml:space="preserve"> Director</w:t>
       </w:r>
     </w:p>
     <w:p>
@@ -14764,7 +14791,23 @@
           <w:rFonts w:cs="Arial"/>
           <w:szCs w:val="24"/>
         </w:rPr>
-        <w:t xml:space="preserve"> as the Infrastructure as a Service (IaaS) layer. vCloud Director or "vCD" is similar to a variety of emerging IaaS products and platforms that are positioned to enable both enterprises and service providers to offer IaaS-based services. These products and tools are broadly characterized as "cloud platforms" with capabilities that overlap with an emerging set of "cloud management" tools.  </w:t>
+        <w:t xml:space="preserve"> as the Infrastructure as a Service (IaaS) layer. </w:t>
+      </w:r>
+      <w:proofErr w:type="gramStart"/>
+      <w:r>
+        <w:rPr>
+          <w:rFonts w:cs="Arial"/>
+          <w:szCs w:val="24"/>
+        </w:rPr>
+        <w:t>vCloud</w:t>
+      </w:r>
+      <w:proofErr w:type="gramEnd"/>
+      <w:r>
+        <w:rPr>
+          <w:rFonts w:cs="Arial"/>
+          <w:szCs w:val="24"/>
+        </w:rPr>
+        <w:t xml:space="preserve"> Director or "vCD" is similar to a variety of emerging IaaS products and platforms that are positioned to enable both enterprises and service providers to offer IaaS-based services. These products and tools are broadly characterized as "cloud platforms" with capabilities that overlap with an emerging set of "cloud management" tools.  </w:t>
       </w:r>
     </w:p>
     <w:p>
@@ -15353,7 +15396,23 @@
           <w:rFonts w:cs="Arial"/>
           <w:szCs w:val="24"/>
         </w:rPr>
-        <w:t>set a clear message to all involved that this is not "Your father's Oldsmobile". i.e. this is a clear, transformational effort to take a different, but informed tack to delivering development-oriented platform services.</w:t>
+        <w:t xml:space="preserve">set a clear message to all involved that this is not "Your father's Oldsmobile". </w:t>
+      </w:r>
+      <w:proofErr w:type="gramStart"/>
+      <w:r>
+        <w:rPr>
+          <w:rFonts w:cs="Arial"/>
+          <w:szCs w:val="24"/>
+        </w:rPr>
+        <w:t>i.e</w:t>
+      </w:r>
+      <w:proofErr w:type="gramEnd"/>
+      <w:r>
+        <w:rPr>
+          <w:rFonts w:cs="Arial"/>
+          <w:szCs w:val="24"/>
+        </w:rPr>
+        <w:t>. this is a clear, transformational effort to take a different, but informed tack to delivering development-oriented platform services.</w:t>
       </w:r>
     </w:p>
     <w:p>
@@ -17944,7 +18003,23 @@
           <w:rFonts w:cs="Arial"/>
           <w:szCs w:val="24"/>
         </w:rPr>
-        <w:t xml:space="preserve"> Cloud, implementing some of the key building blocks (e.g. standard stack/service definition) and providing some level of support for the service. i.e. rather </w:t>
+        <w:t xml:space="preserve"> Cloud, implementing some of the key building blocks (e.g. standard stack/service definition) and providing some level of support for the service. </w:t>
+      </w:r>
+      <w:proofErr w:type="gramStart"/>
+      <w:r>
+        <w:rPr>
+          <w:rFonts w:cs="Arial"/>
+          <w:szCs w:val="24"/>
+        </w:rPr>
+        <w:t>i.e</w:t>
+      </w:r>
+      <w:proofErr w:type="gramEnd"/>
+      <w:r>
+        <w:rPr>
+          <w:rFonts w:cs="Arial"/>
+          <w:szCs w:val="24"/>
+        </w:rPr>
+        <w:t xml:space="preserve">. rather </w:t>
       </w:r>
       <w:r>
         <w:rPr>
@@ -18302,7 +18377,23 @@
           <w:rFonts w:cs="Arial"/>
           <w:szCs w:val="24"/>
         </w:rPr>
-        <w:t xml:space="preserve"> Cloud. i.e. Developers shoul</w:t>
+        <w:t xml:space="preserve"> Cloud. </w:t>
+      </w:r>
+      <w:proofErr w:type="gramStart"/>
+      <w:r>
+        <w:rPr>
+          <w:rFonts w:cs="Arial"/>
+          <w:szCs w:val="24"/>
+        </w:rPr>
+        <w:t>i.e</w:t>
+      </w:r>
+      <w:proofErr w:type="gramEnd"/>
+      <w:r>
+        <w:rPr>
+          <w:rFonts w:cs="Arial"/>
+          <w:szCs w:val="24"/>
+        </w:rPr>
+        <w:t>. Developers shoul</w:t>
       </w:r>
       <w:r>
         <w:rPr>
@@ -20081,7 +20172,25 @@
           <w:szCs w:val="24"/>
           <w:lang w:val="en-IN"/>
         </w:rPr>
-        <w:t>On-premise cloud delivery greatly reduces the barriers to entry for cloud adoption as sensitive</w:t>
+        <w:t xml:space="preserve">On-premise cloud delivery greatly reduces the barriers to entry for cloud </w:t>
+      </w:r>
+      <w:proofErr w:type="gramStart"/>
+      <w:r>
+        <w:rPr>
+          <w:rFonts w:cs="Arial"/>
+          <w:szCs w:val="24"/>
+          <w:lang w:val="en-IN"/>
+        </w:rPr>
+        <w:t>adoption</w:t>
+      </w:r>
+      <w:proofErr w:type="gramEnd"/>
+      <w:r>
+        <w:rPr>
+          <w:rFonts w:cs="Arial"/>
+          <w:szCs w:val="24"/>
+          <w:lang w:val="en-IN"/>
+        </w:rPr>
+        <w:t xml:space="preserve"> as sensitive</w:t>
       </w:r>
       <w:r>
         <w:rPr>
@@ -24038,13 +24147,23 @@
           <w:lang w:val="en-IN"/>
         </w:rPr>
       </w:pPr>
-      <w:r>
-        <w:rPr>
-          <w:rFonts w:cs="Arial"/>
-          <w:szCs w:val="24"/>
-          <w:lang w:val="en-IN"/>
-        </w:rPr>
-        <w:t>• Unix Security Standard</w:t>
+      <w:proofErr w:type="gramStart"/>
+      <w:r>
+        <w:rPr>
+          <w:rFonts w:cs="Arial"/>
+          <w:szCs w:val="24"/>
+          <w:lang w:val="en-IN"/>
+        </w:rPr>
+        <w:t>• Unix</w:t>
+      </w:r>
+      <w:proofErr w:type="gramEnd"/>
+      <w:r>
+        <w:rPr>
+          <w:rFonts w:cs="Arial"/>
+          <w:szCs w:val="24"/>
+          <w:lang w:val="en-IN"/>
+        </w:rPr>
+        <w:t xml:space="preserve"> Security Standard</w:t>
       </w:r>
     </w:p>
     <w:p>
@@ -24914,7 +25033,7 @@
           <w:szCs w:val="24"/>
         </w:rPr>
       </w:pPr>
-      <w:bookmarkStart w:id="1" w:name="_Toc382400847"/>
+      <w:bookmarkStart w:id="0" w:name="_Toc382400847"/>
       <w:r>
         <w:rPr>
           <w:rFonts w:cs="Arial"/>
@@ -24923,7 +25042,7 @@
         </w:rPr>
         <w:t>IT Transformation and Cloud Computing</w:t>
       </w:r>
-      <w:bookmarkEnd w:id="1"/>
+      <w:bookmarkEnd w:id="0"/>
     </w:p>
     <w:p>
       <w:pPr>
@@ -25384,7 +25503,7 @@
           <w:szCs w:val="24"/>
         </w:rPr>
       </w:pPr>
-      <w:bookmarkStart w:id="2" w:name="_Toc382400848"/>
+      <w:bookmarkStart w:id="1" w:name="_Toc382400848"/>
       <w:r>
         <w:rPr>
           <w:rFonts w:cs="Arial"/>
@@ -25401,7 +25520,7 @@
         </w:rPr>
         <w:t>Organization</w:t>
       </w:r>
-      <w:bookmarkEnd w:id="2"/>
+      <w:bookmarkEnd w:id="1"/>
       <w:r>
         <w:rPr>
           <w:rFonts w:cs="Arial"/>
@@ -25802,7 +25921,7 @@
         </w:rPr>
         <w:br w:type="page"/>
       </w:r>
-      <w:bookmarkStart w:id="3" w:name="_Toc382400849"/>
+      <w:bookmarkStart w:id="2" w:name="_Toc382400849"/>
       <w:r>
         <w:rPr>
           <w:rFonts w:cs="Arial"/>
@@ -25820,7 +25939,7 @@
         </w:rPr>
         <w:t>Organization</w:t>
       </w:r>
-      <w:bookmarkEnd w:id="3"/>
+      <w:bookmarkEnd w:id="2"/>
     </w:p>
     <w:p>
       <w:pPr>
@@ -26552,14 +26671,14 @@
           <w:rFonts w:cs="Arial"/>
         </w:rPr>
       </w:pPr>
-      <w:bookmarkStart w:id="4" w:name="_Toc382400850"/>
+      <w:bookmarkStart w:id="3" w:name="_Toc382400850"/>
       <w:r>
         <w:rPr>
           <w:rFonts w:cs="Arial"/>
         </w:rPr>
         <w:t>Dedicated</w:t>
       </w:r>
-      <w:bookmarkEnd w:id="4"/>
+      <w:bookmarkEnd w:id="3"/>
     </w:p>
     <w:p>
       <w:pPr>
@@ -26635,14 +26754,14 @@
           <w:rFonts w:cs="Arial"/>
         </w:rPr>
       </w:pPr>
-      <w:bookmarkStart w:id="5" w:name="_Toc382400851"/>
+      <w:bookmarkStart w:id="4" w:name="_Toc382400851"/>
       <w:r>
         <w:rPr>
           <w:rFonts w:cs="Arial"/>
         </w:rPr>
         <w:t>Virtualized</w:t>
       </w:r>
-      <w:bookmarkEnd w:id="5"/>
+      <w:bookmarkEnd w:id="4"/>
     </w:p>
     <w:p>
       <w:pPr>
@@ -26909,7 +27028,7 @@
           <w:szCs w:val="24"/>
         </w:rPr>
       </w:pPr>
-      <w:bookmarkStart w:id="6" w:name="_Ref299110396"/>
+      <w:bookmarkStart w:id="5" w:name="_Ref299110396"/>
       <w:r>
         <w:rPr>
           <w:rFonts w:cs="Arial"/>
@@ -26967,7 +27086,7 @@
         </w:rPr>
         <w:t xml:space="preserve"> - Cloud Computing Model</w:t>
       </w:r>
-      <w:bookmarkEnd w:id="6"/>
+      <w:bookmarkEnd w:id="5"/>
     </w:p>
     <w:p>
       <w:pPr>
@@ -26978,14 +27097,14 @@
           <w:rFonts w:cs="Arial"/>
         </w:rPr>
       </w:pPr>
-      <w:bookmarkStart w:id="7" w:name="_Toc382400852"/>
+      <w:bookmarkStart w:id="6" w:name="_Toc382400852"/>
       <w:r>
         <w:rPr>
           <w:rFonts w:cs="Arial"/>
         </w:rPr>
         <w:t>Internal Cloud</w:t>
       </w:r>
-      <w:bookmarkEnd w:id="7"/>
+      <w:bookmarkEnd w:id="6"/>
       <w:r>
         <w:rPr>
           <w:rFonts w:cs="Arial"/>
@@ -27123,7 +27242,7 @@
           <w:rFonts w:cs="Arial"/>
         </w:rPr>
       </w:pPr>
-      <w:bookmarkStart w:id="8" w:name="_Toc382400853"/>
+      <w:bookmarkStart w:id="7" w:name="_Toc382400853"/>
       <w:r>
         <w:rPr>
           <w:rFonts w:cs="Arial"/>
@@ -27131,7 +27250,7 @@
         <w:lastRenderedPageBreak/>
         <w:t>External Cloud</w:t>
       </w:r>
-      <w:bookmarkEnd w:id="8"/>
+      <w:bookmarkEnd w:id="7"/>
     </w:p>
     <w:p>
       <w:pPr>
@@ -27162,7 +27281,7 @@
           <w:szCs w:val="24"/>
         </w:rPr>
       </w:pPr>
-      <w:bookmarkStart w:id="9" w:name="_Toc382400854"/>
+      <w:bookmarkStart w:id="8" w:name="_Toc382400854"/>
       <w:r>
         <w:rPr>
           <w:rFonts w:ascii="Arial" w:hAnsi="Arial" w:cs="Arial"/>
@@ -27172,7 +27291,7 @@
         </w:rPr>
         <w:t>Software as a Service (SaaS)</w:t>
       </w:r>
-      <w:bookmarkEnd w:id="9"/>
+      <w:bookmarkEnd w:id="8"/>
     </w:p>
     <w:p>
       <w:pPr>
@@ -27316,7 +27435,7 @@
           <w:szCs w:val="24"/>
         </w:rPr>
       </w:pPr>
-      <w:bookmarkStart w:id="10" w:name="_Toc382400855"/>
+      <w:bookmarkStart w:id="9" w:name="_Toc382400855"/>
       <w:r>
         <w:rPr>
           <w:rFonts w:ascii="Arial" w:hAnsi="Arial" w:cs="Arial"/>
@@ -27326,7 +27445,7 @@
         </w:rPr>
         <w:t>Platform as a Service (PaaS)</w:t>
       </w:r>
-      <w:bookmarkEnd w:id="10"/>
+      <w:bookmarkEnd w:id="9"/>
     </w:p>
     <w:p>
       <w:pPr>
@@ -27461,7 +27580,7 @@
           <w:szCs w:val="24"/>
         </w:rPr>
       </w:pPr>
-      <w:bookmarkStart w:id="11" w:name="_Toc382400856"/>
+      <w:bookmarkStart w:id="10" w:name="_Toc382400856"/>
       <w:r>
         <w:rPr>
           <w:rFonts w:ascii="Arial" w:hAnsi="Arial" w:cs="Arial"/>
@@ -27471,7 +27590,7 @@
         </w:rPr>
         <w:t>Infrastructure as a Service (IaaS)</w:t>
       </w:r>
-      <w:bookmarkEnd w:id="11"/>
+      <w:bookmarkEnd w:id="10"/>
     </w:p>
     <w:p>
       <w:pPr>
@@ -27567,14 +27686,14 @@
           <w:rFonts w:cs="Arial"/>
         </w:rPr>
       </w:pPr>
-      <w:bookmarkStart w:id="12" w:name="_Toc382400857"/>
+      <w:bookmarkStart w:id="11" w:name="_Toc382400857"/>
       <w:r>
         <w:rPr>
           <w:rFonts w:cs="Arial"/>
         </w:rPr>
         <w:t>Hybrid Cloud</w:t>
       </w:r>
-      <w:bookmarkEnd w:id="12"/>
+      <w:bookmarkEnd w:id="11"/>
     </w:p>
     <w:p>
       <w:pPr>
@@ -27669,7 +27788,7 @@
         </w:rPr>
         <w:t>driving towards the implementation of standards that will support the ease of movement between our Internal Cloud services and External Cloud services.</w:t>
       </w:r>
-      <w:bookmarkStart w:id="13" w:name="_Toc382400858"/>
+      <w:bookmarkStart w:id="12" w:name="_Toc382400858"/>
       <w:r>
         <w:rPr>
           <w:rFonts w:cs="Arial"/>
@@ -27697,7 +27816,7 @@
         </w:rPr>
         <w:t>Cloud Computing Working Group</w:t>
       </w:r>
-      <w:bookmarkEnd w:id="13"/>
+      <w:bookmarkEnd w:id="12"/>
     </w:p>
     <w:p>
       <w:pPr>
@@ -27786,7 +27905,7 @@
           <w:szCs w:val="24"/>
         </w:rPr>
       </w:pPr>
-      <w:bookmarkStart w:id="14" w:name="_Toc382400859"/>
+      <w:bookmarkStart w:id="13" w:name="_Toc382400859"/>
       <w:r>
         <w:rPr>
           <w:rFonts w:cs="Arial"/>
@@ -27795,7 +27914,7 @@
         </w:rPr>
         <w:t>Implementation Strategy</w:t>
       </w:r>
-      <w:bookmarkEnd w:id="14"/>
+      <w:bookmarkEnd w:id="13"/>
     </w:p>
     <w:p>
       <w:pPr>
@@ -28025,7 +28144,7 @@
           <w:szCs w:val="24"/>
         </w:rPr>
       </w:pPr>
-      <w:bookmarkStart w:id="15" w:name="_Toc382400860"/>
+      <w:bookmarkStart w:id="14" w:name="_Toc382400860"/>
       <w:r>
         <w:rPr>
           <w:rFonts w:cs="Arial"/>
@@ -28034,7 +28153,7 @@
         </w:rPr>
         <w:t>Initiatives</w:t>
       </w:r>
-      <w:bookmarkEnd w:id="15"/>
+      <w:bookmarkEnd w:id="14"/>
     </w:p>
     <w:p>
       <w:pPr>
@@ -28097,14 +28216,14 @@
           <w:rFonts w:cs="Arial"/>
         </w:rPr>
       </w:pPr>
-      <w:bookmarkStart w:id="16" w:name="_Toc382400861"/>
+      <w:bookmarkStart w:id="15" w:name="_Toc382400861"/>
       <w:r>
         <w:rPr>
           <w:rFonts w:cs="Arial"/>
         </w:rPr>
         <w:t>Cloud Security</w:t>
       </w:r>
-      <w:bookmarkEnd w:id="16"/>
+      <w:bookmarkEnd w:id="15"/>
       <w:r>
         <w:rPr>
           <w:rFonts w:cs="Arial"/>
@@ -28145,21 +28264,21 @@
           <w:rFonts w:cs="Arial"/>
           <w:szCs w:val="24"/>
         </w:rPr>
-        <w:t xml:space="preserve"> at a Glance –</w:t>
-      </w:r>
-      <w:r>
-        <w:rPr>
-          <w:rFonts w:cs="Arial"/>
-          <w:szCs w:val="24"/>
-        </w:rPr>
-        <w:t>&gt;</w:t>
-      </w:r>
-      <w:r>
-        <w:rPr>
-          <w:rFonts w:cs="Arial"/>
-          <w:szCs w:val="24"/>
-        </w:rPr>
-        <w:t xml:space="preserve"> Information Security policy reference material which is intended for key stakeholders such as business owners.</w:t>
+        <w:t xml:space="preserve"> at a Glance</w:t>
+      </w:r>
+      <w:r>
+        <w:rPr>
+          <w:rFonts w:cs="Arial"/>
+          <w:szCs w:val="24"/>
+        </w:rPr>
+        <w:t>:</w:t>
+      </w:r>
+      <w:r>
+        <w:rPr>
+          <w:rFonts w:cs="Arial"/>
+          <w:szCs w:val="24"/>
+        </w:rPr>
+        <w:t xml:space="preserve">  Information Security policy reference material which is intended for key stakeholders such as business owners.</w:t>
       </w:r>
     </w:p>
     <w:p>
@@ -28171,7 +28290,7 @@
           <w:rFonts w:cs="Arial"/>
         </w:rPr>
       </w:pPr>
-      <w:bookmarkStart w:id="17" w:name="_Toc382400862"/>
+      <w:bookmarkStart w:id="16" w:name="_Toc382400862"/>
       <w:r>
         <w:rPr>
           <w:rFonts w:cs="Arial"/>
@@ -28184,7 +28303,7 @@
         </w:rPr>
         <w:t xml:space="preserve"> Cloud Expansion</w:t>
       </w:r>
-      <w:bookmarkEnd w:id="17"/>
+      <w:bookmarkEnd w:id="16"/>
     </w:p>
     <w:p>
       <w:pPr>
@@ -28307,7 +28426,7 @@
           <w:rFonts w:cs="Arial"/>
         </w:rPr>
       </w:pPr>
-      <w:bookmarkStart w:id="18" w:name="_Toc382400863"/>
+      <w:bookmarkStart w:id="17" w:name="_Toc382400863"/>
       <w:r>
         <w:rPr>
           <w:rFonts w:cs="Arial"/>
@@ -28327,7 +28446,7 @@
         </w:rPr>
         <w:t xml:space="preserve"> Cloud</w:t>
       </w:r>
-      <w:bookmarkEnd w:id="18"/>
+      <w:bookmarkEnd w:id="17"/>
     </w:p>
     <w:p>
       <w:pPr>
@@ -28458,14 +28577,14 @@
           <w:rFonts w:cs="Arial"/>
         </w:rPr>
       </w:pPr>
-      <w:bookmarkStart w:id="19" w:name="_Toc382400864"/>
+      <w:bookmarkStart w:id="18" w:name="_Toc382400864"/>
       <w:r>
         <w:rPr>
           <w:rFonts w:cs="Arial"/>
         </w:rPr>
         <w:t>Public Cloud</w:t>
       </w:r>
-      <w:bookmarkEnd w:id="19"/>
+      <w:bookmarkEnd w:id="18"/>
     </w:p>
     <w:p>
       <w:pPr>
@@ -28574,13 +28693,826 @@
     </w:p>
     <w:p>
       <w:pPr>
+        <w:pStyle w:val="Heading1"/>
         <w:spacing w:line="360" w:lineRule="auto"/>
         <w:jc w:val="both"/>
         <w:rPr>
           <w:rFonts w:cs="Arial"/>
-          <w:szCs w:val="24"/>
-        </w:rPr>
-      </w:pPr>
+          <w:sz w:val="24"/>
+          <w:szCs w:val="24"/>
+        </w:rPr>
+      </w:pPr>
+      <w:r>
+        <w:rPr>
+          <w:rFonts w:cs="Arial"/>
+          <w:sz w:val="24"/>
+          <w:szCs w:val="24"/>
+        </w:rPr>
+        <w:t>References</w:t>
+      </w:r>
+    </w:p>
+    <w:p>
+      <w:pPr>
+        <w:pStyle w:val="NoSpacing"/>
+        <w:rPr>
+          <w:rFonts w:ascii="Arial" w:hAnsi="Arial" w:cs="Arial"/>
+          <w:sz w:val="24"/>
+          <w:szCs w:val="24"/>
+        </w:rPr>
+      </w:pPr>
+      <w:r>
+        <w:rPr>
+          <w:rFonts w:ascii="Arial" w:hAnsi="Arial" w:cs="Arial"/>
+          <w:sz w:val="24"/>
+          <w:szCs w:val="24"/>
+        </w:rPr>
+        <w:t>Cloud Computing: Concepts, Technology &amp; Architecture, 1e–2014</w:t>
+      </w:r>
+    </w:p>
+    <w:p>
+      <w:pPr>
+        <w:pStyle w:val="NoSpacing"/>
+        <w:rPr>
+          <w:rFonts w:ascii="Arial" w:hAnsi="Arial" w:cs="Arial"/>
+          <w:sz w:val="24"/>
+          <w:szCs w:val="24"/>
+        </w:rPr>
+      </w:pPr>
+      <w:r>
+        <w:rPr>
+          <w:rFonts w:ascii="Arial" w:hAnsi="Arial" w:cs="Arial"/>
+          <w:sz w:val="24"/>
+          <w:szCs w:val="24"/>
+        </w:rPr>
+        <w:t>By Erl (Author)</w:t>
+      </w:r>
+    </w:p>
+    <w:p>
+      <w:pPr>
+        <w:pStyle w:val="NoSpacing"/>
+        <w:rPr>
+          <w:rFonts w:cs="Arial"/>
+        </w:rPr>
+      </w:pPr>
+    </w:p>
+    <w:p>
+      <w:pPr>
+        <w:pStyle w:val="NoSpacing"/>
+        <w:rPr>
+          <w:rFonts w:ascii="Arial" w:hAnsi="Arial" w:cs="Arial"/>
+          <w:sz w:val="24"/>
+          <w:szCs w:val="24"/>
+        </w:rPr>
+      </w:pPr>
+      <w:r>
+        <w:rPr>
+          <w:rFonts w:ascii="Arial" w:hAnsi="Arial" w:cs="Arial"/>
+          <w:sz w:val="24"/>
+          <w:szCs w:val="24"/>
+        </w:rPr>
+        <w:t>Moving to the Cloud: Developing Apps in the New World of Cloud Computing Paperback – 2012</w:t>
+      </w:r>
+      <w:r>
+        <w:rPr>
+          <w:rFonts w:ascii="Arial" w:hAnsi="Arial" w:cs="Arial"/>
+          <w:sz w:val="24"/>
+          <w:szCs w:val="24"/>
+        </w:rPr>
+        <w:t xml:space="preserve">, </w:t>
+      </w:r>
+      <w:r>
+        <w:rPr>
+          <w:rFonts w:ascii="Arial" w:hAnsi="Arial" w:cs="Arial"/>
+          <w:sz w:val="24"/>
+          <w:szCs w:val="24"/>
+        </w:rPr>
+        <w:t>By Sitaram (Author)</w:t>
+      </w:r>
+    </w:p>
+    <w:p>
+      <w:pPr>
+        <w:pStyle w:val="NoSpacing"/>
+        <w:rPr>
+          <w:rFonts w:ascii="Arial" w:hAnsi="Arial" w:cs="Arial"/>
+          <w:sz w:val="24"/>
+          <w:szCs w:val="24"/>
+        </w:rPr>
+      </w:pPr>
+    </w:p>
+    <w:p>
+      <w:pPr>
+        <w:pStyle w:val="NoSpacing"/>
+        <w:rPr>
+          <w:rFonts w:ascii="Arial" w:hAnsi="Arial" w:cs="Arial"/>
+          <w:sz w:val="24"/>
+          <w:szCs w:val="24"/>
+        </w:rPr>
+      </w:pPr>
+      <w:r>
+        <w:rPr>
+          <w:rFonts w:ascii="Arial" w:hAnsi="Arial" w:cs="Arial"/>
+          <w:sz w:val="24"/>
+          <w:szCs w:val="24"/>
+        </w:rPr>
+        <w:t>Internet of Things: A Hands-On Approach Paperback – 2015</w:t>
+      </w:r>
+    </w:p>
+    <w:p>
+      <w:pPr>
+        <w:pStyle w:val="NoSpacing"/>
+        <w:rPr>
+          <w:rFonts w:ascii="Arial" w:hAnsi="Arial" w:cs="Arial"/>
+          <w:sz w:val="24"/>
+          <w:szCs w:val="24"/>
+        </w:rPr>
+      </w:pPr>
+      <w:r>
+        <w:rPr>
+          <w:rFonts w:ascii="Arial" w:hAnsi="Arial" w:cs="Arial"/>
+          <w:sz w:val="24"/>
+          <w:szCs w:val="24"/>
+        </w:rPr>
+        <w:t>By Arsheep Bahga (Author), Vijay Madisetti (Author)</w:t>
+      </w:r>
+    </w:p>
+    <w:p>
+      <w:pPr>
+        <w:pStyle w:val="NoSpacing"/>
+        <w:rPr>
+          <w:rFonts w:ascii="Arial" w:hAnsi="Arial" w:cs="Arial"/>
+          <w:sz w:val="24"/>
+          <w:szCs w:val="24"/>
+        </w:rPr>
+      </w:pPr>
+      <w:r>
+        <w:rPr>
+          <w:rFonts w:ascii="Arial" w:hAnsi="Arial" w:cs="Arial"/>
+          <w:sz w:val="24"/>
+          <w:szCs w:val="24"/>
+        </w:rPr>
+        <w:fldChar w:fldCharType="begin"/>
+      </w:r>
+      <w:r>
+        <w:rPr>
+          <w:rFonts w:ascii="Arial" w:hAnsi="Arial" w:cs="Arial"/>
+          <w:sz w:val="24"/>
+          <w:szCs w:val="24"/>
+        </w:rPr>
+        <w:instrText xml:space="preserve"> HYPERLINK "https://www.amazon.in/Cloud-Security-Comprehensive-Secure-Computing/dp/8126528095/ref=sr_1_38?ie=UTF8&amp;qid=1539079122&amp;sr=8-38&amp;keywords=Cloud+Computing" \o "Cloud Security: A Comprehensive Guide to Secure Cloud Computing" </w:instrText>
+      </w:r>
+      <w:r>
+        <w:rPr>
+          <w:rFonts w:ascii="Arial" w:hAnsi="Arial" w:cs="Arial"/>
+          <w:sz w:val="24"/>
+          <w:szCs w:val="24"/>
+        </w:rPr>
+        <w:fldChar w:fldCharType="separate"/>
+      </w:r>
+    </w:p>
+    <w:p>
+      <w:pPr>
+        <w:pStyle w:val="NoSpacing"/>
+        <w:rPr>
+          <w:rFonts w:ascii="Arial" w:hAnsi="Arial" w:cs="Arial"/>
+          <w:sz w:val="24"/>
+          <w:szCs w:val="24"/>
+        </w:rPr>
+      </w:pPr>
+      <w:r>
+        <w:rPr>
+          <w:rFonts w:ascii="Arial" w:hAnsi="Arial" w:cs="Arial"/>
+          <w:sz w:val="24"/>
+          <w:szCs w:val="24"/>
+        </w:rPr>
+        <w:t>Cloud Security: A Comprehensive Guide to Secure Cloud Computing</w:t>
+      </w:r>
+    </w:p>
+    <w:p>
+      <w:pPr>
+        <w:pStyle w:val="NoSpacing"/>
+        <w:rPr>
+          <w:rFonts w:ascii="Arial" w:hAnsi="Arial" w:cs="Arial"/>
+          <w:sz w:val="24"/>
+          <w:szCs w:val="24"/>
+        </w:rPr>
+      </w:pPr>
+      <w:r>
+        <w:rPr>
+          <w:rFonts w:ascii="Arial" w:hAnsi="Arial" w:cs="Arial"/>
+          <w:sz w:val="24"/>
+          <w:szCs w:val="24"/>
+        </w:rPr>
+        <w:fldChar w:fldCharType="end"/>
+      </w:r>
+      <w:r>
+        <w:rPr>
+          <w:rFonts w:ascii="Arial" w:hAnsi="Arial" w:cs="Arial"/>
+          <w:sz w:val="24"/>
+          <w:szCs w:val="24"/>
+        </w:rPr>
+        <w:t>2010, By Ronald L. Krutz and Russell Dean Vines</w:t>
+      </w:r>
+    </w:p>
+    <w:p>
+      <w:pPr>
+        <w:pStyle w:val="NoSpacing"/>
+        <w:rPr>
+          <w:rFonts w:ascii="Arial" w:hAnsi="Arial" w:cs="Arial"/>
+          <w:sz w:val="24"/>
+          <w:szCs w:val="24"/>
+        </w:rPr>
+      </w:pPr>
+    </w:p>
+    <w:p>
+      <w:pPr>
+        <w:pStyle w:val="NoSpacing"/>
+        <w:rPr>
+          <w:rFonts w:ascii="Arial" w:hAnsi="Arial" w:cs="Arial"/>
+          <w:sz w:val="24"/>
+          <w:szCs w:val="24"/>
+        </w:rPr>
+      </w:pPr>
+      <w:r>
+        <w:rPr>
+          <w:rFonts w:ascii="Arial" w:hAnsi="Arial" w:cs="Arial"/>
+          <w:sz w:val="24"/>
+          <w:szCs w:val="24"/>
+        </w:rPr>
+        <w:t>Cloud Computing and Virtualization</w:t>
+      </w:r>
+      <w:r>
+        <w:rPr>
+          <w:rFonts w:ascii="Arial" w:hAnsi="Arial" w:cs="Arial"/>
+          <w:sz w:val="24"/>
+          <w:szCs w:val="24"/>
+        </w:rPr>
+        <w:t>, 15 April 2011</w:t>
+      </w:r>
+      <w:r>
+        <w:rPr>
+          <w:rFonts w:ascii="Arial" w:hAnsi="Arial" w:cs="Arial"/>
+          <w:b/>
+          <w:sz w:val="24"/>
+          <w:szCs w:val="24"/>
+        </w:rPr>
+        <w:t xml:space="preserve">, </w:t>
+      </w:r>
+      <w:r>
+        <w:rPr>
+          <w:rFonts w:ascii="Arial" w:hAnsi="Arial" w:cs="Arial"/>
+          <w:sz w:val="24"/>
+          <w:szCs w:val="24"/>
+        </w:rPr>
+        <w:t>By Abhay Bhadani</w:t>
+      </w:r>
+    </w:p>
+    <w:p>
+      <w:pPr>
+        <w:pStyle w:val="NoSpacing"/>
+        <w:rPr>
+          <w:rFonts w:ascii="Arial" w:hAnsi="Arial" w:cs="Arial"/>
+          <w:sz w:val="24"/>
+          <w:szCs w:val="24"/>
+        </w:rPr>
+      </w:pPr>
+      <w:r>
+        <w:rPr>
+          <w:rFonts w:ascii="Arial" w:hAnsi="Arial" w:cs="Arial"/>
+          <w:sz w:val="24"/>
+          <w:szCs w:val="24"/>
+        </w:rPr>
+        <w:t>PC Hardware: The Complete Reference</w:t>
+      </w:r>
+      <w:r>
+        <w:rPr>
+          <w:rFonts w:ascii="Arial" w:hAnsi="Arial" w:cs="Arial"/>
+          <w:sz w:val="24"/>
+          <w:szCs w:val="24"/>
+        </w:rPr>
+        <w:t>, 1 July 2017</w:t>
+      </w:r>
+    </w:p>
+    <w:p>
+      <w:pPr>
+        <w:pStyle w:val="NoSpacing"/>
+        <w:rPr>
+          <w:rFonts w:ascii="Arial" w:hAnsi="Arial" w:cs="Arial"/>
+          <w:sz w:val="24"/>
+          <w:szCs w:val="24"/>
+        </w:rPr>
+      </w:pPr>
+      <w:r>
+        <w:rPr>
+          <w:rFonts w:ascii="Arial" w:hAnsi="Arial" w:cs="Arial"/>
+          <w:sz w:val="24"/>
+          <w:szCs w:val="24"/>
+        </w:rPr>
+        <w:lastRenderedPageBreak/>
+        <w:t>By Craig Zacker and </w:t>
+      </w:r>
+      <w:hyperlink r:id="rId16" w:history="1">
+        <w:r>
+          <w:rPr>
+            <w:rFonts w:ascii="Arial" w:hAnsi="Arial" w:cs="Arial"/>
+            <w:sz w:val="24"/>
+            <w:szCs w:val="24"/>
+          </w:rPr>
+          <w:t>John Rourke</w:t>
+        </w:r>
+      </w:hyperlink>
+      <w:r>
+        <w:rPr>
+          <w:rFonts w:ascii="Arial" w:hAnsi="Arial" w:cs="Arial"/>
+          <w:sz w:val="24"/>
+          <w:szCs w:val="24"/>
+        </w:rPr>
+        <w:fldChar w:fldCharType="begin"/>
+      </w:r>
+      <w:r>
+        <w:rPr>
+          <w:rFonts w:ascii="Arial" w:hAnsi="Arial" w:cs="Arial"/>
+          <w:sz w:val="24"/>
+          <w:szCs w:val="24"/>
+        </w:rPr>
+        <w:instrText xml:space="preserve"> HYPERLINK "https://www.amazon.in/Storage-Networks-Reference-Robert-Spalding/dp/0072224762/ref=sr_1_25?ie=UTF8&amp;qid=1539081806&amp;sr=8-25&amp;keywords=Storage+Devices+books" \o "Storage Networks: The Complete Reference" </w:instrText>
+      </w:r>
+      <w:r>
+        <w:rPr>
+          <w:rFonts w:ascii="Arial" w:hAnsi="Arial" w:cs="Arial"/>
+          <w:sz w:val="24"/>
+          <w:szCs w:val="24"/>
+        </w:rPr>
+        <w:fldChar w:fldCharType="separate"/>
+      </w:r>
+    </w:p>
+    <w:p>
+      <w:pPr>
+        <w:pStyle w:val="NoSpacing"/>
+        <w:rPr>
+          <w:rFonts w:ascii="Arial" w:hAnsi="Arial" w:cs="Arial"/>
+          <w:sz w:val="24"/>
+          <w:szCs w:val="24"/>
+        </w:rPr>
+      </w:pPr>
+      <w:r>
+        <w:rPr>
+          <w:rFonts w:ascii="Arial" w:hAnsi="Arial" w:cs="Arial"/>
+          <w:sz w:val="24"/>
+          <w:szCs w:val="24"/>
+        </w:rPr>
+        <w:t>Storage Networks: The Complete Reference</w:t>
+      </w:r>
+      <w:r>
+        <w:rPr>
+          <w:rFonts w:ascii="Arial" w:hAnsi="Arial" w:cs="Arial"/>
+          <w:sz w:val="24"/>
+          <w:szCs w:val="24"/>
+        </w:rPr>
+        <w:t>,</w:t>
+      </w:r>
+      <w:r>
+        <w:rPr>
+          <w:rFonts w:ascii="Arial" w:hAnsi="Arial" w:cs="Arial"/>
+          <w:sz w:val="24"/>
+          <w:szCs w:val="24"/>
+        </w:rPr>
+        <w:fldChar w:fldCharType="end"/>
+      </w:r>
+      <w:r>
+        <w:rPr>
+          <w:rFonts w:ascii="Arial" w:hAnsi="Arial" w:cs="Arial"/>
+          <w:sz w:val="24"/>
+          <w:szCs w:val="24"/>
+        </w:rPr>
+        <w:t xml:space="preserve"> 1 March 2003</w:t>
+      </w:r>
+      <w:r>
+        <w:rPr>
+          <w:rFonts w:ascii="Arial" w:hAnsi="Arial" w:cs="Arial"/>
+          <w:b/>
+          <w:sz w:val="24"/>
+          <w:szCs w:val="24"/>
+        </w:rPr>
+        <w:t xml:space="preserve">, </w:t>
+      </w:r>
+      <w:r>
+        <w:rPr>
+          <w:rFonts w:ascii="Arial" w:hAnsi="Arial" w:cs="Arial"/>
+          <w:sz w:val="24"/>
+          <w:szCs w:val="24"/>
+        </w:rPr>
+        <w:t>By </w:t>
+      </w:r>
+      <w:hyperlink r:id="rId17" w:history="1">
+        <w:r>
+          <w:rPr>
+            <w:rFonts w:ascii="Arial" w:hAnsi="Arial" w:cs="Arial"/>
+            <w:sz w:val="24"/>
+            <w:szCs w:val="24"/>
+          </w:rPr>
+          <w:t>Robert Spalding</w:t>
+        </w:r>
+      </w:hyperlink>
+    </w:p>
+    <w:p>
+      <w:pPr>
+        <w:pStyle w:val="NoSpacing"/>
+        <w:rPr>
+          <w:rFonts w:ascii="Arial" w:hAnsi="Arial" w:cs="Arial"/>
+          <w:sz w:val="24"/>
+          <w:szCs w:val="24"/>
+        </w:rPr>
+      </w:pPr>
+    </w:p>
+    <w:p>
+      <w:pPr>
+        <w:pStyle w:val="NoSpacing"/>
+        <w:rPr>
+          <w:rFonts w:ascii="Arial" w:hAnsi="Arial" w:cs="Arial"/>
+          <w:sz w:val="24"/>
+          <w:szCs w:val="24"/>
+        </w:rPr>
+      </w:pPr>
+      <w:r>
+        <w:rPr>
+          <w:rFonts w:ascii="Arial" w:hAnsi="Arial" w:cs="Arial"/>
+          <w:sz w:val="24"/>
+          <w:szCs w:val="24"/>
+        </w:rPr>
+        <w:t>iSCSI: The Universal Storage Connection</w:t>
+      </w:r>
+      <w:r>
+        <w:rPr>
+          <w:rFonts w:ascii="Arial" w:hAnsi="Arial" w:cs="Arial"/>
+          <w:sz w:val="24"/>
+          <w:szCs w:val="24"/>
+        </w:rPr>
+        <w:t>, 9 January 2015</w:t>
+      </w:r>
+      <w:r>
+        <w:rPr>
+          <w:rFonts w:ascii="Arial" w:hAnsi="Arial" w:cs="Arial"/>
+          <w:b/>
+          <w:sz w:val="24"/>
+          <w:szCs w:val="24"/>
+        </w:rPr>
+        <w:t xml:space="preserve">, </w:t>
+      </w:r>
+      <w:r>
+        <w:rPr>
+          <w:rFonts w:ascii="Arial" w:hAnsi="Arial" w:cs="Arial"/>
+          <w:sz w:val="24"/>
+          <w:szCs w:val="24"/>
+        </w:rPr>
+        <w:t>By John L. Hufferd</w:t>
+      </w:r>
+    </w:p>
+    <w:p>
+      <w:pPr>
+        <w:pStyle w:val="NoSpacing"/>
+        <w:rPr>
+          <w:rFonts w:ascii="Arial" w:hAnsi="Arial" w:cs="Arial"/>
+          <w:sz w:val="24"/>
+          <w:szCs w:val="24"/>
+        </w:rPr>
+      </w:pPr>
+    </w:p>
+    <w:p>
+      <w:pPr>
+        <w:pStyle w:val="NoSpacing"/>
+        <w:rPr>
+          <w:rFonts w:ascii="Arial" w:hAnsi="Arial" w:cs="Arial"/>
+          <w:sz w:val="24"/>
+          <w:szCs w:val="24"/>
+        </w:rPr>
+      </w:pPr>
+      <w:r>
+        <w:rPr>
+          <w:rFonts w:ascii="Arial" w:hAnsi="Arial" w:cs="Arial"/>
+          <w:sz w:val="24"/>
+          <w:szCs w:val="24"/>
+        </w:rPr>
+        <w:t>VMware Software-Defined Storage: A Design Guide to the Policy-Driven, Software-Defined Storage Era</w:t>
+      </w:r>
+      <w:r>
+        <w:rPr>
+          <w:rFonts w:ascii="Arial" w:hAnsi="Arial" w:cs="Arial"/>
+          <w:sz w:val="24"/>
+          <w:szCs w:val="24"/>
+        </w:rPr>
+        <w:t>, 11 August 2016</w:t>
+      </w:r>
+      <w:r>
+        <w:rPr>
+          <w:rFonts w:ascii="Arial" w:hAnsi="Arial" w:cs="Arial"/>
+          <w:b/>
+          <w:sz w:val="24"/>
+          <w:szCs w:val="24"/>
+        </w:rPr>
+        <w:t xml:space="preserve">, </w:t>
+      </w:r>
+      <w:r>
+        <w:rPr>
+          <w:rFonts w:ascii="Arial" w:hAnsi="Arial" w:cs="Arial"/>
+          <w:sz w:val="24"/>
+          <w:szCs w:val="24"/>
+        </w:rPr>
+        <w:t>By Martin Hosken</w:t>
+      </w:r>
+    </w:p>
+    <w:p>
+      <w:pPr>
+        <w:pStyle w:val="NoSpacing"/>
+        <w:rPr>
+          <w:rFonts w:ascii="Arial" w:hAnsi="Arial" w:cs="Arial"/>
+          <w:sz w:val="24"/>
+          <w:szCs w:val="24"/>
+        </w:rPr>
+      </w:pPr>
+    </w:p>
+    <w:p>
+      <w:pPr>
+        <w:pStyle w:val="NoSpacing"/>
+        <w:rPr>
+          <w:rFonts w:ascii="Arial" w:hAnsi="Arial" w:cs="Arial"/>
+          <w:sz w:val="24"/>
+          <w:szCs w:val="24"/>
+        </w:rPr>
+      </w:pPr>
+      <w:r>
+        <w:rPr>
+          <w:rFonts w:ascii="Arial" w:hAnsi="Arial" w:cs="Arial"/>
+          <w:sz w:val="24"/>
+          <w:szCs w:val="24"/>
+        </w:rPr>
+        <w:t>Using SANs and NAS: Help for Storage Administrators</w:t>
+      </w:r>
+      <w:r>
+        <w:rPr>
+          <w:rFonts w:ascii="Arial" w:hAnsi="Arial" w:cs="Arial"/>
+          <w:sz w:val="24"/>
+          <w:szCs w:val="24"/>
+        </w:rPr>
+        <w:t>, 9 February 2009</w:t>
+      </w:r>
+    </w:p>
+    <w:p>
+      <w:pPr>
+        <w:pStyle w:val="NoSpacing"/>
+        <w:rPr>
+          <w:rStyle w:val="a-size-small"/>
+          <w:rFonts w:ascii="Arial" w:hAnsi="Arial" w:cs="Arial"/>
+          <w:sz w:val="24"/>
+          <w:szCs w:val="24"/>
+        </w:rPr>
+      </w:pPr>
+      <w:r>
+        <w:rPr>
+          <w:rStyle w:val="a-size-small"/>
+          <w:rFonts w:ascii="Arial" w:hAnsi="Arial" w:cs="Arial"/>
+          <w:sz w:val="24"/>
+          <w:szCs w:val="24"/>
+        </w:rPr>
+        <w:t>By</w:t>
+      </w:r>
+      <w:r>
+        <w:rPr>
+          <w:rStyle w:val="a-size-small"/>
+          <w:rFonts w:ascii="Arial" w:hAnsi="Arial" w:cs="Arial"/>
+          <w:sz w:val="24"/>
+          <w:szCs w:val="24"/>
+        </w:rPr>
+        <w:t> </w:t>
+      </w:r>
+      <w:hyperlink r:id="rId18" w:history="1">
+        <w:r>
+          <w:rPr>
+            <w:rStyle w:val="Hyperlink"/>
+            <w:rFonts w:ascii="Arial" w:hAnsi="Arial" w:cs="Arial"/>
+            <w:color w:val="auto"/>
+            <w:sz w:val="24"/>
+            <w:szCs w:val="24"/>
+            <w:u w:val="none"/>
+          </w:rPr>
+          <w:t>W. Curtis Preston</w:t>
+        </w:r>
+      </w:hyperlink>
+    </w:p>
+    <w:p>
+      <w:pPr>
+        <w:pStyle w:val="NoSpacing"/>
+        <w:rPr>
+          <w:rFonts w:ascii="Arial" w:hAnsi="Arial" w:cs="Arial"/>
+          <w:sz w:val="24"/>
+          <w:szCs w:val="24"/>
+        </w:rPr>
+      </w:pPr>
+    </w:p>
+    <w:p>
+      <w:pPr>
+        <w:pStyle w:val="NoSpacing"/>
+        <w:rPr>
+          <w:rFonts w:ascii="Arial" w:eastAsia="Times New Roman" w:hAnsi="Arial" w:cs="Arial"/>
+          <w:bCs/>
+          <w:sz w:val="24"/>
+          <w:szCs w:val="24"/>
+        </w:rPr>
+      </w:pPr>
+      <w:r>
+        <w:rPr>
+          <w:rFonts w:ascii="Arial" w:hAnsi="Arial" w:cs="Arial"/>
+          <w:sz w:val="24"/>
+          <w:szCs w:val="24"/>
+        </w:rPr>
+        <w:t>Storage Networks</w:t>
+      </w:r>
+      <w:r>
+        <w:rPr>
+          <w:rFonts w:ascii="Arial" w:hAnsi="Arial" w:cs="Arial"/>
+          <w:sz w:val="24"/>
+          <w:szCs w:val="24"/>
+        </w:rPr>
+        <w:t>, 7 June 2004</w:t>
+      </w:r>
+      <w:r>
+        <w:rPr>
+          <w:rFonts w:ascii="Arial" w:hAnsi="Arial" w:cs="Arial"/>
+          <w:b/>
+          <w:sz w:val="24"/>
+          <w:szCs w:val="24"/>
+        </w:rPr>
+        <w:t xml:space="preserve">, </w:t>
+      </w:r>
+      <w:r>
+        <w:rPr>
+          <w:rFonts w:ascii="Arial" w:eastAsia="Times New Roman" w:hAnsi="Arial" w:cs="Arial"/>
+          <w:bCs/>
+          <w:sz w:val="24"/>
+          <w:szCs w:val="24"/>
+        </w:rPr>
+        <w:t>By Daniel J. Worden</w:t>
+      </w:r>
+    </w:p>
+    <w:p>
+      <w:pPr>
+        <w:pStyle w:val="NoSpacing"/>
+        <w:rPr>
+          <w:rFonts w:ascii="Arial" w:hAnsi="Arial" w:cs="Arial"/>
+          <w:sz w:val="24"/>
+          <w:szCs w:val="24"/>
+        </w:rPr>
+      </w:pPr>
+      <w:r>
+        <w:rPr>
+          <w:rFonts w:ascii="Arial" w:hAnsi="Arial" w:cs="Arial"/>
+          <w:sz w:val="24"/>
+          <w:szCs w:val="24"/>
+        </w:rPr>
+        <w:t>On the Design of High Performance Data Center Networks</w:t>
+      </w:r>
+      <w:r>
+        <w:rPr>
+          <w:rFonts w:ascii="Arial" w:hAnsi="Arial" w:cs="Arial"/>
+          <w:sz w:val="24"/>
+          <w:szCs w:val="24"/>
+        </w:rPr>
+        <w:t>, January 15</w:t>
+      </w:r>
+    </w:p>
+    <w:p>
+      <w:pPr>
+        <w:pStyle w:val="NoSpacing"/>
+        <w:rPr>
+          <w:rFonts w:ascii="Arial" w:hAnsi="Arial" w:cs="Arial"/>
+          <w:sz w:val="24"/>
+          <w:szCs w:val="24"/>
+        </w:rPr>
+      </w:pPr>
+      <w:r>
+        <w:rPr>
+          <w:rFonts w:ascii="Arial" w:hAnsi="Arial" w:cs="Arial"/>
+          <w:sz w:val="24"/>
+          <w:szCs w:val="24"/>
+        </w:rPr>
+        <w:t>By Guo Zhiyang</w:t>
+      </w:r>
+    </w:p>
+    <w:p>
+      <w:pPr>
+        <w:pStyle w:val="NoSpacing"/>
+        <w:rPr>
+          <w:rFonts w:ascii="Arial" w:hAnsi="Arial" w:cs="Arial"/>
+          <w:sz w:val="24"/>
+          <w:szCs w:val="24"/>
+        </w:rPr>
+      </w:pPr>
+      <w:r>
+        <w:rPr>
+          <w:rFonts w:ascii="Arial" w:hAnsi="Arial" w:cs="Arial"/>
+          <w:sz w:val="24"/>
+          <w:szCs w:val="24"/>
+        </w:rPr>
+        <w:fldChar w:fldCharType="begin"/>
+      </w:r>
+      <w:r>
+        <w:rPr>
+          <w:rFonts w:ascii="Arial" w:hAnsi="Arial" w:cs="Arial"/>
+          <w:sz w:val="24"/>
+          <w:szCs w:val="24"/>
+        </w:rPr>
+        <w:instrText xml:space="preserve"> HYPERLINK "https://www.amazon.in/Cloud-Computing-Automating-Virtualized-Center/dp/8131786935/ref=sr_1_9?ie=UTF8&amp;qid=1539082784&amp;sr=8-9&amp;keywords=Data+Center" \o "Cloud Computing: Automating the Virtualized Data Center, 1e" </w:instrText>
+      </w:r>
+      <w:r>
+        <w:rPr>
+          <w:rFonts w:ascii="Arial" w:hAnsi="Arial" w:cs="Arial"/>
+          <w:sz w:val="24"/>
+          <w:szCs w:val="24"/>
+        </w:rPr>
+        <w:fldChar w:fldCharType="separate"/>
+      </w:r>
+    </w:p>
+    <w:p>
+      <w:pPr>
+        <w:pStyle w:val="NoSpacing"/>
+        <w:rPr>
+          <w:rFonts w:ascii="Arial" w:hAnsi="Arial" w:cs="Arial"/>
+          <w:sz w:val="24"/>
+          <w:szCs w:val="24"/>
+        </w:rPr>
+      </w:pPr>
+      <w:r>
+        <w:rPr>
+          <w:rFonts w:ascii="Arial" w:hAnsi="Arial" w:cs="Arial"/>
+          <w:sz w:val="24"/>
+          <w:szCs w:val="24"/>
+        </w:rPr>
+        <w:t>Cloud Computing: Automating the Virtualized Data Center, 1e</w:t>
+      </w:r>
+      <w:r>
+        <w:rPr>
+          <w:rFonts w:ascii="Arial" w:hAnsi="Arial" w:cs="Arial"/>
+          <w:sz w:val="24"/>
+          <w:szCs w:val="24"/>
+        </w:rPr>
+        <w:fldChar w:fldCharType="end"/>
+      </w:r>
+      <w:r>
+        <w:rPr>
+          <w:rFonts w:ascii="Arial" w:hAnsi="Arial" w:cs="Arial"/>
+          <w:sz w:val="24"/>
+          <w:szCs w:val="24"/>
+        </w:rPr>
+        <w:t xml:space="preserve"> 2012</w:t>
+      </w:r>
+    </w:p>
+    <w:p>
+      <w:pPr>
+        <w:pStyle w:val="NoSpacing"/>
+        <w:rPr>
+          <w:rFonts w:ascii="Arial" w:hAnsi="Arial" w:cs="Arial"/>
+          <w:sz w:val="24"/>
+          <w:szCs w:val="24"/>
+        </w:rPr>
+      </w:pPr>
+      <w:r>
+        <w:rPr>
+          <w:rFonts w:ascii="Arial" w:hAnsi="Arial" w:cs="Arial"/>
+          <w:sz w:val="24"/>
+          <w:szCs w:val="24"/>
+        </w:rPr>
+        <w:t>By Josyula</w:t>
+      </w:r>
+    </w:p>
+    <w:p>
+      <w:pPr>
+        <w:pStyle w:val="NoSpacing"/>
+        <w:rPr>
+          <w:rFonts w:ascii="Arial" w:hAnsi="Arial" w:cs="Arial"/>
+          <w:sz w:val="24"/>
+          <w:szCs w:val="24"/>
+        </w:rPr>
+      </w:pPr>
+    </w:p>
+    <w:p>
+      <w:pPr>
+        <w:shd w:val="clear" w:color="auto" w:fill="FFFFFF"/>
+        <w:rPr>
+          <w:rFonts w:cs="Arial"/>
+          <w:szCs w:val="24"/>
+        </w:rPr>
+      </w:pPr>
+      <w:r>
+        <w:rPr>
+          <w:rFonts w:cs="Arial"/>
+          <w:szCs w:val="24"/>
+        </w:rPr>
+        <w:t>https://en.wikipedia.org/wiki/Data_center</w:t>
+      </w:r>
+    </w:p>
+    <w:p>
+      <w:r>
+        <w:t>https://en.wikipedia.org/wiki/Cloud_computing</w:t>
+      </w:r>
     </w:p>
     <w:p>
       <w:pPr>
@@ -28591,9 +29523,164 @@
           <w:szCs w:val="24"/>
         </w:rPr>
       </w:pPr>
+      <w:r>
+        <w:rPr>
+          <w:rFonts w:cs="Arial"/>
+          <w:szCs w:val="24"/>
+        </w:rPr>
+        <w:t>https://en.wikipedia.org/wiki/Service-oriented_architecture</w:t>
+      </w:r>
+    </w:p>
+    <w:p>
+      <w:pPr>
+        <w:spacing w:line="360" w:lineRule="auto"/>
+        <w:jc w:val="both"/>
+        <w:rPr>
+          <w:rFonts w:cs="Arial"/>
+          <w:szCs w:val="24"/>
+        </w:rPr>
+      </w:pPr>
+      <w:r>
+        <w:rPr>
+          <w:rFonts w:cs="Arial"/>
+          <w:szCs w:val="24"/>
+        </w:rPr>
+        <w:t>https://en.wikipedia.org/wiki/Computer_data_storage</w:t>
+      </w:r>
+    </w:p>
+    <w:p>
+      <w:pPr>
+        <w:spacing w:line="360" w:lineRule="auto"/>
+        <w:jc w:val="both"/>
+        <w:rPr>
+          <w:rFonts w:cs="Arial"/>
+          <w:szCs w:val="24"/>
+        </w:rPr>
+      </w:pPr>
+      <w:r>
+        <w:rPr>
+          <w:rFonts w:cs="Arial"/>
+          <w:szCs w:val="24"/>
+        </w:rPr>
+        <w:t>https://en.wikipedia.org/wiki/Fibre_Channel_over_Ethernet</w:t>
+      </w:r>
+    </w:p>
+    <w:p>
+      <w:pPr>
+        <w:spacing w:line="360" w:lineRule="auto"/>
+        <w:jc w:val="both"/>
+        <w:rPr>
+          <w:rFonts w:cs="Arial"/>
+          <w:szCs w:val="24"/>
+        </w:rPr>
+      </w:pPr>
+      <w:r>
+        <w:rPr>
+          <w:rFonts w:cs="Arial"/>
+          <w:szCs w:val="24"/>
+        </w:rPr>
+        <w:t>https://en.wikipedia.org/wiki/ATA_over_Ethernet</w:t>
+      </w:r>
+    </w:p>
+    <w:p>
+      <w:pPr>
+        <w:spacing w:line="360" w:lineRule="auto"/>
+        <w:jc w:val="both"/>
+        <w:rPr>
+          <w:rFonts w:cs="Arial"/>
+          <w:szCs w:val="24"/>
+        </w:rPr>
+      </w:pPr>
+      <w:r>
+        <w:rPr>
+          <w:rFonts w:cs="Arial"/>
+          <w:szCs w:val="24"/>
+        </w:rPr>
+        <w:t>https://en.wikipedia.org/wiki/InfiniBand</w:t>
+      </w:r>
+    </w:p>
+    <w:p>
+      <w:pPr>
+        <w:spacing w:line="360" w:lineRule="auto"/>
+        <w:jc w:val="both"/>
+        <w:rPr>
+          <w:rFonts w:cs="Arial"/>
+          <w:szCs w:val="24"/>
+        </w:rPr>
+      </w:pPr>
+      <w:r>
+        <w:rPr>
+          <w:rFonts w:cs="Arial"/>
+          <w:szCs w:val="24"/>
+        </w:rPr>
+        <w:t>https://en.wikipedia.org/wiki/Fibre_Channel</w:t>
+      </w:r>
+    </w:p>
+    <w:p>
+      <w:pPr>
+        <w:spacing w:line="360" w:lineRule="auto"/>
+        <w:jc w:val="both"/>
+        <w:rPr>
+          <w:rFonts w:cs="Arial"/>
+          <w:szCs w:val="24"/>
+        </w:rPr>
+      </w:pPr>
+      <w:r>
+        <w:rPr>
+          <w:rFonts w:cs="Arial"/>
+          <w:szCs w:val="24"/>
+        </w:rPr>
+        <w:t>https://www.snia.org/home</w:t>
+      </w:r>
+    </w:p>
+    <w:p>
+      <w:pPr>
+        <w:spacing w:line="360" w:lineRule="auto"/>
+        <w:jc w:val="both"/>
+        <w:rPr>
+          <w:rFonts w:cs="Arial"/>
+          <w:szCs w:val="24"/>
+        </w:rPr>
+      </w:pPr>
+      <w:r>
+        <w:rPr>
+          <w:rFonts w:cs="Arial"/>
+          <w:szCs w:val="24"/>
+        </w:rPr>
+        <w:t>https://aws.amazon.com/compliance/data-center/data-centers/</w:t>
+      </w:r>
+    </w:p>
+    <w:p>
+      <w:pPr>
+        <w:spacing w:line="360" w:lineRule="auto"/>
+        <w:jc w:val="both"/>
+        <w:rPr>
+          <w:rFonts w:cs="Arial"/>
+          <w:szCs w:val="24"/>
+        </w:rPr>
+      </w:pPr>
+      <w:r>
+        <w:rPr>
+          <w:rFonts w:cs="Arial"/>
+          <w:szCs w:val="24"/>
+        </w:rPr>
+        <w:t>https://docs.microsoft.com/en-us/azure/</w:t>
+      </w:r>
+    </w:p>
+    <w:p>
+      <w:pPr>
+        <w:spacing w:line="360" w:lineRule="auto"/>
+        <w:jc w:val="both"/>
+        <w:rPr>
+          <w:rFonts w:cs="Arial"/>
+          <w:szCs w:val="24"/>
+        </w:rPr>
+      </w:pPr>
+      <w:bookmarkStart w:id="19" w:name="_GoBack"/>
+      <w:bookmarkEnd w:id="19"/>
     </w:p>
     <w:sectPr>
-      <w:footerReference w:type="default" r:id="rId16"/>
+      <w:footerReference w:type="default" r:id="rId19"/>
       <w:pgSz w:w="11907" w:h="16839" w:code="9"/>
       <w:pgMar w:top="1474" w:right="1474" w:bottom="1474" w:left="2608" w:header="720" w:footer="720" w:gutter="0"/>
       <w:pgNumType w:start="55"/>
@@ -28663,7 +29750,7 @@
           <w:rPr>
             <w:noProof/>
           </w:rPr>
-          <w:t>114</w:t>
+          <w:t>113</w:t>
         </w:r>
         <w:r>
           <w:rPr>
@@ -34794,6 +35881,31 @@
       <w:szCs w:val="18"/>
     </w:rPr>
   </w:style>
+  <w:style w:type="character" w:customStyle="1" w:styleId="a-size-large">
+    <w:name w:val="a-size-large"/>
+    <w:basedOn w:val="DefaultParagraphFont"/>
+    <w:rsid w:val="004E4B0C"/>
+  </w:style>
+  <w:style w:type="character" w:customStyle="1" w:styleId="a-size-medium">
+    <w:name w:val="a-size-medium"/>
+    <w:basedOn w:val="DefaultParagraphFont"/>
+    <w:rsid w:val="004E4B0C"/>
+  </w:style>
+  <w:style w:type="character" w:customStyle="1" w:styleId="author">
+    <w:name w:val="author"/>
+    <w:basedOn w:val="DefaultParagraphFont"/>
+    <w:rsid w:val="004E4B0C"/>
+  </w:style>
+  <w:style w:type="character" w:customStyle="1" w:styleId="a-color-secondary">
+    <w:name w:val="a-color-secondary"/>
+    <w:basedOn w:val="DefaultParagraphFont"/>
+    <w:rsid w:val="004E4B0C"/>
+  </w:style>
+  <w:style w:type="character" w:customStyle="1" w:styleId="a-size-small">
+    <w:name w:val="a-size-small"/>
+    <w:basedOn w:val="DefaultParagraphFont"/>
+    <w:rsid w:val="006C1F43"/>
+  </w:style>
 </w:styles>
 </file>
 
@@ -35063,7 +36175,7 @@
 </file>
 
 <file path=customXml/itemProps1.xml><?xml version="1.0" encoding="utf-8"?>
-<ds:datastoreItem xmlns:ds="http://schemas.openxmlformats.org/officeDocument/2006/customXml" ds:itemID="{30A070E2-EF60-4043-8F99-901CECC09490}">
+<ds:datastoreItem xmlns:ds="http://schemas.openxmlformats.org/officeDocument/2006/customXml" ds:itemID="{30A74878-E30C-49D7-8199-A3D2C7DF4963}">
   <ds:schemaRefs>
     <ds:schemaRef ds:uri="http://schemas.openxmlformats.org/officeDocument/2006/bibliography"/>
   </ds:schemaRefs>

--- a/ChapterIII_Fundamentals_Of_Storage_Cloud_Network.docx
+++ b/ChapterIII_Fundamentals_Of_Storage_Cloud_Network.docx
@@ -5,44 +5,236 @@
     <w:p>
       <w:pPr>
         <w:pStyle w:val="Title"/>
-        <w:jc w:val="both"/>
-        <w:rPr>
-          <w:rFonts w:ascii="Arial" w:hAnsi="Arial" w:cs="Arial"/>
-          <w:sz w:val="36"/>
-          <w:szCs w:val="36"/>
-        </w:rPr>
-      </w:pPr>
-      <w:r>
-        <w:rPr>
-          <w:rFonts w:ascii="Arial" w:hAnsi="Arial" w:cs="Arial"/>
-          <w:sz w:val="36"/>
-          <w:szCs w:val="36"/>
-        </w:rPr>
-        <w:t>Chap</w:t>
-      </w:r>
-      <w:r>
-        <w:rPr>
-          <w:rFonts w:ascii="Arial" w:hAnsi="Arial" w:cs="Arial"/>
-          <w:sz w:val="36"/>
-          <w:szCs w:val="36"/>
-        </w:rPr>
-        <w:t>ter III: Fundamental of Storage</w:t>
-      </w:r>
-      <w:r>
-        <w:rPr>
-          <w:rFonts w:ascii="Arial" w:hAnsi="Arial" w:cs="Arial"/>
-          <w:sz w:val="36"/>
-          <w:szCs w:val="36"/>
-        </w:rPr>
-        <w:t xml:space="preserve"> </w:t>
-      </w:r>
-      <w:r>
-        <w:rPr>
-          <w:rFonts w:ascii="Arial" w:hAnsi="Arial" w:cs="Arial"/>
-          <w:sz w:val="36"/>
-          <w:szCs w:val="36"/>
-        </w:rPr>
-        <w:t>Cloud Networks</w:t>
+        <w:jc w:val="center"/>
+        <w:rPr>
+          <w:rFonts w:ascii="Arial" w:hAnsi="Arial" w:cs="Arial"/>
+          <w:b/>
+          <w:sz w:val="72"/>
+          <w:szCs w:val="72"/>
+        </w:rPr>
+      </w:pPr>
+    </w:p>
+    <w:p>
+      <w:pPr>
+        <w:pStyle w:val="Title"/>
+        <w:jc w:val="center"/>
+        <w:rPr>
+          <w:rFonts w:ascii="Arial" w:hAnsi="Arial" w:cs="Arial"/>
+          <w:b/>
+          <w:sz w:val="72"/>
+          <w:szCs w:val="72"/>
+        </w:rPr>
+      </w:pPr>
+    </w:p>
+    <w:p>
+      <w:pPr>
+        <w:pStyle w:val="Title"/>
+        <w:jc w:val="center"/>
+        <w:rPr>
+          <w:rFonts w:ascii="Arial" w:hAnsi="Arial" w:cs="Arial"/>
+          <w:b/>
+          <w:sz w:val="72"/>
+          <w:szCs w:val="72"/>
+        </w:rPr>
+      </w:pPr>
+    </w:p>
+    <w:p>
+      <w:pPr>
+        <w:pStyle w:val="Title"/>
+        <w:jc w:val="center"/>
+        <w:rPr>
+          <w:rFonts w:ascii="Arial" w:hAnsi="Arial" w:cs="Arial"/>
+          <w:b/>
+          <w:sz w:val="72"/>
+          <w:szCs w:val="72"/>
+        </w:rPr>
+      </w:pPr>
+    </w:p>
+    <w:p>
+      <w:pPr>
+        <w:pStyle w:val="Title"/>
+        <w:jc w:val="center"/>
+        <w:rPr>
+          <w:rFonts w:ascii="Arial" w:hAnsi="Arial" w:cs="Arial"/>
+          <w:b/>
+          <w:sz w:val="72"/>
+          <w:szCs w:val="72"/>
+        </w:rPr>
+      </w:pPr>
+      <w:r>
+        <w:rPr>
+          <w:rFonts w:ascii="Arial" w:hAnsi="Arial" w:cs="Arial"/>
+          <w:b/>
+          <w:sz w:val="72"/>
+          <w:szCs w:val="72"/>
+        </w:rPr>
+        <w:t>CHAPTER 6</w:t>
+      </w:r>
+    </w:p>
+    <w:p>
+      <w:pPr>
+        <w:pStyle w:val="Title"/>
+        <w:jc w:val="center"/>
+        <w:rPr>
+          <w:rFonts w:ascii="Arial" w:hAnsi="Arial" w:cs="Arial"/>
+          <w:b/>
+          <w:sz w:val="72"/>
+          <w:szCs w:val="72"/>
+        </w:rPr>
+      </w:pPr>
+    </w:p>
+    <w:p/>
+    <w:p>
+      <w:pPr>
+        <w:pStyle w:val="Title"/>
+        <w:spacing w:line="360" w:lineRule="auto"/>
+        <w:jc w:val="center"/>
+        <w:rPr>
+          <w:rFonts w:ascii="Arial" w:hAnsi="Arial" w:cs="Arial"/>
+          <w:b/>
+          <w:sz w:val="72"/>
+          <w:szCs w:val="72"/>
+        </w:rPr>
+      </w:pPr>
+      <w:r>
+        <w:rPr>
+          <w:rFonts w:ascii="Arial" w:hAnsi="Arial" w:cs="Arial"/>
+          <w:b/>
+          <w:sz w:val="72"/>
+          <w:szCs w:val="72"/>
+        </w:rPr>
+        <w:t xml:space="preserve">FUNDAMENTAL </w:t>
+      </w:r>
+    </w:p>
+    <w:p>
+      <w:pPr>
+        <w:pStyle w:val="Title"/>
+        <w:spacing w:line="360" w:lineRule="auto"/>
+        <w:jc w:val="center"/>
+        <w:rPr>
+          <w:rFonts w:ascii="Arial" w:hAnsi="Arial" w:cs="Arial"/>
+          <w:b/>
+          <w:sz w:val="72"/>
+          <w:szCs w:val="72"/>
+        </w:rPr>
+      </w:pPr>
+      <w:r>
+        <w:rPr>
+          <w:rFonts w:ascii="Arial" w:hAnsi="Arial" w:cs="Arial"/>
+          <w:b/>
+          <w:sz w:val="72"/>
+          <w:szCs w:val="72"/>
+        </w:rPr>
+        <w:t xml:space="preserve">OF </w:t>
+      </w:r>
+    </w:p>
+    <w:p>
+      <w:pPr>
+        <w:pStyle w:val="Title"/>
+        <w:spacing w:line="360" w:lineRule="auto"/>
+        <w:jc w:val="center"/>
+        <w:rPr>
+          <w:rFonts w:ascii="Arial" w:hAnsi="Arial" w:cs="Arial"/>
+          <w:b/>
+          <w:sz w:val="72"/>
+          <w:szCs w:val="72"/>
+        </w:rPr>
+      </w:pPr>
+      <w:r>
+        <w:rPr>
+          <w:rFonts w:ascii="Arial" w:hAnsi="Arial" w:cs="Arial"/>
+          <w:b/>
+          <w:sz w:val="72"/>
+          <w:szCs w:val="72"/>
+        </w:rPr>
+        <w:t>STORAGE CLOUD NETWORKS</w:t>
+      </w:r>
+    </w:p>
+    <w:p>
+      <w:pPr>
+        <w:pStyle w:val="Title"/>
+        <w:jc w:val="center"/>
+        <w:rPr>
+          <w:rFonts w:ascii="Arial" w:hAnsi="Arial" w:cs="Arial"/>
+          <w:b/>
+          <w:sz w:val="32"/>
+          <w:szCs w:val="32"/>
+        </w:rPr>
+      </w:pPr>
+    </w:p>
+    <w:p/>
+    <w:p/>
+    <w:p/>
+    <w:p/>
+    <w:p/>
+    <w:p/>
+    <w:p>
+      <w:pPr>
+        <w:pStyle w:val="Title"/>
+        <w:jc w:val="center"/>
+        <w:rPr>
+          <w:rFonts w:ascii="Arial" w:hAnsi="Arial" w:cs="Arial"/>
+          <w:b/>
+          <w:sz w:val="32"/>
+          <w:szCs w:val="32"/>
+        </w:rPr>
+      </w:pPr>
+      <w:bookmarkStart w:id="0" w:name="_GoBack"/>
+      <w:bookmarkEnd w:id="0"/>
+    </w:p>
+    <w:p>
+      <w:pPr>
+        <w:pStyle w:val="Title"/>
+        <w:jc w:val="center"/>
+        <w:rPr>
+          <w:rFonts w:ascii="Arial" w:hAnsi="Arial" w:cs="Arial"/>
+          <w:b/>
+          <w:sz w:val="32"/>
+          <w:szCs w:val="32"/>
+        </w:rPr>
+      </w:pPr>
+      <w:r>
+        <w:rPr>
+          <w:rFonts w:ascii="Arial" w:hAnsi="Arial" w:cs="Arial"/>
+          <w:b/>
+          <w:sz w:val="32"/>
+          <w:szCs w:val="32"/>
+        </w:rPr>
+        <w:lastRenderedPageBreak/>
+        <w:t>CHAPTER 6</w:t>
+      </w:r>
+    </w:p>
+    <w:p>
+      <w:pPr>
+        <w:pStyle w:val="Title"/>
+        <w:jc w:val="center"/>
+        <w:rPr>
+          <w:rFonts w:ascii="Arial" w:hAnsi="Arial" w:cs="Arial"/>
+          <w:b/>
+          <w:sz w:val="32"/>
+          <w:szCs w:val="32"/>
+        </w:rPr>
+      </w:pPr>
+    </w:p>
+    <w:p>
+      <w:pPr>
+        <w:pStyle w:val="Title"/>
+        <w:jc w:val="center"/>
+        <w:rPr>
+          <w:rFonts w:ascii="Arial" w:hAnsi="Arial" w:cs="Arial"/>
+          <w:b/>
+          <w:sz w:val="32"/>
+          <w:szCs w:val="32"/>
+        </w:rPr>
+      </w:pPr>
+      <w:r>
+        <w:rPr>
+          <w:rFonts w:ascii="Arial" w:hAnsi="Arial" w:cs="Arial"/>
+          <w:b/>
+          <w:sz w:val="32"/>
+          <w:szCs w:val="32"/>
+        </w:rPr>
+        <w:t>FUNDAMENTAL OF STORAGE CLOUD NETWORKS</w:t>
       </w:r>
     </w:p>
     <w:p>
@@ -54,6 +246,9 @@
       <w:pPr>
         <w:pStyle w:val="Heading1"/>
       </w:pPr>
+      <w:r>
+        <w:t xml:space="preserve">6.1 </w:t>
+      </w:r>
       <w:r>
         <w:t>Introduction</w:t>
       </w:r>
@@ -174,45 +369,38 @@
     <w:p>
       <w:pPr>
         <w:pStyle w:val="Heading1"/>
-        <w:spacing w:line="360" w:lineRule="auto"/>
-        <w:jc w:val="both"/>
-        <w:rPr>
-          <w:rFonts w:cs="Arial"/>
-          <w:sz w:val="24"/>
-          <w:szCs w:val="24"/>
-        </w:rPr>
-      </w:pPr>
-      <w:r>
-        <w:rPr>
-          <w:rFonts w:cs="Arial"/>
-          <w:sz w:val="24"/>
-          <w:szCs w:val="24"/>
-        </w:rPr>
+      </w:pPr>
+      <w:r>
+        <w:t xml:space="preserve">6.2 </w:t>
+      </w:r>
+      <w:r>
         <w:t xml:space="preserve">Cloud Computing </w:t>
       </w:r>
       <w:r>
-        <w:rPr>
-          <w:rFonts w:cs="Arial"/>
-          <w:sz w:val="24"/>
-          <w:szCs w:val="24"/>
-        </w:rPr>
         <w:t>Definition</w:t>
       </w:r>
       <w:r>
-        <w:rPr>
-          <w:rFonts w:cs="Arial"/>
-          <w:sz w:val="24"/>
-          <w:szCs w:val="24"/>
-        </w:rPr>
         <w:t>s</w:t>
       </w:r>
-      <w:r>
-        <w:rPr>
-          <w:rFonts w:cs="Arial"/>
-          <w:sz w:val="24"/>
-          <w:szCs w:val="24"/>
-        </w:rPr>
-        <w:t>:</w:t>
+    </w:p>
+    <w:p>
+      <w:pPr>
+        <w:pStyle w:val="Heading2"/>
+        <w:rPr>
+          <w:lang w:val="en-IN"/>
+        </w:rPr>
+      </w:pPr>
+      <w:r>
+        <w:rPr>
+          <w:lang w:val="en-IN"/>
+        </w:rPr>
+        <w:t xml:space="preserve">6.2.1 </w:t>
+      </w:r>
+      <w:r>
+        <w:rPr>
+          <w:lang w:val="en-IN"/>
+        </w:rPr>
+        <w:t>Software as a Service (SaaS)</w:t>
       </w:r>
     </w:p>
     <w:p>
@@ -224,25 +412,49 @@
         <w:jc w:val="both"/>
         <w:rPr>
           <w:rFonts w:cs="Arial"/>
-          <w:b/>
-          <w:bCs/>
-          <w:szCs w:val="24"/>
-          <w:lang w:val="en-IN"/>
-        </w:rPr>
-      </w:pPr>
-    </w:p>
-    <w:p>
-      <w:pPr>
-        <w:pStyle w:val="Heading2"/>
-        <w:rPr>
-          <w:lang w:val="en-IN"/>
-        </w:rPr>
-      </w:pPr>
-      <w:r>
-        <w:rPr>
-          <w:lang w:val="en-IN"/>
-        </w:rPr>
-        <w:t>Software as a Service (SaaS)</w:t>
+          <w:szCs w:val="24"/>
+          <w:lang w:val="en-IN"/>
+        </w:rPr>
+      </w:pPr>
+      <w:r>
+        <w:rPr>
+          <w:rFonts w:cs="Arial"/>
+          <w:szCs w:val="24"/>
+          <w:lang w:val="en-IN"/>
+        </w:rPr>
+        <w:t>The capability provided to the consumer is to use the provider’s applications running</w:t>
+      </w:r>
+      <w:r>
+        <w:rPr>
+          <w:rFonts w:cs="Arial"/>
+          <w:szCs w:val="24"/>
+          <w:lang w:val="en-IN"/>
+        </w:rPr>
+        <w:t xml:space="preserve"> on a cloud infrastructure. Applications can be accessed</w:t>
+      </w:r>
+      <w:r>
+        <w:rPr>
+          <w:rFonts w:cs="Arial"/>
+          <w:szCs w:val="24"/>
+          <w:lang w:val="en-IN"/>
+        </w:rPr>
+        <w:t xml:space="preserve"> from various client devices through a thin client interface </w:t>
+      </w:r>
+      <w:r>
+        <w:rPr>
+          <w:rFonts w:cs="Arial"/>
+          <w:szCs w:val="24"/>
+          <w:lang w:val="en-IN"/>
+        </w:rPr>
+        <w:t xml:space="preserve">such as a web browser. </w:t>
+      </w:r>
+      <w:r>
+        <w:rPr>
+          <w:rFonts w:cs="Arial"/>
+          <w:szCs w:val="24"/>
+          <w:lang w:val="en-IN"/>
+        </w:rPr>
+        <w:t>The consumer/customer does not manage or control the underlying cloud</w:t>
       </w:r>
     </w:p>
     <w:p>
@@ -264,39 +476,39 @@
           <w:szCs w:val="24"/>
           <w:lang w:val="en-IN"/>
         </w:rPr>
-        <w:t>The capability provided to the consumer is to use the provider’s applications running</w:t>
-      </w:r>
-      <w:r>
-        <w:rPr>
-          <w:rFonts w:cs="Arial"/>
-          <w:szCs w:val="24"/>
-          <w:lang w:val="en-IN"/>
-        </w:rPr>
-        <w:t xml:space="preserve"> on a cloud infrastructure. Applications can be accessed</w:t>
-      </w:r>
-      <w:r>
-        <w:rPr>
-          <w:rFonts w:cs="Arial"/>
-          <w:szCs w:val="24"/>
-          <w:lang w:val="en-IN"/>
-        </w:rPr>
-        <w:t xml:space="preserve"> from various client devices through a thin client interface </w:t>
-      </w:r>
-      <w:r>
-        <w:rPr>
-          <w:rFonts w:cs="Arial"/>
-          <w:szCs w:val="24"/>
-          <w:lang w:val="en-IN"/>
-        </w:rPr>
-        <w:t xml:space="preserve">such as a web browser. </w:t>
-      </w:r>
-      <w:r>
-        <w:rPr>
-          <w:rFonts w:cs="Arial"/>
-          <w:szCs w:val="24"/>
-          <w:lang w:val="en-IN"/>
-        </w:rPr>
-        <w:t>The consumer/customer does not manage or control the underlying cloud</w:t>
+        <w:t>Infrastructure including net</w:t>
+      </w:r>
+      <w:r>
+        <w:rPr>
+          <w:rFonts w:cs="Arial"/>
+          <w:szCs w:val="24"/>
+          <w:lang w:val="en-IN"/>
+        </w:rPr>
+        <w:t>work, servers</w:t>
+      </w:r>
+      <w:r>
+        <w:rPr>
+          <w:rFonts w:cs="Arial"/>
+          <w:szCs w:val="24"/>
+          <w:lang w:val="en-IN"/>
+        </w:rPr>
+        <w:t xml:space="preserve">, storage, or </w:t>
+      </w:r>
+      <w:r>
+        <w:rPr>
+          <w:rFonts w:cs="Arial"/>
+          <w:szCs w:val="24"/>
+          <w:lang w:val="en-IN"/>
+        </w:rPr>
+        <w:t>applications</w:t>
+      </w:r>
+      <w:r>
+        <w:rPr>
+          <w:rFonts w:cs="Arial"/>
+          <w:szCs w:val="24"/>
+          <w:lang w:val="en-IN"/>
+        </w:rPr>
+        <w:t>, with the possible exception of limited user-specific application configuration settings.</w:t>
       </w:r>
     </w:p>
     <w:p>
@@ -312,45 +524,25 @@
           <w:lang w:val="en-IN"/>
         </w:rPr>
       </w:pPr>
-      <w:r>
-        <w:rPr>
-          <w:rFonts w:cs="Arial"/>
-          <w:szCs w:val="24"/>
-          <w:lang w:val="en-IN"/>
-        </w:rPr>
-        <w:t>Infrastructure including net</w:t>
-      </w:r>
-      <w:r>
-        <w:rPr>
-          <w:rFonts w:cs="Arial"/>
-          <w:szCs w:val="24"/>
-          <w:lang w:val="en-IN"/>
-        </w:rPr>
-        <w:t>work, servers</w:t>
-      </w:r>
-      <w:r>
-        <w:rPr>
-          <w:rFonts w:cs="Arial"/>
-          <w:szCs w:val="24"/>
-          <w:lang w:val="en-IN"/>
-        </w:rPr>
-        <w:t xml:space="preserve">, storage, or </w:t>
-      </w:r>
-      <w:r>
-        <w:rPr>
-          <w:rFonts w:cs="Arial"/>
-          <w:szCs w:val="24"/>
-          <w:lang w:val="en-IN"/>
-        </w:rPr>
-        <w:t>applications</w:t>
-      </w:r>
-      <w:r>
-        <w:rPr>
-          <w:rFonts w:cs="Arial"/>
-          <w:szCs w:val="24"/>
-          <w:lang w:val="en-IN"/>
-        </w:rPr>
-        <w:t>, with the possible exception of limited user-specific application configuration settings.</w:t>
+    </w:p>
+    <w:p>
+      <w:pPr>
+        <w:pStyle w:val="Heading2"/>
+        <w:rPr>
+          <w:lang w:val="en-IN"/>
+        </w:rPr>
+      </w:pPr>
+      <w:r>
+        <w:rPr>
+          <w:lang w:val="en-IN"/>
+        </w:rPr>
+        <w:t xml:space="preserve">6.2.2 </w:t>
+      </w:r>
+      <w:r>
+        <w:rPr>
+          <w:lang w:val="en-IN"/>
+        </w:rPr>
+        <w:t>Platform as a Service (PaaS)</w:t>
       </w:r>
     </w:p>
     <w:p>
@@ -366,19 +558,13 @@
           <w:lang w:val="en-IN"/>
         </w:rPr>
       </w:pPr>
-    </w:p>
-    <w:p>
-      <w:pPr>
-        <w:pStyle w:val="Heading2"/>
-        <w:rPr>
-          <w:lang w:val="en-IN"/>
-        </w:rPr>
-      </w:pPr>
-      <w:r>
-        <w:rPr>
-          <w:lang w:val="en-IN"/>
-        </w:rPr>
-        <w:t>Platform as a Service (PaaS)</w:t>
+      <w:r>
+        <w:rPr>
+          <w:rFonts w:cs="Arial"/>
+          <w:szCs w:val="24"/>
+          <w:lang w:val="en-IN"/>
+        </w:rPr>
+        <w:t xml:space="preserve">The capability provided to the consumer/customer is to deploy onto the cloud infrastructure consumer-created or acquired applications created using programming languages and tools supported by the provider. </w:t>
       </w:r>
     </w:p>
     <w:p>
@@ -400,7 +586,16 @@
           <w:szCs w:val="24"/>
           <w:lang w:val="en-IN"/>
         </w:rPr>
-        <w:t xml:space="preserve">The capability provided to the consumer/customer is to deploy onto the cloud infrastructure consumer-created or acquired applications created using programming languages and tools supported by the provider. </w:t>
+        <w:t xml:space="preserve">The consumer/customer does not manage or control the underlying cloud infrastructure including network, servers, operating systems, or storage, </w:t>
+      </w:r>
+      <w:r>
+        <w:rPr>
+          <w:rFonts w:cs="Arial"/>
+          <w:szCs w:val="24"/>
+          <w:lang w:val="en-IN"/>
+        </w:rPr>
+        <w:lastRenderedPageBreak/>
+        <w:t>but has control over the deployed applications and possibly application hosting environment configurations.</w:t>
       </w:r>
     </w:p>
     <w:p>
@@ -416,13 +611,25 @@
           <w:lang w:val="en-IN"/>
         </w:rPr>
       </w:pPr>
-      <w:r>
-        <w:rPr>
-          <w:rFonts w:cs="Arial"/>
-          <w:szCs w:val="24"/>
-          <w:lang w:val="en-IN"/>
-        </w:rPr>
-        <w:t>The consumer/customer does not manage or control the underlying cloud infrastructure including network, servers, operating systems, or storage, but has control over the deployed applications and possibly application hosting environment configurations.</w:t>
+    </w:p>
+    <w:p>
+      <w:pPr>
+        <w:pStyle w:val="Heading2"/>
+        <w:rPr>
+          <w:lang w:val="en-IN"/>
+        </w:rPr>
+      </w:pPr>
+      <w:r>
+        <w:rPr>
+          <w:lang w:val="en-IN"/>
+        </w:rPr>
+        <w:t xml:space="preserve">6.2.3 </w:t>
+      </w:r>
+      <w:r>
+        <w:rPr>
+          <w:lang w:val="en-IN"/>
+        </w:rPr>
+        <w:t>Infrastructure as a Service (IaaS)</w:t>
       </w:r>
     </w:p>
     <w:p>
@@ -438,34 +645,6 @@
           <w:lang w:val="en-IN"/>
         </w:rPr>
       </w:pPr>
-    </w:p>
-    <w:p>
-      <w:pPr>
-        <w:pStyle w:val="Heading2"/>
-        <w:rPr>
-          <w:lang w:val="en-IN"/>
-        </w:rPr>
-      </w:pPr>
-      <w:r>
-        <w:rPr>
-          <w:lang w:val="en-IN"/>
-        </w:rPr>
-        <w:t>Infrastructure as a Service (IaaS)</w:t>
-      </w:r>
-    </w:p>
-    <w:p>
-      <w:pPr>
-        <w:autoSpaceDE w:val="0"/>
-        <w:autoSpaceDN w:val="0"/>
-        <w:adjustRightInd w:val="0"/>
-        <w:spacing w:after="0" w:line="360" w:lineRule="auto"/>
-        <w:jc w:val="both"/>
-        <w:rPr>
-          <w:rFonts w:cs="Arial"/>
-          <w:szCs w:val="24"/>
-          <w:lang w:val="en-IN"/>
-        </w:rPr>
-      </w:pPr>
       <w:r>
         <w:rPr>
           <w:rFonts w:cs="Arial"/>
@@ -496,6 +675,12 @@
           <w:szCs w:val="24"/>
         </w:rPr>
       </w:pPr>
+      <w:r>
+        <w:rPr>
+          <w:rFonts w:cs="Arial"/>
+        </w:rPr>
+        <w:t xml:space="preserve">6.3 </w:t>
+      </w:r>
       <w:r>
         <w:rPr>
           <w:rFonts w:cs="Arial"/>
@@ -865,6 +1050,13 @@
         <w:pStyle w:val="Heading2"/>
         <w:jc w:val="both"/>
       </w:pPr>
+      <w:r>
+        <w:rPr>
+          <w:rFonts w:cs="Arial"/>
+          <w:szCs w:val="28"/>
+        </w:rPr>
+        <w:t xml:space="preserve">6.3.1 </w:t>
+      </w:r>
       <w:r>
         <w:rPr>
           <w:rFonts w:cs="Arial"/>
@@ -940,6 +1132,7 @@
           <w:rFonts w:eastAsia="Times New Roman" w:cs="Arial"/>
           <w:szCs w:val="24"/>
         </w:rPr>
+        <w:lastRenderedPageBreak/>
         <w:t>Floppy diskette</w:t>
       </w:r>
     </w:p>
@@ -984,7 +1177,6 @@
           <w:rFonts w:eastAsia="Times New Roman" w:cs="Arial"/>
           <w:szCs w:val="24"/>
         </w:rPr>
-        <w:lastRenderedPageBreak/>
         <w:t>Magnetic strip</w:t>
       </w:r>
     </w:p>
@@ -1072,6 +1264,9 @@
         <w:pStyle w:val="Heading2"/>
       </w:pPr>
       <w:r>
+        <w:t xml:space="preserve">6.3.2 </w:t>
+      </w:r>
+      <w:r>
         <w:t>Optical storage devices</w:t>
       </w:r>
     </w:p>
@@ -1234,6 +1429,13 @@
           <w:rFonts w:cs="Arial"/>
           <w:szCs w:val="28"/>
         </w:rPr>
+        <w:t xml:space="preserve">6.3.3 </w:t>
+      </w:r>
+      <w:r>
+        <w:rPr>
+          <w:rFonts w:cs="Arial"/>
+          <w:szCs w:val="28"/>
+        </w:rPr>
         <w:t>Flash memory devices</w:t>
       </w:r>
     </w:p>
@@ -1388,6 +1590,13 @@
           <w:rFonts w:cs="Arial"/>
           <w:szCs w:val="28"/>
         </w:rPr>
+        <w:t xml:space="preserve">6.3.4 </w:t>
+      </w:r>
+      <w:r>
+        <w:rPr>
+          <w:rFonts w:cs="Arial"/>
+          <w:szCs w:val="28"/>
+        </w:rPr>
         <w:t>Online and cloud</w:t>
       </w:r>
     </w:p>
@@ -1484,6 +1693,14 @@
           <w:rFonts w:cs="Arial"/>
           <w:szCs w:val="28"/>
         </w:rPr>
+        <w:lastRenderedPageBreak/>
+        <w:t xml:space="preserve">6.3.5 </w:t>
+      </w:r>
+      <w:r>
+        <w:rPr>
+          <w:rFonts w:cs="Arial"/>
+          <w:szCs w:val="28"/>
+        </w:rPr>
         <w:t>Paper storage</w:t>
       </w:r>
     </w:p>
@@ -1502,7 +1719,6 @@
           <w:rFonts w:eastAsia="Times New Roman" w:cs="Arial"/>
           <w:szCs w:val="24"/>
         </w:rPr>
-        <w:lastRenderedPageBreak/>
         <w:t xml:space="preserve">Early </w:t>
       </w:r>
       <w:r>
@@ -1613,6 +1829,14 @@
           <w:b/>
           <w:szCs w:val="24"/>
         </w:rPr>
+        <w:t xml:space="preserve">6.3.6 </w:t>
+      </w:r>
+      <w:r>
+        <w:rPr>
+          <w:rFonts w:eastAsia="Times New Roman" w:cs="Arial"/>
+          <w:b/>
+          <w:szCs w:val="24"/>
+        </w:rPr>
         <w:t xml:space="preserve">Need of storage </w:t>
       </w:r>
       <w:r>
@@ -1752,6 +1976,14 @@
           <w:b/>
           <w:szCs w:val="24"/>
         </w:rPr>
+        <w:t xml:space="preserve">6.3.7 </w:t>
+      </w:r>
+      <w:r>
+        <w:rPr>
+          <w:rFonts w:eastAsia="Times New Roman" w:cs="Arial"/>
+          <w:b/>
+          <w:szCs w:val="24"/>
+        </w:rPr>
         <w:t xml:space="preserve">Requirements of </w:t>
       </w:r>
       <w:r>
@@ -2054,6 +2286,14 @@
           <w:b/>
           <w:szCs w:val="24"/>
         </w:rPr>
+        <w:t xml:space="preserve">6.3.8 </w:t>
+      </w:r>
+      <w:r>
+        <w:rPr>
+          <w:rFonts w:eastAsia="Times New Roman" w:cs="Arial"/>
+          <w:b/>
+          <w:szCs w:val="24"/>
+        </w:rPr>
         <w:t xml:space="preserve">Definition of </w:t>
       </w:r>
       <w:r>
@@ -2169,6 +2409,15 @@
           <w:szCs w:val="24"/>
         </w:rPr>
       </w:pPr>
+      <w:r>
+        <w:rPr>
+          <w:rFonts w:cs="Arial"/>
+          <w:bCs w:val="0"/>
+          <w:sz w:val="24"/>
+          <w:szCs w:val="24"/>
+        </w:rPr>
+        <w:t xml:space="preserve">6.3.9 </w:t>
+      </w:r>
       <w:r>
         <w:rPr>
           <w:rFonts w:cs="Arial"/>
@@ -2322,6 +2571,15 @@
           <w:szCs w:val="24"/>
         </w:rPr>
       </w:pPr>
+      <w:r>
+        <w:rPr>
+          <w:rFonts w:cs="Arial"/>
+          <w:bCs w:val="0"/>
+          <w:sz w:val="24"/>
+          <w:szCs w:val="24"/>
+        </w:rPr>
+        <w:t xml:space="preserve">6.3.10 </w:t>
+      </w:r>
       <w:r>
         <w:rPr>
           <w:rFonts w:cs="Arial"/>
@@ -2803,6 +3061,9 @@
         </w:rPr>
       </w:pPr>
       <w:r>
+        <w:t xml:space="preserve">6.3.11 </w:t>
+      </w:r>
+      <w:r>
         <w:t xml:space="preserve">Files </w:t>
       </w:r>
       <w:r>
@@ -2962,22 +3223,12 @@
     </w:p>
     <w:p>
       <w:pPr>
-        <w:pStyle w:val="Heading3"/>
-        <w:shd w:val="clear" w:color="auto" w:fill="FFFFFF"/>
-        <w:spacing w:before="300" w:after="150" w:line="360" w:lineRule="auto"/>
-        <w:jc w:val="both"/>
-        <w:rPr>
-          <w:rFonts w:cs="Arial"/>
-          <w:sz w:val="28"/>
-          <w:szCs w:val="28"/>
-        </w:rPr>
-      </w:pPr>
-      <w:r>
-        <w:rPr>
-          <w:rFonts w:cs="Arial"/>
-          <w:sz w:val="28"/>
-          <w:szCs w:val="28"/>
-        </w:rPr>
+        <w:pStyle w:val="Heading2"/>
+      </w:pPr>
+      <w:r>
+        <w:t xml:space="preserve">6.3.12 </w:t>
+      </w:r>
+      <w:r>
         <w:t>Common Problems encountered with Storage devices</w:t>
       </w:r>
     </w:p>
@@ -3179,6 +3430,12 @@
         <w:rPr>
           <w:rFonts w:cs="Arial"/>
         </w:rPr>
+        <w:t xml:space="preserve">6.4 </w:t>
+      </w:r>
+      <w:r>
+        <w:rPr>
+          <w:rFonts w:cs="Arial"/>
+        </w:rPr>
         <w:t>Fundamentals of Storage Networks</w:t>
       </w:r>
     </w:p>
@@ -3324,6 +3581,9 @@
       <w:pPr>
         <w:pStyle w:val="Heading2"/>
       </w:pPr>
+      <w:r>
+        <w:t xml:space="preserve">6.4.1 </w:t>
+      </w:r>
       <w:r>
         <w:t>Direct Attached Storage</w:t>
       </w:r>
@@ -3663,6 +3923,12 @@
         <w:rPr>
           <w:rFonts w:cs="Arial"/>
         </w:rPr>
+        <w:t xml:space="preserve">6.4.1.1 </w:t>
+      </w:r>
+      <w:r>
+        <w:rPr>
+          <w:rFonts w:cs="Arial"/>
+        </w:rPr>
         <w:t>Direct-attached storage pros and cons</w:t>
       </w:r>
     </w:p>
@@ -4227,6 +4493,12 @@
           <w:rFonts w:cs="Arial"/>
         </w:rPr>
       </w:pPr>
+      <w:r>
+        <w:rPr>
+          <w:rFonts w:cs="Arial"/>
+        </w:rPr>
+        <w:t xml:space="preserve">6.4.1.2 </w:t>
+      </w:r>
       <w:r>
         <w:rPr>
           <w:rFonts w:cs="Arial"/>
@@ -4666,6 +4938,12 @@
         <w:rPr>
           <w:rFonts w:cs="Arial"/>
         </w:rPr>
+        <w:t xml:space="preserve">6.4.1.3 </w:t>
+      </w:r>
+      <w:r>
+        <w:rPr>
+          <w:rFonts w:cs="Arial"/>
+        </w:rPr>
         <w:t>Future outlook and trends</w:t>
       </w:r>
       <w:r>
@@ -4819,6 +5097,9 @@
         <w:pStyle w:val="Heading2"/>
       </w:pPr>
       <w:r>
+        <w:t xml:space="preserve">6.4.2 </w:t>
+      </w:r>
+      <w:r>
         <w:t>Network Attached Storage</w:t>
       </w:r>
     </w:p>
@@ -5059,6 +5340,12 @@
         <w:rPr>
           <w:rFonts w:cs="Arial"/>
         </w:rPr>
+        <w:t xml:space="preserve">6.4.2.1 </w:t>
+      </w:r>
+      <w:r>
+        <w:rPr>
+          <w:rFonts w:cs="Arial"/>
+        </w:rPr>
         <w:t>Uses of network-attached storage</w:t>
       </w:r>
     </w:p>
@@ -5462,6 +5749,12 @@
         <w:rPr>
           <w:rFonts w:cs="Arial"/>
         </w:rPr>
+        <w:t xml:space="preserve">6.4.2.2 </w:t>
+      </w:r>
+      <w:r>
+        <w:rPr>
+          <w:rFonts w:cs="Arial"/>
+        </w:rPr>
         <w:t>NAS use cases</w:t>
       </w:r>
     </w:p>
@@ -5808,6 +6101,12 @@
         <w:rPr>
           <w:rFonts w:cs="Arial"/>
         </w:rPr>
+        <w:t xml:space="preserve">6.4.2.3 </w:t>
+      </w:r>
+      <w:r>
+        <w:rPr>
+          <w:rFonts w:cs="Arial"/>
+        </w:rPr>
         <w:t>NAS product categories</w:t>
       </w:r>
     </w:p>
@@ -6206,6 +6505,12 @@
         <w:rPr>
           <w:rFonts w:cs="Arial"/>
         </w:rPr>
+        <w:t xml:space="preserve">6.4.2.4 </w:t>
+      </w:r>
+      <w:r>
+        <w:rPr>
+          <w:rFonts w:cs="Arial"/>
+        </w:rPr>
         <w:t>Future of network-attached storage</w:t>
       </w:r>
     </w:p>
@@ -6518,6 +6823,12 @@
         <w:rPr>
           <w:rFonts w:cs="Arial"/>
         </w:rPr>
+        <w:t xml:space="preserve">6.4.2.5 </w:t>
+      </w:r>
+      <w:r>
+        <w:rPr>
+          <w:rFonts w:cs="Arial"/>
+        </w:rPr>
         <w:t>Scale-out NAS and object storage</w:t>
       </w:r>
     </w:p>
@@ -6808,6 +7119,12 @@
           <w:rFonts w:cs="Arial"/>
         </w:rPr>
         <w:lastRenderedPageBreak/>
+        <w:t xml:space="preserve">6.4.2.6 </w:t>
+      </w:r>
+      <w:r>
+        <w:rPr>
+          <w:rFonts w:cs="Arial"/>
+        </w:rPr>
         <w:t>NAS and SAN Comparison</w:t>
       </w:r>
     </w:p>
@@ -7031,6 +7348,12 @@
           <w:rFonts w:cs="Arial"/>
         </w:rPr>
       </w:pPr>
+      <w:r>
+        <w:rPr>
+          <w:rFonts w:cs="Arial"/>
+        </w:rPr>
+        <w:t xml:space="preserve">6.4.2.7 </w:t>
+      </w:r>
       <w:r>
         <w:rPr>
           <w:rFonts w:cs="Arial"/>
@@ -7496,6 +7819,12 @@
         <w:rPr>
           <w:rFonts w:cs="Arial"/>
         </w:rPr>
+        <w:t xml:space="preserve">6.4.2.8 </w:t>
+      </w:r>
+      <w:r>
+        <w:rPr>
+          <w:rFonts w:cs="Arial"/>
+        </w:rPr>
         <w:t>Cloud-based file storage</w:t>
       </w:r>
     </w:p>
@@ -7737,6 +8066,12 @@
         <w:rPr>
           <w:rFonts w:cs="Arial"/>
         </w:rPr>
+        <w:t xml:space="preserve">6.5 </w:t>
+      </w:r>
+      <w:r>
+        <w:rPr>
+          <w:rFonts w:cs="Arial"/>
+        </w:rPr>
         <w:t>Fu</w:t>
       </w:r>
       <w:r>
@@ -7849,6 +8184,13 @@
           <w:rFonts w:cs="Arial"/>
         </w:rPr>
       </w:pPr>
+      <w:r>
+        <w:rPr>
+          <w:rFonts w:cs="Arial"/>
+          <w:bCs w:val="0"/>
+        </w:rPr>
+        <w:t xml:space="preserve">6.5.1 </w:t>
+      </w:r>
       <w:r>
         <w:rPr>
           <w:rFonts w:cs="Arial"/>
@@ -8171,6 +8513,13 @@
           <w:rFonts w:cs="Arial"/>
           <w:bCs w:val="0"/>
         </w:rPr>
+        <w:t xml:space="preserve">6.5.2 </w:t>
+      </w:r>
+      <w:r>
+        <w:rPr>
+          <w:rFonts w:cs="Arial"/>
+          <w:bCs w:val="0"/>
+        </w:rPr>
         <w:t>Fibre Channel (FC)</w:t>
       </w:r>
     </w:p>
@@ -8511,6 +8860,13 @@
           <w:rFonts w:cs="Arial"/>
           <w:bCs w:val="0"/>
         </w:rPr>
+        <w:t xml:space="preserve">6.5.3 </w:t>
+      </w:r>
+      <w:r>
+        <w:rPr>
+          <w:rFonts w:cs="Arial"/>
+          <w:bCs w:val="0"/>
+        </w:rPr>
         <w:t>Com</w:t>
       </w:r>
       <w:r>
@@ -8667,6 +9023,13 @@
           <w:rFonts w:cs="Arial"/>
           <w:bCs w:val="0"/>
         </w:rPr>
+        <w:t xml:space="preserve">6.5.4 </w:t>
+      </w:r>
+      <w:r>
+        <w:rPr>
+          <w:rFonts w:cs="Arial"/>
+          <w:bCs w:val="0"/>
+        </w:rPr>
         <w:t>Network File System (NF</w:t>
       </w:r>
       <w:r>
@@ -8780,6 +9143,13 @@
           <w:rFonts w:cs="Arial"/>
           <w:bCs w:val="0"/>
         </w:rPr>
+        <w:t xml:space="preserve">6.5.5 </w:t>
+      </w:r>
+      <w:r>
+        <w:rPr>
+          <w:rFonts w:cs="Arial"/>
+          <w:bCs w:val="0"/>
+        </w:rPr>
         <w:t>Hyper Text Transfer Protocol (HTTP) and others</w:t>
       </w:r>
     </w:p>
@@ -9025,6 +9395,12 @@
         <w:rPr>
           <w:rFonts w:cs="Arial"/>
         </w:rPr>
+        <w:t xml:space="preserve">6.6 </w:t>
+      </w:r>
+      <w:r>
+        <w:rPr>
+          <w:rFonts w:cs="Arial"/>
+        </w:rPr>
         <w:t xml:space="preserve">Fundamentals </w:t>
       </w:r>
       <w:r>
@@ -9056,6 +9432,12 @@
           <w:bCs w:val="0"/>
         </w:rPr>
       </w:pPr>
+      <w:r>
+        <w:rPr>
+          <w:rFonts w:cs="Arial"/>
+        </w:rPr>
+        <w:t xml:space="preserve">6.6.1 </w:t>
+      </w:r>
       <w:r>
         <w:rPr>
           <w:rFonts w:cs="Arial"/>
@@ -9765,6 +10147,12 @@
         <w:rPr>
           <w:rFonts w:cs="Arial"/>
         </w:rPr>
+        <w:t xml:space="preserve">6.6.2 </w:t>
+      </w:r>
+      <w:r>
+        <w:rPr>
+          <w:rFonts w:cs="Arial"/>
+        </w:rPr>
         <w:t>Fibre Channel o</w:t>
       </w:r>
       <w:r>
@@ -10859,6 +11247,12 @@
         <w:rPr>
           <w:rFonts w:cs="Arial"/>
         </w:rPr>
+        <w:t xml:space="preserve">6.7 </w:t>
+      </w:r>
+      <w:r>
+        <w:rPr>
+          <w:rFonts w:cs="Arial"/>
+        </w:rPr>
         <w:t>Storage virtualization</w:t>
       </w:r>
     </w:p>
@@ -10953,6 +11347,9 @@
       <w:pPr>
         <w:pStyle w:val="Heading2"/>
       </w:pPr>
+      <w:r>
+        <w:t xml:space="preserve">6.7.1 </w:t>
+      </w:r>
       <w:r>
         <w:t>Types of storage virtualization</w:t>
       </w:r>
@@ -11095,6 +11492,9 @@
         <w:pStyle w:val="Heading2"/>
       </w:pPr>
       <w:r>
+        <w:t xml:space="preserve">6.7.2 </w:t>
+      </w:r>
+      <w:r>
         <w:t>Example of Storage Virtualization</w:t>
       </w:r>
     </w:p>
@@ -11144,6 +11544,9 @@
       </w:pPr>
       <w:r>
         <w:lastRenderedPageBreak/>
+        <w:t xml:space="preserve">6.7.3 </w:t>
+      </w:r>
+      <w:r>
         <w:t>Virtualization methods</w:t>
       </w:r>
     </w:p>
@@ -11404,6 +11807,9 @@
       <w:pPr>
         <w:pStyle w:val="Heading2"/>
       </w:pPr>
+      <w:r>
+        <w:t xml:space="preserve">6.7.4 </w:t>
+      </w:r>
       <w:r>
         <w:t>In House Cloud Network (</w:t>
       </w:r>
@@ -12014,6 +12420,12 @@
         <w:rPr>
           <w:rFonts w:cs="Arial"/>
         </w:rPr>
+        <w:t xml:space="preserve">6.8 </w:t>
+      </w:r>
+      <w:r>
+        <w:rPr>
+          <w:rFonts w:cs="Arial"/>
+        </w:rPr>
         <w:t>Fundamental of Cloud computing</w:t>
       </w:r>
     </w:p>
@@ -12126,6 +12538,12 @@
         <w:rPr>
           <w:rFonts w:cs="Arial"/>
         </w:rPr>
+        <w:t xml:space="preserve">6.8.1 </w:t>
+      </w:r>
+      <w:r>
+        <w:rPr>
+          <w:rFonts w:cs="Arial"/>
+        </w:rPr>
         <w:t>Characteristics of Cloud Storage:</w:t>
       </w:r>
     </w:p>
@@ -12320,6 +12738,12 @@
         <w:rPr>
           <w:rFonts w:cs="Arial"/>
         </w:rPr>
+        <w:t xml:space="preserve">6.8.2 </w:t>
+      </w:r>
+      <w:r>
+        <w:rPr>
+          <w:rFonts w:cs="Arial"/>
+        </w:rPr>
         <w:t>What is Cloud Computing?</w:t>
       </w:r>
     </w:p>
@@ -12336,6 +12760,12 @@
         <w:rPr>
           <w:rFonts w:cs="Arial"/>
         </w:rPr>
+        <w:t xml:space="preserve">6.8.2.1 </w:t>
+      </w:r>
+      <w:r>
+        <w:rPr>
+          <w:rFonts w:cs="Arial"/>
+        </w:rPr>
         <w:t>D</w:t>
       </w:r>
       <w:r>
@@ -12431,6 +12861,12 @@
         <w:rPr>
           <w:rFonts w:cs="Arial"/>
         </w:rPr>
+        <w:t xml:space="preserve">6.8.2.2 </w:t>
+      </w:r>
+      <w:r>
+        <w:rPr>
+          <w:rFonts w:cs="Arial"/>
+        </w:rPr>
         <w:t>Definition of SaaS</w:t>
       </w:r>
     </w:p>
@@ -12472,6 +12908,12 @@
           <w:rFonts w:cs="Arial"/>
         </w:rPr>
         <w:lastRenderedPageBreak/>
+        <w:t xml:space="preserve">6.8.2.3 </w:t>
+      </w:r>
+      <w:r>
+        <w:rPr>
+          <w:rFonts w:cs="Arial"/>
+        </w:rPr>
         <w:t>Definition of PaaS</w:t>
       </w:r>
     </w:p>
@@ -12505,6 +12947,12 @@
         <w:rPr>
           <w:rFonts w:cs="Arial"/>
         </w:rPr>
+        <w:t xml:space="preserve">6.8.2.4 </w:t>
+      </w:r>
+      <w:r>
+        <w:rPr>
+          <w:rFonts w:cs="Arial"/>
+        </w:rPr>
         <w:t>Definition of IaaS</w:t>
       </w:r>
     </w:p>
@@ -12538,6 +12986,12 @@
         <w:rPr>
           <w:rFonts w:cs="Arial"/>
         </w:rPr>
+        <w:t xml:space="preserve">6.8.2.5 </w:t>
+      </w:r>
+      <w:r>
+        <w:rPr>
+          <w:rFonts w:cs="Arial"/>
+        </w:rPr>
         <w:t>Definition of DaaS</w:t>
       </w:r>
     </w:p>
@@ -12572,6 +13026,12 @@
         <w:rPr>
           <w:rFonts w:cs="Arial"/>
         </w:rPr>
+        <w:t xml:space="preserve">6.8.2.6 </w:t>
+      </w:r>
+      <w:r>
+        <w:rPr>
+          <w:rFonts w:cs="Arial"/>
+        </w:rPr>
         <w:t>M</w:t>
       </w:r>
       <w:r>
@@ -12614,6 +13074,12 @@
           <w:rFonts w:cs="Arial"/>
         </w:rPr>
       </w:pPr>
+      <w:r>
+        <w:rPr>
+          <w:rFonts w:cs="Arial"/>
+        </w:rPr>
+        <w:t xml:space="preserve">6.8.2.7 </w:t>
+      </w:r>
       <w:r>
         <w:rPr>
           <w:rFonts w:cs="Arial"/>
@@ -12664,6 +13130,12 @@
           <w:rFonts w:cs="Arial"/>
         </w:rPr>
         <w:lastRenderedPageBreak/>
+        <w:t xml:space="preserve">6.8.3 </w:t>
+      </w:r>
+      <w:r>
+        <w:rPr>
+          <w:rFonts w:cs="Arial"/>
+        </w:rPr>
         <w:t>Working of Cloud Storage</w:t>
       </w:r>
       <w:r>
@@ -12701,6 +13173,13 @@
       <w:pPr>
         <w:pStyle w:val="Heading3"/>
       </w:pPr>
+      <w:r>
+        <w:rPr>
+          <w:rStyle w:val="Heading3Char"/>
+          <w:b/>
+        </w:rPr>
+        <w:t xml:space="preserve">6.8.3.1 </w:t>
+      </w:r>
       <w:r>
         <w:rPr>
           <w:rStyle w:val="Heading3Char"/>
@@ -12967,6 +13446,12 @@
         <w:rPr>
           <w:rFonts w:cs="Arial"/>
         </w:rPr>
+        <w:t xml:space="preserve">6.8.4 </w:t>
+      </w:r>
+      <w:r>
+        <w:rPr>
+          <w:rFonts w:cs="Arial"/>
+        </w:rPr>
         <w:t xml:space="preserve">Advantage of Cloud Storage: </w:t>
       </w:r>
     </w:p>
@@ -13623,6 +14108,12 @@
         <w:rPr>
           <w:rFonts w:cs="Arial"/>
         </w:rPr>
+        <w:t xml:space="preserve">6.8.5 </w:t>
+      </w:r>
+      <w:r>
+        <w:rPr>
+          <w:rFonts w:cs="Arial"/>
+        </w:rPr>
         <w:t xml:space="preserve">Misconceptions </w:t>
       </w:r>
       <w:r>
@@ -13699,6 +14190,9 @@
         <w:pStyle w:val="Heading3"/>
       </w:pPr>
       <w:r>
+        <w:t xml:space="preserve">6.8.5.1 </w:t>
+      </w:r>
+      <w:r>
         <w:t>It's free</w:t>
       </w:r>
     </w:p>
@@ -13765,6 +14259,9 @@
       <w:pPr>
         <w:pStyle w:val="Heading3"/>
       </w:pPr>
+      <w:r>
+        <w:t xml:space="preserve">6.8.5.2 </w:t>
+      </w:r>
       <w:r>
         <w:t>Cloud Stuff</w:t>
       </w:r>
@@ -14493,6 +14990,9 @@
         <w:pStyle w:val="Heading3"/>
       </w:pPr>
       <w:r>
+        <w:t xml:space="preserve">6.8.5.3 </w:t>
+      </w:r>
+      <w:r>
         <w:t>On-premise/internal vs Off-premise/external</w:t>
       </w:r>
     </w:p>
@@ -14865,6 +15365,9 @@
         <w:pStyle w:val="Heading3"/>
       </w:pPr>
       <w:r>
+        <w:t xml:space="preserve">6.8.5.4 </w:t>
+      </w:r>
+      <w:r>
         <w:t>vCloud Director</w:t>
       </w:r>
     </w:p>
@@ -14962,6 +15465,14 @@
           <w:b/>
           <w:szCs w:val="24"/>
         </w:rPr>
+        <w:t xml:space="preserve">6.8.5.6 </w:t>
+      </w:r>
+      <w:r>
+        <w:rPr>
+          <w:rFonts w:cs="Arial"/>
+          <w:b/>
+          <w:szCs w:val="24"/>
+        </w:rPr>
         <w:t>Workloads</w:t>
       </w:r>
     </w:p>
@@ -15302,6 +15813,9 @@
         <w:pStyle w:val="Heading3"/>
       </w:pPr>
       <w:r>
+        <w:t xml:space="preserve">6.8.5.7 </w:t>
+      </w:r>
+      <w:r>
         <w:t>In House</w:t>
       </w:r>
       <w:r>
@@ -15376,6 +15890,46 @@
     </w:p>
     <w:p>
       <w:pPr>
+        <w:pStyle w:val="Heading2"/>
+      </w:pPr>
+      <w:r>
+        <w:t xml:space="preserve">6.8.6 Converting </w:t>
+      </w:r>
+      <w:r>
+        <w:t>existing application platform and infrastru</w:t>
+      </w:r>
+      <w:r>
+        <w:t>cture in Cloud</w:t>
+      </w:r>
+    </w:p>
+    <w:p>
+      <w:pPr>
+        <w:pStyle w:val="Heading3"/>
+        <w:rPr>
+          <w:rStyle w:val="Strong"/>
+          <w:rFonts w:cs="Arial"/>
+          <w:b/>
+        </w:rPr>
+      </w:pPr>
+      <w:r>
+        <w:rPr>
+          <w:rStyle w:val="Strong"/>
+          <w:rFonts w:cs="Arial"/>
+          <w:b/>
+        </w:rPr>
+        <w:t>Not a completely di</w:t>
+      </w:r>
+      <w:r>
+        <w:rPr>
+          <w:rStyle w:val="Strong"/>
+          <w:rFonts w:cs="Arial"/>
+          <w:b/>
+        </w:rPr>
+        <w:t>stinct or duplicate environment</w:t>
+      </w:r>
+    </w:p>
+    <w:p>
+      <w:pPr>
         <w:spacing w:before="150" w:line="360" w:lineRule="auto"/>
         <w:jc w:val="both"/>
         <w:rPr>
@@ -15385,32 +15939,47 @@
       </w:pPr>
       <w:r>
         <w:rPr>
+          <w:rFonts w:cs="Arial"/>
+          <w:szCs w:val="24"/>
+        </w:rPr>
+        <w:t>Existing</w:t>
+      </w:r>
+      <w:r>
+        <w:rPr>
+          <w:rFonts w:cs="Arial"/>
+          <w:szCs w:val="24"/>
+        </w:rPr>
+        <w:t xml:space="preserve"> application platform and infrastructure services will be reused in support of </w:t>
+      </w:r>
+      <w:r>
+        <w:rPr>
+          <w:rFonts w:cs="Arial"/>
+          <w:szCs w:val="24"/>
+        </w:rPr>
+        <w:t>Development</w:t>
+      </w:r>
+      <w:r>
+        <w:rPr>
+          <w:rFonts w:cs="Arial"/>
+          <w:szCs w:val="24"/>
+        </w:rPr>
+        <w:t xml:space="preserve"> Cloud.</w:t>
+      </w:r>
+    </w:p>
+    <w:p>
+      <w:pPr>
+        <w:pStyle w:val="Heading3"/>
+        <w:rPr>
+          <w:b w:val="0"/>
+        </w:rPr>
+      </w:pPr>
+      <w:r>
+        <w:rPr>
           <w:rStyle w:val="Strong"/>
           <w:rFonts w:cs="Arial"/>
-          <w:szCs w:val="24"/>
-        </w:rPr>
-        <w:t>Not a completely distinct or duplicate environment:</w:t>
-      </w:r>
-      <w:r>
-        <w:rPr>
-          <w:rFonts w:cs="Arial"/>
-          <w:szCs w:val="24"/>
-        </w:rPr>
-        <w:t xml:space="preserve"> As explained below, there will be many examples where existing application platform and infrastructure services will be reused in support of </w:t>
-      </w:r>
-      <w:r>
-        <w:rPr>
-          <w:rFonts w:cs="Arial"/>
-          <w:szCs w:val="24"/>
-        </w:rPr>
-        <w:t>Development</w:t>
-      </w:r>
-      <w:r>
-        <w:rPr>
-          <w:rFonts w:cs="Arial"/>
-          <w:szCs w:val="24"/>
-        </w:rPr>
-        <w:t xml:space="preserve"> Cloud.</w:t>
+          <w:b/>
+        </w:rPr>
+        <w:t>Setting the stage</w:t>
       </w:r>
     </w:p>
     <w:p>
@@ -15424,61 +15993,283 @@
       </w:pPr>
       <w:r>
         <w:rPr>
+          <w:rFonts w:cs="Arial"/>
+          <w:szCs w:val="24"/>
+        </w:rPr>
+        <w:t xml:space="preserve">By establishing a new environment, bubble, context, </w:t>
+      </w:r>
+      <w:r>
+        <w:rPr>
+          <w:rFonts w:cs="Arial"/>
+          <w:szCs w:val="24"/>
+        </w:rPr>
+        <w:t>etc.</w:t>
+      </w:r>
+      <w:r>
+        <w:rPr>
+          <w:rFonts w:cs="Arial"/>
+          <w:szCs w:val="24"/>
+        </w:rPr>
+        <w:t>, and giving it a name</w:t>
+      </w:r>
+      <w:r>
+        <w:rPr>
+          <w:rFonts w:cs="Arial"/>
+          <w:szCs w:val="24"/>
+        </w:rPr>
+        <w:t>,</w:t>
+      </w:r>
+      <w:r>
+        <w:rPr>
+          <w:rFonts w:cs="Arial"/>
+          <w:szCs w:val="24"/>
+        </w:rPr>
+        <w:t xml:space="preserve"> </w:t>
+      </w:r>
+      <w:r>
+        <w:rPr>
+          <w:rFonts w:cs="Arial"/>
+          <w:szCs w:val="24"/>
+        </w:rPr>
+        <w:t xml:space="preserve">and </w:t>
+      </w:r>
+      <w:r>
+        <w:rPr>
+          <w:rFonts w:cs="Arial"/>
+          <w:szCs w:val="24"/>
+        </w:rPr>
+        <w:t xml:space="preserve">set a clear message to all involved that this is not "Your father's </w:t>
+      </w:r>
+      <w:r>
+        <w:rPr>
+          <w:rFonts w:cs="Arial"/>
+          <w:szCs w:val="24"/>
+        </w:rPr>
+        <w:lastRenderedPageBreak/>
+        <w:t>Olds</w:t>
+      </w:r>
+      <w:r>
+        <w:rPr>
+          <w:rFonts w:cs="Arial"/>
+          <w:szCs w:val="24"/>
+        </w:rPr>
+        <w:t xml:space="preserve"> </w:t>
+      </w:r>
+      <w:r>
+        <w:rPr>
+          <w:rFonts w:cs="Arial"/>
+          <w:szCs w:val="24"/>
+        </w:rPr>
+        <w:t>mobile". i.e. this is a clear, transformational effort to take a different, but informed tack to delivering development-oriented platform services.</w:t>
+      </w:r>
+    </w:p>
+    <w:p>
+      <w:pPr>
+        <w:pStyle w:val="Heading3"/>
+        <w:rPr>
+          <w:b w:val="0"/>
+        </w:rPr>
+      </w:pPr>
+      <w:r>
+        <w:rPr>
           <w:rStyle w:val="Strong"/>
           <w:rFonts w:cs="Arial"/>
-          <w:szCs w:val="24"/>
-        </w:rPr>
-        <w:t>Setting the stage</w:t>
-      </w:r>
-      <w:r>
-        <w:rPr>
-          <w:rFonts w:cs="Arial"/>
-          <w:szCs w:val="24"/>
-        </w:rPr>
-        <w:t xml:space="preserve">: By establishing a new environment, bubble, context, </w:t>
-      </w:r>
-      <w:r>
-        <w:rPr>
-          <w:rFonts w:cs="Arial"/>
-          <w:szCs w:val="24"/>
-        </w:rPr>
-        <w:t>etc.</w:t>
-      </w:r>
-      <w:r>
-        <w:rPr>
-          <w:rFonts w:cs="Arial"/>
-          <w:szCs w:val="24"/>
-        </w:rPr>
-        <w:t>, and giving it a name</w:t>
-      </w:r>
-      <w:r>
-        <w:rPr>
-          <w:rFonts w:cs="Arial"/>
-          <w:szCs w:val="24"/>
-        </w:rPr>
-        <w:t>,</w:t>
-      </w:r>
-      <w:r>
-        <w:rPr>
-          <w:rFonts w:cs="Arial"/>
-          <w:szCs w:val="24"/>
+          <w:b/>
+        </w:rPr>
+        <w:t>By default, not weighed down</w:t>
+      </w:r>
+    </w:p>
+    <w:p>
+      <w:pPr>
+        <w:spacing w:before="150" w:line="360" w:lineRule="auto"/>
+        <w:jc w:val="both"/>
+        <w:rPr>
+          <w:rFonts w:cs="Arial"/>
+          <w:szCs w:val="24"/>
+        </w:rPr>
+      </w:pPr>
+      <w:r>
+        <w:rPr>
+          <w:rFonts w:cs="Arial"/>
+          <w:szCs w:val="24"/>
+        </w:rPr>
+        <w:t xml:space="preserve">Along the lines of setting the "bit" as to this environment being different, </w:t>
+      </w:r>
+      <w:r>
+        <w:rPr>
+          <w:rFonts w:cs="Arial"/>
+          <w:szCs w:val="24"/>
+        </w:rPr>
+        <w:t>it’s consciously</w:t>
+      </w:r>
+      <w:r>
+        <w:rPr>
+          <w:rFonts w:cs="Arial"/>
+          <w:szCs w:val="24"/>
+        </w:rPr>
+        <w:t xml:space="preserve"> avoiding the need to reuse and/or adapt newer implementation approaches to exis</w:t>
+      </w:r>
+      <w:r>
+        <w:rPr>
+          <w:rFonts w:cs="Arial"/>
+          <w:szCs w:val="24"/>
+        </w:rPr>
+        <w:t>ting implementation methods. </w:t>
+      </w:r>
+    </w:p>
+    <w:p>
+      <w:pPr>
+        <w:spacing w:before="150" w:line="360" w:lineRule="auto"/>
+        <w:jc w:val="both"/>
+        <w:rPr>
+          <w:rFonts w:cs="Arial"/>
+          <w:szCs w:val="24"/>
+        </w:rPr>
+      </w:pPr>
+      <w:r>
+        <w:rPr>
+          <w:rFonts w:cs="Arial"/>
+          <w:szCs w:val="24"/>
+        </w:rPr>
+        <w:t xml:space="preserve">Many existing policies will continue to apply, but many implementations will change over time to support our goals. For example, </w:t>
+      </w:r>
+      <w:r>
+        <w:rPr>
+          <w:rFonts w:cs="Arial"/>
+          <w:szCs w:val="24"/>
+        </w:rPr>
+        <w:t xml:space="preserve">it’s </w:t>
+      </w:r>
+      <w:r>
+        <w:rPr>
+          <w:rFonts w:cs="Arial"/>
+          <w:szCs w:val="24"/>
+        </w:rPr>
+        <w:t>intend to use best practices for positioning and allocation of hardware resources to best support a true elastic cloud environment.</w:t>
+      </w:r>
+    </w:p>
+    <w:p>
+      <w:pPr>
+        <w:pStyle w:val="Heading3"/>
+        <w:rPr>
+          <w:b w:val="0"/>
+        </w:rPr>
+      </w:pPr>
+      <w:r>
+        <w:rPr>
+          <w:rStyle w:val="Strong"/>
+          <w:rFonts w:cs="Arial"/>
+          <w:b/>
+        </w:rPr>
+        <w:t>True IaaS platform and management tools</w:t>
+      </w:r>
+    </w:p>
+    <w:p>
+      <w:pPr>
+        <w:spacing w:before="150" w:line="360" w:lineRule="auto"/>
+        <w:jc w:val="both"/>
+        <w:rPr>
+          <w:rFonts w:cs="Arial"/>
+          <w:szCs w:val="24"/>
+        </w:rPr>
+      </w:pPr>
+      <w:r>
+        <w:rPr>
+          <w:rFonts w:cs="Arial"/>
+          <w:szCs w:val="24"/>
+        </w:rPr>
+        <w:t>A</w:t>
+      </w:r>
+      <w:r>
+        <w:rPr>
+          <w:rFonts w:cs="Arial"/>
+          <w:szCs w:val="24"/>
+        </w:rPr>
+        <w:t xml:space="preserve"> true API-driven IaaS platform solution into the manner in which currently provide</w:t>
+      </w:r>
+      <w:r>
+        <w:rPr>
+          <w:rFonts w:cs="Arial"/>
+          <w:szCs w:val="24"/>
+        </w:rPr>
+        <w:t>d</w:t>
+      </w:r>
+      <w:r>
+        <w:rPr>
+          <w:rFonts w:cs="Arial"/>
+          <w:szCs w:val="24"/>
+        </w:rPr>
+        <w:t xml:space="preserve"> and support the VPN environment is not functionally feasible and is not a recommended best practice for organizations striving for cloud-like internal deployment platforms.</w:t>
+      </w:r>
+    </w:p>
+    <w:p>
+      <w:pPr>
+        <w:pStyle w:val="Heading3"/>
+        <w:rPr>
+          <w:b w:val="0"/>
+        </w:rPr>
+      </w:pPr>
+      <w:r>
+        <w:rPr>
+          <w:rStyle w:val="Strong"/>
+          <w:rFonts w:cs="Arial"/>
+          <w:b/>
+        </w:rPr>
+        <w:t>Reuse of existing shared services will be prominent</w:t>
+      </w:r>
+    </w:p>
+    <w:p>
+      <w:pPr>
+        <w:spacing w:before="150" w:line="360" w:lineRule="auto"/>
+        <w:jc w:val="both"/>
+        <w:rPr>
+          <w:rFonts w:cs="Arial"/>
+          <w:szCs w:val="24"/>
+        </w:rPr>
+      </w:pPr>
+      <w:r>
+        <w:rPr>
+          <w:rFonts w:cs="Arial"/>
+          <w:szCs w:val="24"/>
+        </w:rPr>
+        <w:t xml:space="preserve">Apart from the newly established core compute and IaaS platform and some of the associated cloud management tools, there will be many examples of existing shared infrastructure services that will be reused as is by deployments in </w:t>
+      </w:r>
+      <w:r>
+        <w:rPr>
+          <w:rFonts w:cs="Arial"/>
+          <w:szCs w:val="24"/>
+        </w:rPr>
+        <w:t>in house</w:t>
+      </w:r>
+      <w:r>
+        <w:rPr>
+          <w:rFonts w:cs="Arial"/>
+          <w:szCs w:val="24"/>
+        </w:rPr>
+        <w:t xml:space="preserve"> Cloud. </w:t>
+      </w:r>
+    </w:p>
+    <w:p>
+      <w:pPr>
+        <w:pStyle w:val="Heading3"/>
+        <w:rPr>
+          <w:b w:val="0"/>
+        </w:rPr>
+      </w:pPr>
+      <w:r>
+        <w:rPr>
+          <w:rStyle w:val="Strong"/>
+          <w:rFonts w:cs="Arial"/>
+          <w:b/>
+        </w:rPr>
+        <w:t>It's not all about a new bubble</w:t>
+      </w:r>
+      <w:r>
+        <w:rPr>
+          <w:b w:val="0"/>
         </w:rPr>
         <w:t xml:space="preserve"> </w:t>
       </w:r>
-      <w:r>
-        <w:rPr>
-          <w:rFonts w:cs="Arial"/>
-          <w:szCs w:val="24"/>
-        </w:rPr>
-        <w:t xml:space="preserve">and </w:t>
-      </w:r>
-      <w:r>
-        <w:rPr>
-          <w:rFonts w:cs="Arial"/>
-          <w:szCs w:val="24"/>
-        </w:rPr>
-        <w:t>set a clear message to all involved that this is not "Your father's Oldsmobile". i.e. this is a clear, transformational effort to take a different, but informed tack to delivering development-oriented platform services.</w:t>
-      </w:r>
     </w:p>
     <w:p>
       <w:pPr>
@@ -15491,40 +16282,161 @@
       </w:pPr>
       <w:r>
         <w:rPr>
-          <w:rStyle w:val="Strong"/>
+          <w:rFonts w:cs="Arial"/>
+          <w:szCs w:val="24"/>
+        </w:rPr>
+        <w:t>In addition to rallyi</w:t>
+      </w:r>
+      <w:r>
+        <w:rPr>
+          <w:rFonts w:cs="Arial"/>
+          <w:szCs w:val="24"/>
+        </w:rPr>
+        <w:t xml:space="preserve">ng behind </w:t>
+      </w:r>
+      <w:r>
+        <w:rPr>
+          <w:rFonts w:cs="Arial"/>
+          <w:szCs w:val="24"/>
+        </w:rPr>
+        <w:t>in house</w:t>
+      </w:r>
+      <w:r>
+        <w:rPr>
+          <w:rFonts w:cs="Arial"/>
+          <w:szCs w:val="24"/>
+        </w:rPr>
+        <w:t xml:space="preserve"> Cloud and higher </w:t>
+      </w:r>
+      <w:r>
+        <w:rPr>
+          <w:rFonts w:cs="Arial"/>
+          <w:szCs w:val="24"/>
+        </w:rPr>
+        <w:t xml:space="preserve">Cloud environments, </w:t>
+      </w:r>
+      <w:r>
+        <w:rPr>
+          <w:rFonts w:cs="Arial"/>
+          <w:szCs w:val="24"/>
+        </w:rPr>
+        <w:t xml:space="preserve">are already applying some of the common </w:t>
+      </w:r>
+      <w:r>
+        <w:rPr>
+          <w:rFonts w:cs="Arial"/>
+          <w:szCs w:val="24"/>
+        </w:rPr>
+        <w:t>u</w:t>
+      </w:r>
+      <w:r>
+        <w:rPr>
+          <w:rFonts w:cs="Arial"/>
+          <w:szCs w:val="24"/>
+        </w:rPr>
+        <w:t>nderlying capabilities to our existing deployment environments. Where</w:t>
+      </w:r>
+      <w:r>
+        <w:rPr>
+          <w:rFonts w:cs="Arial"/>
+          <w:szCs w:val="24"/>
+        </w:rPr>
+        <w:t xml:space="preserve">ver it makes business sense, it </w:t>
+      </w:r>
+      <w:r>
+        <w:rPr>
+          <w:rFonts w:cs="Arial"/>
+          <w:szCs w:val="24"/>
+        </w:rPr>
+        <w:t xml:space="preserve">will reuse across contexts.  </w:t>
+      </w:r>
+    </w:p>
+    <w:p>
+      <w:pPr>
+        <w:spacing w:before="150" w:line="360" w:lineRule="auto"/>
+        <w:jc w:val="both"/>
+        <w:rPr>
+          <w:rFonts w:cs="Arial"/>
+          <w:szCs w:val="24"/>
+        </w:rPr>
+      </w:pPr>
+      <w:r>
+        <w:rPr>
+          <w:rFonts w:cs="Arial"/>
+          <w:szCs w:val="24"/>
+        </w:rPr>
+        <w:t xml:space="preserve">For example, our ability to model and automatically provision Red Hat </w:t>
+      </w:r>
+      <w:r>
+        <w:rPr>
+          <w:rFonts w:cs="Arial"/>
+          <w:szCs w:val="24"/>
+        </w:rPr>
+        <w:t>Enterprise</w:t>
+      </w:r>
+      <w:r>
+        <w:rPr>
+          <w:rFonts w:cs="Arial"/>
+          <w:szCs w:val="24"/>
+        </w:rPr>
+        <w:t xml:space="preserve"> Linux (RHEL)-based stacks in our VMware environments is being applied to both the existing deployment environments and will form part of the </w:t>
+      </w:r>
+      <w:r>
+        <w:rPr>
+          <w:rFonts w:cs="Arial"/>
+          <w:szCs w:val="24"/>
+        </w:rPr>
+        <w:t>in House</w:t>
+      </w:r>
+      <w:r>
+        <w:rPr>
+          <w:rFonts w:cs="Arial"/>
+          <w:szCs w:val="24"/>
+        </w:rPr>
+        <w:t xml:space="preserve"> Cloud solution. Another good example is access to Internet resources from the development environment.  </w:t>
+      </w:r>
+    </w:p>
+    <w:p>
+      <w:pPr>
+        <w:spacing w:before="150" w:line="360" w:lineRule="auto"/>
+        <w:jc w:val="both"/>
+        <w:rPr>
+          <w:rFonts w:cs="Arial"/>
+          <w:szCs w:val="24"/>
+        </w:rPr>
+      </w:pPr>
+      <w:r>
+        <w:rPr>
           <w:rFonts w:cs="Arial"/>
           <w:szCs w:val="24"/>
         </w:rPr>
         <w:lastRenderedPageBreak/>
-        <w:t>By default, not weighed down</w:t>
-      </w:r>
-      <w:r>
-        <w:rPr>
-          <w:rFonts w:cs="Arial"/>
-          <w:szCs w:val="24"/>
-        </w:rPr>
-        <w:t xml:space="preserve">: Along the lines of setting the "bit" as to this environment being different, </w:t>
-      </w:r>
-      <w:r>
-        <w:rPr>
-          <w:rFonts w:cs="Arial"/>
-          <w:szCs w:val="24"/>
-        </w:rPr>
-        <w:t>it’s consciously</w:t>
-      </w:r>
-      <w:r>
-        <w:rPr>
-          <w:rFonts w:cs="Arial"/>
-          <w:szCs w:val="24"/>
-        </w:rPr>
-        <w:t xml:space="preserve"> avoiding the need to reuse and/or adapt newer implementation approaches to exis</w:t>
-      </w:r>
-      <w:r>
-        <w:rPr>
-          <w:rFonts w:cs="Arial"/>
-          <w:szCs w:val="24"/>
-        </w:rPr>
-        <w:t>ting implementation methods. </w:t>
+        <w:t xml:space="preserve">If it's feasible to achieve that access from both </w:t>
+      </w:r>
+      <w:r>
+        <w:rPr>
+          <w:rFonts w:cs="Arial"/>
+          <w:szCs w:val="24"/>
+        </w:rPr>
+        <w:t>in house</w:t>
+      </w:r>
+      <w:r>
+        <w:rPr>
+          <w:rFonts w:cs="Arial"/>
+          <w:szCs w:val="24"/>
+        </w:rPr>
+        <w:t xml:space="preserve"> Cloud and VPN, this initiative will strive to help make that happen across both environments.</w:t>
+      </w:r>
+    </w:p>
+    <w:p>
+      <w:pPr>
+        <w:pStyle w:val="Heading2"/>
+      </w:pPr>
+      <w:r>
+        <w:t xml:space="preserve">6.8.7 </w:t>
+      </w:r>
+      <w:r>
+        <w:t>Relationship to Other Environments</w:t>
       </w:r>
     </w:p>
     <w:p>
@@ -15541,302 +16453,6 @@
           <w:rFonts w:cs="Arial"/>
           <w:szCs w:val="24"/>
         </w:rPr>
-        <w:t xml:space="preserve">Many existing policies will continue to apply, but many implementations will change over time to support our goals. For example, </w:t>
-      </w:r>
-      <w:r>
-        <w:rPr>
-          <w:rFonts w:cs="Arial"/>
-          <w:szCs w:val="24"/>
-        </w:rPr>
-        <w:t xml:space="preserve">it’s </w:t>
-      </w:r>
-      <w:r>
-        <w:rPr>
-          <w:rFonts w:cs="Arial"/>
-          <w:szCs w:val="24"/>
-        </w:rPr>
-        <w:t>intend to use best practices for positioning and allocation of hardware resources to best support a true elastic cloud environment.</w:t>
-      </w:r>
-    </w:p>
-    <w:p>
-      <w:pPr>
-        <w:spacing w:before="150" w:line="360" w:lineRule="auto"/>
-        <w:jc w:val="both"/>
-        <w:rPr>
-          <w:rFonts w:cs="Arial"/>
-          <w:szCs w:val="24"/>
-        </w:rPr>
-      </w:pPr>
-      <w:r>
-        <w:rPr>
-          <w:rStyle w:val="Strong"/>
-          <w:rFonts w:cs="Arial"/>
-          <w:szCs w:val="24"/>
-        </w:rPr>
-        <w:t>True IaaS platform and management tools</w:t>
-      </w:r>
-      <w:r>
-        <w:rPr>
-          <w:rFonts w:cs="Arial"/>
-          <w:szCs w:val="24"/>
-        </w:rPr>
-        <w:t xml:space="preserve">: </w:t>
-      </w:r>
-      <w:r>
-        <w:rPr>
-          <w:rFonts w:cs="Arial"/>
-          <w:szCs w:val="24"/>
-        </w:rPr>
-        <w:t>A</w:t>
-      </w:r>
-      <w:r>
-        <w:rPr>
-          <w:rFonts w:cs="Arial"/>
-          <w:szCs w:val="24"/>
-        </w:rPr>
-        <w:t xml:space="preserve"> true API-driven IaaS platform solution into the manner in which currently provide</w:t>
-      </w:r>
-      <w:r>
-        <w:rPr>
-          <w:rFonts w:cs="Arial"/>
-          <w:szCs w:val="24"/>
-        </w:rPr>
-        <w:t>d</w:t>
-      </w:r>
-      <w:r>
-        <w:rPr>
-          <w:rFonts w:cs="Arial"/>
-          <w:szCs w:val="24"/>
-        </w:rPr>
-        <w:t xml:space="preserve"> and support the VPN environment is not functionally feasible and is not a recommended best practice for organizations striving for cloud-like internal deployment platforms.</w:t>
-      </w:r>
-    </w:p>
-    <w:p>
-      <w:pPr>
-        <w:spacing w:before="150" w:line="360" w:lineRule="auto"/>
-        <w:jc w:val="both"/>
-        <w:rPr>
-          <w:rFonts w:cs="Arial"/>
-          <w:szCs w:val="24"/>
-        </w:rPr>
-      </w:pPr>
-      <w:r>
-        <w:rPr>
-          <w:rStyle w:val="Strong"/>
-          <w:rFonts w:cs="Arial"/>
-          <w:szCs w:val="24"/>
-        </w:rPr>
-        <w:t>Reuse of existing shared services will be prominent</w:t>
-      </w:r>
-      <w:r>
-        <w:rPr>
-          <w:rFonts w:cs="Arial"/>
-          <w:szCs w:val="24"/>
-        </w:rPr>
-        <w:t xml:space="preserve">: Apart from the newly established core compute and IaaS platform and some of the associated cloud management tools, there will be many examples of existing shared infrastructure services that will be reused as is by deployments in </w:t>
-      </w:r>
-      <w:r>
-        <w:rPr>
-          <w:rFonts w:cs="Arial"/>
-          <w:szCs w:val="24"/>
-        </w:rPr>
-        <w:t>in house</w:t>
-      </w:r>
-      <w:r>
-        <w:rPr>
-          <w:rFonts w:cs="Arial"/>
-          <w:szCs w:val="24"/>
-        </w:rPr>
-        <w:t xml:space="preserve"> Cloud. </w:t>
-      </w:r>
-    </w:p>
-    <w:p>
-      <w:pPr>
-        <w:spacing w:before="150" w:line="360" w:lineRule="auto"/>
-        <w:jc w:val="both"/>
-        <w:rPr>
-          <w:rFonts w:cs="Arial"/>
-          <w:szCs w:val="24"/>
-        </w:rPr>
-      </w:pPr>
-      <w:r>
-        <w:rPr>
-          <w:rStyle w:val="Strong"/>
-          <w:rFonts w:cs="Arial"/>
-          <w:szCs w:val="24"/>
-        </w:rPr>
-        <w:t>It's not all about a new bubble</w:t>
-      </w:r>
-      <w:r>
-        <w:rPr>
-          <w:rFonts w:cs="Arial"/>
-          <w:szCs w:val="24"/>
-        </w:rPr>
-        <w:t>: In addition to rallyi</w:t>
-      </w:r>
-      <w:r>
-        <w:rPr>
-          <w:rFonts w:cs="Arial"/>
-          <w:szCs w:val="24"/>
-        </w:rPr>
-        <w:t xml:space="preserve">ng behind </w:t>
-      </w:r>
-      <w:r>
-        <w:rPr>
-          <w:rFonts w:cs="Arial"/>
-          <w:szCs w:val="24"/>
-        </w:rPr>
-        <w:t>in house</w:t>
-      </w:r>
-      <w:r>
-        <w:rPr>
-          <w:rFonts w:cs="Arial"/>
-          <w:szCs w:val="24"/>
-        </w:rPr>
-        <w:t xml:space="preserve"> Cloud and higher </w:t>
-      </w:r>
-      <w:r>
-        <w:rPr>
-          <w:rFonts w:cs="Arial"/>
-          <w:szCs w:val="24"/>
-        </w:rPr>
-        <w:t xml:space="preserve">Cloud environments, </w:t>
-      </w:r>
-      <w:r>
-        <w:rPr>
-          <w:rFonts w:cs="Arial"/>
-          <w:szCs w:val="24"/>
-        </w:rPr>
-        <w:t xml:space="preserve">are already applying some of the common </w:t>
-      </w:r>
-      <w:r>
-        <w:rPr>
-          <w:rFonts w:cs="Arial"/>
-          <w:szCs w:val="24"/>
-        </w:rPr>
-        <w:t>u</w:t>
-      </w:r>
-      <w:r>
-        <w:rPr>
-          <w:rFonts w:cs="Arial"/>
-          <w:szCs w:val="24"/>
-        </w:rPr>
-        <w:t>nderlying capabilities to our existing deployment environments. Where</w:t>
-      </w:r>
-      <w:r>
-        <w:rPr>
-          <w:rFonts w:cs="Arial"/>
-          <w:szCs w:val="24"/>
-        </w:rPr>
-        <w:t xml:space="preserve">ver it makes business sense, it </w:t>
-      </w:r>
-      <w:r>
-        <w:rPr>
-          <w:rFonts w:cs="Arial"/>
-          <w:szCs w:val="24"/>
-        </w:rPr>
-        <w:t xml:space="preserve">will reuse across contexts.  </w:t>
-      </w:r>
-    </w:p>
-    <w:p>
-      <w:pPr>
-        <w:spacing w:before="150" w:line="360" w:lineRule="auto"/>
-        <w:jc w:val="both"/>
-        <w:rPr>
-          <w:rFonts w:cs="Arial"/>
-          <w:szCs w:val="24"/>
-        </w:rPr>
-      </w:pPr>
-      <w:r>
-        <w:rPr>
-          <w:rFonts w:cs="Arial"/>
-          <w:szCs w:val="24"/>
-        </w:rPr>
-        <w:t xml:space="preserve">For example, our ability to model and automatically provision Red Hat </w:t>
-      </w:r>
-      <w:r>
-        <w:rPr>
-          <w:rFonts w:cs="Arial"/>
-          <w:szCs w:val="24"/>
-        </w:rPr>
-        <w:t>Enterprise</w:t>
-      </w:r>
-      <w:r>
-        <w:rPr>
-          <w:rFonts w:cs="Arial"/>
-          <w:szCs w:val="24"/>
-        </w:rPr>
-        <w:t xml:space="preserve"> Linux (RHEL)-based stacks in our VMware environments is being applied to both the existing deployment environments and will form part of the </w:t>
-      </w:r>
-      <w:r>
-        <w:rPr>
-          <w:rFonts w:cs="Arial"/>
-          <w:szCs w:val="24"/>
-        </w:rPr>
-        <w:t>in House</w:t>
-      </w:r>
-      <w:r>
-        <w:rPr>
-          <w:rFonts w:cs="Arial"/>
-          <w:szCs w:val="24"/>
-        </w:rPr>
-        <w:t xml:space="preserve"> Cloud solution. Another good example is access to Internet resources from the development environment.  </w:t>
-      </w:r>
-    </w:p>
-    <w:p>
-      <w:pPr>
-        <w:spacing w:before="150" w:line="360" w:lineRule="auto"/>
-        <w:jc w:val="both"/>
-        <w:rPr>
-          <w:rFonts w:cs="Arial"/>
-          <w:szCs w:val="24"/>
-        </w:rPr>
-      </w:pPr>
-      <w:r>
-        <w:rPr>
-          <w:rFonts w:cs="Arial"/>
-          <w:szCs w:val="24"/>
-        </w:rPr>
-        <w:t xml:space="preserve">If it's feasible to achieve that access from both </w:t>
-      </w:r>
-      <w:r>
-        <w:rPr>
-          <w:rFonts w:cs="Arial"/>
-          <w:szCs w:val="24"/>
-        </w:rPr>
-        <w:t>in house</w:t>
-      </w:r>
-      <w:r>
-        <w:rPr>
-          <w:rFonts w:cs="Arial"/>
-          <w:szCs w:val="24"/>
-        </w:rPr>
-        <w:t xml:space="preserve"> Cloud and VPN, this initiative will strive to help make that happen across both environments.</w:t>
-      </w:r>
-    </w:p>
-    <w:p>
-      <w:pPr>
-        <w:pStyle w:val="Heading2"/>
-      </w:pPr>
-      <w:r>
-        <w:t>Relationship to Other Environments</w:t>
-      </w:r>
-    </w:p>
-    <w:p>
-      <w:pPr>
-        <w:spacing w:before="150" w:line="360" w:lineRule="auto"/>
-        <w:jc w:val="both"/>
-        <w:rPr>
-          <w:rFonts w:cs="Arial"/>
-          <w:szCs w:val="24"/>
-        </w:rPr>
-      </w:pPr>
-      <w:r>
-        <w:rPr>
-          <w:rFonts w:cs="Arial"/>
-          <w:szCs w:val="24"/>
-        </w:rPr>
-        <w:lastRenderedPageBreak/>
         <w:t>Let’s check h</w:t>
       </w:r>
       <w:r>
@@ -16183,6 +16799,7 @@
           <w:rFonts w:cs="Arial"/>
           <w:szCs w:val="24"/>
         </w:rPr>
+        <w:lastRenderedPageBreak/>
         <w:t>Accessible from Corp</w:t>
       </w:r>
       <w:r>
@@ -16258,15 +16875,7 @@
           <w:rFonts w:cs="Arial"/>
           <w:szCs w:val="24"/>
         </w:rPr>
-        <w:t xml:space="preserve"> Cloud and existing shared </w:t>
-      </w:r>
-      <w:r>
-        <w:rPr>
-          <w:rFonts w:cs="Arial"/>
-          <w:szCs w:val="24"/>
-        </w:rPr>
-        <w:lastRenderedPageBreak/>
-        <w:t xml:space="preserve">services than currently enabled between Labs' </w:t>
+        <w:t xml:space="preserve"> Cloud and existing shared services than currently enabled between Labs' </w:t>
       </w:r>
       <w:r>
         <w:rPr>
@@ -16399,43 +17008,1338 @@
     </w:p>
     <w:p>
       <w:pPr>
+        <w:pStyle w:val="Heading3"/>
+      </w:pPr>
+      <w:r>
+        <w:t xml:space="preserve">6.8.7.1 </w:t>
+      </w:r>
+      <w:r>
+        <w:t xml:space="preserve">Stage and </w:t>
+      </w:r>
+      <w:r>
+        <w:t>Production</w:t>
+      </w:r>
+      <w:r>
+        <w:t xml:space="preserve"> Clouds</w:t>
+      </w:r>
+    </w:p>
+    <w:p>
+      <w:pPr>
+        <w:spacing w:before="150" w:line="360" w:lineRule="auto"/>
+        <w:jc w:val="both"/>
+        <w:rPr>
+          <w:rFonts w:cs="Arial"/>
+          <w:szCs w:val="24"/>
+        </w:rPr>
+      </w:pPr>
+      <w:r>
+        <w:rPr>
+          <w:rFonts w:cs="Arial"/>
+          <w:szCs w:val="24"/>
+        </w:rPr>
+        <w:t>What about Production Cloud</w:t>
+      </w:r>
+      <w:r>
+        <w:rPr>
+          <w:rFonts w:cs="Arial"/>
+          <w:szCs w:val="24"/>
+        </w:rPr>
+        <w:t xml:space="preserve">?  I need some elasticity for my current app soon, how does </w:t>
+      </w:r>
+      <w:r>
+        <w:rPr>
+          <w:rFonts w:cs="Arial"/>
+          <w:szCs w:val="24"/>
+        </w:rPr>
+        <w:t>Development</w:t>
+      </w:r>
+      <w:r>
+        <w:rPr>
+          <w:rFonts w:cs="Arial"/>
+          <w:szCs w:val="24"/>
+        </w:rPr>
+        <w:t xml:space="preserve"> Cloud help? Frankly, I don't care that much about a </w:t>
+      </w:r>
+      <w:r>
+        <w:rPr>
+          <w:rFonts w:cs="Arial"/>
+          <w:szCs w:val="24"/>
+        </w:rPr>
+        <w:t>Development</w:t>
+      </w:r>
+      <w:r>
+        <w:rPr>
+          <w:rFonts w:cs="Arial"/>
+          <w:szCs w:val="24"/>
+        </w:rPr>
+        <w:t xml:space="preserve"> Cloud at this stage of my development and rollout cycle.</w:t>
+      </w:r>
+    </w:p>
+    <w:p>
+      <w:pPr>
+        <w:spacing w:before="150" w:line="360" w:lineRule="auto"/>
+        <w:jc w:val="both"/>
+        <w:rPr>
+          <w:rFonts w:cs="Arial"/>
+          <w:szCs w:val="24"/>
+        </w:rPr>
+      </w:pPr>
+      <w:r>
+        <w:rPr>
+          <w:rStyle w:val="Strong"/>
+          <w:rFonts w:cs="Arial"/>
+          <w:szCs w:val="24"/>
+        </w:rPr>
+        <w:t xml:space="preserve">Staggered, overlapping with </w:t>
+      </w:r>
+      <w:r>
+        <w:rPr>
+          <w:rStyle w:val="Strong"/>
+          <w:rFonts w:cs="Arial"/>
+          <w:szCs w:val="24"/>
+        </w:rPr>
+        <w:t>Development</w:t>
+      </w:r>
+      <w:r>
+        <w:rPr>
+          <w:rStyle w:val="Strong"/>
+          <w:rFonts w:cs="Arial"/>
+          <w:szCs w:val="24"/>
+        </w:rPr>
+        <w:t xml:space="preserve"> Cloud</w:t>
+      </w:r>
+      <w:r>
+        <w:rPr>
+          <w:rFonts w:cs="Arial"/>
+          <w:szCs w:val="24"/>
+        </w:rPr>
+        <w:t xml:space="preserve">: </w:t>
+      </w:r>
+      <w:r>
+        <w:rPr>
+          <w:rFonts w:cs="Arial"/>
+          <w:szCs w:val="24"/>
+        </w:rPr>
+        <w:t xml:space="preserve"> intent is to establish use of IaaS and cloud management solution in support of </w:t>
+      </w:r>
+      <w:r>
+        <w:rPr>
+          <w:rFonts w:cs="Arial"/>
+          <w:szCs w:val="24"/>
+        </w:rPr>
+        <w:t>Development</w:t>
+      </w:r>
+      <w:r>
+        <w:rPr>
+          <w:rFonts w:cs="Arial"/>
+          <w:szCs w:val="24"/>
+        </w:rPr>
+        <w:t xml:space="preserve"> Cloud first while overlapping at least the planning for a companion </w:t>
+      </w:r>
+      <w:r>
+        <w:rPr>
+          <w:rFonts w:cs="Arial"/>
+          <w:szCs w:val="24"/>
+        </w:rPr>
+        <w:t>Production</w:t>
+      </w:r>
+      <w:r>
+        <w:rPr>
+          <w:rFonts w:cs="Arial"/>
+          <w:szCs w:val="24"/>
+        </w:rPr>
+        <w:t xml:space="preserve"> Cloud. </w:t>
+      </w:r>
+      <w:r>
+        <w:rPr>
+          <w:rFonts w:cs="Arial"/>
+          <w:szCs w:val="24"/>
+        </w:rPr>
+        <w:t>Do</w:t>
+      </w:r>
+      <w:r>
+        <w:rPr>
+          <w:rFonts w:cs="Arial"/>
+          <w:szCs w:val="24"/>
+        </w:rPr>
+        <w:t xml:space="preserve">n't want to commit to and pilot the solution in </w:t>
+      </w:r>
+      <w:r>
+        <w:rPr>
+          <w:rFonts w:cs="Arial"/>
+          <w:szCs w:val="24"/>
+        </w:rPr>
+        <w:t>Production</w:t>
+      </w:r>
+      <w:r>
+        <w:rPr>
+          <w:rFonts w:cs="Arial"/>
+          <w:szCs w:val="24"/>
+        </w:rPr>
+        <w:t xml:space="preserve"> Cloud context prior to establishing at least some experience in the </w:t>
+      </w:r>
+      <w:r>
+        <w:rPr>
+          <w:rFonts w:cs="Arial"/>
+          <w:szCs w:val="24"/>
+        </w:rPr>
+        <w:t>Development</w:t>
+      </w:r>
+      <w:r>
+        <w:rPr>
+          <w:rFonts w:cs="Arial"/>
+          <w:szCs w:val="24"/>
+        </w:rPr>
+        <w:t xml:space="preserve"> Cloud context.</w:t>
+      </w:r>
+    </w:p>
+    <w:p>
+      <w:pPr>
+        <w:spacing w:before="150" w:line="360" w:lineRule="auto"/>
+        <w:jc w:val="both"/>
+        <w:rPr>
+          <w:rFonts w:cs="Arial"/>
+          <w:szCs w:val="24"/>
+        </w:rPr>
+      </w:pPr>
+      <w:r>
+        <w:rPr>
+          <w:rStyle w:val="Strong"/>
+          <w:rFonts w:cs="Arial"/>
+          <w:szCs w:val="24"/>
+        </w:rPr>
+        <w:t>Stage Cloud</w:t>
+      </w:r>
+      <w:r>
+        <w:rPr>
+          <w:rFonts w:cs="Arial"/>
+          <w:szCs w:val="24"/>
+        </w:rPr>
+        <w:t xml:space="preserve">: After </w:t>
+      </w:r>
+      <w:r>
+        <w:rPr>
+          <w:rFonts w:cs="Arial"/>
+          <w:szCs w:val="24"/>
+        </w:rPr>
+        <w:t>Production</w:t>
+      </w:r>
+      <w:r>
+        <w:rPr>
+          <w:rFonts w:cs="Arial"/>
+          <w:szCs w:val="24"/>
+        </w:rPr>
+        <w:t xml:space="preserve"> Cloud, </w:t>
+      </w:r>
+      <w:r>
+        <w:rPr>
+          <w:rFonts w:cs="Arial"/>
+          <w:szCs w:val="24"/>
+        </w:rPr>
+        <w:t>It’s been expected</w:t>
+      </w:r>
+      <w:r>
+        <w:rPr>
+          <w:rFonts w:cs="Arial"/>
+          <w:szCs w:val="24"/>
+        </w:rPr>
+        <w:t xml:space="preserve"> that Stage Cloud goes hand-in-hand.</w:t>
+      </w:r>
+    </w:p>
+    <w:p>
+      <w:pPr>
+        <w:spacing w:before="150" w:line="360" w:lineRule="auto"/>
+        <w:jc w:val="both"/>
+        <w:rPr>
+          <w:rFonts w:cs="Arial"/>
+          <w:szCs w:val="24"/>
+        </w:rPr>
+      </w:pPr>
+      <w:r>
+        <w:rPr>
+          <w:rStyle w:val="Strong"/>
+          <w:rFonts w:cs="Arial"/>
+          <w:szCs w:val="24"/>
+        </w:rPr>
+        <w:t>Existing workloads needing cloud benefits</w:t>
+      </w:r>
+      <w:r>
+        <w:rPr>
+          <w:rFonts w:cs="Arial"/>
+          <w:szCs w:val="24"/>
+        </w:rPr>
+        <w:t>: For those workloads already deployed and in need of a more elastic, horizontally scale</w:t>
+      </w:r>
+      <w:r>
+        <w:rPr>
+          <w:rFonts w:cs="Arial"/>
+          <w:szCs w:val="24"/>
+        </w:rPr>
+        <w:t>-</w:t>
+      </w:r>
+      <w:r>
+        <w:rPr>
+          <w:rFonts w:cs="Arial"/>
+          <w:szCs w:val="24"/>
+        </w:rPr>
+        <w:t xml:space="preserve">able responses </w:t>
+      </w:r>
+      <w:r>
+        <w:rPr>
+          <w:rFonts w:cs="Arial"/>
+          <w:szCs w:val="24"/>
+        </w:rPr>
+        <w:t>too</w:t>
+      </w:r>
+      <w:r>
+        <w:rPr>
+          <w:rFonts w:cs="Arial"/>
+          <w:szCs w:val="24"/>
+        </w:rPr>
+        <w:t xml:space="preserve"> hard to determine demand, some optimizations of the </w:t>
+      </w:r>
+      <w:r>
+        <w:rPr>
+          <w:rFonts w:cs="Arial"/>
+          <w:szCs w:val="24"/>
+        </w:rPr>
+        <w:lastRenderedPageBreak/>
+        <w:t>current deployment and management processes might be applicable. For example:</w:t>
+      </w:r>
+    </w:p>
+    <w:p>
+      <w:pPr>
         <w:shd w:val="clear" w:color="auto" w:fill="FFFFFF"/>
-        <w:spacing w:before="450" w:line="360" w:lineRule="auto"/>
-        <w:jc w:val="both"/>
-        <w:outlineLvl w:val="3"/>
-        <w:rPr>
+        <w:spacing w:before="100" w:beforeAutospacing="1" w:after="100" w:afterAutospacing="1" w:line="360" w:lineRule="auto"/>
+        <w:jc w:val="both"/>
+        <w:rPr>
+          <w:rFonts w:cs="Arial"/>
+          <w:szCs w:val="24"/>
+        </w:rPr>
+      </w:pPr>
+      <w:r>
+        <w:rPr>
+          <w:rStyle w:val="Strong"/>
+          <w:rFonts w:cs="Arial"/>
+          <w:szCs w:val="24"/>
+        </w:rPr>
+        <w:t>Adjusting/</w:t>
+      </w:r>
+      <w:r>
+        <w:rPr>
+          <w:rStyle w:val="Strong"/>
+          <w:rFonts w:cs="Arial"/>
+          <w:szCs w:val="24"/>
+        </w:rPr>
+        <w:t>adding capacity in place</w:t>
+      </w:r>
+      <w:r>
+        <w:rPr>
+          <w:rFonts w:cs="Arial"/>
+          <w:szCs w:val="24"/>
+        </w:rPr>
+        <w:t>: Through readjustment of existing CPU and RAM allocations, applying additional underlying compute capacity and other in-place approaches, some degree of enhancing the overall scalability of existing deployment may be feasible.</w:t>
+      </w:r>
+    </w:p>
+    <w:p>
+      <w:pPr>
+        <w:shd w:val="clear" w:color="auto" w:fill="FFFFFF"/>
+        <w:spacing w:before="100" w:beforeAutospacing="1" w:after="100" w:afterAutospacing="1" w:line="360" w:lineRule="auto"/>
+        <w:jc w:val="both"/>
+        <w:rPr>
+          <w:rFonts w:cs="Arial"/>
+          <w:szCs w:val="24"/>
+        </w:rPr>
+      </w:pPr>
+      <w:r>
+        <w:rPr>
+          <w:rStyle w:val="Strong"/>
+          <w:rFonts w:cs="Arial"/>
+          <w:szCs w:val="24"/>
+        </w:rPr>
+        <w:t>Horizontal expansion</w:t>
+      </w:r>
+      <w:r>
+        <w:rPr>
+          <w:rFonts w:cs="Arial"/>
+          <w:szCs w:val="24"/>
+        </w:rPr>
+        <w:t>: Some of the existing stack deployment automation for RHEL-based deployments could be brought to bear to help improve some of the turnaround times to add capacity. However, that is only one piece of an overall puzzle in our current process.</w:t>
+      </w:r>
+    </w:p>
+    <w:p>
+      <w:pPr>
+        <w:shd w:val="clear" w:color="auto" w:fill="FFFFFF"/>
+        <w:spacing w:before="100" w:beforeAutospacing="1" w:after="100" w:afterAutospacing="1" w:line="360" w:lineRule="auto"/>
+        <w:jc w:val="both"/>
+        <w:rPr>
+          <w:rFonts w:cs="Arial"/>
+          <w:szCs w:val="24"/>
+        </w:rPr>
+      </w:pPr>
+    </w:p>
+    <w:p>
+      <w:pPr>
+        <w:pStyle w:val="Heading2"/>
+      </w:pPr>
+      <w:r>
+        <w:t xml:space="preserve">6.8.8 </w:t>
+      </w:r>
+      <w:r>
+        <w:t>Promotion to Higher Environments</w:t>
+      </w:r>
+    </w:p>
+    <w:p>
+      <w:pPr>
+        <w:spacing w:before="150" w:line="360" w:lineRule="auto"/>
+        <w:jc w:val="both"/>
+        <w:rPr>
+          <w:rFonts w:cs="Arial"/>
+          <w:szCs w:val="24"/>
+        </w:rPr>
+      </w:pPr>
+      <w:r>
+        <w:rPr>
+          <w:rFonts w:cs="Arial"/>
+          <w:szCs w:val="24"/>
+        </w:rPr>
+        <w:t xml:space="preserve">This is great, will </w:t>
+      </w:r>
+      <w:r>
+        <w:rPr>
+          <w:rFonts w:cs="Arial"/>
+          <w:szCs w:val="24"/>
+        </w:rPr>
+        <w:t>have a more flexible, self-service shared development environment, but won't this freedom let us drive into a ditch much faster than before?</w:t>
+      </w:r>
+    </w:p>
+    <w:p>
+      <w:pPr>
+        <w:spacing w:before="150" w:line="360" w:lineRule="auto"/>
+        <w:jc w:val="both"/>
+        <w:rPr>
+          <w:rFonts w:cs="Arial"/>
+          <w:szCs w:val="24"/>
+        </w:rPr>
+      </w:pPr>
+      <w:r>
+        <w:rPr>
+          <w:rStyle w:val="Strong"/>
+          <w:rFonts w:cs="Arial"/>
+          <w:szCs w:val="24"/>
+        </w:rPr>
+        <w:t>Existing policies and standards still apply</w:t>
+      </w:r>
+      <w:r>
+        <w:rPr>
+          <w:rFonts w:cs="Arial"/>
+          <w:szCs w:val="24"/>
+        </w:rPr>
+        <w:t xml:space="preserve">: Although developers will gain a bit more freedom and speed to realize development services, existing policies and standards continue to apply. </w:t>
+      </w:r>
+    </w:p>
+    <w:p>
+      <w:pPr>
+        <w:spacing w:before="150" w:line="360" w:lineRule="auto"/>
+        <w:jc w:val="both"/>
+        <w:rPr>
+          <w:rFonts w:cs="Arial"/>
+          <w:szCs w:val="24"/>
+        </w:rPr>
+      </w:pPr>
+      <w:r>
+        <w:rPr>
+          <w:rStyle w:val="Strong"/>
+          <w:rFonts w:cs="Arial"/>
+          <w:szCs w:val="24"/>
+        </w:rPr>
+        <w:t>Experimenting with new components</w:t>
+      </w:r>
+      <w:r>
+        <w:rPr>
+          <w:rFonts w:cs="Arial"/>
+          <w:szCs w:val="24"/>
+        </w:rPr>
+        <w:t xml:space="preserve">: When </w:t>
+      </w:r>
+      <w:r>
+        <w:rPr>
+          <w:rFonts w:cs="Arial"/>
+          <w:szCs w:val="24"/>
+        </w:rPr>
+        <w:t>an</w:t>
+      </w:r>
+      <w:r>
+        <w:rPr>
+          <w:rFonts w:cs="Arial"/>
+          <w:szCs w:val="24"/>
+        </w:rPr>
+        <w:t xml:space="preserve"> individual becomes interested in a new component that is not yet on an approved list (e.g. Tools Portfolio Management list), the individual must still follow the Software Business Case process even for evaluation use.</w:t>
+      </w:r>
+    </w:p>
+    <w:p>
+      <w:pPr>
+        <w:shd w:val="clear" w:color="auto" w:fill="FFFFFF"/>
+        <w:spacing w:before="100" w:beforeAutospacing="1" w:after="100" w:afterAutospacing="1" w:line="360" w:lineRule="auto"/>
+        <w:jc w:val="both"/>
+        <w:rPr>
+          <w:rFonts w:cs="Arial"/>
+          <w:szCs w:val="24"/>
+        </w:rPr>
+      </w:pPr>
+      <w:r>
+        <w:rPr>
+          <w:rStyle w:val="Strong"/>
+          <w:rFonts w:cs="Arial"/>
+          <w:szCs w:val="24"/>
+        </w:rPr>
+        <w:t>Deployment designs (TADs) for new app systems</w:t>
+      </w:r>
+      <w:r>
+        <w:rPr>
+          <w:rFonts w:cs="Arial"/>
+          <w:szCs w:val="24"/>
+        </w:rPr>
+        <w:t>: Prior to build out of new application systems to higher environments, the standard deployment design process will be applied where necessary according to existing conventions.</w:t>
+      </w:r>
+    </w:p>
+    <w:p>
+      <w:pPr>
+        <w:shd w:val="clear" w:color="auto" w:fill="FFFFFF"/>
+        <w:spacing w:before="100" w:beforeAutospacing="1" w:after="100" w:afterAutospacing="1" w:line="360" w:lineRule="auto"/>
+        <w:jc w:val="both"/>
+        <w:rPr>
+          <w:rFonts w:cs="Arial"/>
+          <w:szCs w:val="24"/>
+        </w:rPr>
+      </w:pPr>
+      <w:r>
+        <w:rPr>
+          <w:rStyle w:val="Strong"/>
+          <w:rFonts w:cs="Arial"/>
+          <w:szCs w:val="24"/>
+        </w:rPr>
+        <w:t xml:space="preserve">Deployment in </w:t>
+      </w:r>
+      <w:r>
+        <w:rPr>
+          <w:rStyle w:val="Strong"/>
+          <w:rFonts w:cs="Arial"/>
+          <w:szCs w:val="24"/>
+        </w:rPr>
+        <w:t>VPN will apply in some cases:</w:t>
+      </w:r>
+      <w:r>
+        <w:rPr>
+          <w:rFonts w:cs="Arial"/>
+          <w:szCs w:val="24"/>
+        </w:rPr>
+        <w:t>  Especially prio</w:t>
+      </w:r>
+      <w:r>
+        <w:rPr>
+          <w:rFonts w:cs="Arial"/>
+          <w:szCs w:val="24"/>
+        </w:rPr>
+        <w:t xml:space="preserve">r to the realization of higher </w:t>
+      </w:r>
+      <w:r>
+        <w:rPr>
+          <w:rFonts w:cs="Arial"/>
+          <w:szCs w:val="24"/>
+        </w:rPr>
+        <w:t xml:space="preserve">Cloud environments, some applications will need a </w:t>
+      </w:r>
+      <w:r>
+        <w:rPr>
+          <w:rFonts w:cs="Arial"/>
+          <w:szCs w:val="24"/>
+        </w:rPr>
+        <w:lastRenderedPageBreak/>
+        <w:t>deploy</w:t>
+      </w:r>
+      <w:r>
+        <w:rPr>
+          <w:rFonts w:cs="Arial"/>
+          <w:szCs w:val="24"/>
+        </w:rPr>
+        <w:t>ment design and build out in VPN</w:t>
+      </w:r>
+      <w:r>
+        <w:rPr>
+          <w:rFonts w:cs="Arial"/>
+          <w:szCs w:val="24"/>
+        </w:rPr>
+        <w:t xml:space="preserve"> even though some initial development was done in </w:t>
+      </w:r>
+      <w:r>
+        <w:rPr>
+          <w:rFonts w:cs="Arial"/>
+          <w:szCs w:val="24"/>
+        </w:rPr>
+        <w:t>In House</w:t>
+      </w:r>
+      <w:r>
+        <w:rPr>
+          <w:rFonts w:cs="Arial"/>
+          <w:szCs w:val="24"/>
+        </w:rPr>
+        <w:t xml:space="preserve"> Cloud. </w:t>
+      </w:r>
+    </w:p>
+    <w:p>
+      <w:pPr>
+        <w:shd w:val="clear" w:color="auto" w:fill="FFFFFF"/>
+        <w:spacing w:before="100" w:beforeAutospacing="1" w:after="100" w:afterAutospacing="1" w:line="360" w:lineRule="auto"/>
+        <w:jc w:val="both"/>
+        <w:rPr>
+          <w:rFonts w:cs="Arial"/>
+          <w:szCs w:val="24"/>
+        </w:rPr>
+      </w:pPr>
+      <w:r>
+        <w:rPr>
+          <w:rStyle w:val="Strong"/>
+          <w:rFonts w:cs="Arial"/>
+          <w:szCs w:val="24"/>
+        </w:rPr>
+        <w:t>Data modeling and reuse</w:t>
+      </w:r>
+      <w:r>
+        <w:rPr>
+          <w:rFonts w:cs="Arial"/>
+          <w:szCs w:val="24"/>
+        </w:rPr>
+        <w:t>: Data Modeling continues to be a critical part of the overall analysis and design process.</w:t>
+      </w:r>
+    </w:p>
+    <w:p>
+      <w:pPr>
+        <w:spacing w:before="150" w:after="0" w:line="360" w:lineRule="auto"/>
+        <w:jc w:val="both"/>
+        <w:rPr>
+          <w:rFonts w:cs="Arial"/>
+          <w:szCs w:val="24"/>
+        </w:rPr>
+      </w:pPr>
+      <w:r>
+        <w:rPr>
+          <w:rStyle w:val="Strong"/>
+          <w:rFonts w:cs="Arial"/>
+          <w:szCs w:val="24"/>
+        </w:rPr>
+        <w:t>New tools and procedures</w:t>
+      </w:r>
+      <w:r>
+        <w:rPr>
+          <w:rFonts w:cs="Arial"/>
+          <w:szCs w:val="24"/>
+        </w:rPr>
+        <w:t>: Over time, additional deployment modeling and packaging tools will enable development and infrastructure teams to better describe their deployment needs such that greater degrees of promoting deployment configurations across environments can be realized. For example:</w:t>
+      </w:r>
+    </w:p>
+    <w:p>
+      <w:pPr>
+        <w:spacing w:before="150" w:line="360" w:lineRule="auto"/>
+        <w:jc w:val="both"/>
+        <w:rPr>
+          <w:rFonts w:cs="Arial"/>
+          <w:szCs w:val="24"/>
+        </w:rPr>
+      </w:pPr>
+      <w:r>
+        <w:rPr>
+          <w:rStyle w:val="Strong"/>
+          <w:rFonts w:cs="Arial"/>
+          <w:szCs w:val="24"/>
+        </w:rPr>
+        <w:t>Java Web Deployment Packaging</w:t>
+      </w:r>
+      <w:r>
+        <w:rPr>
+          <w:rFonts w:cs="Arial"/>
+          <w:szCs w:val="24"/>
+        </w:rPr>
+        <w:t xml:space="preserve">: In the Java web development context, </w:t>
+      </w:r>
+      <w:r>
+        <w:rPr>
+          <w:rFonts w:cs="Arial"/>
+          <w:szCs w:val="24"/>
+        </w:rPr>
+        <w:t>d</w:t>
+      </w:r>
+      <w:r>
+        <w:rPr>
+          <w:rFonts w:cs="Arial"/>
+          <w:szCs w:val="24"/>
+        </w:rPr>
+        <w:t xml:space="preserve">evelopers will be able to declare dependencies on the web container environment such that a </w:t>
+      </w:r>
+      <w:r>
+        <w:rPr>
+          <w:rFonts w:cs="Arial"/>
+          <w:szCs w:val="24"/>
+        </w:rPr>
+        <w:t>Meta</w:t>
+      </w:r>
+      <w:r>
+        <w:rPr>
+          <w:rFonts w:cs="Arial"/>
+          <w:szCs w:val="24"/>
+        </w:rPr>
+        <w:t xml:space="preserve"> package containing both the web container requirements and the application archive (WAR, EAR) can be provided for deployment and be applicable across environments.</w:t>
+      </w:r>
+    </w:p>
+    <w:p>
+      <w:pPr>
+        <w:spacing w:before="150" w:line="360" w:lineRule="auto"/>
+        <w:jc w:val="both"/>
+        <w:rPr>
+          <w:rFonts w:cs="Arial"/>
+          <w:szCs w:val="24"/>
+        </w:rPr>
+      </w:pPr>
+      <w:r>
+        <w:rPr>
+          <w:rStyle w:val="Strong"/>
+          <w:rFonts w:cs="Arial"/>
+          <w:szCs w:val="24"/>
+        </w:rPr>
+        <w:t>Stack Modeling</w:t>
+      </w:r>
+      <w:r>
+        <w:rPr>
+          <w:rFonts w:cs="Arial"/>
+          <w:szCs w:val="24"/>
+        </w:rPr>
+        <w:t xml:space="preserve">: Application development and infrastructure teams responsible for experimenting with, evaluating and, in some cases, preparing new stack combinations for deployment to higher environments, will have the tools and standards to perform most of the preparation tasks on their own.  For example, a joint application development and infrastructure effort to </w:t>
+      </w:r>
+      <w:r>
+        <w:rPr>
+          <w:rFonts w:cs="Arial"/>
+          <w:szCs w:val="24"/>
+        </w:rPr>
+        <w:t>standardize</w:t>
+      </w:r>
+      <w:r>
+        <w:rPr>
+          <w:rFonts w:cs="Arial"/>
+          <w:szCs w:val="24"/>
+        </w:rPr>
+        <w:t xml:space="preserve"> a Tomcat web container stack can, per available standards and tools, prepare a draft submission for the new stack without needing to depend on a variety of teams to carry out development and integration activities.</w:t>
+      </w:r>
+    </w:p>
+    <w:p>
+      <w:pPr>
+        <w:pStyle w:val="Heading2"/>
+      </w:pPr>
+      <w:r>
+        <w:t xml:space="preserve">6.8.9 </w:t>
+      </w:r>
+      <w:r>
+        <w:t xml:space="preserve">Experience Gained via </w:t>
+      </w:r>
+      <w:r>
+        <w:t>Development</w:t>
+      </w:r>
+      <w:r>
+        <w:t xml:space="preserve"> Cloud</w:t>
+      </w:r>
+    </w:p>
+    <w:p>
+      <w:pPr>
+        <w:spacing w:before="150" w:line="360" w:lineRule="auto"/>
+        <w:jc w:val="both"/>
+        <w:rPr>
+          <w:rFonts w:cs="Arial"/>
+          <w:szCs w:val="24"/>
+        </w:rPr>
+      </w:pPr>
+      <w:r>
+        <w:rPr>
+          <w:rFonts w:cs="Arial"/>
+          <w:szCs w:val="24"/>
+        </w:rPr>
+        <w:t>E</w:t>
+      </w:r>
+      <w:r>
+        <w:rPr>
+          <w:rFonts w:cs="Arial"/>
+          <w:szCs w:val="24"/>
+        </w:rPr>
+        <w:t xml:space="preserve">xamples of the practical experiences will gain through the establishment of </w:t>
+      </w:r>
+      <w:r>
+        <w:rPr>
+          <w:rFonts w:cs="Arial"/>
+          <w:szCs w:val="24"/>
+        </w:rPr>
+        <w:t>Development</w:t>
+      </w:r>
+      <w:r>
+        <w:rPr>
+          <w:rFonts w:cs="Arial"/>
+          <w:szCs w:val="24"/>
+        </w:rPr>
+        <w:t xml:space="preserve"> C</w:t>
+      </w:r>
+      <w:r>
+        <w:rPr>
+          <w:rFonts w:cs="Arial"/>
+          <w:szCs w:val="24"/>
+        </w:rPr>
+        <w:t>loud</w:t>
+      </w:r>
+    </w:p>
+    <w:p>
+      <w:pPr>
+        <w:spacing w:before="150" w:line="360" w:lineRule="auto"/>
+        <w:jc w:val="both"/>
+        <w:rPr>
+          <w:rFonts w:cs="Arial"/>
+          <w:szCs w:val="24"/>
+        </w:rPr>
+      </w:pPr>
+      <w:r>
+        <w:rPr>
+          <w:rStyle w:val="Strong"/>
+          <w:rFonts w:cs="Arial"/>
+          <w:szCs w:val="24"/>
+        </w:rPr>
+        <w:t>Self-service</w:t>
+      </w:r>
+      <w:r>
+        <w:rPr>
+          <w:rFonts w:cs="Arial"/>
+          <w:szCs w:val="24"/>
+        </w:rPr>
+        <w:t xml:space="preserve">: At least for the use cases in scope, this degree of self-service will be a learning experience for all.  It will help further position us for additional self-service as it will apply to higher level environments albeit with greater levels of controls </w:t>
+      </w:r>
+      <w:r>
+        <w:rPr>
+          <w:rFonts w:cs="Arial"/>
+          <w:szCs w:val="24"/>
+        </w:rPr>
+        <w:t>that required</w:t>
+      </w:r>
+      <w:r>
+        <w:rPr>
+          <w:rFonts w:cs="Arial"/>
+          <w:szCs w:val="24"/>
+        </w:rPr>
+        <w:t xml:space="preserve"> in those environments.</w:t>
+      </w:r>
+    </w:p>
+    <w:p>
+      <w:pPr>
+        <w:spacing w:before="150" w:line="360" w:lineRule="auto"/>
+        <w:jc w:val="both"/>
+        <w:rPr>
+          <w:rFonts w:cs="Arial"/>
+          <w:szCs w:val="24"/>
+        </w:rPr>
+      </w:pPr>
+      <w:r>
+        <w:rPr>
+          <w:rStyle w:val="Strong"/>
+          <w:rFonts w:cs="Arial"/>
+          <w:szCs w:val="24"/>
+        </w:rPr>
+        <w:lastRenderedPageBreak/>
+        <w:t>Coarse grained lifecycle management</w:t>
+      </w:r>
+      <w:r>
+        <w:rPr>
+          <w:rFonts w:cs="Arial"/>
+          <w:szCs w:val="24"/>
+        </w:rPr>
+        <w:t>: Practical experience will be gained in taking a completely different approach to life cycle management of our deployments.  Using a combination of modeled stacks and services, automation and an agile cloud platform will enable us to gain real world experience with these arguably simpler methods of maintaining deployed systems before attempt to apply those techniques, tools and platforms to higher level environments.</w:t>
+      </w:r>
+    </w:p>
+    <w:p>
+      <w:pPr>
+        <w:spacing w:before="150" w:line="360" w:lineRule="auto"/>
+        <w:jc w:val="both"/>
+        <w:rPr>
+          <w:rFonts w:cs="Arial"/>
+          <w:szCs w:val="24"/>
+        </w:rPr>
+      </w:pPr>
+      <w:r>
+        <w:rPr>
+          <w:rStyle w:val="Strong"/>
+          <w:rFonts w:cs="Arial"/>
+          <w:szCs w:val="24"/>
+        </w:rPr>
+        <w:t>Modeling and deployment automation:</w:t>
+      </w:r>
+      <w:r>
+        <w:rPr>
+          <w:rFonts w:cs="Arial"/>
+          <w:szCs w:val="24"/>
+        </w:rPr>
+        <w:t>  Developers and infrastructure service teams will be given the tools, guidance and standards to take on much of the modeling work required to prepare their deployments for automated deployment and redeployment to both tradition deployment and *Cloud environments.</w:t>
+      </w:r>
+    </w:p>
+    <w:p>
+      <w:pPr>
+        <w:spacing w:before="150" w:line="360" w:lineRule="auto"/>
+        <w:jc w:val="both"/>
+        <w:rPr>
+          <w:rFonts w:cs="Arial"/>
+          <w:szCs w:val="24"/>
+        </w:rPr>
+      </w:pPr>
+      <w:r>
+        <w:rPr>
+          <w:rStyle w:val="Strong"/>
+          <w:rFonts w:cs="Arial"/>
+          <w:szCs w:val="24"/>
+        </w:rPr>
+        <w:t>Largely decouple capacity management from consumption:</w:t>
+      </w:r>
+      <w:r>
+        <w:rPr>
+          <w:rFonts w:cs="Arial"/>
+          <w:szCs w:val="24"/>
+        </w:rPr>
+        <w:t xml:space="preserve"> Unlike today's heavily virtualized deployment environments, </w:t>
+      </w:r>
+      <w:r>
+        <w:rPr>
+          <w:rFonts w:cs="Arial"/>
+          <w:szCs w:val="24"/>
+        </w:rPr>
+        <w:t>Development</w:t>
+      </w:r>
+      <w:r>
+        <w:rPr>
+          <w:rFonts w:cs="Arial"/>
+          <w:szCs w:val="24"/>
+        </w:rPr>
+        <w:t xml:space="preserve"> Cloud will be a learning experience for us to manage a true IaaS cloud environment by anticipating overall capacity consumption trends and easily adding capacity in front of actual demand. </w:t>
+      </w:r>
+    </w:p>
+    <w:p>
+      <w:pPr>
+        <w:spacing w:before="150" w:line="360" w:lineRule="auto"/>
+        <w:jc w:val="both"/>
+        <w:rPr>
+          <w:rFonts w:cs="Arial"/>
+          <w:szCs w:val="24"/>
+        </w:rPr>
+      </w:pPr>
+      <w:r>
+        <w:rPr>
+          <w:rStyle w:val="Strong"/>
+          <w:rFonts w:cs="Arial"/>
+          <w:szCs w:val="24"/>
+        </w:rPr>
+        <w:t>Cost transparency</w:t>
+      </w:r>
+      <w:r>
+        <w:rPr>
+          <w:rFonts w:cs="Arial"/>
+          <w:szCs w:val="24"/>
+        </w:rPr>
+        <w:t xml:space="preserve">: The manner in which </w:t>
+      </w:r>
+      <w:r>
+        <w:rPr>
+          <w:rFonts w:cs="Arial"/>
+          <w:szCs w:val="24"/>
+        </w:rPr>
+        <w:t>Development</w:t>
+      </w:r>
+      <w:r>
+        <w:rPr>
+          <w:rFonts w:cs="Arial"/>
+          <w:szCs w:val="24"/>
+        </w:rPr>
+        <w:t xml:space="preserve"> Cloud </w:t>
+      </w:r>
+      <w:r>
+        <w:rPr>
+          <w:rFonts w:cs="Arial"/>
+          <w:szCs w:val="24"/>
+        </w:rPr>
+        <w:t xml:space="preserve">is operated </w:t>
+      </w:r>
+      <w:r>
+        <w:rPr>
+          <w:rFonts w:cs="Arial"/>
+          <w:szCs w:val="24"/>
+        </w:rPr>
+        <w:t>as a service and through the use of cloud management tools that can provide "</w:t>
+      </w:r>
+      <w:r>
+        <w:rPr>
+          <w:rFonts w:cs="Arial"/>
+          <w:szCs w:val="24"/>
+        </w:rPr>
+        <w:t>show back</w:t>
+      </w:r>
+      <w:r>
+        <w:rPr>
+          <w:rFonts w:cs="Arial"/>
+          <w:szCs w:val="24"/>
+        </w:rPr>
+        <w:t xml:space="preserve">" of usage will help all involved better understand the costs involved in providing and consuming the services.  This transparency of costs will also help us compare the benefits of establishing, maintaining and consuming </w:t>
+      </w:r>
+      <w:r>
+        <w:rPr>
+          <w:rFonts w:cs="Arial"/>
+          <w:szCs w:val="24"/>
+        </w:rPr>
+        <w:t>on premise</w:t>
+      </w:r>
+      <w:r>
+        <w:rPr>
+          <w:rFonts w:cs="Arial"/>
+          <w:szCs w:val="24"/>
+        </w:rPr>
+        <w:t>, internal cloud resources vs consumption of off-premise, external cloud resources.</w:t>
+      </w:r>
+      <w:r>
+        <w:rPr>
+          <w:rFonts w:cs="Arial"/>
+          <w:szCs w:val="24"/>
+        </w:rPr>
+        <w:t xml:space="preserve"> </w:t>
+      </w:r>
+    </w:p>
+    <w:p>
+      <w:pPr>
+        <w:spacing w:before="150" w:line="360" w:lineRule="auto"/>
+        <w:jc w:val="both"/>
+        <w:rPr>
+          <w:rFonts w:cs="Arial"/>
+          <w:szCs w:val="24"/>
+        </w:rPr>
+      </w:pPr>
+      <w:r>
+        <w:rPr>
+          <w:rFonts w:cs="Arial"/>
+          <w:szCs w:val="24"/>
+        </w:rPr>
+        <w:t>What are examples of turnaround times to gain access to common resources?</w:t>
+      </w:r>
+    </w:p>
+    <w:p>
+      <w:pPr>
+        <w:spacing w:before="150" w:line="360" w:lineRule="auto"/>
+        <w:jc w:val="both"/>
+        <w:rPr>
+          <w:rFonts w:cs="Arial"/>
+          <w:szCs w:val="24"/>
+        </w:rPr>
+      </w:pPr>
+      <w:r>
+        <w:rPr>
+          <w:rStyle w:val="Strong"/>
+          <w:rFonts w:cs="Arial"/>
+          <w:szCs w:val="24"/>
+        </w:rPr>
+        <w:t>Minutes to deploy common, standard services</w:t>
+      </w:r>
+      <w:r>
+        <w:rPr>
+          <w:rFonts w:cs="Arial"/>
+          <w:szCs w:val="24"/>
+        </w:rPr>
+        <w:t xml:space="preserve">: Once an overall role has been granted to a developer, it is expected that access to common and standardized services such as a personal web container instance and/or DB instance or schema for development will be a matter of tens of minutes - all handled without human intervention. Of course, the number </w:t>
+      </w:r>
+      <w:r>
+        <w:rPr>
+          <w:rFonts w:cs="Arial"/>
+          <w:szCs w:val="24"/>
+        </w:rPr>
+        <w:lastRenderedPageBreak/>
+        <w:t xml:space="preserve">of such on-demand services will be relatively small at the outset given the </w:t>
+      </w:r>
+      <w:r>
+        <w:rPr>
+          <w:rFonts w:cs="Arial"/>
+          <w:szCs w:val="24"/>
+        </w:rPr>
+        <w:t>standardization</w:t>
+      </w:r>
+      <w:r>
+        <w:rPr>
+          <w:rFonts w:cs="Arial"/>
+          <w:szCs w:val="24"/>
+        </w:rPr>
+        <w:t xml:space="preserve"> and automation required.</w:t>
+      </w:r>
+    </w:p>
+    <w:p>
+      <w:pPr>
+        <w:spacing w:before="150" w:line="360" w:lineRule="auto"/>
+        <w:jc w:val="both"/>
+        <w:rPr>
+          <w:rFonts w:cs="Arial"/>
+          <w:szCs w:val="24"/>
+        </w:rPr>
+      </w:pPr>
+      <w:r>
+        <w:rPr>
+          <w:rStyle w:val="Strong"/>
+          <w:rFonts w:cs="Arial"/>
+          <w:szCs w:val="24"/>
+        </w:rPr>
+        <w:t>Day or so for custom, but supported services</w:t>
+      </w:r>
+      <w:r>
+        <w:rPr>
+          <w:rFonts w:cs="Arial"/>
+          <w:szCs w:val="24"/>
+        </w:rPr>
+        <w:t>: In cases where important customizations are needed, say a custom FQDN for your app/service vs using the standard generic FQDNs drawn from an existing pool, you may need to wait a day or so.  Similarly, if you need certs for the customer FQDNs, the request and provisioning can be automated, but there will still be a manual approval that will take time to process.</w:t>
+      </w:r>
+    </w:p>
+    <w:p>
+      <w:pPr>
+        <w:pStyle w:val="Heading2"/>
+      </w:pPr>
+      <w:r>
+        <w:t xml:space="preserve">6.8.10 </w:t>
+      </w:r>
+      <w:r>
+        <w:t>Security and Access</w:t>
+      </w:r>
+    </w:p>
+    <w:p>
+      <w:pPr>
+        <w:spacing w:before="150" w:line="360" w:lineRule="auto"/>
+        <w:jc w:val="both"/>
+        <w:rPr>
+          <w:rFonts w:cs="Arial"/>
+          <w:szCs w:val="24"/>
+        </w:rPr>
+      </w:pPr>
+      <w:r>
+        <w:rPr>
+          <w:rFonts w:cs="Arial"/>
+          <w:szCs w:val="24"/>
+        </w:rPr>
+        <w:t xml:space="preserve">How open is </w:t>
+      </w:r>
+      <w:r>
+        <w:rPr>
+          <w:rFonts w:cs="Arial"/>
+          <w:szCs w:val="24"/>
+        </w:rPr>
+        <w:t>Development</w:t>
+      </w:r>
+      <w:r>
+        <w:rPr>
+          <w:rFonts w:cs="Arial"/>
+          <w:szCs w:val="24"/>
+        </w:rPr>
+        <w:t xml:space="preserve"> Cloud?</w:t>
+      </w:r>
+    </w:p>
+    <w:p>
+      <w:pPr>
+        <w:spacing w:before="150" w:line="360" w:lineRule="auto"/>
+        <w:jc w:val="both"/>
+        <w:rPr>
+          <w:rFonts w:cs="Arial"/>
+          <w:szCs w:val="24"/>
+        </w:rPr>
+      </w:pPr>
+      <w:r>
+        <w:rPr>
+          <w:rStyle w:val="Strong"/>
+          <w:rFonts w:cs="Arial"/>
+          <w:szCs w:val="24"/>
+        </w:rPr>
+        <w:t>Role-based access</w:t>
+      </w:r>
+      <w:r>
+        <w:rPr>
+          <w:rFonts w:cs="Arial"/>
+          <w:szCs w:val="24"/>
+        </w:rPr>
+        <w:t xml:space="preserve">: You request </w:t>
+      </w:r>
+      <w:r>
+        <w:rPr>
+          <w:rFonts w:cs="Arial"/>
+          <w:szCs w:val="24"/>
+        </w:rPr>
+        <w:t>an</w:t>
+      </w:r>
+      <w:r>
+        <w:rPr>
+          <w:rFonts w:cs="Arial"/>
+          <w:szCs w:val="24"/>
+        </w:rPr>
+        <w:t xml:space="preserve"> Identity</w:t>
+      </w:r>
+      <w:r>
+        <w:rPr>
+          <w:rFonts w:cs="Arial"/>
+          <w:szCs w:val="24"/>
+        </w:rPr>
+        <w:t xml:space="preserve"> role to access </w:t>
+      </w:r>
+      <w:r>
+        <w:rPr>
+          <w:rFonts w:cs="Arial"/>
+          <w:szCs w:val="24"/>
+        </w:rPr>
+        <w:t>Development</w:t>
+      </w:r>
+      <w:r>
+        <w:rPr>
+          <w:rFonts w:cs="Arial"/>
+          <w:szCs w:val="24"/>
+        </w:rPr>
+        <w:t xml:space="preserve"> Cloud services.</w:t>
+      </w:r>
+    </w:p>
+    <w:p>
+      <w:pPr>
+        <w:spacing w:before="150" w:line="360" w:lineRule="auto"/>
+        <w:jc w:val="both"/>
+        <w:rPr>
+          <w:rFonts w:cs="Arial"/>
+          <w:szCs w:val="24"/>
+        </w:rPr>
+      </w:pPr>
+      <w:r>
+        <w:rPr>
+          <w:rStyle w:val="Strong"/>
+          <w:rFonts w:cs="Arial"/>
+          <w:szCs w:val="24"/>
+        </w:rPr>
+        <w:t>Shared service access</w:t>
+      </w:r>
+      <w:r>
+        <w:rPr>
+          <w:rFonts w:cs="Arial"/>
+          <w:szCs w:val="24"/>
+        </w:rPr>
+        <w:t xml:space="preserve">: Connectivity has been established between </w:t>
+      </w:r>
+      <w:r>
+        <w:rPr>
+          <w:rFonts w:cs="Arial"/>
+          <w:szCs w:val="24"/>
+        </w:rPr>
+        <w:t>Development</w:t>
+      </w:r>
+      <w:r>
+        <w:rPr>
+          <w:rFonts w:cs="Arial"/>
+          <w:szCs w:val="24"/>
+        </w:rPr>
+        <w:t xml:space="preserve"> Cloud and many key shared services housed in VPN.  Rather than assuming wide open access to these other environments, our intent is to incrementally justify and request access such that the known dependencies become well documented and can help us understand the impact of extending </w:t>
+      </w:r>
+      <w:r>
+        <w:rPr>
+          <w:rFonts w:cs="Arial"/>
+          <w:szCs w:val="24"/>
+        </w:rPr>
+        <w:t>Development</w:t>
+      </w:r>
+      <w:r>
+        <w:rPr>
+          <w:rFonts w:cs="Arial"/>
+          <w:szCs w:val="24"/>
+        </w:rPr>
+        <w:t xml:space="preserve"> Cloud with an off-premise cloud resources in the future.</w:t>
+      </w:r>
+    </w:p>
+    <w:p>
+      <w:pPr>
+        <w:spacing w:before="150" w:line="360" w:lineRule="auto"/>
+        <w:jc w:val="both"/>
+        <w:rPr>
+          <w:rFonts w:cs="Arial"/>
+          <w:szCs w:val="24"/>
+        </w:rPr>
+      </w:pPr>
+      <w:r>
+        <w:rPr>
+          <w:rStyle w:val="Strong"/>
+          <w:rFonts w:cs="Arial"/>
+          <w:szCs w:val="24"/>
+        </w:rPr>
+        <w:t>Outbound Internet access</w:t>
+      </w:r>
+      <w:r>
+        <w:rPr>
+          <w:rFonts w:cs="Arial"/>
+          <w:szCs w:val="24"/>
+        </w:rPr>
+        <w:t xml:space="preserve">: There is real business value in enabling developers to have </w:t>
+      </w:r>
+      <w:r>
+        <w:rPr>
+          <w:rStyle w:val="Emphasis"/>
           <w:rFonts w:cs="Arial"/>
           <w:b/>
           <w:bCs/>
           <w:szCs w:val="24"/>
         </w:rPr>
-      </w:pPr>
-      <w:r>
-        <w:rPr>
-          <w:rFonts w:cs="Arial"/>
-          <w:b/>
-          <w:bCs/>
-          <w:szCs w:val="24"/>
-        </w:rPr>
-        <w:t xml:space="preserve">Stage and </w:t>
-      </w:r>
-      <w:r>
-        <w:rPr>
-          <w:rFonts w:cs="Arial"/>
-          <w:b/>
-          <w:bCs/>
-          <w:szCs w:val="24"/>
-        </w:rPr>
-        <w:t>Production</w:t>
-      </w:r>
-      <w:r>
-        <w:rPr>
-          <w:rFonts w:cs="Arial"/>
-          <w:b/>
-          <w:bCs/>
-          <w:szCs w:val="24"/>
-        </w:rPr>
-        <w:t xml:space="preserve"> Clouds</w:t>
+        <w:t>outbound</w:t>
+      </w:r>
+      <w:r>
+        <w:rPr>
+          <w:rStyle w:val="Strong"/>
+          <w:rFonts w:cs="Arial"/>
+          <w:szCs w:val="24"/>
+        </w:rPr>
+        <w:t xml:space="preserve"> </w:t>
+      </w:r>
+      <w:r>
+        <w:rPr>
+          <w:rFonts w:cs="Arial"/>
+          <w:szCs w:val="24"/>
+        </w:rPr>
+        <w:t>access to Internet-based resources much like their capabilities from t</w:t>
+      </w:r>
+      <w:r>
+        <w:rPr>
+          <w:rFonts w:cs="Arial"/>
+          <w:szCs w:val="24"/>
+        </w:rPr>
+        <w:t>heir desktops today.  U</w:t>
+      </w:r>
+      <w:r>
+        <w:rPr>
+          <w:rFonts w:cs="Arial"/>
+          <w:szCs w:val="24"/>
+        </w:rPr>
+        <w:t xml:space="preserve">nsolicited inbound access is NOT going to be supported in </w:t>
+      </w:r>
+      <w:r>
+        <w:rPr>
+          <w:rFonts w:cs="Arial"/>
+          <w:szCs w:val="24"/>
+        </w:rPr>
+        <w:t>Development</w:t>
+      </w:r>
+      <w:r>
+        <w:rPr>
+          <w:rFonts w:cs="Arial"/>
+          <w:szCs w:val="24"/>
+        </w:rPr>
+        <w:t xml:space="preserve"> Cloud.  That access may be best addressed in a distinct demo cloud (see Labs for an example).</w:t>
+      </w:r>
+    </w:p>
+    <w:p>
+      <w:pPr>
+        <w:pStyle w:val="Heading2"/>
+      </w:pPr>
+      <w:r>
+        <w:t xml:space="preserve">6.8.11 </w:t>
+      </w:r>
+      <w:r>
+        <w:t>Support and Role of Administrative Groups</w:t>
       </w:r>
     </w:p>
     <w:p>
@@ -16452,28 +18356,63 @@
           <w:rFonts w:cs="Arial"/>
           <w:szCs w:val="24"/>
         </w:rPr>
-        <w:t>What about Production Cloud</w:t>
-      </w:r>
-      <w:r>
-        <w:rPr>
-          <w:rFonts w:cs="Arial"/>
-          <w:szCs w:val="24"/>
-        </w:rPr>
-        <w:t xml:space="preserve">?  I need some elasticity for my current app soon, how does </w:t>
-      </w:r>
-      <w:r>
-        <w:rPr>
-          <w:rFonts w:cs="Arial"/>
-          <w:szCs w:val="24"/>
-        </w:rPr>
+        <w:t>Won't the aggressive, self-service oriented nature and access to resources within minutes be a huge additional burden on various administrative teams? </w:t>
+      </w:r>
+    </w:p>
+    <w:p>
+      <w:pPr>
+        <w:spacing w:before="150" w:line="360" w:lineRule="auto"/>
+        <w:jc w:val="both"/>
+        <w:rPr>
+          <w:rFonts w:cs="Arial"/>
+          <w:szCs w:val="24"/>
+        </w:rPr>
+      </w:pPr>
+      <w:r>
+        <w:rPr>
+          <w:rStyle w:val="Strong"/>
+          <w:rFonts w:cs="Arial"/>
+          <w:szCs w:val="24"/>
+        </w:rPr>
+        <w:lastRenderedPageBreak/>
         <w:t>Development</w:t>
       </w:r>
       <w:r>
         <w:rPr>
-          <w:rFonts w:cs="Arial"/>
-          <w:szCs w:val="24"/>
-        </w:rPr>
-        <w:t xml:space="preserve"> Cloud help? Frankly, I don't care that much about a </w:t>
+          <w:rStyle w:val="Strong"/>
+          <w:rFonts w:cs="Arial"/>
+          <w:szCs w:val="24"/>
+        </w:rPr>
+        <w:t xml:space="preserve"> Cloud </w:t>
+      </w:r>
+      <w:r>
+        <w:rPr>
+          <w:rStyle w:val="Strong"/>
+          <w:rFonts w:cs="Arial"/>
+          <w:szCs w:val="24"/>
+        </w:rPr>
+        <w:t>admin support:</w:t>
+      </w:r>
+      <w:r>
+        <w:rPr>
+          <w:rFonts w:cs="Arial"/>
+          <w:szCs w:val="24"/>
+        </w:rPr>
+        <w:t xml:space="preserve"> Strategy is to leverage the </w:t>
+      </w:r>
+      <w:r>
+        <w:rPr>
+          <w:rFonts w:cs="Arial"/>
+          <w:szCs w:val="24"/>
+        </w:rPr>
+        <w:t>admin teams to help design, implement and support th</w:t>
+      </w:r>
+      <w:r>
+        <w:rPr>
+          <w:rFonts w:cs="Arial"/>
+          <w:szCs w:val="24"/>
+        </w:rPr>
+        <w:t xml:space="preserve">e overall </w:t>
       </w:r>
       <w:r>
         <w:rPr>
@@ -16487,29 +18426,45 @@
           <w:rFonts w:cs="Arial"/>
           <w:szCs w:val="24"/>
         </w:rPr>
-        <w:t xml:space="preserve"> Cloud at this stage of my development and rollout cycle.</w:t>
-      </w:r>
-    </w:p>
-    <w:p>
-      <w:pPr>
-        <w:spacing w:before="150" w:line="360" w:lineRule="auto"/>
-        <w:jc w:val="both"/>
-        <w:rPr>
-          <w:rFonts w:cs="Arial"/>
-          <w:szCs w:val="24"/>
-        </w:rPr>
-      </w:pPr>
-      <w:r>
-        <w:rPr>
-          <w:rStyle w:val="Strong"/>
-          <w:rFonts w:cs="Arial"/>
-          <w:szCs w:val="24"/>
-        </w:rPr>
-        <w:t xml:space="preserve">Staggered, overlapping with </w:t>
-      </w:r>
-      <w:r>
-        <w:rPr>
-          <w:rStyle w:val="Strong"/>
+        <w:t xml:space="preserve"> Cloud and higher </w:t>
+      </w:r>
+      <w:r>
+        <w:rPr>
+          <w:rFonts w:cs="Arial"/>
+          <w:szCs w:val="24"/>
+        </w:rPr>
+        <w:t>Cloud environm</w:t>
+      </w:r>
+      <w:r>
+        <w:rPr>
+          <w:rFonts w:cs="Arial"/>
+          <w:szCs w:val="24"/>
+        </w:rPr>
+        <w:t>ents, procedures and high degree</w:t>
+      </w:r>
+      <w:r>
+        <w:rPr>
+          <w:rFonts w:cs="Arial"/>
+          <w:szCs w:val="24"/>
+        </w:rPr>
+        <w:t xml:space="preserve"> of automated actions r</w:t>
+      </w:r>
+      <w:r>
+        <w:rPr>
+          <w:rFonts w:cs="Arial"/>
+          <w:szCs w:val="24"/>
+        </w:rPr>
+        <w:t xml:space="preserve">ather than putting the onus on </w:t>
+      </w:r>
+      <w:r>
+        <w:rPr>
+          <w:rFonts w:cs="Arial"/>
+          <w:szCs w:val="24"/>
+        </w:rPr>
+        <w:t xml:space="preserve">admins to be involved in day-to-day user interactions with </w:t>
+      </w:r>
+      <w:r>
+        <w:rPr>
           <w:rFonts w:cs="Arial"/>
           <w:szCs w:val="24"/>
         </w:rPr>
@@ -16517,1375 +18472,10 @@
       </w:r>
       <w:r>
         <w:rPr>
-          <w:rStyle w:val="Strong"/>
-          <w:rFonts w:cs="Arial"/>
-          <w:szCs w:val="24"/>
-        </w:rPr>
-        <w:t xml:space="preserve"> Cloud</w:t>
-      </w:r>
-      <w:r>
-        <w:rPr>
-          <w:rFonts w:cs="Arial"/>
-          <w:szCs w:val="24"/>
-        </w:rPr>
-        <w:t xml:space="preserve">: </w:t>
-      </w:r>
-      <w:r>
-        <w:rPr>
-          <w:rFonts w:cs="Arial"/>
-          <w:szCs w:val="24"/>
-        </w:rPr>
-        <w:t xml:space="preserve"> intent is to establish use of IaaS and cloud management solution in support of </w:t>
-      </w:r>
-      <w:r>
-        <w:rPr>
-          <w:rFonts w:cs="Arial"/>
-          <w:szCs w:val="24"/>
-        </w:rPr>
-        <w:t>Development</w:t>
-      </w:r>
-      <w:r>
-        <w:rPr>
-          <w:rFonts w:cs="Arial"/>
-          <w:szCs w:val="24"/>
-        </w:rPr>
-        <w:t xml:space="preserve"> Cloud first while overlapping at least the planning for a companion </w:t>
-      </w:r>
-      <w:r>
-        <w:rPr>
-          <w:rFonts w:cs="Arial"/>
-          <w:szCs w:val="24"/>
-        </w:rPr>
-        <w:t>Production</w:t>
-      </w:r>
-      <w:r>
-        <w:rPr>
-          <w:rFonts w:cs="Arial"/>
-          <w:szCs w:val="24"/>
-        </w:rPr>
-        <w:t xml:space="preserve"> Cloud. </w:t>
-      </w:r>
-      <w:r>
-        <w:rPr>
-          <w:rFonts w:cs="Arial"/>
-          <w:szCs w:val="24"/>
-        </w:rPr>
-        <w:t>Do</w:t>
-      </w:r>
-      <w:r>
-        <w:rPr>
-          <w:rFonts w:cs="Arial"/>
-          <w:szCs w:val="24"/>
-        </w:rPr>
-        <w:t xml:space="preserve">n't want to commit to and pilot the solution in </w:t>
-      </w:r>
-      <w:r>
-        <w:rPr>
-          <w:rFonts w:cs="Arial"/>
-          <w:szCs w:val="24"/>
-        </w:rPr>
-        <w:t>Production</w:t>
-      </w:r>
-      <w:r>
-        <w:rPr>
-          <w:rFonts w:cs="Arial"/>
-          <w:szCs w:val="24"/>
-        </w:rPr>
-        <w:t xml:space="preserve"> Cloud context prior to establishing at least some experience in the </w:t>
-      </w:r>
-      <w:r>
-        <w:rPr>
-          <w:rFonts w:cs="Arial"/>
-          <w:szCs w:val="24"/>
-        </w:rPr>
-        <w:t>Development</w:t>
-      </w:r>
-      <w:r>
-        <w:rPr>
-          <w:rFonts w:cs="Arial"/>
-          <w:szCs w:val="24"/>
-        </w:rPr>
-        <w:t xml:space="preserve"> Cloud context.</w:t>
-      </w:r>
-    </w:p>
-    <w:p>
-      <w:pPr>
-        <w:spacing w:before="150" w:line="360" w:lineRule="auto"/>
-        <w:jc w:val="both"/>
-        <w:rPr>
-          <w:rFonts w:cs="Arial"/>
-          <w:szCs w:val="24"/>
-        </w:rPr>
-      </w:pPr>
-      <w:r>
-        <w:rPr>
-          <w:rStyle w:val="Strong"/>
-          <w:rFonts w:cs="Arial"/>
-          <w:szCs w:val="24"/>
-        </w:rPr>
-        <w:t>Stage Cloud</w:t>
-      </w:r>
-      <w:r>
-        <w:rPr>
-          <w:rFonts w:cs="Arial"/>
-          <w:szCs w:val="24"/>
-        </w:rPr>
-        <w:t xml:space="preserve">: After </w:t>
-      </w:r>
-      <w:r>
-        <w:rPr>
-          <w:rFonts w:cs="Arial"/>
-          <w:szCs w:val="24"/>
-        </w:rPr>
-        <w:t>Production</w:t>
-      </w:r>
-      <w:r>
-        <w:rPr>
-          <w:rFonts w:cs="Arial"/>
-          <w:szCs w:val="24"/>
-        </w:rPr>
-        <w:t xml:space="preserve"> Cloud, </w:t>
-      </w:r>
-      <w:r>
-        <w:rPr>
-          <w:rFonts w:cs="Arial"/>
-          <w:szCs w:val="24"/>
-        </w:rPr>
-        <w:t>It’s been expected</w:t>
-      </w:r>
-      <w:r>
-        <w:rPr>
-          <w:rFonts w:cs="Arial"/>
-          <w:szCs w:val="24"/>
-        </w:rPr>
-        <w:t xml:space="preserve"> that Stage Cloud goes hand-in-hand.</w:t>
-      </w:r>
-    </w:p>
-    <w:p>
-      <w:pPr>
-        <w:spacing w:before="150" w:line="360" w:lineRule="auto"/>
-        <w:jc w:val="both"/>
-        <w:rPr>
-          <w:rFonts w:cs="Arial"/>
-          <w:szCs w:val="24"/>
-        </w:rPr>
-      </w:pPr>
-      <w:r>
-        <w:rPr>
-          <w:rStyle w:val="Strong"/>
-          <w:rFonts w:cs="Arial"/>
-          <w:szCs w:val="24"/>
-        </w:rPr>
-        <w:t>Existing workloads needing cloud benefits</w:t>
-      </w:r>
-      <w:r>
-        <w:rPr>
-          <w:rFonts w:cs="Arial"/>
-          <w:szCs w:val="24"/>
-        </w:rPr>
-        <w:t>: For those workloads already deployed and in need of a more elastic, horizontally scale</w:t>
-      </w:r>
-      <w:r>
-        <w:rPr>
-          <w:rFonts w:cs="Arial"/>
-          <w:szCs w:val="24"/>
-        </w:rPr>
-        <w:t>-</w:t>
-      </w:r>
-      <w:r>
-        <w:rPr>
-          <w:rFonts w:cs="Arial"/>
-          <w:szCs w:val="24"/>
-        </w:rPr>
-        <w:t xml:space="preserve">able responses </w:t>
-      </w:r>
-      <w:r>
-        <w:rPr>
-          <w:rFonts w:cs="Arial"/>
-          <w:szCs w:val="24"/>
-        </w:rPr>
-        <w:t>too</w:t>
-      </w:r>
-      <w:r>
-        <w:rPr>
-          <w:rFonts w:cs="Arial"/>
-          <w:szCs w:val="24"/>
-        </w:rPr>
-        <w:t xml:space="preserve"> hard to determine demand, some optimizations of the current deployment and management processes might be applicable. For example:</w:t>
-      </w:r>
-    </w:p>
-    <w:p>
-      <w:pPr>
-        <w:shd w:val="clear" w:color="auto" w:fill="FFFFFF"/>
-        <w:spacing w:before="100" w:beforeAutospacing="1" w:after="100" w:afterAutospacing="1" w:line="360" w:lineRule="auto"/>
-        <w:jc w:val="both"/>
-        <w:rPr>
-          <w:rFonts w:cs="Arial"/>
-          <w:szCs w:val="24"/>
-        </w:rPr>
-      </w:pPr>
-      <w:r>
-        <w:rPr>
-          <w:rStyle w:val="Strong"/>
-          <w:rFonts w:cs="Arial"/>
-          <w:szCs w:val="24"/>
-        </w:rPr>
-        <w:t>Adjusting/</w:t>
-      </w:r>
-      <w:r>
-        <w:rPr>
-          <w:rStyle w:val="Strong"/>
-          <w:rFonts w:cs="Arial"/>
-          <w:szCs w:val="24"/>
-        </w:rPr>
-        <w:t>adding capacity in place</w:t>
-      </w:r>
-      <w:r>
-        <w:rPr>
-          <w:rFonts w:cs="Arial"/>
-          <w:szCs w:val="24"/>
-        </w:rPr>
-        <w:t xml:space="preserve">: Through readjustment of existing CPU and RAM allocations, applying additional underlying compute </w:t>
-      </w:r>
-      <w:r>
-        <w:rPr>
-          <w:rFonts w:cs="Arial"/>
-          <w:szCs w:val="24"/>
-        </w:rPr>
-        <w:lastRenderedPageBreak/>
-        <w:t>capacity and other in-place approaches, some degree of enhancing the overall scalability of existing deployment may be feasible.</w:t>
-      </w:r>
-    </w:p>
-    <w:p>
-      <w:pPr>
-        <w:shd w:val="clear" w:color="auto" w:fill="FFFFFF"/>
-        <w:spacing w:before="100" w:beforeAutospacing="1" w:after="100" w:afterAutospacing="1" w:line="360" w:lineRule="auto"/>
-        <w:jc w:val="both"/>
-        <w:rPr>
-          <w:rFonts w:cs="Arial"/>
-          <w:szCs w:val="24"/>
-        </w:rPr>
-      </w:pPr>
-      <w:r>
-        <w:rPr>
-          <w:rStyle w:val="Strong"/>
-          <w:rFonts w:cs="Arial"/>
-          <w:szCs w:val="24"/>
-        </w:rPr>
-        <w:t>Horizontal expansion</w:t>
-      </w:r>
-      <w:r>
-        <w:rPr>
-          <w:rFonts w:cs="Arial"/>
-          <w:szCs w:val="24"/>
-        </w:rPr>
-        <w:t>: Some of the existing stack deployment automation for RHEL-based deployments could be brought to bear to help improve some of the turnaround times to add capacity. However, that is only one piece of an overall puzzle in our current process.</w:t>
-      </w:r>
-    </w:p>
-    <w:p>
-      <w:pPr>
-        <w:shd w:val="clear" w:color="auto" w:fill="FFFFFF"/>
-        <w:spacing w:before="100" w:beforeAutospacing="1" w:after="100" w:afterAutospacing="1" w:line="360" w:lineRule="auto"/>
-        <w:jc w:val="both"/>
-        <w:rPr>
-          <w:rFonts w:cs="Arial"/>
-          <w:szCs w:val="24"/>
-        </w:rPr>
-      </w:pPr>
-    </w:p>
-    <w:p>
-      <w:pPr>
-        <w:pStyle w:val="Heading2"/>
-      </w:pPr>
-      <w:r>
-        <w:t>Promotion to Higher Environments</w:t>
-      </w:r>
-    </w:p>
-    <w:p>
-      <w:pPr>
-        <w:spacing w:before="150" w:line="360" w:lineRule="auto"/>
-        <w:jc w:val="both"/>
-        <w:rPr>
-          <w:rFonts w:cs="Arial"/>
-          <w:szCs w:val="24"/>
-        </w:rPr>
-      </w:pPr>
-      <w:r>
-        <w:rPr>
-          <w:rFonts w:cs="Arial"/>
-          <w:szCs w:val="24"/>
-        </w:rPr>
-        <w:t xml:space="preserve">This is great, will </w:t>
-      </w:r>
-      <w:r>
-        <w:rPr>
-          <w:rFonts w:cs="Arial"/>
-          <w:szCs w:val="24"/>
-        </w:rPr>
-        <w:t>have a more flexible, self-service shared development environment, but won't this freedom let us drive into a ditch much faster than before?</w:t>
-      </w:r>
-    </w:p>
-    <w:p>
-      <w:pPr>
-        <w:spacing w:before="150" w:line="360" w:lineRule="auto"/>
-        <w:jc w:val="both"/>
-        <w:rPr>
-          <w:rFonts w:cs="Arial"/>
-          <w:szCs w:val="24"/>
-        </w:rPr>
-      </w:pPr>
-      <w:r>
-        <w:rPr>
-          <w:rStyle w:val="Strong"/>
-          <w:rFonts w:cs="Arial"/>
-          <w:szCs w:val="24"/>
-        </w:rPr>
-        <w:t>Existing policies and standards still apply</w:t>
-      </w:r>
-      <w:r>
-        <w:rPr>
-          <w:rFonts w:cs="Arial"/>
-          <w:szCs w:val="24"/>
-        </w:rPr>
-        <w:t xml:space="preserve">: Although developers will gain a bit more freedom and speed to realize development services, existing policies and standards continue to apply. </w:t>
-      </w:r>
-    </w:p>
-    <w:p>
-      <w:pPr>
-        <w:spacing w:before="150" w:line="360" w:lineRule="auto"/>
-        <w:jc w:val="both"/>
-        <w:rPr>
-          <w:rFonts w:cs="Arial"/>
-          <w:szCs w:val="24"/>
-        </w:rPr>
-      </w:pPr>
-      <w:r>
-        <w:rPr>
-          <w:rStyle w:val="Strong"/>
-          <w:rFonts w:cs="Arial"/>
-          <w:szCs w:val="24"/>
-        </w:rPr>
-        <w:t>Experimenting with new components</w:t>
-      </w:r>
-      <w:r>
-        <w:rPr>
-          <w:rFonts w:cs="Arial"/>
-          <w:szCs w:val="24"/>
-        </w:rPr>
-        <w:t xml:space="preserve">: When </w:t>
-      </w:r>
-      <w:r>
-        <w:rPr>
-          <w:rFonts w:cs="Arial"/>
-          <w:szCs w:val="24"/>
-        </w:rPr>
-        <w:t>an</w:t>
-      </w:r>
-      <w:r>
-        <w:rPr>
-          <w:rFonts w:cs="Arial"/>
-          <w:szCs w:val="24"/>
-        </w:rPr>
-        <w:t xml:space="preserve"> individual becomes interested in a new component that is not yet on an approved list (e.g. Tools Portfolio Management list), the individual must still follow the Software Business Case process even for evaluation use.</w:t>
-      </w:r>
-    </w:p>
-    <w:p>
-      <w:pPr>
-        <w:shd w:val="clear" w:color="auto" w:fill="FFFFFF"/>
-        <w:spacing w:before="100" w:beforeAutospacing="1" w:after="100" w:afterAutospacing="1" w:line="360" w:lineRule="auto"/>
-        <w:jc w:val="both"/>
-        <w:rPr>
-          <w:rFonts w:cs="Arial"/>
-          <w:szCs w:val="24"/>
-        </w:rPr>
-      </w:pPr>
-      <w:r>
-        <w:rPr>
-          <w:rStyle w:val="Strong"/>
-          <w:rFonts w:cs="Arial"/>
-          <w:szCs w:val="24"/>
-        </w:rPr>
-        <w:t>Deployment designs (TADs) for new app systems</w:t>
-      </w:r>
-      <w:r>
-        <w:rPr>
-          <w:rFonts w:cs="Arial"/>
-          <w:szCs w:val="24"/>
-        </w:rPr>
-        <w:t>: Prior to build out of new application systems to higher environments, the standard deployment design process will be applied where necessary according to existing conventions.</w:t>
-      </w:r>
-    </w:p>
-    <w:p>
-      <w:pPr>
-        <w:shd w:val="clear" w:color="auto" w:fill="FFFFFF"/>
-        <w:spacing w:before="100" w:beforeAutospacing="1" w:after="100" w:afterAutospacing="1" w:line="360" w:lineRule="auto"/>
-        <w:jc w:val="both"/>
-        <w:rPr>
-          <w:rFonts w:cs="Arial"/>
-          <w:szCs w:val="24"/>
-        </w:rPr>
-      </w:pPr>
-      <w:r>
-        <w:rPr>
-          <w:rStyle w:val="Strong"/>
-          <w:rFonts w:cs="Arial"/>
-          <w:szCs w:val="24"/>
-        </w:rPr>
-        <w:t xml:space="preserve">Deployment in </w:t>
-      </w:r>
-      <w:r>
-        <w:rPr>
-          <w:rStyle w:val="Strong"/>
-          <w:rFonts w:cs="Arial"/>
-          <w:szCs w:val="24"/>
-        </w:rPr>
-        <w:t>VPN will apply in some cases:</w:t>
-      </w:r>
-      <w:r>
-        <w:rPr>
-          <w:rFonts w:cs="Arial"/>
-          <w:szCs w:val="24"/>
-        </w:rPr>
-        <w:t>  Especially prio</w:t>
-      </w:r>
-      <w:r>
-        <w:rPr>
-          <w:rFonts w:cs="Arial"/>
-          <w:szCs w:val="24"/>
-        </w:rPr>
-        <w:t xml:space="preserve">r to the realization of higher </w:t>
-      </w:r>
-      <w:r>
-        <w:rPr>
-          <w:rFonts w:cs="Arial"/>
-          <w:szCs w:val="24"/>
-        </w:rPr>
-        <w:t>Cloud environments, some applications will need a deploy</w:t>
-      </w:r>
-      <w:r>
-        <w:rPr>
-          <w:rFonts w:cs="Arial"/>
-          <w:szCs w:val="24"/>
-        </w:rPr>
-        <w:t>ment design and build out in VPN</w:t>
-      </w:r>
-      <w:r>
-        <w:rPr>
-          <w:rFonts w:cs="Arial"/>
-          <w:szCs w:val="24"/>
-        </w:rPr>
-        <w:t xml:space="preserve"> even though some initial development was done in </w:t>
-      </w:r>
-      <w:r>
-        <w:rPr>
-          <w:rFonts w:cs="Arial"/>
-          <w:szCs w:val="24"/>
-        </w:rPr>
-        <w:t>In House</w:t>
-      </w:r>
-      <w:r>
-        <w:rPr>
-          <w:rFonts w:cs="Arial"/>
-          <w:szCs w:val="24"/>
-        </w:rPr>
-        <w:t xml:space="preserve"> Cloud. </w:t>
-      </w:r>
-    </w:p>
-    <w:p>
-      <w:pPr>
-        <w:shd w:val="clear" w:color="auto" w:fill="FFFFFF"/>
-        <w:spacing w:before="100" w:beforeAutospacing="1" w:after="100" w:afterAutospacing="1" w:line="360" w:lineRule="auto"/>
-        <w:jc w:val="both"/>
-        <w:rPr>
-          <w:rFonts w:cs="Arial"/>
-          <w:szCs w:val="24"/>
-        </w:rPr>
-      </w:pPr>
-      <w:r>
-        <w:rPr>
-          <w:rStyle w:val="Strong"/>
-          <w:rFonts w:cs="Arial"/>
-          <w:szCs w:val="24"/>
-        </w:rPr>
-        <w:t>Data modeling and reuse</w:t>
-      </w:r>
-      <w:r>
-        <w:rPr>
-          <w:rFonts w:cs="Arial"/>
-          <w:szCs w:val="24"/>
-        </w:rPr>
-        <w:t>: Data Modeling continues to be a critical part of the overall analysis and design process.</w:t>
-      </w:r>
-    </w:p>
-    <w:p>
-      <w:pPr>
-        <w:spacing w:before="150" w:after="0" w:line="360" w:lineRule="auto"/>
-        <w:jc w:val="both"/>
-        <w:rPr>
-          <w:rFonts w:cs="Arial"/>
-          <w:szCs w:val="24"/>
-        </w:rPr>
-      </w:pPr>
-      <w:r>
-        <w:rPr>
-          <w:rStyle w:val="Strong"/>
-          <w:rFonts w:cs="Arial"/>
-          <w:szCs w:val="24"/>
-        </w:rPr>
-        <w:lastRenderedPageBreak/>
-        <w:t>New tools and procedures</w:t>
-      </w:r>
-      <w:r>
-        <w:rPr>
-          <w:rFonts w:cs="Arial"/>
-          <w:szCs w:val="24"/>
-        </w:rPr>
-        <w:t>: Over time, additional deployment modeling and packaging tools will enable development and infrastructure teams to better describe their deployment needs such that greater degrees of promoting deployment configurations across environments can be realized. For example:</w:t>
-      </w:r>
-    </w:p>
-    <w:p>
-      <w:pPr>
-        <w:spacing w:before="150" w:line="360" w:lineRule="auto"/>
-        <w:jc w:val="both"/>
-        <w:rPr>
-          <w:rFonts w:cs="Arial"/>
-          <w:szCs w:val="24"/>
-        </w:rPr>
-      </w:pPr>
-      <w:r>
-        <w:rPr>
-          <w:rStyle w:val="Strong"/>
-          <w:rFonts w:cs="Arial"/>
-          <w:szCs w:val="24"/>
-        </w:rPr>
-        <w:t>Java Web Deployment Packaging</w:t>
-      </w:r>
-      <w:r>
-        <w:rPr>
-          <w:rFonts w:cs="Arial"/>
-          <w:szCs w:val="24"/>
-        </w:rPr>
-        <w:t xml:space="preserve">: In the Java web development context, </w:t>
-      </w:r>
-      <w:r>
-        <w:rPr>
-          <w:rFonts w:cs="Arial"/>
-          <w:szCs w:val="24"/>
-        </w:rPr>
-        <w:t>d</w:t>
-      </w:r>
-      <w:r>
-        <w:rPr>
-          <w:rFonts w:cs="Arial"/>
-          <w:szCs w:val="24"/>
-        </w:rPr>
-        <w:t xml:space="preserve">evelopers will be able to declare dependencies on the web container environment such that a </w:t>
-      </w:r>
-      <w:r>
-        <w:rPr>
-          <w:rFonts w:cs="Arial"/>
-          <w:szCs w:val="24"/>
-        </w:rPr>
-        <w:t>Meta</w:t>
-      </w:r>
-      <w:r>
-        <w:rPr>
-          <w:rFonts w:cs="Arial"/>
-          <w:szCs w:val="24"/>
-        </w:rPr>
-        <w:t xml:space="preserve"> package containing both the web container requirements and the application archive (WAR, EAR) can be provided for deployment and be applicable across environments.</w:t>
-      </w:r>
-    </w:p>
-    <w:p>
-      <w:pPr>
-        <w:spacing w:before="150" w:line="360" w:lineRule="auto"/>
-        <w:jc w:val="both"/>
-        <w:rPr>
-          <w:rFonts w:cs="Arial"/>
-          <w:szCs w:val="24"/>
-        </w:rPr>
-      </w:pPr>
-      <w:r>
-        <w:rPr>
-          <w:rStyle w:val="Strong"/>
-          <w:rFonts w:cs="Arial"/>
-          <w:szCs w:val="24"/>
-        </w:rPr>
-        <w:t>Stack Modeling</w:t>
-      </w:r>
-      <w:r>
-        <w:rPr>
-          <w:rFonts w:cs="Arial"/>
-          <w:szCs w:val="24"/>
-        </w:rPr>
-        <w:t xml:space="preserve">: Application development and infrastructure teams responsible for experimenting with, evaluating and, in some cases, preparing new stack combinations for deployment to higher environments, will have the tools and standards to perform most of the preparation tasks on their own.  For example, a joint application development and infrastructure effort to </w:t>
-      </w:r>
-      <w:r>
-        <w:rPr>
-          <w:rFonts w:cs="Arial"/>
-          <w:szCs w:val="24"/>
-        </w:rPr>
-        <w:t>standardize</w:t>
-      </w:r>
-      <w:r>
-        <w:rPr>
-          <w:rFonts w:cs="Arial"/>
-          <w:szCs w:val="24"/>
-        </w:rPr>
-        <w:t xml:space="preserve"> a Tomcat web container stack can, per available standards and tools, prepare a draft submission for the new stack without needing to depend on a variety of teams to carry out development and integration activities.</w:t>
-      </w:r>
-    </w:p>
-    <w:p>
-      <w:pPr>
-        <w:pStyle w:val="Heading2"/>
-      </w:pPr>
-      <w:r>
-        <w:t xml:space="preserve">Experience Gained via </w:t>
-      </w:r>
-      <w:r>
-        <w:t>Development</w:t>
-      </w:r>
-      <w:r>
-        <w:t xml:space="preserve"> Cloud</w:t>
-      </w:r>
-    </w:p>
-    <w:p>
-      <w:pPr>
-        <w:spacing w:before="150" w:line="360" w:lineRule="auto"/>
-        <w:jc w:val="both"/>
-        <w:rPr>
-          <w:rFonts w:cs="Arial"/>
-          <w:szCs w:val="24"/>
-        </w:rPr>
-      </w:pPr>
-      <w:r>
-        <w:rPr>
-          <w:rFonts w:cs="Arial"/>
-          <w:szCs w:val="24"/>
-        </w:rPr>
-        <w:t>E</w:t>
-      </w:r>
-      <w:r>
-        <w:rPr>
-          <w:rFonts w:cs="Arial"/>
-          <w:szCs w:val="24"/>
-        </w:rPr>
-        <w:t xml:space="preserve">xamples of the practical experiences will gain through the establishment of </w:t>
-      </w:r>
-      <w:r>
-        <w:rPr>
-          <w:rFonts w:cs="Arial"/>
-          <w:szCs w:val="24"/>
-        </w:rPr>
-        <w:t>Development</w:t>
-      </w:r>
-      <w:r>
-        <w:rPr>
-          <w:rFonts w:cs="Arial"/>
-          <w:szCs w:val="24"/>
-        </w:rPr>
-        <w:t xml:space="preserve"> C</w:t>
-      </w:r>
-      <w:r>
-        <w:rPr>
-          <w:rFonts w:cs="Arial"/>
-          <w:szCs w:val="24"/>
-        </w:rPr>
-        <w:t>loud</w:t>
-      </w:r>
-    </w:p>
-    <w:p>
-      <w:pPr>
-        <w:spacing w:before="150" w:line="360" w:lineRule="auto"/>
-        <w:jc w:val="both"/>
-        <w:rPr>
-          <w:rFonts w:cs="Arial"/>
-          <w:szCs w:val="24"/>
-        </w:rPr>
-      </w:pPr>
-      <w:r>
-        <w:rPr>
-          <w:rStyle w:val="Strong"/>
-          <w:rFonts w:cs="Arial"/>
-          <w:szCs w:val="24"/>
-        </w:rPr>
-        <w:t>Self-service</w:t>
-      </w:r>
-      <w:r>
-        <w:rPr>
-          <w:rFonts w:cs="Arial"/>
-          <w:szCs w:val="24"/>
-        </w:rPr>
-        <w:t xml:space="preserve">: At least for the use cases in scope, this degree of self-service will be a learning experience for all.  It will help further position us for additional self-service as it will apply to higher level environments albeit with greater levels of controls </w:t>
-      </w:r>
-      <w:r>
-        <w:rPr>
-          <w:rFonts w:cs="Arial"/>
-          <w:szCs w:val="24"/>
-        </w:rPr>
-        <w:t>that required</w:t>
-      </w:r>
-      <w:r>
-        <w:rPr>
-          <w:rFonts w:cs="Arial"/>
-          <w:szCs w:val="24"/>
-        </w:rPr>
-        <w:t xml:space="preserve"> in those environments.</w:t>
-      </w:r>
-    </w:p>
-    <w:p>
-      <w:pPr>
-        <w:spacing w:before="150" w:line="360" w:lineRule="auto"/>
-        <w:jc w:val="both"/>
-        <w:rPr>
-          <w:rFonts w:cs="Arial"/>
-          <w:szCs w:val="24"/>
-        </w:rPr>
-      </w:pPr>
-      <w:r>
-        <w:rPr>
-          <w:rStyle w:val="Strong"/>
-          <w:rFonts w:cs="Arial"/>
-          <w:szCs w:val="24"/>
-        </w:rPr>
-        <w:t>Coarse grained lifecycle management</w:t>
-      </w:r>
-      <w:r>
-        <w:rPr>
-          <w:rFonts w:cs="Arial"/>
-          <w:szCs w:val="24"/>
-        </w:rPr>
-        <w:t xml:space="preserve">: Practical experience will be gained in taking a completely different approach to life cycle management of our deployments.  Using a combination of modeled stacks and services, automation and an agile cloud platform will enable us to gain real world experience with these arguably simpler methods of maintaining deployed </w:t>
-      </w:r>
-      <w:r>
-        <w:rPr>
-          <w:rFonts w:cs="Arial"/>
-          <w:szCs w:val="24"/>
-        </w:rPr>
-        <w:lastRenderedPageBreak/>
-        <w:t>systems before attempt to apply those techniques, tools and platforms to higher level environments.</w:t>
-      </w:r>
-    </w:p>
-    <w:p>
-      <w:pPr>
-        <w:spacing w:before="150" w:line="360" w:lineRule="auto"/>
-        <w:jc w:val="both"/>
-        <w:rPr>
-          <w:rFonts w:cs="Arial"/>
-          <w:szCs w:val="24"/>
-        </w:rPr>
-      </w:pPr>
-      <w:r>
-        <w:rPr>
-          <w:rStyle w:val="Strong"/>
-          <w:rFonts w:cs="Arial"/>
-          <w:szCs w:val="24"/>
-        </w:rPr>
-        <w:t>Modeling and deployment automation:</w:t>
-      </w:r>
-      <w:r>
-        <w:rPr>
-          <w:rFonts w:cs="Arial"/>
-          <w:szCs w:val="24"/>
-        </w:rPr>
-        <w:t>  Developers and infrastructure service teams will be given the tools, guidance and standards to take on much of the modeling work required to prepare their deployments for automated deployment and redeployment to both tradition deployment and *Cloud environments.</w:t>
-      </w:r>
-    </w:p>
-    <w:p>
-      <w:pPr>
-        <w:spacing w:before="150" w:line="360" w:lineRule="auto"/>
-        <w:jc w:val="both"/>
-        <w:rPr>
-          <w:rFonts w:cs="Arial"/>
-          <w:szCs w:val="24"/>
-        </w:rPr>
-      </w:pPr>
-      <w:r>
-        <w:rPr>
-          <w:rStyle w:val="Strong"/>
-          <w:rFonts w:cs="Arial"/>
-          <w:szCs w:val="24"/>
-        </w:rPr>
-        <w:t>Largely decouple capacity management from consumption:</w:t>
-      </w:r>
-      <w:r>
-        <w:rPr>
-          <w:rFonts w:cs="Arial"/>
-          <w:szCs w:val="24"/>
-        </w:rPr>
-        <w:t xml:space="preserve"> Unlike today's heavily virtualized deployment environments, </w:t>
-      </w:r>
-      <w:r>
-        <w:rPr>
-          <w:rFonts w:cs="Arial"/>
-          <w:szCs w:val="24"/>
-        </w:rPr>
-        <w:t>Development</w:t>
-      </w:r>
-      <w:r>
-        <w:rPr>
-          <w:rFonts w:cs="Arial"/>
-          <w:szCs w:val="24"/>
-        </w:rPr>
-        <w:t xml:space="preserve"> Cloud will be a learning experience for us to manage a true IaaS cloud environment by anticipating overall capacity consumption trends and easily adding capacity in front of actual demand. </w:t>
-      </w:r>
-    </w:p>
-    <w:p>
-      <w:pPr>
-        <w:spacing w:before="150" w:line="360" w:lineRule="auto"/>
-        <w:jc w:val="both"/>
-        <w:rPr>
-          <w:rFonts w:cs="Arial"/>
-          <w:szCs w:val="24"/>
-        </w:rPr>
-      </w:pPr>
-      <w:r>
-        <w:rPr>
-          <w:rStyle w:val="Strong"/>
-          <w:rFonts w:cs="Arial"/>
-          <w:szCs w:val="24"/>
-        </w:rPr>
-        <w:t>Cost transparency</w:t>
-      </w:r>
-      <w:r>
-        <w:rPr>
-          <w:rFonts w:cs="Arial"/>
-          <w:szCs w:val="24"/>
-        </w:rPr>
-        <w:t xml:space="preserve">: The manner in which </w:t>
-      </w:r>
-      <w:r>
-        <w:rPr>
-          <w:rFonts w:cs="Arial"/>
-          <w:szCs w:val="24"/>
-        </w:rPr>
-        <w:t>Development</w:t>
-      </w:r>
-      <w:r>
-        <w:rPr>
-          <w:rFonts w:cs="Arial"/>
-          <w:szCs w:val="24"/>
-        </w:rPr>
-        <w:t xml:space="preserve"> Cloud </w:t>
-      </w:r>
-      <w:r>
-        <w:rPr>
-          <w:rFonts w:cs="Arial"/>
-          <w:szCs w:val="24"/>
-        </w:rPr>
-        <w:t xml:space="preserve">is operated </w:t>
-      </w:r>
-      <w:r>
-        <w:rPr>
-          <w:rFonts w:cs="Arial"/>
-          <w:szCs w:val="24"/>
-        </w:rPr>
-        <w:t>as a service and through the use of cloud management tools that can provide "</w:t>
-      </w:r>
-      <w:r>
-        <w:rPr>
-          <w:rFonts w:cs="Arial"/>
-          <w:szCs w:val="24"/>
-        </w:rPr>
-        <w:t>show back</w:t>
-      </w:r>
-      <w:r>
-        <w:rPr>
-          <w:rFonts w:cs="Arial"/>
-          <w:szCs w:val="24"/>
-        </w:rPr>
-        <w:t xml:space="preserve">" of usage will help all involved better understand the costs involved in providing and consuming the services.  This transparency of costs will also help us compare the benefits of establishing, maintaining and consuming </w:t>
-      </w:r>
-      <w:r>
-        <w:rPr>
-          <w:rFonts w:cs="Arial"/>
-          <w:szCs w:val="24"/>
-        </w:rPr>
-        <w:t>on premise</w:t>
-      </w:r>
-      <w:r>
-        <w:rPr>
-          <w:rFonts w:cs="Arial"/>
-          <w:szCs w:val="24"/>
-        </w:rPr>
-        <w:t>, internal cloud resources vs consumption of off-premise, external cloud resources.</w:t>
-      </w:r>
-      <w:r>
-        <w:rPr>
-          <w:rFonts w:cs="Arial"/>
-          <w:szCs w:val="24"/>
-        </w:rPr>
-        <w:t xml:space="preserve"> </w:t>
-      </w:r>
-    </w:p>
-    <w:p>
-      <w:pPr>
-        <w:spacing w:before="150" w:line="360" w:lineRule="auto"/>
-        <w:jc w:val="both"/>
-        <w:rPr>
-          <w:rFonts w:cs="Arial"/>
-          <w:szCs w:val="24"/>
-        </w:rPr>
-      </w:pPr>
-      <w:r>
-        <w:rPr>
-          <w:rFonts w:cs="Arial"/>
-          <w:szCs w:val="24"/>
-        </w:rPr>
-        <w:t>What are examples of turnaround times to gain access to common resources?</w:t>
-      </w:r>
-    </w:p>
-    <w:p>
-      <w:pPr>
-        <w:spacing w:before="150" w:line="360" w:lineRule="auto"/>
-        <w:jc w:val="both"/>
-        <w:rPr>
-          <w:rFonts w:cs="Arial"/>
-          <w:szCs w:val="24"/>
-        </w:rPr>
-      </w:pPr>
-      <w:r>
-        <w:rPr>
-          <w:rStyle w:val="Strong"/>
-          <w:rFonts w:cs="Arial"/>
-          <w:szCs w:val="24"/>
-        </w:rPr>
-        <w:t>Minutes to deploy common, standard services</w:t>
-      </w:r>
-      <w:r>
-        <w:rPr>
-          <w:rFonts w:cs="Arial"/>
-          <w:szCs w:val="24"/>
-        </w:rPr>
-        <w:t xml:space="preserve">: Once an overall role has been granted to a developer, it is expected that access to common and standardized services such as a personal web container instance and/or DB instance or schema for development will be a matter of tens of minutes - all handled without human intervention. Of course, the number of such on-demand services will be relatively small at the outset given the </w:t>
-      </w:r>
-      <w:r>
-        <w:rPr>
-          <w:rFonts w:cs="Arial"/>
-          <w:szCs w:val="24"/>
-        </w:rPr>
-        <w:t>standardization</w:t>
-      </w:r>
-      <w:r>
-        <w:rPr>
-          <w:rFonts w:cs="Arial"/>
-          <w:szCs w:val="24"/>
-        </w:rPr>
-        <w:t xml:space="preserve"> and automation required.</w:t>
-      </w:r>
-    </w:p>
-    <w:p>
-      <w:pPr>
-        <w:spacing w:before="150" w:line="360" w:lineRule="auto"/>
-        <w:jc w:val="both"/>
-        <w:rPr>
-          <w:rFonts w:cs="Arial"/>
-          <w:szCs w:val="24"/>
-        </w:rPr>
-      </w:pPr>
-      <w:r>
-        <w:rPr>
-          <w:rStyle w:val="Strong"/>
-          <w:rFonts w:cs="Arial"/>
-          <w:szCs w:val="24"/>
-        </w:rPr>
-        <w:t>Day or so for custom, but supported services</w:t>
-      </w:r>
-      <w:r>
-        <w:rPr>
-          <w:rFonts w:cs="Arial"/>
-          <w:szCs w:val="24"/>
-        </w:rPr>
-        <w:t xml:space="preserve">: In cases where important customizations are needed, say a custom FQDN for your app/service vs using the standard generic FQDNs drawn from an existing pool, you may </w:t>
-      </w:r>
-      <w:r>
-        <w:rPr>
-          <w:rFonts w:cs="Arial"/>
-          <w:szCs w:val="24"/>
-        </w:rPr>
-        <w:lastRenderedPageBreak/>
-        <w:t>need to wait a day or so.  Similarly, if you need certs for the customer FQDNs, the request and provisioning can be automated, but there will still be a manual approval that will take time to process.</w:t>
-      </w:r>
-    </w:p>
-    <w:p>
-      <w:pPr>
-        <w:pStyle w:val="Heading2"/>
-      </w:pPr>
-      <w:r>
-        <w:t>Security and Access</w:t>
-      </w:r>
-    </w:p>
-    <w:p>
-      <w:pPr>
-        <w:spacing w:before="150" w:line="360" w:lineRule="auto"/>
-        <w:jc w:val="both"/>
-        <w:rPr>
-          <w:rFonts w:cs="Arial"/>
-          <w:szCs w:val="24"/>
-        </w:rPr>
-      </w:pPr>
-      <w:r>
-        <w:rPr>
-          <w:rFonts w:cs="Arial"/>
-          <w:szCs w:val="24"/>
-        </w:rPr>
-        <w:t xml:space="preserve">How open is </w:t>
-      </w:r>
-      <w:r>
-        <w:rPr>
-          <w:rFonts w:cs="Arial"/>
-          <w:szCs w:val="24"/>
-        </w:rPr>
-        <w:t>Development</w:t>
-      </w:r>
-      <w:r>
-        <w:rPr>
-          <w:rFonts w:cs="Arial"/>
-          <w:szCs w:val="24"/>
-        </w:rPr>
-        <w:t xml:space="preserve"> Cloud?</w:t>
-      </w:r>
-    </w:p>
-    <w:p>
-      <w:pPr>
-        <w:spacing w:before="150" w:line="360" w:lineRule="auto"/>
-        <w:jc w:val="both"/>
-        <w:rPr>
-          <w:rFonts w:cs="Arial"/>
-          <w:szCs w:val="24"/>
-        </w:rPr>
-      </w:pPr>
-      <w:r>
-        <w:rPr>
-          <w:rStyle w:val="Strong"/>
-          <w:rFonts w:cs="Arial"/>
-          <w:szCs w:val="24"/>
-        </w:rPr>
-        <w:t>Role-based access</w:t>
-      </w:r>
-      <w:r>
-        <w:rPr>
-          <w:rFonts w:cs="Arial"/>
-          <w:szCs w:val="24"/>
-        </w:rPr>
-        <w:t xml:space="preserve">: You request </w:t>
-      </w:r>
-      <w:r>
-        <w:rPr>
-          <w:rFonts w:cs="Arial"/>
-          <w:szCs w:val="24"/>
-        </w:rPr>
-        <w:t>an</w:t>
-      </w:r>
-      <w:r>
-        <w:rPr>
-          <w:rFonts w:cs="Arial"/>
-          <w:szCs w:val="24"/>
-        </w:rPr>
-        <w:t xml:space="preserve"> Identity</w:t>
-      </w:r>
-      <w:r>
-        <w:rPr>
-          <w:rFonts w:cs="Arial"/>
-          <w:szCs w:val="24"/>
-        </w:rPr>
-        <w:t xml:space="preserve"> role to access </w:t>
-      </w:r>
-      <w:r>
-        <w:rPr>
-          <w:rFonts w:cs="Arial"/>
-          <w:szCs w:val="24"/>
-        </w:rPr>
-        <w:t>Development</w:t>
-      </w:r>
-      <w:r>
-        <w:rPr>
-          <w:rFonts w:cs="Arial"/>
-          <w:szCs w:val="24"/>
-        </w:rPr>
-        <w:t xml:space="preserve"> Cloud services.</w:t>
-      </w:r>
-    </w:p>
-    <w:p>
-      <w:pPr>
-        <w:spacing w:before="150" w:line="360" w:lineRule="auto"/>
-        <w:jc w:val="both"/>
-        <w:rPr>
-          <w:rFonts w:cs="Arial"/>
-          <w:szCs w:val="24"/>
-        </w:rPr>
-      </w:pPr>
-      <w:r>
-        <w:rPr>
-          <w:rStyle w:val="Strong"/>
-          <w:rFonts w:cs="Arial"/>
-          <w:szCs w:val="24"/>
-        </w:rPr>
-        <w:t>Shared service access</w:t>
-      </w:r>
-      <w:r>
-        <w:rPr>
-          <w:rFonts w:cs="Arial"/>
-          <w:szCs w:val="24"/>
-        </w:rPr>
-        <w:t xml:space="preserve">: Connectivity has been established between </w:t>
-      </w:r>
-      <w:r>
-        <w:rPr>
-          <w:rFonts w:cs="Arial"/>
-          <w:szCs w:val="24"/>
-        </w:rPr>
-        <w:t>Development</w:t>
-      </w:r>
-      <w:r>
-        <w:rPr>
-          <w:rFonts w:cs="Arial"/>
-          <w:szCs w:val="24"/>
-        </w:rPr>
-        <w:t xml:space="preserve"> Cloud and many key shared services housed in VPN.  Rather than assuming wide open access to these other environments, our intent is to incrementally justify and request access such that the known dependencies become well documented and can help us understand the impact of extending </w:t>
-      </w:r>
-      <w:r>
-        <w:rPr>
-          <w:rFonts w:cs="Arial"/>
-          <w:szCs w:val="24"/>
-        </w:rPr>
-        <w:t>Development</w:t>
-      </w:r>
-      <w:r>
-        <w:rPr>
-          <w:rFonts w:cs="Arial"/>
-          <w:szCs w:val="24"/>
-        </w:rPr>
-        <w:t xml:space="preserve"> Cloud with an off-premise cloud resources in the future.</w:t>
-      </w:r>
-    </w:p>
-    <w:p>
-      <w:pPr>
-        <w:spacing w:before="150" w:line="360" w:lineRule="auto"/>
-        <w:jc w:val="both"/>
-        <w:rPr>
-          <w:rFonts w:cs="Arial"/>
-          <w:szCs w:val="24"/>
-        </w:rPr>
-      </w:pPr>
-      <w:r>
-        <w:rPr>
-          <w:rStyle w:val="Strong"/>
-          <w:rFonts w:cs="Arial"/>
-          <w:szCs w:val="24"/>
-        </w:rPr>
-        <w:t>Outbound Internet access</w:t>
-      </w:r>
-      <w:r>
-        <w:rPr>
-          <w:rFonts w:cs="Arial"/>
-          <w:szCs w:val="24"/>
-        </w:rPr>
-        <w:t xml:space="preserve">: There is real business value in enabling developers to have </w:t>
-      </w:r>
-      <w:r>
-        <w:rPr>
-          <w:rStyle w:val="Emphasis"/>
-          <w:rFonts w:cs="Arial"/>
-          <w:b/>
-          <w:bCs/>
-          <w:szCs w:val="24"/>
-        </w:rPr>
-        <w:t>outbound</w:t>
-      </w:r>
-      <w:r>
-        <w:rPr>
-          <w:rStyle w:val="Strong"/>
-          <w:rFonts w:cs="Arial"/>
-          <w:szCs w:val="24"/>
-        </w:rPr>
-        <w:t xml:space="preserve"> </w:t>
-      </w:r>
-      <w:r>
-        <w:rPr>
-          <w:rFonts w:cs="Arial"/>
-          <w:szCs w:val="24"/>
-        </w:rPr>
-        <w:t>access to Internet-based resources much like their capabilities from t</w:t>
-      </w:r>
-      <w:r>
-        <w:rPr>
-          <w:rFonts w:cs="Arial"/>
-          <w:szCs w:val="24"/>
-        </w:rPr>
-        <w:t>heir desktops today.  U</w:t>
-      </w:r>
-      <w:r>
-        <w:rPr>
-          <w:rFonts w:cs="Arial"/>
-          <w:szCs w:val="24"/>
-        </w:rPr>
-        <w:t xml:space="preserve">nsolicited inbound access is NOT going to be supported in </w:t>
-      </w:r>
-      <w:r>
-        <w:rPr>
-          <w:rFonts w:cs="Arial"/>
-          <w:szCs w:val="24"/>
-        </w:rPr>
-        <w:t>Development</w:t>
-      </w:r>
-      <w:r>
-        <w:rPr>
-          <w:rFonts w:cs="Arial"/>
-          <w:szCs w:val="24"/>
-        </w:rPr>
-        <w:t xml:space="preserve"> Cloud.  That access may be best addressed in a distinct demo cloud (see Labs for an example).</w:t>
-      </w:r>
-    </w:p>
-    <w:p>
-      <w:pPr>
-        <w:pStyle w:val="Heading2"/>
-      </w:pPr>
-      <w:r>
-        <w:t>Support and Role of Administrative Groups</w:t>
-      </w:r>
-    </w:p>
-    <w:p>
-      <w:pPr>
-        <w:spacing w:before="150" w:line="360" w:lineRule="auto"/>
-        <w:jc w:val="both"/>
-        <w:rPr>
-          <w:rFonts w:cs="Arial"/>
-          <w:szCs w:val="24"/>
-        </w:rPr>
-      </w:pPr>
-      <w:r>
-        <w:rPr>
-          <w:rFonts w:cs="Arial"/>
-          <w:szCs w:val="24"/>
-        </w:rPr>
-        <w:t>Won't the aggressive, self-service oriented nature and access to resources within minutes be a huge additional burden on various administrative teams? </w:t>
-      </w:r>
-    </w:p>
-    <w:p>
-      <w:pPr>
-        <w:spacing w:before="150" w:line="360" w:lineRule="auto"/>
-        <w:jc w:val="both"/>
-        <w:rPr>
-          <w:rFonts w:cs="Arial"/>
-          <w:szCs w:val="24"/>
-        </w:rPr>
-      </w:pPr>
-      <w:r>
-        <w:rPr>
-          <w:rStyle w:val="Strong"/>
-          <w:rFonts w:cs="Arial"/>
-          <w:szCs w:val="24"/>
-        </w:rPr>
-        <w:t>Development</w:t>
-      </w:r>
-      <w:r>
-        <w:rPr>
-          <w:rStyle w:val="Strong"/>
-          <w:rFonts w:cs="Arial"/>
-          <w:szCs w:val="24"/>
-        </w:rPr>
-        <w:t xml:space="preserve"> Cloud </w:t>
-      </w:r>
-      <w:r>
-        <w:rPr>
-          <w:rStyle w:val="Strong"/>
-          <w:rFonts w:cs="Arial"/>
-          <w:szCs w:val="24"/>
-        </w:rPr>
-        <w:t>admin support:</w:t>
-      </w:r>
-      <w:r>
-        <w:rPr>
-          <w:rFonts w:cs="Arial"/>
-          <w:szCs w:val="24"/>
-        </w:rPr>
-        <w:t xml:space="preserve"> Strategy is to leverage the </w:t>
-      </w:r>
-      <w:r>
-        <w:rPr>
-          <w:rFonts w:cs="Arial"/>
-          <w:szCs w:val="24"/>
-        </w:rPr>
-        <w:t>admin teams to help design, implement and support th</w:t>
-      </w:r>
-      <w:r>
-        <w:rPr>
-          <w:rFonts w:cs="Arial"/>
-          <w:szCs w:val="24"/>
-        </w:rPr>
-        <w:t xml:space="preserve">e overall </w:t>
-      </w:r>
-      <w:r>
-        <w:rPr>
-          <w:rFonts w:cs="Arial"/>
-          <w:szCs w:val="24"/>
-        </w:rPr>
-        <w:t>Development</w:t>
-      </w:r>
-      <w:r>
-        <w:rPr>
-          <w:rFonts w:cs="Arial"/>
-          <w:szCs w:val="24"/>
-        </w:rPr>
-        <w:t xml:space="preserve"> Cloud and higher </w:t>
-      </w:r>
-      <w:r>
-        <w:rPr>
-          <w:rFonts w:cs="Arial"/>
-          <w:szCs w:val="24"/>
-        </w:rPr>
-        <w:t>Cloud environm</w:t>
-      </w:r>
-      <w:r>
-        <w:rPr>
-          <w:rFonts w:cs="Arial"/>
-          <w:szCs w:val="24"/>
-        </w:rPr>
-        <w:t>ents, procedures and high degree</w:t>
-      </w:r>
-      <w:r>
-        <w:rPr>
-          <w:rFonts w:cs="Arial"/>
-          <w:szCs w:val="24"/>
-        </w:rPr>
-        <w:t xml:space="preserve"> of automated actions r</w:t>
-      </w:r>
-      <w:r>
-        <w:rPr>
-          <w:rFonts w:cs="Arial"/>
-          <w:szCs w:val="24"/>
-        </w:rPr>
-        <w:t xml:space="preserve">ather than putting the onus on </w:t>
-      </w:r>
-      <w:r>
-        <w:rPr>
-          <w:rFonts w:cs="Arial"/>
-          <w:szCs w:val="24"/>
-        </w:rPr>
-        <w:t xml:space="preserve">admins to be involved in day-to-day user interactions with </w:t>
-      </w:r>
-      <w:r>
-        <w:rPr>
-          <w:rFonts w:cs="Arial"/>
-          <w:szCs w:val="24"/>
-        </w:rPr>
-        <w:t>Development</w:t>
-      </w:r>
-      <w:r>
-        <w:rPr>
-          <w:rFonts w:cs="Arial"/>
-          <w:szCs w:val="24"/>
-        </w:rPr>
-        <w:t xml:space="preserve"> Cloud. For example, standing up a dedicated JBoss web container instance stack will not </w:t>
-      </w:r>
-      <w:r>
-        <w:rPr>
-          <w:rFonts w:cs="Arial"/>
-          <w:szCs w:val="24"/>
-        </w:rPr>
-        <w:lastRenderedPageBreak/>
-        <w:t xml:space="preserve">require any </w:t>
+          <w:rFonts w:cs="Arial"/>
+          <w:szCs w:val="24"/>
+        </w:rPr>
+        <w:t xml:space="preserve"> Cloud. For example, standing up a dedicated JBoss web container instance stack will not require any </w:t>
       </w:r>
       <w:r>
         <w:rPr>
@@ -18222,7 +18812,15 @@
           <w:rFonts w:cs="Arial"/>
           <w:szCs w:val="24"/>
         </w:rPr>
-        <w:t xml:space="preserve"> Where in-place update and upgrade tools are not available, developers will always be able to deploy an updated form of the stack of interest.  Owners of stacks will be responsible for publishing updated stacks.  To make redeployment a streamlined process, developers will need to be able to export configuration and application data from older versions of the stack and import that data into the newly deployed form of the stack.</w:t>
+        <w:t xml:space="preserve"> Where in-place update and upgrade tools are not available, developers will always be able to deploy an updated </w:t>
+      </w:r>
+      <w:r>
+        <w:rPr>
+          <w:rFonts w:cs="Arial"/>
+          <w:szCs w:val="24"/>
+        </w:rPr>
+        <w:lastRenderedPageBreak/>
+        <w:t>form of the stack of interest.  Owners of stacks will be responsible for publishing updated stacks.  To make redeployment a streamlined process, developers will need to be able to export configuration and application data from older versions of the stack and import that data into the newly deployed form of the stack.</w:t>
       </w:r>
     </w:p>
     <w:p>
@@ -18240,15 +18838,294 @@
           <w:rFonts w:cs="Arial"/>
           <w:szCs w:val="24"/>
         </w:rPr>
+        <w:t>Fleeting OS instances</w:t>
+      </w:r>
+      <w:r>
+        <w:rPr>
+          <w:rFonts w:cs="Arial"/>
+          <w:szCs w:val="24"/>
+        </w:rPr>
+        <w:t xml:space="preserve">: Through tools, procedures and capabilities supported by </w:t>
+      </w:r>
+      <w:r>
+        <w:rPr>
+          <w:rFonts w:cs="Arial"/>
+          <w:szCs w:val="24"/>
+        </w:rPr>
+        <w:t>Development</w:t>
+      </w:r>
+      <w:r>
+        <w:rPr>
+          <w:rFonts w:cs="Arial"/>
+          <w:szCs w:val="24"/>
+        </w:rPr>
+        <w:t xml:space="preserve"> Cloud, expect</w:t>
+      </w:r>
+      <w:r>
+        <w:rPr>
+          <w:rFonts w:cs="Arial"/>
+          <w:szCs w:val="24"/>
+        </w:rPr>
+        <w:t>ed</w:t>
+      </w:r>
+      <w:r>
+        <w:rPr>
+          <w:rFonts w:cs="Arial"/>
+          <w:szCs w:val="24"/>
+        </w:rPr>
+        <w:t xml:space="preserve"> to move the broader organization to a point where OS instances aren't treated as much as special snowflakes that individually evolve through a long series of manual configuration changes.  </w:t>
+      </w:r>
+    </w:p>
+    <w:p>
+      <w:pPr>
+        <w:spacing w:before="150" w:line="360" w:lineRule="auto"/>
+        <w:jc w:val="both"/>
+        <w:rPr>
+          <w:rFonts w:cs="Arial"/>
+          <w:szCs w:val="24"/>
+        </w:rPr>
+      </w:pPr>
+      <w:r>
+        <w:rPr>
+          <w:rFonts w:cs="Arial"/>
+          <w:szCs w:val="24"/>
+        </w:rPr>
+        <w:t xml:space="preserve">Working in a true IaaS cloud environment implies that there is much less reliance on static set of host OS instances. Providing users of </w:t>
+      </w:r>
+      <w:r>
+        <w:rPr>
+          <w:rFonts w:cs="Arial"/>
+          <w:szCs w:val="24"/>
+        </w:rPr>
+        <w:t>Development</w:t>
+      </w:r>
+      <w:r>
+        <w:rPr>
+          <w:rFonts w:cs="Arial"/>
+          <w:szCs w:val="24"/>
+        </w:rPr>
+        <w:t xml:space="preserve"> Cloud with the ability to easily redeploy their artifacts to newly provisioned stack instances should help us move in this direction. </w:t>
+      </w:r>
+    </w:p>
+    <w:p>
+      <w:pPr>
+        <w:spacing w:before="150" w:line="360" w:lineRule="auto"/>
+        <w:jc w:val="both"/>
+        <w:rPr>
+          <w:rFonts w:cs="Arial"/>
+          <w:szCs w:val="24"/>
+        </w:rPr>
+      </w:pPr>
+      <w:r>
+        <w:rPr>
+          <w:rStyle w:val="Strong"/>
+          <w:rFonts w:cs="Arial"/>
+          <w:szCs w:val="24"/>
+        </w:rPr>
+        <w:t>Modeling and automation:</w:t>
+      </w:r>
+      <w:r>
+        <w:rPr>
+          <w:rFonts w:cs="Arial"/>
+          <w:szCs w:val="24"/>
+        </w:rPr>
+        <w:t xml:space="preserve"> Developers and infrastructure admins will be provided with tools and guidance that will enable them to take on much of the onus of formalizing the packaging of experimental config</w:t>
+      </w:r>
+      <w:r>
+        <w:rPr>
+          <w:rFonts w:cs="Arial"/>
+          <w:szCs w:val="24"/>
+        </w:rPr>
+        <w:t>uration</w:t>
+      </w:r>
+      <w:r>
+        <w:rPr>
+          <w:rFonts w:cs="Arial"/>
+          <w:szCs w:val="24"/>
+        </w:rPr>
+        <w:t xml:space="preserve">s that have been shown to bear fruit and to be worth formally deploying in upper level environments or as shared services hosted in </w:t>
+      </w:r>
+      <w:r>
+        <w:rPr>
+          <w:rFonts w:cs="Arial"/>
+          <w:szCs w:val="24"/>
+        </w:rPr>
+        <w:t>Development</w:t>
+      </w:r>
+      <w:r>
+        <w:rPr>
+          <w:rFonts w:cs="Arial"/>
+          <w:szCs w:val="24"/>
+        </w:rPr>
+        <w:t xml:space="preserve"> Cloud. i.e. Developers shoul</w:t>
+      </w:r>
+      <w:r>
+        <w:rPr>
+          <w:rFonts w:cs="Arial"/>
+          <w:szCs w:val="24"/>
+        </w:rPr>
+        <w:t xml:space="preserve">d not have to wait on </w:t>
+      </w:r>
+      <w:r>
+        <w:rPr>
+          <w:rFonts w:cs="Arial"/>
+          <w:szCs w:val="24"/>
+        </w:rPr>
+        <w:t>admin and other groups to at least package their experiments such that they can progress through a review and integration process to make them available in higher level environments.</w:t>
+      </w:r>
+    </w:p>
+    <w:p>
+      <w:pPr>
+        <w:pStyle w:val="Heading2"/>
+      </w:pPr>
+      <w:r>
+        <w:t xml:space="preserve">6.8.12 </w:t>
+      </w:r>
+      <w:r>
+        <w:t xml:space="preserve">Hosting Shared Services in </w:t>
+      </w:r>
+      <w:r>
+        <w:t>Development</w:t>
+      </w:r>
+      <w:r>
+        <w:t xml:space="preserve"> Cloud</w:t>
+      </w:r>
+    </w:p>
+    <w:p>
+      <w:pPr>
+        <w:spacing w:before="150" w:line="360" w:lineRule="auto"/>
+        <w:jc w:val="both"/>
+        <w:rPr>
+          <w:rFonts w:cs="Arial"/>
+          <w:szCs w:val="24"/>
+        </w:rPr>
+      </w:pPr>
+      <w:r>
+        <w:rPr>
+          <w:rFonts w:cs="Arial"/>
+          <w:szCs w:val="24"/>
+        </w:rPr>
+        <w:t>Shared services are</w:t>
+      </w:r>
+      <w:r>
+        <w:rPr>
+          <w:rFonts w:cs="Arial"/>
+          <w:szCs w:val="24"/>
+        </w:rPr>
+        <w:t xml:space="preserve"> hosted in </w:t>
+      </w:r>
+      <w:r>
+        <w:rPr>
+          <w:rFonts w:cs="Arial"/>
+          <w:szCs w:val="24"/>
+        </w:rPr>
+        <w:t>Development</w:t>
+      </w:r>
+      <w:r>
+        <w:rPr>
+          <w:rFonts w:cs="Arial"/>
+          <w:szCs w:val="24"/>
+        </w:rPr>
+        <w:t xml:space="preserve"> Cloud s and when required.</w:t>
+      </w:r>
+    </w:p>
+    <w:p>
+      <w:pPr>
+        <w:spacing w:before="150" w:line="360" w:lineRule="auto"/>
+        <w:jc w:val="both"/>
+        <w:rPr>
+          <w:rFonts w:cs="Arial"/>
+          <w:szCs w:val="24"/>
+        </w:rPr>
+      </w:pPr>
+      <w:r>
+        <w:rPr>
+          <w:rStyle w:val="Strong"/>
+          <w:rFonts w:cs="Arial"/>
+          <w:szCs w:val="24"/>
+        </w:rPr>
+        <w:t>Production quality vs development instances of shared services:</w:t>
+      </w:r>
+      <w:r>
+        <w:rPr>
+          <w:rFonts w:cs="Arial"/>
+          <w:szCs w:val="24"/>
+        </w:rPr>
+        <w:t xml:space="preserve"> Although most production-capable shared services required by these use cases won't be hosted in </w:t>
+      </w:r>
+      <w:r>
+        <w:rPr>
+          <w:rFonts w:cs="Arial"/>
+          <w:szCs w:val="24"/>
+        </w:rPr>
+        <w:t>Development</w:t>
+      </w:r>
+      <w:r>
+        <w:rPr>
+          <w:rFonts w:cs="Arial"/>
+          <w:szCs w:val="24"/>
+        </w:rPr>
+        <w:t xml:space="preserve"> Cloud, expect</w:t>
+      </w:r>
+      <w:r>
+        <w:rPr>
+          <w:rFonts w:cs="Arial"/>
+          <w:szCs w:val="24"/>
+        </w:rPr>
+        <w:t>ed</w:t>
+      </w:r>
+      <w:r>
+        <w:rPr>
+          <w:rFonts w:cs="Arial"/>
+          <w:szCs w:val="24"/>
+        </w:rPr>
+        <w:t xml:space="preserve"> that development/test instances of some shared services will be migrated to and live within </w:t>
+      </w:r>
+      <w:r>
+        <w:rPr>
+          <w:rFonts w:cs="Arial"/>
+          <w:szCs w:val="24"/>
+        </w:rPr>
+        <w:t>Development</w:t>
+      </w:r>
+      <w:r>
+        <w:rPr>
+          <w:rFonts w:cs="Arial"/>
+          <w:szCs w:val="24"/>
+        </w:rPr>
+        <w:t xml:space="preserve"> Cloud.  </w:t>
+      </w:r>
+    </w:p>
+    <w:p>
+      <w:pPr>
+        <w:spacing w:before="150" w:line="360" w:lineRule="auto"/>
+        <w:jc w:val="both"/>
+        <w:rPr>
+          <w:rFonts w:cs="Arial"/>
+          <w:szCs w:val="24"/>
+        </w:rPr>
+      </w:pPr>
+      <w:r>
+        <w:rPr>
+          <w:rFonts w:cs="Arial"/>
+          <w:szCs w:val="24"/>
+        </w:rPr>
         <w:lastRenderedPageBreak/>
-        <w:t>Fleeting OS instances</w:t>
-      </w:r>
-      <w:r>
-        <w:rPr>
-          <w:rFonts w:cs="Arial"/>
-          <w:szCs w:val="24"/>
-        </w:rPr>
-        <w:t xml:space="preserve">: Through tools, procedures and capabilities supported by </w:t>
+        <w:t>Eventually, as higher level *Cloud environments come on line, some of the production shared se</w:t>
+      </w:r>
+      <w:r>
+        <w:rPr>
+          <w:rFonts w:cs="Arial"/>
+          <w:szCs w:val="24"/>
+        </w:rPr>
+        <w:t xml:space="preserve">rvices will be hosted in those </w:t>
+      </w:r>
+      <w:r>
+        <w:rPr>
+          <w:rFonts w:cs="Arial"/>
+          <w:szCs w:val="24"/>
+        </w:rPr>
+        <w:t xml:space="preserve">Cloud environments and accessed by apps and services hosted in </w:t>
       </w:r>
       <w:r>
         <w:rPr>
@@ -18262,21 +19139,7 @@
           <w:rFonts w:cs="Arial"/>
           <w:szCs w:val="24"/>
         </w:rPr>
-        <w:t xml:space="preserve"> Cloud, expect</w:t>
-      </w:r>
-      <w:r>
-        <w:rPr>
-          <w:rFonts w:cs="Arial"/>
-          <w:szCs w:val="24"/>
-        </w:rPr>
-        <w:t>ed</w:t>
-      </w:r>
-      <w:r>
-        <w:rPr>
-          <w:rFonts w:cs="Arial"/>
-          <w:szCs w:val="24"/>
-        </w:rPr>
-        <w:t xml:space="preserve"> to move the broader organization to a point where OS instances aren't treated as much as special snowflakes that individually evolve through a long series of manual configuration changes.  </w:t>
+        <w:t xml:space="preserve"> Cloud.</w:t>
       </w:r>
     </w:p>
     <w:p>
@@ -18290,10 +19153,18 @@
       </w:pPr>
       <w:r>
         <w:rPr>
-          <w:rFonts w:cs="Arial"/>
-          <w:szCs w:val="24"/>
-        </w:rPr>
-        <w:t xml:space="preserve">Working in a true IaaS cloud environment implies that there is much less reliance on static set of host OS instances. Providing users of </w:t>
+          <w:rStyle w:val="Strong"/>
+          <w:rFonts w:cs="Arial"/>
+          <w:szCs w:val="24"/>
+        </w:rPr>
+        <w:t>Stubs of services</w:t>
+      </w:r>
+      <w:r>
+        <w:rPr>
+          <w:rFonts w:cs="Arial"/>
+          <w:szCs w:val="24"/>
+        </w:rPr>
+        <w:t xml:space="preserve">: As Labs has done in some cases, where connectivity is not feasible, stubs or facsimiles of shared services may be hosted on </w:t>
       </w:r>
       <w:r>
         <w:rPr>
@@ -18307,284 +19178,16 @@
           <w:rFonts w:cs="Arial"/>
           <w:szCs w:val="24"/>
         </w:rPr>
-        <w:t xml:space="preserve"> Cloud with the ability to easily redeploy their artifacts to newly provisioned stack instances should help us move in this direction. </w:t>
-      </w:r>
-    </w:p>
-    <w:p>
-      <w:pPr>
-        <w:spacing w:before="150" w:line="360" w:lineRule="auto"/>
-        <w:jc w:val="both"/>
-        <w:rPr>
-          <w:rFonts w:cs="Arial"/>
-          <w:szCs w:val="24"/>
-        </w:rPr>
-      </w:pPr>
-      <w:r>
-        <w:rPr>
-          <w:rStyle w:val="Strong"/>
-          <w:rFonts w:cs="Arial"/>
-          <w:szCs w:val="24"/>
-        </w:rPr>
-        <w:t>Modeling and automation:</w:t>
-      </w:r>
-      <w:r>
-        <w:rPr>
-          <w:rFonts w:cs="Arial"/>
-          <w:szCs w:val="24"/>
-        </w:rPr>
-        <w:t xml:space="preserve"> Developers and infrastructure admins will be provided with tools and guidance that will enable them to take on much of the onus of formalizing the packaging of experimental config</w:t>
-      </w:r>
-      <w:r>
-        <w:rPr>
-          <w:rFonts w:cs="Arial"/>
-          <w:szCs w:val="24"/>
-        </w:rPr>
-        <w:t>uration</w:t>
-      </w:r>
-      <w:r>
-        <w:rPr>
-          <w:rFonts w:cs="Arial"/>
-          <w:szCs w:val="24"/>
-        </w:rPr>
-        <w:t xml:space="preserve">s that have been shown to bear fruit and to be worth formally deploying in upper level environments or as shared services hosted in </w:t>
-      </w:r>
-      <w:r>
-        <w:rPr>
-          <w:rFonts w:cs="Arial"/>
-          <w:szCs w:val="24"/>
-        </w:rPr>
-        <w:t>Development</w:t>
-      </w:r>
-      <w:r>
-        <w:rPr>
-          <w:rFonts w:cs="Arial"/>
-          <w:szCs w:val="24"/>
-        </w:rPr>
-        <w:t xml:space="preserve"> Cloud. i.e. Developers shoul</w:t>
-      </w:r>
-      <w:r>
-        <w:rPr>
-          <w:rFonts w:cs="Arial"/>
-          <w:szCs w:val="24"/>
-        </w:rPr>
-        <w:t xml:space="preserve">d not have to wait on </w:t>
-      </w:r>
-      <w:r>
-        <w:rPr>
-          <w:rFonts w:cs="Arial"/>
-          <w:szCs w:val="24"/>
-        </w:rPr>
-        <w:t>admin and other groups to at least package their experiments such that they can progress through a review and integration process to make them available in higher level environments.</w:t>
-      </w:r>
-    </w:p>
-    <w:p>
-      <w:pPr>
-        <w:pStyle w:val="Heading2"/>
-      </w:pPr>
-      <w:r>
-        <w:t xml:space="preserve">Hosting Shared Services in </w:t>
-      </w:r>
-      <w:r>
-        <w:t>Development</w:t>
-      </w:r>
-      <w:r>
-        <w:t xml:space="preserve"> Cloud</w:t>
-      </w:r>
-    </w:p>
-    <w:p>
-      <w:pPr>
-        <w:spacing w:before="150" w:line="360" w:lineRule="auto"/>
-        <w:jc w:val="both"/>
-        <w:rPr>
-          <w:rFonts w:cs="Arial"/>
-          <w:szCs w:val="24"/>
-        </w:rPr>
-      </w:pPr>
-      <w:r>
-        <w:rPr>
-          <w:rFonts w:cs="Arial"/>
-          <w:szCs w:val="24"/>
-        </w:rPr>
-        <w:t>Shared services are</w:t>
-      </w:r>
-      <w:r>
-        <w:rPr>
-          <w:rFonts w:cs="Arial"/>
-          <w:szCs w:val="24"/>
-        </w:rPr>
-        <w:t xml:space="preserve"> hosted in </w:t>
-      </w:r>
-      <w:r>
-        <w:rPr>
-          <w:rFonts w:cs="Arial"/>
-          <w:szCs w:val="24"/>
-        </w:rPr>
-        <w:t>Development</w:t>
-      </w:r>
-      <w:r>
-        <w:rPr>
-          <w:rFonts w:cs="Arial"/>
-          <w:szCs w:val="24"/>
-        </w:rPr>
-        <w:t xml:space="preserve"> Cloud s and when required.</w:t>
-      </w:r>
-    </w:p>
-    <w:p>
-      <w:pPr>
-        <w:spacing w:before="150" w:line="360" w:lineRule="auto"/>
-        <w:jc w:val="both"/>
-        <w:rPr>
-          <w:rFonts w:cs="Arial"/>
-          <w:szCs w:val="24"/>
-        </w:rPr>
-      </w:pPr>
-      <w:r>
-        <w:rPr>
-          <w:rStyle w:val="Strong"/>
-          <w:rFonts w:cs="Arial"/>
-          <w:szCs w:val="24"/>
-        </w:rPr>
-        <w:t>Production quality vs development instances of shared services:</w:t>
-      </w:r>
-      <w:r>
-        <w:rPr>
-          <w:rFonts w:cs="Arial"/>
-          <w:szCs w:val="24"/>
-        </w:rPr>
-        <w:t xml:space="preserve"> Although most production-capable shared services required by these use cases won't be hosted in </w:t>
-      </w:r>
-      <w:r>
-        <w:rPr>
-          <w:rFonts w:cs="Arial"/>
-          <w:szCs w:val="24"/>
-        </w:rPr>
-        <w:t>Development</w:t>
-      </w:r>
-      <w:r>
-        <w:rPr>
-          <w:rFonts w:cs="Arial"/>
-          <w:szCs w:val="24"/>
-        </w:rPr>
-        <w:t xml:space="preserve"> Cloud, expect</w:t>
-      </w:r>
-      <w:r>
-        <w:rPr>
-          <w:rFonts w:cs="Arial"/>
-          <w:szCs w:val="24"/>
-        </w:rPr>
-        <w:t>ed</w:t>
-      </w:r>
-      <w:r>
-        <w:rPr>
-          <w:rFonts w:cs="Arial"/>
-          <w:szCs w:val="24"/>
-        </w:rPr>
-        <w:t xml:space="preserve"> that development/test instances of some shared services will be migrated to and live within </w:t>
-      </w:r>
-      <w:r>
-        <w:rPr>
-          <w:rFonts w:cs="Arial"/>
-          <w:szCs w:val="24"/>
-        </w:rPr>
-        <w:t>Development</w:t>
-      </w:r>
-      <w:r>
-        <w:rPr>
-          <w:rFonts w:cs="Arial"/>
-          <w:szCs w:val="24"/>
-        </w:rPr>
-        <w:t xml:space="preserve"> Cloud.  </w:t>
-      </w:r>
-    </w:p>
-    <w:p>
-      <w:pPr>
-        <w:spacing w:before="150" w:line="360" w:lineRule="auto"/>
-        <w:jc w:val="both"/>
-        <w:rPr>
-          <w:rFonts w:cs="Arial"/>
-          <w:szCs w:val="24"/>
-        </w:rPr>
-      </w:pPr>
-      <w:r>
-        <w:rPr>
-          <w:rFonts w:cs="Arial"/>
-          <w:szCs w:val="24"/>
-        </w:rPr>
-        <w:t>Eventually, as higher level *Cloud environments come on line, some of the production shared se</w:t>
-      </w:r>
-      <w:r>
-        <w:rPr>
-          <w:rFonts w:cs="Arial"/>
-          <w:szCs w:val="24"/>
-        </w:rPr>
-        <w:t xml:space="preserve">rvices will be hosted in those </w:t>
-      </w:r>
-      <w:r>
-        <w:rPr>
-          <w:rFonts w:cs="Arial"/>
-          <w:szCs w:val="24"/>
-        </w:rPr>
-        <w:t xml:space="preserve">Cloud environments and accessed by apps and services hosted in </w:t>
-      </w:r>
-      <w:r>
-        <w:rPr>
-          <w:rFonts w:cs="Arial"/>
-          <w:szCs w:val="24"/>
-        </w:rPr>
-        <w:t>Development</w:t>
-      </w:r>
-      <w:r>
-        <w:rPr>
-          <w:rFonts w:cs="Arial"/>
-          <w:szCs w:val="24"/>
-        </w:rPr>
         <w:t xml:space="preserve"> Cloud.</w:t>
       </w:r>
     </w:p>
     <w:p>
       <w:pPr>
-        <w:spacing w:before="150" w:line="360" w:lineRule="auto"/>
-        <w:jc w:val="both"/>
-        <w:rPr>
-          <w:rFonts w:cs="Arial"/>
-          <w:szCs w:val="24"/>
-        </w:rPr>
-      </w:pPr>
-      <w:r>
-        <w:rPr>
-          <w:rStyle w:val="Strong"/>
-          <w:rFonts w:cs="Arial"/>
-          <w:szCs w:val="24"/>
-        </w:rPr>
-        <w:lastRenderedPageBreak/>
-        <w:t>Stubs of services</w:t>
-      </w:r>
-      <w:r>
-        <w:rPr>
-          <w:rFonts w:cs="Arial"/>
-          <w:szCs w:val="24"/>
-        </w:rPr>
-        <w:t xml:space="preserve">: As Labs has done in some cases, where connectivity is not feasible, stubs or facsimiles of shared services may be hosted on </w:t>
-      </w:r>
-      <w:r>
-        <w:rPr>
-          <w:rFonts w:cs="Arial"/>
-          <w:szCs w:val="24"/>
-        </w:rPr>
-        <w:t>Development</w:t>
-      </w:r>
-      <w:r>
-        <w:rPr>
-          <w:rFonts w:cs="Arial"/>
-          <w:szCs w:val="24"/>
-        </w:rPr>
-        <w:t xml:space="preserve"> Cloud.</w:t>
-      </w:r>
-    </w:p>
-    <w:p>
-      <w:pPr>
         <w:pStyle w:val="Heading3"/>
       </w:pPr>
+      <w:r>
+        <w:t xml:space="preserve">6.8.12.1 </w:t>
+      </w:r>
       <w:r>
         <w:t>Model-driven Automation</w:t>
       </w:r>
@@ -18840,16 +19443,8 @@
           <w:szCs w:val="24"/>
           <w:lang w:val="en-IN" w:eastAsia="en-IN"/>
         </w:rPr>
-        <w:t xml:space="preserve">The key characteristics of the cloud are the ability to scale and provision computing power dynamically in a cost efficient way and the ability of the consumer (end user, organization or IT staff) to make the most of that power without managing the underlying complexity of the technology. </w:t>
-      </w:r>
-      <w:r>
-        <w:rPr>
-          <w:rFonts w:eastAsia="Times New Roman" w:cs="Arial"/>
-          <w:szCs w:val="24"/>
-          <w:lang w:val="en-IN" w:eastAsia="en-IN"/>
-        </w:rPr>
         <w:lastRenderedPageBreak/>
-        <w:t>Cloud architecture itself can be private (“</w:t>
+        <w:t>The key characteristics of the cloud are the ability to scale and provision computing power dynamically in a cost efficient way and the ability of the consumer (end user, organization or IT staff) to make the most of that power without managing the underlying complexity of the technology. Cloud architecture itself can be private (“</w:t>
       </w:r>
       <w:r>
         <w:rPr>
@@ -19227,6 +19822,12 @@
         <w:rPr>
           <w:lang w:val="en-IN"/>
         </w:rPr>
+        <w:t xml:space="preserve">6.8.12.2 </w:t>
+      </w:r>
+      <w:r>
+        <w:rPr>
+          <w:lang w:val="en-IN"/>
+        </w:rPr>
         <w:t>Cloud Delivery Model</w:t>
       </w:r>
     </w:p>
@@ -19377,6 +19978,7 @@
           <w:szCs w:val="24"/>
           <w:lang w:val="en-IN"/>
         </w:rPr>
+        <w:lastRenderedPageBreak/>
         <w:t xml:space="preserve"> </w:t>
       </w:r>
       <w:r>
@@ -19520,7 +20122,6 @@
           <w:szCs w:val="24"/>
           <w:lang w:val="en-IN"/>
         </w:rPr>
-        <w:lastRenderedPageBreak/>
         <w:t>Off</w:t>
       </w:r>
       <w:r>
@@ -20110,7 +20711,16 @@
           <w:szCs w:val="24"/>
           <w:lang w:val="en-IN"/>
         </w:rPr>
-        <w:t>solutions. Key capabilities that are offered with various off-premise cloud solutions may not be</w:t>
+        <w:t xml:space="preserve">solutions. Key capabilities that are offered with </w:t>
+      </w:r>
+      <w:r>
+        <w:rPr>
+          <w:rFonts w:cs="Arial"/>
+          <w:szCs w:val="24"/>
+          <w:lang w:val="en-IN"/>
+        </w:rPr>
+        <w:lastRenderedPageBreak/>
+        <w:t>various off-premise cloud solutions may not be</w:t>
       </w:r>
       <w:r>
         <w:rPr>
@@ -20248,7 +20858,6 @@
           <w:szCs w:val="24"/>
           <w:lang w:val="en-IN"/>
         </w:rPr>
-        <w:lastRenderedPageBreak/>
         <w:t>The remainder of this document focuses exclusively on off-premise cloud services</w:t>
       </w:r>
       <w:r>
@@ -20657,6 +21266,12 @@
         <w:rPr>
           <w:lang w:val="en-IN"/>
         </w:rPr>
+        <w:t xml:space="preserve">6.8.13 </w:t>
+      </w:r>
+      <w:r>
+        <w:rPr>
+          <w:lang w:val="en-IN"/>
+        </w:rPr>
         <w:t>Cloud Concepts and Models</w:t>
       </w:r>
     </w:p>
@@ -20733,6 +21348,7 @@
           <w:szCs w:val="24"/>
           <w:lang w:val="en-IN"/>
         </w:rPr>
+        <w:lastRenderedPageBreak/>
         <w:t>It is important to apply</w:t>
       </w:r>
       <w:r>
@@ -20933,6 +21549,12 @@
         <w:rPr>
           <w:lang w:val="en-IN"/>
         </w:rPr>
+        <w:t xml:space="preserve">6.8.13.1 </w:t>
+      </w:r>
+      <w:r>
+        <w:rPr>
+          <w:lang w:val="en-IN"/>
+        </w:rPr>
         <w:t>Cloud Service Models</w:t>
       </w:r>
     </w:p>
@@ -21327,6 +21949,7 @@
           <w:szCs w:val="24"/>
           <w:lang w:val="en-IN"/>
         </w:rPr>
+        <w:lastRenderedPageBreak/>
         <w:t xml:space="preserve">Examples include </w:t>
       </w:r>
       <w:r>
@@ -21427,16 +22050,7 @@
           <w:szCs w:val="24"/>
           <w:lang w:val="en-IN"/>
         </w:rPr>
-        <w:t xml:space="preserve">systems, storage, deployed </w:t>
-      </w:r>
-      <w:r>
-        <w:rPr>
-          <w:rFonts w:cs="Arial"/>
-          <w:szCs w:val="24"/>
-          <w:lang w:val="en-IN"/>
-        </w:rPr>
-        <w:lastRenderedPageBreak/>
-        <w:t>applications, and possibly limited control</w:t>
+        <w:t>systems, storage, deployed applications, and possibly limited control</w:t>
       </w:r>
       <w:r>
         <w:rPr>
@@ -21632,6 +22246,12 @@
           <w:lang w:val="en-IN"/>
         </w:rPr>
       </w:pPr>
+      <w:r>
+        <w:rPr>
+          <w:lang w:val="en-IN"/>
+        </w:rPr>
+        <w:t xml:space="preserve">6.8.13.2 </w:t>
+      </w:r>
       <w:r>
         <w:rPr>
           <w:lang w:val="en-IN"/>
@@ -21990,6 +22610,13 @@
         <w:rPr>
           <w:lang w:val="en-IN"/>
         </w:rPr>
+        <w:lastRenderedPageBreak/>
+        <w:t xml:space="preserve">6.8.14 </w:t>
+      </w:r>
+      <w:r>
+        <w:rPr>
+          <w:lang w:val="en-IN"/>
+        </w:rPr>
         <w:t>Security Risks with Cloud</w:t>
       </w:r>
     </w:p>
@@ -22057,7 +22684,6 @@
           <w:szCs w:val="24"/>
           <w:lang w:val="en-IN"/>
         </w:rPr>
-        <w:lastRenderedPageBreak/>
         <w:t xml:space="preserve">Data protection and privacy </w:t>
       </w:r>
       <w:r>
@@ -22725,6 +23351,12 @@
         <w:rPr>
           <w:lang w:val="en-IN"/>
         </w:rPr>
+        <w:t xml:space="preserve">6.8.15 </w:t>
+      </w:r>
+      <w:r>
+        <w:rPr>
+          <w:lang w:val="en-IN"/>
+        </w:rPr>
         <w:t>Evaluating Cloud Services</w:t>
       </w:r>
     </w:p>
@@ -22747,7 +23379,6 @@
           <w:szCs w:val="24"/>
           <w:lang w:val="en-IN"/>
         </w:rPr>
-        <w:lastRenderedPageBreak/>
         <w:t>Normal channels will be leveraged to support the business through a complete evaluation of the</w:t>
       </w:r>
       <w:r>
@@ -23556,7 +24187,16 @@
           <w:szCs w:val="24"/>
           <w:lang w:val="en-IN"/>
         </w:rPr>
-        <w:t xml:space="preserve"> and the Cloud Service Provider. </w:t>
+        <w:t xml:space="preserve"> and the Cloud </w:t>
+      </w:r>
+      <w:r>
+        <w:rPr>
+          <w:rFonts w:cs="Arial"/>
+          <w:szCs w:val="24"/>
+          <w:lang w:val="en-IN"/>
+        </w:rPr>
+        <w:lastRenderedPageBreak/>
+        <w:t xml:space="preserve">Service Provider. </w:t>
       </w:r>
       <w:r>
         <w:rPr>
@@ -23951,8 +24591,12 @@
           <w:szCs w:val="24"/>
         </w:rPr>
       </w:pPr>
-      <w:bookmarkStart w:id="0" w:name="_GoBack"/>
-      <w:bookmarkEnd w:id="0"/>
+      <w:r>
+        <w:rPr>
+          <w:rFonts w:cs="Arial"/>
+        </w:rPr>
+        <w:t xml:space="preserve">6.9 </w:t>
+      </w:r>
       <w:r>
         <w:rPr>
           <w:rFonts w:cs="Arial"/>
@@ -23991,6 +24635,14 @@
           <w:sz w:val="24"/>
           <w:szCs w:val="24"/>
         </w:rPr>
+        <w:t xml:space="preserve">6.9.1 </w:t>
+      </w:r>
+      <w:r>
+        <w:rPr>
+          <w:rFonts w:cs="Arial"/>
+          <w:sz w:val="24"/>
+          <w:szCs w:val="24"/>
+        </w:rPr>
         <w:t>C</w:t>
       </w:r>
       <w:r>
@@ -24044,6 +24696,14 @@
           <w:sz w:val="24"/>
           <w:szCs w:val="24"/>
         </w:rPr>
+        <w:t xml:space="preserve">6.9.2 </w:t>
+      </w:r>
+      <w:r>
+        <w:rPr>
+          <w:rFonts w:cs="Arial"/>
+          <w:sz w:val="24"/>
+          <w:szCs w:val="24"/>
+        </w:rPr>
         <w:t xml:space="preserve">Organizations </w:t>
       </w:r>
       <w:r>
@@ -24160,6 +24820,15 @@
           <w:sz w:val="24"/>
           <w:szCs w:val="24"/>
         </w:rPr>
+        <w:lastRenderedPageBreak/>
+        <w:t xml:space="preserve">6.9.3 </w:t>
+      </w:r>
+      <w:r>
+        <w:rPr>
+          <w:rFonts w:cs="Arial"/>
+          <w:sz w:val="24"/>
+          <w:szCs w:val="24"/>
+        </w:rPr>
         <w:t>G</w:t>
       </w:r>
       <w:r>
@@ -24225,7 +24894,6 @@
           <w:rFonts w:cs="Arial"/>
           <w:szCs w:val="24"/>
         </w:rPr>
-        <w:lastRenderedPageBreak/>
         <w:t xml:space="preserve">There is significant interest in exploring the deployment of </w:t>
       </w:r>
       <w:r>
@@ -24286,6 +24954,14 @@
           <w:szCs w:val="24"/>
         </w:rPr>
       </w:pPr>
+      <w:r>
+        <w:rPr>
+          <w:rFonts w:eastAsiaTheme="majorEastAsia"/>
+          <w:sz w:val="24"/>
+          <w:szCs w:val="24"/>
+        </w:rPr>
+        <w:t xml:space="preserve">6.9.4 </w:t>
+      </w:r>
       <w:r>
         <w:rPr>
           <w:rFonts w:eastAsiaTheme="majorEastAsia"/>
@@ -24434,6 +25110,14 @@
           <w:sz w:val="24"/>
           <w:szCs w:val="24"/>
         </w:rPr>
+        <w:t xml:space="preserve">6.9.5 </w:t>
+      </w:r>
+      <w:r>
+        <w:rPr>
+          <w:rFonts w:cs="Arial"/>
+          <w:sz w:val="24"/>
+          <w:szCs w:val="24"/>
+        </w:rPr>
         <w:t>IT Transformation and Cloud Computing</w:t>
       </w:r>
       <w:bookmarkEnd w:id="1"/>
@@ -24633,6 +25317,7 @@
           <w:i/>
           <w:szCs w:val="24"/>
         </w:rPr>
+        <w:lastRenderedPageBreak/>
         <w:t>Cultural Transformation</w:t>
       </w:r>
       <w:r>
@@ -24682,15 +25367,7 @@
           <w:rFonts w:cs="Arial"/>
           <w:szCs w:val="24"/>
         </w:rPr>
-        <w:t xml:space="preserve">, from career development, communications and </w:t>
-      </w:r>
-      <w:r>
-        <w:rPr>
-          <w:rFonts w:cs="Arial"/>
-          <w:szCs w:val="24"/>
-        </w:rPr>
-        <w:lastRenderedPageBreak/>
-        <w:t>international opportunities to increasing our business savvy while recognizing and rewarding behaviors that help us achieve our corporate goals.</w:t>
+        <w:t>, from career development, communications and international opportunities to increasing our business savvy while recognizing and rewarding behaviors that help us achieve our corporate goals.</w:t>
       </w:r>
     </w:p>
     <w:p>
@@ -24728,6 +25405,9 @@
       <w:pPr>
         <w:pStyle w:val="Heading2"/>
       </w:pPr>
+      <w:r>
+        <w:t xml:space="preserve">6.9.6 </w:t>
+      </w:r>
       <w:r>
         <w:t>Cloud Computing</w:t>
       </w:r>
@@ -24904,6 +25584,14 @@
           <w:sz w:val="24"/>
           <w:szCs w:val="24"/>
         </w:rPr>
+        <w:t xml:space="preserve">6.9.7 </w:t>
+      </w:r>
+      <w:r>
+        <w:rPr>
+          <w:rFonts w:cs="Arial"/>
+          <w:sz w:val="24"/>
+          <w:szCs w:val="24"/>
+        </w:rPr>
         <w:t xml:space="preserve">Cloud Computing Benefits to </w:t>
       </w:r>
       <w:r>
@@ -25065,6 +25753,7 @@
           <w:color w:val="000000"/>
           <w:szCs w:val="24"/>
         </w:rPr>
+        <w:lastRenderedPageBreak/>
         <w:t xml:space="preserve">In addition to dynamic, cost efficient and ease of use in a private or public architecture, </w:t>
       </w:r>
       <w:r>
@@ -25098,7 +25787,6 @@
           <w:rFonts w:cs="Arial"/>
           <w:szCs w:val="24"/>
         </w:rPr>
-        <w:lastRenderedPageBreak/>
         <w:t xml:space="preserve">For </w:t>
       </w:r>
       <w:r>
@@ -25299,6 +25987,9 @@
       <w:bookmarkStart w:id="3" w:name="_Toc382400849"/>
       <w:r>
         <w:lastRenderedPageBreak/>
+        <w:t xml:space="preserve">6.9.8 </w:t>
+      </w:r>
+      <w:r>
         <w:t xml:space="preserve">Cloud Computing Evolution and Progress at </w:t>
       </w:r>
       <w:r>
@@ -26041,6 +26732,12 @@
         <w:rPr>
           <w:rFonts w:cs="Arial"/>
         </w:rPr>
+        <w:t xml:space="preserve">6.9.8.1 </w:t>
+      </w:r>
+      <w:r>
+        <w:rPr>
+          <w:rFonts w:cs="Arial"/>
+        </w:rPr>
         <w:t>Dedicated</w:t>
       </w:r>
       <w:bookmarkEnd w:id="4"/>
@@ -26099,7 +26796,7 @@
           <w:rFonts w:cs="Arial"/>
           <w:szCs w:val="24"/>
         </w:rPr>
-        <w:t xml:space="preserve"> still employs a declining number of dedicated environments for applications. Typically, dedicated environments are used for applications with unique infrastructure </w:t>
+        <w:t xml:space="preserve"> still employs a declining number of dedicated environments for applications. Typically, dedicated </w:t>
       </w:r>
       <w:r>
         <w:rPr>
@@ -26107,7 +26804,7 @@
           <w:szCs w:val="24"/>
         </w:rPr>
         <w:lastRenderedPageBreak/>
-        <w:t>requirements or applications which must be segregated for security or regulatory purposes.</w:t>
+        <w:t>environments are used for applications with unique infrastructure requirements or applications which must be segregated for security or regulatory purposes.</w:t>
       </w:r>
     </w:p>
     <w:p>
@@ -26120,6 +26817,12 @@
         </w:rPr>
       </w:pPr>
       <w:bookmarkStart w:id="5" w:name="_Toc382400851"/>
+      <w:r>
+        <w:rPr>
+          <w:rFonts w:cs="Arial"/>
+        </w:rPr>
+        <w:t xml:space="preserve">6.9.8.2 </w:t>
+      </w:r>
       <w:r>
         <w:rPr>
           <w:rFonts w:cs="Arial"/>
@@ -26467,6 +27170,12 @@
         <w:rPr>
           <w:rFonts w:cs="Arial"/>
         </w:rPr>
+        <w:t xml:space="preserve">6.8.9.3 </w:t>
+      </w:r>
+      <w:r>
+        <w:rPr>
+          <w:rFonts w:cs="Arial"/>
+        </w:rPr>
         <w:t>Internal Cloud</w:t>
       </w:r>
       <w:bookmarkEnd w:id="7"/>
@@ -26613,6 +27322,12 @@
           <w:rFonts w:cs="Arial"/>
         </w:rPr>
         <w:lastRenderedPageBreak/>
+        <w:t xml:space="preserve">6.8.9.4 </w:t>
+      </w:r>
+      <w:r>
+        <w:rPr>
+          <w:rFonts w:cs="Arial"/>
+        </w:rPr>
         <w:t>External Cloud</w:t>
       </w:r>
       <w:bookmarkEnd w:id="8"/>
@@ -26652,6 +27367,14 @@
           <w:b w:val="0"/>
           <w:szCs w:val="24"/>
         </w:rPr>
+        <w:t xml:space="preserve">6.8.9.4.1 </w:t>
+      </w:r>
+      <w:r>
+        <w:rPr>
+          <w:rFonts w:cs="Arial"/>
+          <w:b w:val="0"/>
+          <w:szCs w:val="24"/>
+        </w:rPr>
         <w:t>Software as a Service (SaaS)</w:t>
       </w:r>
       <w:bookmarkEnd w:id="9"/>
@@ -26804,6 +27527,14 @@
           <w:b w:val="0"/>
           <w:szCs w:val="24"/>
         </w:rPr>
+        <w:t xml:space="preserve">6.8.9.4.2 </w:t>
+      </w:r>
+      <w:r>
+        <w:rPr>
+          <w:rFonts w:cs="Arial"/>
+          <w:b w:val="0"/>
+          <w:szCs w:val="24"/>
+        </w:rPr>
         <w:t>Platform as a Service (PaaS)</w:t>
       </w:r>
       <w:bookmarkEnd w:id="10"/>
@@ -26947,6 +27678,14 @@
           <w:b w:val="0"/>
           <w:szCs w:val="24"/>
         </w:rPr>
+        <w:t xml:space="preserve">6.8.9.4.3 </w:t>
+      </w:r>
+      <w:r>
+        <w:rPr>
+          <w:rFonts w:cs="Arial"/>
+          <w:b w:val="0"/>
+          <w:szCs w:val="24"/>
+        </w:rPr>
         <w:t>Infrastructure as a Service (IaaS)</w:t>
       </w:r>
       <w:bookmarkEnd w:id="11"/>
@@ -27050,6 +27789,12 @@
         <w:rPr>
           <w:rFonts w:cs="Arial"/>
         </w:rPr>
+        <w:t xml:space="preserve">6.8.9.5 </w:t>
+      </w:r>
+      <w:r>
+        <w:rPr>
+          <w:rFonts w:cs="Arial"/>
+        </w:rPr>
         <w:t>Hybrid Cloud</w:t>
       </w:r>
       <w:bookmarkEnd w:id="12"/>
@@ -27173,6 +27918,14 @@
           <w:sz w:val="24"/>
           <w:szCs w:val="24"/>
         </w:rPr>
+        <w:t xml:space="preserve">6.9.9 </w:t>
+      </w:r>
+      <w:r>
+        <w:rPr>
+          <w:rFonts w:cs="Arial"/>
+          <w:sz w:val="24"/>
+          <w:szCs w:val="24"/>
+        </w:rPr>
         <w:t>Cloud Computing Working Group</w:t>
       </w:r>
       <w:bookmarkEnd w:id="13"/>
@@ -27265,6 +28018,14 @@
         </w:rPr>
       </w:pPr>
       <w:bookmarkStart w:id="14" w:name="_Toc382400859"/>
+      <w:r>
+        <w:rPr>
+          <w:rFonts w:cs="Arial"/>
+          <w:sz w:val="24"/>
+          <w:szCs w:val="24"/>
+        </w:rPr>
+        <w:t xml:space="preserve">6.9.10 </w:t>
+      </w:r>
       <w:r>
         <w:rPr>
           <w:rFonts w:cs="Arial"/>
@@ -27510,6 +28271,14 @@
           <w:sz w:val="24"/>
           <w:szCs w:val="24"/>
         </w:rPr>
+        <w:t xml:space="preserve">6.9.11 </w:t>
+      </w:r>
+      <w:r>
+        <w:rPr>
+          <w:rFonts w:cs="Arial"/>
+          <w:sz w:val="24"/>
+          <w:szCs w:val="24"/>
+        </w:rPr>
         <w:t>Initiatives</w:t>
       </w:r>
       <w:bookmarkEnd w:id="15"/>
@@ -27576,6 +28345,12 @@
         </w:rPr>
       </w:pPr>
       <w:bookmarkStart w:id="16" w:name="_Toc382400861"/>
+      <w:r>
+        <w:rPr>
+          <w:rFonts w:cs="Arial"/>
+        </w:rPr>
+        <w:t xml:space="preserve">6.9.11.1 </w:t>
+      </w:r>
       <w:r>
         <w:rPr>
           <w:rFonts w:cs="Arial"/>
@@ -27654,6 +28429,12 @@
         <w:rPr>
           <w:rFonts w:cs="Arial"/>
         </w:rPr>
+        <w:t xml:space="preserve">6.9.11.2 </w:t>
+      </w:r>
+      <w:r>
+        <w:rPr>
+          <w:rFonts w:cs="Arial"/>
+        </w:rPr>
         <w:t>Development</w:t>
       </w:r>
       <w:r>
@@ -27791,6 +28572,12 @@
           <w:rFonts w:cs="Arial"/>
         </w:rPr>
         <w:lastRenderedPageBreak/>
+        <w:t xml:space="preserve">6.9.11.3 </w:t>
+      </w:r>
+      <w:r>
+        <w:rPr>
+          <w:rFonts w:cs="Arial"/>
+        </w:rPr>
         <w:t>Stage and Prod</w:t>
       </w:r>
       <w:r>
@@ -27937,6 +28724,12 @@
         </w:rPr>
       </w:pPr>
       <w:bookmarkStart w:id="19" w:name="_Toc382400864"/>
+      <w:r>
+        <w:rPr>
+          <w:rFonts w:cs="Arial"/>
+        </w:rPr>
+        <w:t xml:space="preserve">6.9.11.4 </w:t>
+      </w:r>
       <w:r>
         <w:rPr>
           <w:rFonts w:cs="Arial"/>
@@ -28964,7 +29757,8 @@
       </w:pPr>
     </w:p>
     <w:sectPr>
-      <w:footerReference w:type="default" r:id="rId19"/>
+      <w:headerReference w:type="default" r:id="rId19"/>
+      <w:footerReference w:type="default" r:id="rId20"/>
       <w:pgSz w:w="11907" w:h="16839" w:code="9"/>
       <w:pgMar w:top="1474" w:right="1474" w:bottom="1474" w:left="2608" w:header="720" w:footer="720" w:gutter="0"/>
       <w:pgNumType w:start="55"/>
@@ -29002,49 +29796,12 @@
 
 <file path=word/footer1.xml><?xml version="1.0" encoding="utf-8"?>
 <w:ftr xmlns:wpc="http://schemas.microsoft.com/office/word/2010/wordprocessingCanvas" xmlns:mc="http://schemas.openxmlformats.org/markup-compatibility/2006" xmlns:o="urn:schemas-microsoft-com:office:office" xmlns:r="http://schemas.openxmlformats.org/officeDocument/2006/relationships" xmlns:m="http://schemas.openxmlformats.org/officeDocument/2006/math" xmlns:v="urn:schemas-microsoft-com:vml" xmlns:wp14="http://schemas.microsoft.com/office/word/2010/wordprocessingDrawing" xmlns:wp="http://schemas.openxmlformats.org/drawingml/2006/wordprocessingDrawing" xmlns:w10="urn:schemas-microsoft-com:office:word" xmlns:w="http://schemas.openxmlformats.org/wordprocessingml/2006/main" xmlns:w14="http://schemas.microsoft.com/office/word/2010/wordml" xmlns:w15="http://schemas.microsoft.com/office/word/2012/wordml" xmlns:wpg="http://schemas.microsoft.com/office/word/2010/wordprocessingGroup" xmlns:wpi="http://schemas.microsoft.com/office/word/2010/wordprocessingInk" xmlns:wne="http://schemas.microsoft.com/office/word/2006/wordml" xmlns:wps="http://schemas.microsoft.com/office/word/2010/wordprocessingShape" mc:Ignorable="w14 w15 wp14">
-  <w:sdt>
-    <w:sdtPr>
-      <w:id w:val="1865563201"/>
-      <w:docPartObj>
-        <w:docPartGallery w:val="Page Numbers (Bottom of Page)"/>
-        <w:docPartUnique/>
-      </w:docPartObj>
-    </w:sdtPr>
-    <w:sdtEndPr>
-      <w:rPr>
-        <w:noProof/>
-      </w:rPr>
-    </w:sdtEndPr>
-    <w:sdtContent>
-      <w:p>
-        <w:pPr>
-          <w:pStyle w:val="Footer"/>
-          <w:jc w:val="center"/>
-        </w:pPr>
-        <w:r>
-          <w:fldChar w:fldCharType="begin"/>
-        </w:r>
-        <w:r>
-          <w:instrText xml:space="preserve"> PAGE   \* MERGEFORMAT </w:instrText>
-        </w:r>
-        <w:r>
-          <w:fldChar w:fldCharType="separate"/>
-        </w:r>
-        <w:r>
-          <w:rPr>
-            <w:noProof/>
-          </w:rPr>
-          <w:t>105</w:t>
-        </w:r>
-        <w:r>
-          <w:rPr>
-            <w:noProof/>
-          </w:rPr>
-          <w:fldChar w:fldCharType="end"/>
-        </w:r>
-      </w:p>
-    </w:sdtContent>
-  </w:sdt>
+  <w:p>
+    <w:pPr>
+      <w:pStyle w:val="Footer"/>
+      <w:jc w:val="center"/>
+    </w:pPr>
+  </w:p>
   <w:p>
     <w:pPr>
       <w:pStyle w:val="Footer"/>
@@ -29100,6 +29857,94 @@
     </w:p>
   </w:footnote>
 </w:footnotes>
+</file>
+
+<file path=word/header1.xml><?xml version="1.0" encoding="utf-8"?>
+<w:hdr xmlns:wpc="http://schemas.microsoft.com/office/word/2010/wordprocessingCanvas" xmlns:mc="http://schemas.openxmlformats.org/markup-compatibility/2006" xmlns:o="urn:schemas-microsoft-com:office:office" xmlns:r="http://schemas.openxmlformats.org/officeDocument/2006/relationships" xmlns:m="http://schemas.openxmlformats.org/officeDocument/2006/math" xmlns:v="urn:schemas-microsoft-com:vml" xmlns:wp14="http://schemas.microsoft.com/office/word/2010/wordprocessingDrawing" xmlns:wp="http://schemas.openxmlformats.org/drawingml/2006/wordprocessingDrawing" xmlns:w10="urn:schemas-microsoft-com:office:word" xmlns:w="http://schemas.openxmlformats.org/wordprocessingml/2006/main" xmlns:w14="http://schemas.microsoft.com/office/word/2010/wordml" xmlns:w15="http://schemas.microsoft.com/office/word/2012/wordml" xmlns:wpg="http://schemas.microsoft.com/office/word/2010/wordprocessingGroup" xmlns:wpi="http://schemas.microsoft.com/office/word/2010/wordprocessingInk" xmlns:wne="http://schemas.microsoft.com/office/word/2006/wordml" xmlns:wps="http://schemas.microsoft.com/office/word/2010/wordprocessingShape" mc:Ignorable="w14 w15 wp14">
+  <w:p>
+    <w:pPr>
+      <w:pStyle w:val="Header"/>
+    </w:pPr>
+    <w:r>
+      <w:rPr>
+        <w:noProof/>
+        <w:lang w:val="en-IN" w:eastAsia="en-IN"/>
+      </w:rPr>
+      <mc:AlternateContent>
+        <mc:Choice Requires="wps">
+          <w:drawing>
+            <wp:anchor distT="0" distB="0" distL="114300" distR="114300" simplePos="0" relativeHeight="251659264" behindDoc="0" locked="0" layoutInCell="1" allowOverlap="1">
+              <wp:simplePos x="0" y="0"/>
+              <wp:positionH relativeFrom="margin">
+                <wp:posOffset>43180</wp:posOffset>
+              </wp:positionH>
+              <wp:positionV relativeFrom="paragraph">
+                <wp:posOffset>167640</wp:posOffset>
+              </wp:positionV>
+              <wp:extent cx="4953000" cy="15240"/>
+              <wp:effectExtent l="0" t="0" r="19050" b="22860"/>
+              <wp:wrapNone/>
+              <wp:docPr id="2" name="Straight Connector 2"/>
+              <wp:cNvGraphicFramePr/>
+              <a:graphic xmlns:a="http://schemas.openxmlformats.org/drawingml/2006/main">
+                <a:graphicData uri="http://schemas.microsoft.com/office/word/2010/wordprocessingShape">
+                  <wps:wsp>
+                    <wps:cNvCnPr/>
+                    <wps:spPr>
+                      <a:xfrm flipV="1">
+                        <a:off x="0" y="0"/>
+                        <a:ext cx="4953000" cy="15240"/>
+                      </a:xfrm>
+                      <a:prstGeom prst="line">
+                        <a:avLst/>
+                      </a:prstGeom>
+                    </wps:spPr>
+                    <wps:style>
+                      <a:lnRef idx="1">
+                        <a:schemeClr val="accent1"/>
+                      </a:lnRef>
+                      <a:fillRef idx="0">
+                        <a:schemeClr val="accent1"/>
+                      </a:fillRef>
+                      <a:effectRef idx="0">
+                        <a:schemeClr val="accent1"/>
+                      </a:effectRef>
+                      <a:fontRef idx="minor">
+                        <a:schemeClr val="tx1"/>
+                      </a:fontRef>
+                    </wps:style>
+                    <wps:bodyPr/>
+                  </wps:wsp>
+                </a:graphicData>
+              </a:graphic>
+              <wp14:sizeRelH relativeFrom="margin">
+                <wp14:pctWidth>0</wp14:pctWidth>
+              </wp14:sizeRelH>
+              <wp14:sizeRelV relativeFrom="margin">
+                <wp14:pctHeight>0</wp14:pctHeight>
+              </wp14:sizeRelV>
+            </wp:anchor>
+          </w:drawing>
+        </mc:Choice>
+        <mc:Fallback>
+          <w:pict>
+            <v:line w14:anchorId="2ED6DB74" id="Straight Connector 2" o:spid="_x0000_s1026" style="position:absolute;flip:y;z-index:251659264;visibility:visible;mso-wrap-style:square;mso-width-percent:0;mso-height-percent:0;mso-wrap-distance-left:9pt;mso-wrap-distance-top:0;mso-wrap-distance-right:9pt;mso-wrap-distance-bottom:0;mso-position-horizontal:absolute;mso-position-horizontal-relative:margin;mso-position-vertical:absolute;mso-position-vertical-relative:text;mso-width-percent:0;mso-height-percent:0;mso-width-relative:margin;mso-height-relative:margin" from="3.4pt,13.2pt" to="393.4pt,14.4pt" o:gfxdata="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" strokecolor="#5b9bd5 [3204]" strokeweight=".5pt">
+              <v:stroke joinstyle="miter"/>
+              <w10:wrap anchorx="margin"/>
+            </v:line>
+          </w:pict>
+        </mc:Fallback>
+      </mc:AlternateContent>
+    </w:r>
+    <w:r>
+      <w:t xml:space="preserve">Chapter 6 </w:t>
+    </w:r>
+    <w:r>
+      <w:tab/>
+      <w:t xml:space="preserve">                                   Fundamental of Storage Cloud Networks</w:t>
+    </w:r>
+  </w:p>
+</w:hdr>
 </file>
 
 <file path=word/numbering.xml><?xml version="1.0" encoding="utf-8"?>
@@ -34653,7 +35498,7 @@
     <w:uiPriority w:val="9"/>
     <w:unhideWhenUsed/>
     <w:qFormat/>
-    <w:rsid w:val="0093216D"/>
+    <w:rsid w:val="008C5949"/>
     <w:pPr>
       <w:keepNext/>
       <w:keepLines/>
@@ -34834,7 +35679,7 @@
     <w:basedOn w:val="DefaultParagraphFont"/>
     <w:link w:val="Heading3"/>
     <w:uiPriority w:val="9"/>
-    <w:rsid w:val="0093216D"/>
+    <w:rsid w:val="008C5949"/>
     <w:rPr>
       <w:rFonts w:ascii="Arial" w:eastAsiaTheme="majorEastAsia" w:hAnsi="Arial" w:cstheme="majorBidi"/>
       <w:b/>
@@ -35456,7 +36301,7 @@
 </file>
 
 <file path=customXml/itemProps1.xml><?xml version="1.0" encoding="utf-8"?>
-<ds:datastoreItem xmlns:ds="http://schemas.openxmlformats.org/officeDocument/2006/customXml" ds:itemID="{44011794-872E-42E6-923B-C9ECDCC90519}">
+<ds:datastoreItem xmlns:ds="http://schemas.openxmlformats.org/officeDocument/2006/customXml" ds:itemID="{0D977735-3C43-47FB-949B-F5CC33E5C482}">
   <ds:schemaRefs>
     <ds:schemaRef ds:uri="http://schemas.openxmlformats.org/officeDocument/2006/bibliography"/>
   </ds:schemaRefs>
